--- a/Evaluation Sheet - C++ Developer.docx
+++ b/Evaluation Sheet - C++ Developer.docx
@@ -2,20 +2,20 @@
 <file path=word/document.xml><?xml version="1.0" encoding="utf-8"?>
 <w:document xmlns:wpc="http://schemas.microsoft.com/office/word/2010/wordprocessingCanvas" xmlns:cx="http://schemas.microsoft.com/office/drawing/2014/chartex" xmlns:cx1="http://schemas.microsoft.com/office/drawing/2015/9/8/chartex" xmlns:cx2="http://schemas.microsoft.com/office/drawing/2015/10/21/chartex" xmlns:cx3="http://schemas.microsoft.com/office/drawing/2016/5/9/chartex" xmlns:cx4="http://schemas.microsoft.com/office/drawing/2016/5/10/chartex" xmlns:cx5="http://schemas.microsoft.com/office/drawing/2016/5/11/chartex" xmlns:cx6="http://schemas.microsoft.com/office/drawing/2016/5/12/chartex" xmlns:cx7="http://schemas.microsoft.com/office/drawing/2016/5/13/chartex" xmlns:cx8="http://schemas.microsoft.com/office/drawing/2016/5/14/chartex" xmlns:mc="http://schemas.openxmlformats.org/markup-compatibility/2006" xmlns:aink="http://schemas.microsoft.com/office/drawing/2016/ink" xmlns:am3d="http://schemas.microsoft.com/office/drawing/2017/model3d" xmlns:o="urn:schemas-microsoft-com:office:office" xmlns:oel="http://schemas.microsoft.com/office/2019/extlst" xmlns:r="http://schemas.openxmlformats.org/officeDocument/2006/relationships" xmlns:m="http://schemas.openxmlformats.org/officeDocument/2006/math" xmlns:v="urn:schemas-microsoft-com:vml" xmlns:wp14="http://schemas.microsoft.com/office/word/2010/wordprocessingDrawing" xmlns:wp="http://schemas.openxmlformats.org/drawingml/2006/wordprocessingDrawing" xmlns:w10="urn:schemas-microsoft-com:office:word" xmlns:w="http://schemas.openxmlformats.org/wordprocessingml/2006/main" xmlns:w14="http://schemas.microsoft.com/office/word/2010/wordml" xmlns:w15="http://schemas.microsoft.com/office/word/2012/wordml" xmlns:w16cex="http://schemas.microsoft.com/office/word/2018/wordml/cex" xmlns:w16cid="http://schemas.microsoft.com/office/word/2016/wordml/cid" xmlns:w16="http://schemas.microsoft.com/office/word/2018/wordml" xmlns:w16du="http://schemas.microsoft.com/office/word/2023/wordml/word16du" xmlns:w16sdtdh="http://schemas.microsoft.com/office/word/2020/wordml/sdtdatahash" xmlns:w16sdtfl="http://schemas.microsoft.com/office/word/2024/wordml/sdtformatlock" xmlns:w16se="http://schemas.microsoft.com/office/word/2015/wordml/symex" xmlns:wpg="http://schemas.microsoft.com/office/word/2010/wordprocessingGroup" xmlns:wpi="http://schemas.microsoft.com/office/word/2010/wordprocessingInk" xmlns:wne="http://schemas.microsoft.com/office/word/2006/wordml" xmlns:wps="http://schemas.microsoft.com/office/word/2010/wordprocessingShape" mc:Ignorable="w14 w15 w16se w16cid w16 w16cex w16sdtdh w16sdtfl w16du wp14">
   <w:body>
-    <w:p w14:noSpellErr="1">
+    <w:p>
       <w:pPr>
         <w:pBdr>
-          <w:top w:val="nil" w:color="000000" w:sz="0" w:space="0"/>
-          <w:left w:val="nil" w:color="000000" w:sz="0" w:space="0"/>
-          <w:bottom w:val="nil" w:color="000000" w:sz="0" w:space="0"/>
-          <w:right w:val="nil" w:color="000000" w:sz="0" w:space="0"/>
-          <w:between w:val="nil" w:color="000000" w:sz="0" w:space="0"/>
+          <w:top w:val="nil"/>
+          <w:left w:val="nil"/>
+          <w:bottom w:val="nil"/>
+          <w:right w:val="nil"/>
+          <w:between w:val="nil"/>
         </w:pBdr>
         <w:spacing w:after="160" w:line="259" w:lineRule="auto"/>
         <w:ind w:left="0" w:hanging="2"/>
         <w:jc w:val="center"/>
         <w:rPr>
-          <w:rFonts w:ascii="Calibri" w:hAnsi="Calibri" w:eastAsia="Calibri" w:cs="Calibri" w:asciiTheme="majorAscii" w:hAnsiTheme="majorAscii" w:eastAsiaTheme="majorAscii" w:cstheme="majorAscii"/>
+          <w:rFonts w:asciiTheme="majorHAnsi" w:eastAsiaTheme="majorEastAsia" w:hAnsiTheme="majorHAnsi" w:cstheme="majorBidi"/>
           <w:color w:val="00000A"/>
           <w:sz w:val="24"/>
           <w:szCs w:val="24"/>
@@ -23,9 +23,9 @@
       </w:pPr>
       <w:r>
         <w:rPr>
-          <w:rFonts w:ascii="Calibri" w:hAnsi="Calibri" w:eastAsia="Calibri" w:cs="Calibri" w:asciiTheme="majorAscii" w:hAnsiTheme="majorAscii" w:eastAsiaTheme="majorAscii" w:cstheme="majorAscii"/>
-          <w:b w:val="1"/>
-          <w:bCs w:val="1"/>
+          <w:rFonts w:asciiTheme="majorHAnsi" w:eastAsiaTheme="majorEastAsia" w:hAnsiTheme="majorHAnsi" w:cstheme="majorBidi"/>
+          <w:b/>
+          <w:bCs/>
           <w:color w:val="00000A"/>
           <w:sz w:val="24"/>
           <w:szCs w:val="24"/>
@@ -55,37 +55,36 @@
           <w:tcPr>
             <w:tcW w:w="2245" w:type="dxa"/>
             <w:tcBorders>
-              <w:top w:val="single" w:color="000000" w:themeColor="text1" w:sz="4" w:space="0"/>
-              <w:left w:val="single" w:color="000000" w:themeColor="text1" w:sz="4" w:space="0"/>
-              <w:bottom w:val="single" w:color="000000" w:themeColor="text1" w:sz="4" w:space="0"/>
-              <w:right w:val="single" w:color="000000" w:themeColor="text1" w:sz="4" w:space="0"/>
-            </w:tcBorders>
-            <w:tcMar/>
-          </w:tcPr>
-          <w:p w14:noSpellErr="1">
-            <w:pPr>
-              <w:widowControl w:val="0"/>
-              <w:pBdr>
-                <w:top w:val="nil" w:color="000000" w:sz="0" w:space="0"/>
-                <w:left w:val="nil" w:color="000000" w:sz="0" w:space="0"/>
-                <w:bottom w:val="nil" w:color="000000" w:sz="0" w:space="0"/>
-                <w:right w:val="nil" w:color="000000" w:sz="0" w:space="0"/>
-                <w:between w:val="nil" w:color="000000" w:sz="0" w:space="0"/>
-              </w:pBdr>
-              <w:spacing w:after="160" w:line="259" w:lineRule="auto"/>
-              <w:ind w:left="0" w:hanging="2"/>
-              <w:rPr>
-                <w:rFonts w:ascii="Calibri" w:hAnsi="Calibri" w:eastAsia="Calibri" w:cs="Calibri" w:asciiTheme="majorAscii" w:hAnsiTheme="majorAscii" w:eastAsiaTheme="majorAscii" w:cstheme="majorAscii"/>
-                <w:color w:val="000000"/>
-                <w:sz w:val="24"/>
-                <w:szCs w:val="24"/>
-              </w:rPr>
-            </w:pPr>
-            <w:r>
-              <w:rPr>
-                <w:rFonts w:ascii="Calibri" w:hAnsi="Calibri" w:eastAsia="Calibri" w:cs="Calibri" w:asciiTheme="majorAscii" w:hAnsiTheme="majorAscii" w:eastAsiaTheme="majorAscii" w:cstheme="majorAscii"/>
-                <w:b w:val="1"/>
-                <w:bCs w:val="1"/>
+              <w:top w:val="single" w:sz="4" w:space="0" w:color="000000" w:themeColor="text1"/>
+              <w:left w:val="single" w:sz="4" w:space="0" w:color="000000" w:themeColor="text1"/>
+              <w:bottom w:val="single" w:sz="4" w:space="0" w:color="000000" w:themeColor="text1"/>
+              <w:right w:val="single" w:sz="4" w:space="0" w:color="000000" w:themeColor="text1"/>
+            </w:tcBorders>
+          </w:tcPr>
+          <w:p>
+            <w:pPr>
+              <w:widowControl w:val="0"/>
+              <w:pBdr>
+                <w:top w:val="nil"/>
+                <w:left w:val="nil"/>
+                <w:bottom w:val="nil"/>
+                <w:right w:val="nil"/>
+                <w:between w:val="nil"/>
+              </w:pBdr>
+              <w:spacing w:after="160" w:line="259" w:lineRule="auto"/>
+              <w:ind w:left="0" w:hanging="2"/>
+              <w:rPr>
+                <w:rFonts w:asciiTheme="majorHAnsi" w:eastAsiaTheme="majorEastAsia" w:hAnsiTheme="majorHAnsi" w:cstheme="majorBidi"/>
+                <w:color w:val="000000"/>
+                <w:sz w:val="24"/>
+                <w:szCs w:val="24"/>
+              </w:rPr>
+            </w:pPr>
+            <w:r>
+              <w:rPr>
+                <w:rFonts w:asciiTheme="majorHAnsi" w:eastAsiaTheme="majorEastAsia" w:hAnsiTheme="majorHAnsi" w:cstheme="majorBidi"/>
+                <w:b/>
+                <w:bCs/>
                 <w:color w:val="00000A"/>
                 <w:sz w:val="24"/>
                 <w:szCs w:val="24"/>
@@ -98,36 +97,35 @@
           <w:tcPr>
             <w:tcW w:w="2339" w:type="dxa"/>
             <w:tcBorders>
-              <w:top w:val="single" w:color="000000" w:themeColor="text1" w:sz="4" w:space="0"/>
-              <w:left w:val="single" w:color="000000" w:themeColor="text1" w:sz="4" w:space="0"/>
-              <w:bottom w:val="single" w:color="000000" w:themeColor="text1" w:sz="4" w:space="0"/>
-              <w:right w:val="single" w:color="000000" w:themeColor="text1" w:sz="4" w:space="0"/>
-            </w:tcBorders>
-            <w:tcMar/>
-          </w:tcPr>
-          <w:p>
-            <w:pPr>
-              <w:widowControl w:val="0"/>
-              <w:pBdr>
-                <w:top w:val="nil" w:color="000000" w:sz="0" w:space="0"/>
-                <w:left w:val="nil" w:color="000000" w:sz="0" w:space="0"/>
-                <w:bottom w:val="nil" w:color="000000" w:sz="0" w:space="0"/>
-                <w:right w:val="nil" w:color="000000" w:sz="0" w:space="0"/>
-                <w:between w:val="nil" w:color="000000" w:sz="0" w:space="0"/>
-              </w:pBdr>
-              <w:spacing w:after="160" w:line="259" w:lineRule="auto"/>
-              <w:ind w:left="0" w:hanging="2"/>
-              <w:rPr>
-                <w:rFonts w:ascii="Calibri" w:hAnsi="Calibri" w:eastAsia="Calibri" w:cs="Calibri" w:asciiTheme="majorAscii" w:hAnsiTheme="majorAscii" w:eastAsiaTheme="majorAscii" w:cstheme="majorAscii"/>
-                <w:color w:val="000000"/>
-                <w:sz w:val="24"/>
-                <w:szCs w:val="24"/>
-              </w:rPr>
-            </w:pPr>
-            <w:r>
-              <w:rPr>
-                <w:rFonts w:ascii="Calibri" w:hAnsi="Calibri" w:eastAsia="Calibri" w:cs="Calibri" w:asciiTheme="majorAscii" w:hAnsiTheme="majorAscii" w:eastAsiaTheme="majorAscii" w:cstheme="majorAscii"/>
-                <w:color w:val="000000" w:themeColor="text1" w:themeTint="FF" w:themeShade="FF"/>
+              <w:top w:val="single" w:sz="4" w:space="0" w:color="000000" w:themeColor="text1"/>
+              <w:left w:val="single" w:sz="4" w:space="0" w:color="000000" w:themeColor="text1"/>
+              <w:bottom w:val="single" w:sz="4" w:space="0" w:color="000000" w:themeColor="text1"/>
+              <w:right w:val="single" w:sz="4" w:space="0" w:color="000000" w:themeColor="text1"/>
+            </w:tcBorders>
+          </w:tcPr>
+          <w:p>
+            <w:pPr>
+              <w:widowControl w:val="0"/>
+              <w:pBdr>
+                <w:top w:val="nil"/>
+                <w:left w:val="nil"/>
+                <w:bottom w:val="nil"/>
+                <w:right w:val="nil"/>
+                <w:between w:val="nil"/>
+              </w:pBdr>
+              <w:spacing w:after="160" w:line="259" w:lineRule="auto"/>
+              <w:ind w:left="0" w:hanging="2"/>
+              <w:rPr>
+                <w:rFonts w:asciiTheme="majorHAnsi" w:eastAsiaTheme="majorEastAsia" w:hAnsiTheme="majorHAnsi" w:cstheme="majorBidi"/>
+                <w:color w:val="000000"/>
+                <w:sz w:val="24"/>
+                <w:szCs w:val="24"/>
+              </w:rPr>
+            </w:pPr>
+            <w:r>
+              <w:rPr>
+                <w:rFonts w:asciiTheme="majorHAnsi" w:eastAsiaTheme="majorEastAsia" w:hAnsiTheme="majorHAnsi" w:cstheme="majorBidi"/>
+                <w:color w:val="000000" w:themeColor="text1"/>
                 <w:sz w:val="24"/>
                 <w:szCs w:val="24"/>
               </w:rPr>
@@ -139,37 +137,36 @@
           <w:tcPr>
             <w:tcW w:w="2160" w:type="dxa"/>
             <w:tcBorders>
-              <w:top w:val="single" w:color="000000" w:themeColor="text1" w:sz="4" w:space="0"/>
-              <w:left w:val="single" w:color="000000" w:themeColor="text1" w:sz="4" w:space="0"/>
-              <w:bottom w:val="single" w:color="000000" w:themeColor="text1" w:sz="4" w:space="0"/>
-              <w:right w:val="single" w:color="000000" w:themeColor="text1" w:sz="4" w:space="0"/>
-            </w:tcBorders>
-            <w:tcMar/>
-          </w:tcPr>
-          <w:p w14:noSpellErr="1">
-            <w:pPr>
-              <w:widowControl w:val="0"/>
-              <w:pBdr>
-                <w:top w:val="nil" w:color="000000" w:sz="0" w:space="0"/>
-                <w:left w:val="nil" w:color="000000" w:sz="0" w:space="0"/>
-                <w:bottom w:val="nil" w:color="000000" w:sz="0" w:space="0"/>
-                <w:right w:val="nil" w:color="000000" w:sz="0" w:space="0"/>
-                <w:between w:val="nil" w:color="000000" w:sz="0" w:space="0"/>
-              </w:pBdr>
-              <w:spacing w:after="160" w:line="259" w:lineRule="auto"/>
-              <w:ind w:left="0" w:hanging="2"/>
-              <w:rPr>
-                <w:rFonts w:ascii="Calibri" w:hAnsi="Calibri" w:eastAsia="Calibri" w:cs="Calibri" w:asciiTheme="majorAscii" w:hAnsiTheme="majorAscii" w:eastAsiaTheme="majorAscii" w:cstheme="majorAscii"/>
-                <w:color w:val="000000"/>
-                <w:sz w:val="24"/>
-                <w:szCs w:val="24"/>
-              </w:rPr>
-            </w:pPr>
-            <w:r>
-              <w:rPr>
-                <w:rFonts w:ascii="Calibri" w:hAnsi="Calibri" w:eastAsia="Calibri" w:cs="Calibri" w:asciiTheme="majorAscii" w:hAnsiTheme="majorAscii" w:eastAsiaTheme="majorAscii" w:cstheme="majorAscii"/>
-                <w:b w:val="1"/>
-                <w:bCs w:val="1"/>
+              <w:top w:val="single" w:sz="4" w:space="0" w:color="000000" w:themeColor="text1"/>
+              <w:left w:val="single" w:sz="4" w:space="0" w:color="000000" w:themeColor="text1"/>
+              <w:bottom w:val="single" w:sz="4" w:space="0" w:color="000000" w:themeColor="text1"/>
+              <w:right w:val="single" w:sz="4" w:space="0" w:color="000000" w:themeColor="text1"/>
+            </w:tcBorders>
+          </w:tcPr>
+          <w:p>
+            <w:pPr>
+              <w:widowControl w:val="0"/>
+              <w:pBdr>
+                <w:top w:val="nil"/>
+                <w:left w:val="nil"/>
+                <w:bottom w:val="nil"/>
+                <w:right w:val="nil"/>
+                <w:between w:val="nil"/>
+              </w:pBdr>
+              <w:spacing w:after="160" w:line="259" w:lineRule="auto"/>
+              <w:ind w:left="0" w:hanging="2"/>
+              <w:rPr>
+                <w:rFonts w:asciiTheme="majorHAnsi" w:eastAsiaTheme="majorEastAsia" w:hAnsiTheme="majorHAnsi" w:cstheme="majorBidi"/>
+                <w:color w:val="000000"/>
+                <w:sz w:val="24"/>
+                <w:szCs w:val="24"/>
+              </w:rPr>
+            </w:pPr>
+            <w:r>
+              <w:rPr>
+                <w:rFonts w:asciiTheme="majorHAnsi" w:eastAsiaTheme="majorEastAsia" w:hAnsiTheme="majorHAnsi" w:cstheme="majorBidi"/>
+                <w:b/>
+                <w:bCs/>
                 <w:color w:val="00000A"/>
                 <w:sz w:val="24"/>
                 <w:szCs w:val="24"/>
@@ -182,35 +179,34 @@
           <w:tcPr>
             <w:tcW w:w="3870" w:type="dxa"/>
             <w:tcBorders>
-              <w:top w:val="single" w:color="000000" w:themeColor="text1" w:sz="4" w:space="0"/>
-              <w:left w:val="single" w:color="000000" w:themeColor="text1" w:sz="4" w:space="0"/>
-              <w:bottom w:val="single" w:color="000000" w:themeColor="text1" w:sz="4" w:space="0"/>
-              <w:right w:val="single" w:color="000000" w:themeColor="text1" w:sz="4" w:space="0"/>
-            </w:tcBorders>
-            <w:tcMar/>
-          </w:tcPr>
-          <w:p w14:noSpellErr="1">
-            <w:pPr>
-              <w:widowControl w:val="0"/>
-              <w:pBdr>
-                <w:top w:val="nil" w:color="000000" w:sz="0" w:space="0"/>
-                <w:left w:val="nil" w:color="000000" w:sz="0" w:space="0"/>
-                <w:bottom w:val="nil" w:color="000000" w:sz="0" w:space="0"/>
-                <w:right w:val="nil" w:color="000000" w:sz="0" w:space="0"/>
-                <w:between w:val="nil" w:color="000000" w:sz="0" w:space="0"/>
-              </w:pBdr>
-              <w:spacing w:after="160" w:line="259" w:lineRule="auto"/>
-              <w:ind w:left="0" w:hanging="2"/>
-              <w:rPr>
-                <w:rFonts w:ascii="Calibri" w:hAnsi="Calibri" w:eastAsia="Calibri" w:cs="Calibri" w:asciiTheme="majorAscii" w:hAnsiTheme="majorAscii" w:eastAsiaTheme="majorAscii" w:cstheme="majorAscii"/>
-                <w:color w:val="000000"/>
-                <w:sz w:val="24"/>
-                <w:szCs w:val="24"/>
-              </w:rPr>
-            </w:pPr>
-            <w:r>
-              <w:rPr>
-                <w:rFonts w:ascii="Calibri" w:hAnsi="Calibri" w:eastAsia="Calibri" w:cs="Calibri" w:asciiTheme="majorAscii" w:hAnsiTheme="majorAscii" w:eastAsiaTheme="majorAscii" w:cstheme="majorAscii"/>
+              <w:top w:val="single" w:sz="4" w:space="0" w:color="000000" w:themeColor="text1"/>
+              <w:left w:val="single" w:sz="4" w:space="0" w:color="000000" w:themeColor="text1"/>
+              <w:bottom w:val="single" w:sz="4" w:space="0" w:color="000000" w:themeColor="text1"/>
+              <w:right w:val="single" w:sz="4" w:space="0" w:color="000000" w:themeColor="text1"/>
+            </w:tcBorders>
+          </w:tcPr>
+          <w:p>
+            <w:pPr>
+              <w:widowControl w:val="0"/>
+              <w:pBdr>
+                <w:top w:val="nil"/>
+                <w:left w:val="nil"/>
+                <w:bottom w:val="nil"/>
+                <w:right w:val="nil"/>
+                <w:between w:val="nil"/>
+              </w:pBdr>
+              <w:spacing w:after="160" w:line="259" w:lineRule="auto"/>
+              <w:ind w:left="0" w:hanging="2"/>
+              <w:rPr>
+                <w:rFonts w:asciiTheme="majorHAnsi" w:eastAsiaTheme="majorEastAsia" w:hAnsiTheme="majorHAnsi" w:cstheme="majorBidi"/>
+                <w:color w:val="000000"/>
+                <w:sz w:val="24"/>
+                <w:szCs w:val="24"/>
+              </w:rPr>
+            </w:pPr>
+            <w:r>
+              <w:rPr>
+                <w:rFonts w:asciiTheme="majorHAnsi" w:eastAsiaTheme="majorEastAsia" w:hAnsiTheme="majorHAnsi" w:cstheme="majorBidi"/>
                 <w:sz w:val="24"/>
                 <w:szCs w:val="24"/>
               </w:rPr>
@@ -218,7 +214,7 @@
             </w:r>
             <w:r>
               <w:rPr>
-                <w:rFonts w:ascii="Calibri" w:hAnsi="Calibri" w:eastAsia="Calibri" w:cs="Calibri" w:asciiTheme="majorAscii" w:hAnsiTheme="majorAscii" w:eastAsiaTheme="majorAscii" w:cstheme="majorAscii"/>
+                <w:rFonts w:asciiTheme="majorHAnsi" w:eastAsiaTheme="majorEastAsia" w:hAnsiTheme="majorHAnsi" w:cstheme="majorBidi"/>
                 <w:sz w:val="24"/>
                 <w:szCs w:val="24"/>
               </w:rPr>
@@ -235,37 +231,36 @@
           <w:tcPr>
             <w:tcW w:w="2245" w:type="dxa"/>
             <w:tcBorders>
-              <w:top w:val="single" w:color="000000" w:themeColor="text1" w:sz="4" w:space="0"/>
-              <w:left w:val="single" w:color="000000" w:themeColor="text1" w:sz="4" w:space="0"/>
-              <w:bottom w:val="single" w:color="000000" w:themeColor="text1" w:sz="4" w:space="0"/>
-              <w:right w:val="single" w:color="000000" w:themeColor="text1" w:sz="4" w:space="0"/>
-            </w:tcBorders>
-            <w:tcMar/>
-          </w:tcPr>
-          <w:p w14:noSpellErr="1">
-            <w:pPr>
-              <w:widowControl w:val="0"/>
-              <w:pBdr>
-                <w:top w:val="nil" w:color="000000" w:sz="0" w:space="0"/>
-                <w:left w:val="nil" w:color="000000" w:sz="0" w:space="0"/>
-                <w:bottom w:val="nil" w:color="000000" w:sz="0" w:space="0"/>
-                <w:right w:val="nil" w:color="000000" w:sz="0" w:space="0"/>
-                <w:between w:val="nil" w:color="000000" w:sz="0" w:space="0"/>
-              </w:pBdr>
-              <w:spacing w:after="160" w:line="259" w:lineRule="auto"/>
-              <w:ind w:left="0" w:hanging="2"/>
-              <w:rPr>
-                <w:rFonts w:ascii="Calibri" w:hAnsi="Calibri" w:eastAsia="Calibri" w:cs="Calibri" w:asciiTheme="majorAscii" w:hAnsiTheme="majorAscii" w:eastAsiaTheme="majorAscii" w:cstheme="majorAscii"/>
-                <w:color w:val="000000"/>
-                <w:sz w:val="24"/>
-                <w:szCs w:val="24"/>
-              </w:rPr>
-            </w:pPr>
-            <w:r>
-              <w:rPr>
-                <w:rFonts w:ascii="Calibri" w:hAnsi="Calibri" w:eastAsia="Calibri" w:cs="Calibri" w:asciiTheme="majorAscii" w:hAnsiTheme="majorAscii" w:eastAsiaTheme="majorAscii" w:cstheme="majorAscii"/>
-                <w:b w:val="1"/>
-                <w:bCs w:val="1"/>
+              <w:top w:val="single" w:sz="4" w:space="0" w:color="000000" w:themeColor="text1"/>
+              <w:left w:val="single" w:sz="4" w:space="0" w:color="000000" w:themeColor="text1"/>
+              <w:bottom w:val="single" w:sz="4" w:space="0" w:color="000000" w:themeColor="text1"/>
+              <w:right w:val="single" w:sz="4" w:space="0" w:color="000000" w:themeColor="text1"/>
+            </w:tcBorders>
+          </w:tcPr>
+          <w:p>
+            <w:pPr>
+              <w:widowControl w:val="0"/>
+              <w:pBdr>
+                <w:top w:val="nil"/>
+                <w:left w:val="nil"/>
+                <w:bottom w:val="nil"/>
+                <w:right w:val="nil"/>
+                <w:between w:val="nil"/>
+              </w:pBdr>
+              <w:spacing w:after="160" w:line="259" w:lineRule="auto"/>
+              <w:ind w:left="0" w:hanging="2"/>
+              <w:rPr>
+                <w:rFonts w:asciiTheme="majorHAnsi" w:eastAsiaTheme="majorEastAsia" w:hAnsiTheme="majorHAnsi" w:cstheme="majorBidi"/>
+                <w:color w:val="000000"/>
+                <w:sz w:val="24"/>
+                <w:szCs w:val="24"/>
+              </w:rPr>
+            </w:pPr>
+            <w:r>
+              <w:rPr>
+                <w:rFonts w:asciiTheme="majorHAnsi" w:eastAsiaTheme="majorEastAsia" w:hAnsiTheme="majorHAnsi" w:cstheme="majorBidi"/>
+                <w:b/>
+                <w:bCs/>
                 <w:color w:val="00000A"/>
                 <w:sz w:val="24"/>
                 <w:szCs w:val="24"/>
@@ -278,35 +273,34 @@
           <w:tcPr>
             <w:tcW w:w="2339" w:type="dxa"/>
             <w:tcBorders>
-              <w:top w:val="single" w:color="000000" w:themeColor="text1" w:sz="4" w:space="0"/>
-              <w:left w:val="single" w:color="000000" w:themeColor="text1" w:sz="4" w:space="0"/>
-              <w:bottom w:val="single" w:color="000000" w:themeColor="text1" w:sz="4" w:space="0"/>
-              <w:right w:val="single" w:color="000000" w:themeColor="text1" w:sz="4" w:space="0"/>
-            </w:tcBorders>
-            <w:tcMar/>
-          </w:tcPr>
-          <w:p w14:noSpellErr="1">
-            <w:pPr>
-              <w:widowControl w:val="0"/>
-              <w:pBdr>
-                <w:top w:val="nil" w:color="000000" w:sz="0" w:space="0"/>
-                <w:left w:val="nil" w:color="000000" w:sz="0" w:space="0"/>
-                <w:bottom w:val="nil" w:color="000000" w:sz="0" w:space="0"/>
-                <w:right w:val="nil" w:color="000000" w:sz="0" w:space="0"/>
-                <w:between w:val="nil" w:color="000000" w:sz="0" w:space="0"/>
-              </w:pBdr>
-              <w:spacing w:after="160" w:line="259" w:lineRule="auto"/>
-              <w:ind w:left="0" w:hanging="2"/>
-              <w:rPr>
-                <w:rFonts w:ascii="Calibri" w:hAnsi="Calibri" w:eastAsia="Calibri" w:cs="Calibri" w:asciiTheme="majorAscii" w:hAnsiTheme="majorAscii" w:eastAsiaTheme="majorAscii" w:cstheme="majorAscii"/>
-                <w:color w:val="000000"/>
-                <w:sz w:val="24"/>
-                <w:szCs w:val="24"/>
-              </w:rPr>
-            </w:pPr>
-            <w:r>
-              <w:rPr>
-                <w:rFonts w:ascii="Calibri" w:hAnsi="Calibri" w:eastAsia="Calibri" w:cs="Calibri" w:asciiTheme="majorAscii" w:hAnsiTheme="majorAscii" w:eastAsiaTheme="majorAscii" w:cstheme="majorAscii"/>
+              <w:top w:val="single" w:sz="4" w:space="0" w:color="000000" w:themeColor="text1"/>
+              <w:left w:val="single" w:sz="4" w:space="0" w:color="000000" w:themeColor="text1"/>
+              <w:bottom w:val="single" w:sz="4" w:space="0" w:color="000000" w:themeColor="text1"/>
+              <w:right w:val="single" w:sz="4" w:space="0" w:color="000000" w:themeColor="text1"/>
+            </w:tcBorders>
+          </w:tcPr>
+          <w:p>
+            <w:pPr>
+              <w:widowControl w:val="0"/>
+              <w:pBdr>
+                <w:top w:val="nil"/>
+                <w:left w:val="nil"/>
+                <w:bottom w:val="nil"/>
+                <w:right w:val="nil"/>
+                <w:between w:val="nil"/>
+              </w:pBdr>
+              <w:spacing w:after="160" w:line="259" w:lineRule="auto"/>
+              <w:ind w:left="0" w:hanging="2"/>
+              <w:rPr>
+                <w:rFonts w:asciiTheme="majorHAnsi" w:eastAsiaTheme="majorEastAsia" w:hAnsiTheme="majorHAnsi" w:cstheme="majorBidi"/>
+                <w:color w:val="000000"/>
+                <w:sz w:val="24"/>
+                <w:szCs w:val="24"/>
+              </w:rPr>
+            </w:pPr>
+            <w:r>
+              <w:rPr>
+                <w:rFonts w:asciiTheme="majorHAnsi" w:eastAsiaTheme="majorEastAsia" w:hAnsiTheme="majorHAnsi" w:cstheme="majorBidi"/>
                 <w:sz w:val="24"/>
                 <w:szCs w:val="24"/>
               </w:rPr>
@@ -318,37 +312,36 @@
           <w:tcPr>
             <w:tcW w:w="2160" w:type="dxa"/>
             <w:tcBorders>
-              <w:top w:val="single" w:color="000000" w:themeColor="text1" w:sz="4" w:space="0"/>
-              <w:left w:val="single" w:color="000000" w:themeColor="text1" w:sz="4" w:space="0"/>
-              <w:bottom w:val="single" w:color="000000" w:themeColor="text1" w:sz="4" w:space="0"/>
-              <w:right w:val="single" w:color="000000" w:themeColor="text1" w:sz="4" w:space="0"/>
-            </w:tcBorders>
-            <w:tcMar/>
-          </w:tcPr>
-          <w:p w14:noSpellErr="1">
-            <w:pPr>
-              <w:widowControl w:val="0"/>
-              <w:pBdr>
-                <w:top w:val="nil" w:color="000000" w:sz="0" w:space="0"/>
-                <w:left w:val="nil" w:color="000000" w:sz="0" w:space="0"/>
-                <w:bottom w:val="nil" w:color="000000" w:sz="0" w:space="0"/>
-                <w:right w:val="nil" w:color="000000" w:sz="0" w:space="0"/>
-                <w:between w:val="nil" w:color="000000" w:sz="0" w:space="0"/>
-              </w:pBdr>
-              <w:spacing w:after="160" w:line="259" w:lineRule="auto"/>
-              <w:ind w:left="0" w:hanging="2"/>
-              <w:rPr>
-                <w:rFonts w:ascii="Calibri" w:hAnsi="Calibri" w:eastAsia="Calibri" w:cs="Calibri" w:asciiTheme="majorAscii" w:hAnsiTheme="majorAscii" w:eastAsiaTheme="majorAscii" w:cstheme="majorAscii"/>
-                <w:color w:val="000000"/>
-                <w:sz w:val="24"/>
-                <w:szCs w:val="24"/>
-              </w:rPr>
-            </w:pPr>
-            <w:r>
-              <w:rPr>
-                <w:rFonts w:ascii="Calibri" w:hAnsi="Calibri" w:eastAsia="Calibri" w:cs="Calibri" w:asciiTheme="majorAscii" w:hAnsiTheme="majorAscii" w:eastAsiaTheme="majorAscii" w:cstheme="majorAscii"/>
-                <w:b w:val="1"/>
-                <w:bCs w:val="1"/>
+              <w:top w:val="single" w:sz="4" w:space="0" w:color="000000" w:themeColor="text1"/>
+              <w:left w:val="single" w:sz="4" w:space="0" w:color="000000" w:themeColor="text1"/>
+              <w:bottom w:val="single" w:sz="4" w:space="0" w:color="000000" w:themeColor="text1"/>
+              <w:right w:val="single" w:sz="4" w:space="0" w:color="000000" w:themeColor="text1"/>
+            </w:tcBorders>
+          </w:tcPr>
+          <w:p>
+            <w:pPr>
+              <w:widowControl w:val="0"/>
+              <w:pBdr>
+                <w:top w:val="nil"/>
+                <w:left w:val="nil"/>
+                <w:bottom w:val="nil"/>
+                <w:right w:val="nil"/>
+                <w:between w:val="nil"/>
+              </w:pBdr>
+              <w:spacing w:after="160" w:line="259" w:lineRule="auto"/>
+              <w:ind w:left="0" w:hanging="2"/>
+              <w:rPr>
+                <w:rFonts w:asciiTheme="majorHAnsi" w:eastAsiaTheme="majorEastAsia" w:hAnsiTheme="majorHAnsi" w:cstheme="majorBidi"/>
+                <w:color w:val="000000"/>
+                <w:sz w:val="24"/>
+                <w:szCs w:val="24"/>
+              </w:rPr>
+            </w:pPr>
+            <w:r>
+              <w:rPr>
+                <w:rFonts w:asciiTheme="majorHAnsi" w:eastAsiaTheme="majorEastAsia" w:hAnsiTheme="majorHAnsi" w:cstheme="majorBidi"/>
+                <w:b/>
+                <w:bCs/>
                 <w:color w:val="00000A"/>
                 <w:sz w:val="24"/>
                 <w:szCs w:val="24"/>
@@ -361,36 +354,35 @@
           <w:tcPr>
             <w:tcW w:w="3870" w:type="dxa"/>
             <w:tcBorders>
-              <w:top w:val="single" w:color="000000" w:themeColor="text1" w:sz="4" w:space="0"/>
-              <w:left w:val="single" w:color="000000" w:themeColor="text1" w:sz="4" w:space="0"/>
-              <w:bottom w:val="single" w:color="000000" w:themeColor="text1" w:sz="4" w:space="0"/>
-              <w:right w:val="single" w:color="000000" w:themeColor="text1" w:sz="4" w:space="0"/>
-            </w:tcBorders>
-            <w:tcMar/>
-          </w:tcPr>
-          <w:p>
-            <w:pPr>
-              <w:widowControl w:val="0"/>
-              <w:pBdr>
-                <w:top w:val="nil" w:color="000000" w:sz="0" w:space="0"/>
-                <w:left w:val="nil" w:color="000000" w:sz="0" w:space="0"/>
-                <w:bottom w:val="nil" w:color="000000" w:sz="0" w:space="0"/>
-                <w:right w:val="nil" w:color="000000" w:sz="0" w:space="0"/>
-                <w:between w:val="nil" w:color="000000" w:sz="0" w:space="0"/>
-              </w:pBdr>
-              <w:spacing w:after="160" w:line="259" w:lineRule="auto"/>
-              <w:ind w:left="0" w:hanging="2"/>
-              <w:rPr>
-                <w:rFonts w:ascii="Calibri" w:hAnsi="Calibri" w:eastAsia="Calibri" w:cs="Calibri" w:asciiTheme="majorAscii" w:hAnsiTheme="majorAscii" w:eastAsiaTheme="majorAscii" w:cstheme="majorAscii"/>
-                <w:color w:val="000000"/>
-                <w:sz w:val="24"/>
-                <w:szCs w:val="24"/>
-              </w:rPr>
-            </w:pPr>
-            <w:r>
-              <w:rPr>
-                <w:rFonts w:ascii="Calibri" w:hAnsi="Calibri" w:eastAsia="Calibri" w:cs="Calibri" w:asciiTheme="majorAscii" w:hAnsiTheme="majorAscii" w:eastAsiaTheme="majorAscii" w:cstheme="majorAscii"/>
-                <w:color w:val="000000" w:themeColor="text1" w:themeTint="FF" w:themeShade="FF"/>
+              <w:top w:val="single" w:sz="4" w:space="0" w:color="000000" w:themeColor="text1"/>
+              <w:left w:val="single" w:sz="4" w:space="0" w:color="000000" w:themeColor="text1"/>
+              <w:bottom w:val="single" w:sz="4" w:space="0" w:color="000000" w:themeColor="text1"/>
+              <w:right w:val="single" w:sz="4" w:space="0" w:color="000000" w:themeColor="text1"/>
+            </w:tcBorders>
+          </w:tcPr>
+          <w:p>
+            <w:pPr>
+              <w:widowControl w:val="0"/>
+              <w:pBdr>
+                <w:top w:val="nil"/>
+                <w:left w:val="nil"/>
+                <w:bottom w:val="nil"/>
+                <w:right w:val="nil"/>
+                <w:between w:val="nil"/>
+              </w:pBdr>
+              <w:spacing w:after="160" w:line="259" w:lineRule="auto"/>
+              <w:ind w:left="0" w:hanging="2"/>
+              <w:rPr>
+                <w:rFonts w:asciiTheme="majorHAnsi" w:eastAsiaTheme="majorEastAsia" w:hAnsiTheme="majorHAnsi" w:cstheme="majorBidi"/>
+                <w:color w:val="000000"/>
+                <w:sz w:val="24"/>
+                <w:szCs w:val="24"/>
+              </w:rPr>
+            </w:pPr>
+            <w:r>
+              <w:rPr>
+                <w:rFonts w:asciiTheme="majorHAnsi" w:eastAsiaTheme="majorEastAsia" w:hAnsiTheme="majorHAnsi" w:cstheme="majorBidi"/>
+                <w:color w:val="000000" w:themeColor="text1"/>
                 <w:sz w:val="24"/>
                 <w:szCs w:val="24"/>
                 <w:highlight w:val="white"/>
@@ -399,28 +391,30 @@
             </w:r>
             <w:r>
               <w:rPr>
-                <w:rFonts w:ascii="Calibri" w:hAnsi="Calibri" w:eastAsia="Calibri" w:cs="Calibri" w:asciiTheme="majorAscii" w:hAnsiTheme="majorAscii" w:eastAsiaTheme="majorAscii" w:cstheme="majorAscii"/>
-                <w:color w:val="000000" w:themeColor="text1" w:themeTint="FF" w:themeShade="FF"/>
+                <w:rFonts w:asciiTheme="majorHAnsi" w:eastAsiaTheme="majorEastAsia" w:hAnsiTheme="majorHAnsi" w:cstheme="majorBidi"/>
+                <w:color w:val="000000" w:themeColor="text1"/>
                 <w:sz w:val="24"/>
                 <w:szCs w:val="24"/>
                 <w:highlight w:val="white"/>
               </w:rPr>
               <w:t xml:space="preserve">Developer Data </w:t>
             </w:r>
-            <w:r>
-              <w:rPr>
-                <w:rFonts w:ascii="Calibri" w:hAnsi="Calibri" w:eastAsia="Calibri" w:cs="Calibri" w:asciiTheme="majorAscii" w:hAnsiTheme="majorAscii" w:eastAsiaTheme="majorAscii" w:cstheme="majorAscii"/>
-                <w:color w:val="000000" w:themeColor="text1" w:themeTint="FF" w:themeShade="FF"/>
+            <w:proofErr w:type="spellStart"/>
+            <w:r>
+              <w:rPr>
+                <w:rFonts w:asciiTheme="majorHAnsi" w:eastAsiaTheme="majorEastAsia" w:hAnsiTheme="majorHAnsi" w:cstheme="majorBidi"/>
+                <w:color w:val="000000" w:themeColor="text1"/>
                 <w:sz w:val="24"/>
                 <w:szCs w:val="24"/>
                 <w:highlight w:val="white"/>
               </w:rPr>
               <w:t>Engg</w:t>
             </w:r>
-            <w:r>
-              <w:rPr>
-                <w:rFonts w:ascii="Calibri" w:hAnsi="Calibri" w:eastAsia="Calibri" w:cs="Calibri" w:asciiTheme="majorAscii" w:hAnsiTheme="majorAscii" w:eastAsiaTheme="majorAscii" w:cstheme="majorAscii"/>
-                <w:color w:val="000000" w:themeColor="text1" w:themeTint="FF" w:themeShade="FF"/>
+            <w:proofErr w:type="spellEnd"/>
+            <w:r>
+              <w:rPr>
+                <w:rFonts w:asciiTheme="majorHAnsi" w:eastAsiaTheme="majorEastAsia" w:hAnsiTheme="majorHAnsi" w:cstheme="majorBidi"/>
+                <w:color w:val="000000" w:themeColor="text1"/>
                 <w:sz w:val="24"/>
                 <w:szCs w:val="24"/>
                 <w:highlight w:val="white"/>
@@ -429,8 +423,8 @@
             </w:r>
             <w:r>
               <w:rPr>
-                <w:rFonts w:ascii="Calibri" w:hAnsi="Calibri" w:eastAsia="Calibri" w:cs="Calibri" w:asciiTheme="majorAscii" w:hAnsiTheme="majorAscii" w:eastAsiaTheme="majorAscii" w:cstheme="majorAscii"/>
-                <w:color w:val="000000" w:themeColor="text1" w:themeTint="FF" w:themeShade="FF"/>
+                <w:rFonts w:asciiTheme="majorHAnsi" w:eastAsiaTheme="majorEastAsia" w:hAnsiTheme="majorHAnsi" w:cstheme="majorBidi"/>
+                <w:color w:val="000000" w:themeColor="text1"/>
                 <w:sz w:val="24"/>
                 <w:szCs w:val="24"/>
                 <w:highlight w:val="white"/>
@@ -448,37 +442,36 @@
           <w:tcPr>
             <w:tcW w:w="2245" w:type="dxa"/>
             <w:tcBorders>
-              <w:top w:val="single" w:color="000000" w:themeColor="text1" w:sz="4" w:space="0"/>
-              <w:left w:val="single" w:color="000000" w:themeColor="text1" w:sz="4" w:space="0"/>
-              <w:bottom w:val="single" w:color="000000" w:themeColor="text1" w:sz="4" w:space="0"/>
-              <w:right w:val="single" w:color="000000" w:themeColor="text1" w:sz="4" w:space="0"/>
-            </w:tcBorders>
-            <w:tcMar/>
-          </w:tcPr>
-          <w:p w14:noSpellErr="1">
-            <w:pPr>
-              <w:widowControl w:val="0"/>
-              <w:pBdr>
-                <w:top w:val="nil" w:color="000000" w:sz="0" w:space="0"/>
-                <w:left w:val="nil" w:color="000000" w:sz="0" w:space="0"/>
-                <w:bottom w:val="nil" w:color="000000" w:sz="0" w:space="0"/>
-                <w:right w:val="nil" w:color="000000" w:sz="0" w:space="0"/>
-                <w:between w:val="nil" w:color="000000" w:sz="0" w:space="0"/>
-              </w:pBdr>
-              <w:spacing w:after="160" w:line="259" w:lineRule="auto"/>
-              <w:ind w:left="0" w:hanging="2"/>
-              <w:rPr>
-                <w:rFonts w:ascii="Calibri" w:hAnsi="Calibri" w:eastAsia="Calibri" w:cs="Calibri" w:asciiTheme="majorAscii" w:hAnsiTheme="majorAscii" w:eastAsiaTheme="majorAscii" w:cstheme="majorAscii"/>
-                <w:color w:val="000000"/>
-                <w:sz w:val="24"/>
-                <w:szCs w:val="24"/>
-              </w:rPr>
-            </w:pPr>
-            <w:r>
-              <w:rPr>
-                <w:rFonts w:ascii="Calibri" w:hAnsi="Calibri" w:eastAsia="Calibri" w:cs="Calibri" w:asciiTheme="majorAscii" w:hAnsiTheme="majorAscii" w:eastAsiaTheme="majorAscii" w:cstheme="majorAscii"/>
-                <w:b w:val="1"/>
-                <w:bCs w:val="1"/>
+              <w:top w:val="single" w:sz="4" w:space="0" w:color="000000" w:themeColor="text1"/>
+              <w:left w:val="single" w:sz="4" w:space="0" w:color="000000" w:themeColor="text1"/>
+              <w:bottom w:val="single" w:sz="4" w:space="0" w:color="000000" w:themeColor="text1"/>
+              <w:right w:val="single" w:sz="4" w:space="0" w:color="000000" w:themeColor="text1"/>
+            </w:tcBorders>
+          </w:tcPr>
+          <w:p>
+            <w:pPr>
+              <w:widowControl w:val="0"/>
+              <w:pBdr>
+                <w:top w:val="nil"/>
+                <w:left w:val="nil"/>
+                <w:bottom w:val="nil"/>
+                <w:right w:val="nil"/>
+                <w:between w:val="nil"/>
+              </w:pBdr>
+              <w:spacing w:after="160" w:line="259" w:lineRule="auto"/>
+              <w:ind w:left="0" w:hanging="2"/>
+              <w:rPr>
+                <w:rFonts w:asciiTheme="majorHAnsi" w:eastAsiaTheme="majorEastAsia" w:hAnsiTheme="majorHAnsi" w:cstheme="majorBidi"/>
+                <w:color w:val="000000"/>
+                <w:sz w:val="24"/>
+                <w:szCs w:val="24"/>
+              </w:rPr>
+            </w:pPr>
+            <w:r>
+              <w:rPr>
+                <w:rFonts w:asciiTheme="majorHAnsi" w:eastAsiaTheme="majorEastAsia" w:hAnsiTheme="majorHAnsi" w:cstheme="majorBidi"/>
+                <w:b/>
+                <w:bCs/>
                 <w:color w:val="00000A"/>
                 <w:sz w:val="24"/>
                 <w:szCs w:val="24"/>
@@ -491,27 +484,26 @@
           <w:tcPr>
             <w:tcW w:w="2339" w:type="dxa"/>
             <w:tcBorders>
-              <w:top w:val="single" w:color="000000" w:themeColor="text1" w:sz="4" w:space="0"/>
-              <w:left w:val="single" w:color="000000" w:themeColor="text1" w:sz="4" w:space="0"/>
-              <w:bottom w:val="single" w:color="000000" w:themeColor="text1" w:sz="4" w:space="0"/>
-              <w:right w:val="single" w:color="000000" w:themeColor="text1" w:sz="4" w:space="0"/>
-            </w:tcBorders>
-            <w:tcMar/>
-          </w:tcPr>
-          <w:p w14:noSpellErr="1">
-            <w:pPr>
-              <w:widowControl w:val="0"/>
-              <w:pBdr>
-                <w:top w:val="nil" w:color="000000" w:sz="0" w:space="0"/>
-                <w:left w:val="nil" w:color="000000" w:sz="0" w:space="0"/>
-                <w:bottom w:val="nil" w:color="000000" w:sz="0" w:space="0"/>
-                <w:right w:val="nil" w:color="000000" w:sz="0" w:space="0"/>
-                <w:between w:val="nil" w:color="000000" w:sz="0" w:space="0"/>
-              </w:pBdr>
-              <w:spacing w:after="160" w:line="259" w:lineRule="auto"/>
-              <w:ind w:left="0" w:hanging="2"/>
-              <w:rPr>
-                <w:rFonts w:ascii="Calibri" w:hAnsi="Calibri" w:eastAsia="Calibri" w:cs="Calibri" w:asciiTheme="majorAscii" w:hAnsiTheme="majorAscii" w:eastAsiaTheme="majorAscii" w:cstheme="majorAscii"/>
+              <w:top w:val="single" w:sz="4" w:space="0" w:color="000000" w:themeColor="text1"/>
+              <w:left w:val="single" w:sz="4" w:space="0" w:color="000000" w:themeColor="text1"/>
+              <w:bottom w:val="single" w:sz="4" w:space="0" w:color="000000" w:themeColor="text1"/>
+              <w:right w:val="single" w:sz="4" w:space="0" w:color="000000" w:themeColor="text1"/>
+            </w:tcBorders>
+          </w:tcPr>
+          <w:p>
+            <w:pPr>
+              <w:widowControl w:val="0"/>
+              <w:pBdr>
+                <w:top w:val="nil"/>
+                <w:left w:val="nil"/>
+                <w:bottom w:val="nil"/>
+                <w:right w:val="nil"/>
+                <w:between w:val="nil"/>
+              </w:pBdr>
+              <w:spacing w:after="160" w:line="259" w:lineRule="auto"/>
+              <w:ind w:left="0" w:hanging="2"/>
+              <w:rPr>
+                <w:rFonts w:asciiTheme="majorHAnsi" w:eastAsiaTheme="majorEastAsia" w:hAnsiTheme="majorHAnsi" w:cstheme="majorBidi"/>
                 <w:color w:val="000000"/>
                 <w:sz w:val="24"/>
                 <w:szCs w:val="24"/>
@@ -523,37 +515,36 @@
           <w:tcPr>
             <w:tcW w:w="2160" w:type="dxa"/>
             <w:tcBorders>
-              <w:top w:val="single" w:color="000000" w:themeColor="text1" w:sz="4" w:space="0"/>
-              <w:left w:val="single" w:color="000000" w:themeColor="text1" w:sz="4" w:space="0"/>
-              <w:bottom w:val="single" w:color="000000" w:themeColor="text1" w:sz="4" w:space="0"/>
-              <w:right w:val="single" w:color="000000" w:themeColor="text1" w:sz="4" w:space="0"/>
-            </w:tcBorders>
-            <w:tcMar/>
-          </w:tcPr>
-          <w:p w14:noSpellErr="1">
-            <w:pPr>
-              <w:widowControl w:val="0"/>
-              <w:pBdr>
-                <w:top w:val="nil" w:color="000000" w:sz="0" w:space="0"/>
-                <w:left w:val="nil" w:color="000000" w:sz="0" w:space="0"/>
-                <w:bottom w:val="nil" w:color="000000" w:sz="0" w:space="0"/>
-                <w:right w:val="nil" w:color="000000" w:sz="0" w:space="0"/>
-                <w:between w:val="nil" w:color="000000" w:sz="0" w:space="0"/>
-              </w:pBdr>
-              <w:spacing w:after="160" w:line="259" w:lineRule="auto"/>
-              <w:ind w:left="0" w:hanging="2"/>
-              <w:rPr>
-                <w:rFonts w:ascii="Calibri" w:hAnsi="Calibri" w:eastAsia="Calibri" w:cs="Calibri" w:asciiTheme="majorAscii" w:hAnsiTheme="majorAscii" w:eastAsiaTheme="majorAscii" w:cstheme="majorAscii"/>
-                <w:color w:val="000000"/>
-                <w:sz w:val="24"/>
-                <w:szCs w:val="24"/>
-              </w:rPr>
-            </w:pPr>
-            <w:r>
-              <w:rPr>
-                <w:rFonts w:ascii="Calibri" w:hAnsi="Calibri" w:eastAsia="Calibri" w:cs="Calibri" w:asciiTheme="majorAscii" w:hAnsiTheme="majorAscii" w:eastAsiaTheme="majorAscii" w:cstheme="majorAscii"/>
-                <w:b w:val="1"/>
-                <w:bCs w:val="1"/>
+              <w:top w:val="single" w:sz="4" w:space="0" w:color="000000" w:themeColor="text1"/>
+              <w:left w:val="single" w:sz="4" w:space="0" w:color="000000" w:themeColor="text1"/>
+              <w:bottom w:val="single" w:sz="4" w:space="0" w:color="000000" w:themeColor="text1"/>
+              <w:right w:val="single" w:sz="4" w:space="0" w:color="000000" w:themeColor="text1"/>
+            </w:tcBorders>
+          </w:tcPr>
+          <w:p>
+            <w:pPr>
+              <w:widowControl w:val="0"/>
+              <w:pBdr>
+                <w:top w:val="nil"/>
+                <w:left w:val="nil"/>
+                <w:bottom w:val="nil"/>
+                <w:right w:val="nil"/>
+                <w:between w:val="nil"/>
+              </w:pBdr>
+              <w:spacing w:after="160" w:line="259" w:lineRule="auto"/>
+              <w:ind w:left="0" w:hanging="2"/>
+              <w:rPr>
+                <w:rFonts w:asciiTheme="majorHAnsi" w:eastAsiaTheme="majorEastAsia" w:hAnsiTheme="majorHAnsi" w:cstheme="majorBidi"/>
+                <w:color w:val="000000"/>
+                <w:sz w:val="24"/>
+                <w:szCs w:val="24"/>
+              </w:rPr>
+            </w:pPr>
+            <w:r>
+              <w:rPr>
+                <w:rFonts w:asciiTheme="majorHAnsi" w:eastAsiaTheme="majorEastAsia" w:hAnsiTheme="majorHAnsi" w:cstheme="majorBidi"/>
+                <w:b/>
+                <w:bCs/>
                 <w:color w:val="00000A"/>
                 <w:sz w:val="24"/>
                 <w:szCs w:val="24"/>
@@ -566,36 +557,35 @@
           <w:tcPr>
             <w:tcW w:w="3870" w:type="dxa"/>
             <w:tcBorders>
-              <w:top w:val="single" w:color="000000" w:themeColor="text1" w:sz="4" w:space="0"/>
-              <w:left w:val="single" w:color="000000" w:themeColor="text1" w:sz="4" w:space="0"/>
-              <w:bottom w:val="single" w:color="000000" w:themeColor="text1" w:sz="4" w:space="0"/>
-              <w:right w:val="single" w:color="000000" w:themeColor="text1" w:sz="4" w:space="0"/>
-            </w:tcBorders>
-            <w:tcMar/>
-          </w:tcPr>
-          <w:p w14:noSpellErr="1">
-            <w:pPr>
-              <w:widowControl w:val="0"/>
-              <w:pBdr>
-                <w:top w:val="nil" w:color="000000" w:sz="0" w:space="0"/>
-                <w:left w:val="nil" w:color="000000" w:sz="0" w:space="0"/>
-                <w:bottom w:val="nil" w:color="000000" w:sz="0" w:space="0"/>
-                <w:right w:val="nil" w:color="000000" w:sz="0" w:space="0"/>
-                <w:between w:val="nil" w:color="000000" w:sz="0" w:space="0"/>
-              </w:pBdr>
-              <w:spacing w:after="160" w:line="259" w:lineRule="auto"/>
-              <w:ind w:left="0" w:hanging="2"/>
-              <w:rPr>
-                <w:rFonts w:ascii="Calibri" w:hAnsi="Calibri" w:eastAsia="Calibri" w:cs="Calibri" w:asciiTheme="majorAscii" w:hAnsiTheme="majorAscii" w:eastAsiaTheme="majorAscii" w:cstheme="majorAscii"/>
-                <w:color w:val="000000"/>
-                <w:sz w:val="24"/>
-                <w:szCs w:val="24"/>
-              </w:rPr>
-            </w:pPr>
-            <w:r>
-              <w:rPr>
-                <w:rFonts w:ascii="Calibri" w:hAnsi="Calibri" w:eastAsia="Calibri" w:cs="Calibri" w:asciiTheme="majorAscii" w:hAnsiTheme="majorAscii" w:eastAsiaTheme="majorAscii" w:cstheme="majorAscii"/>
-                <w:color w:val="000000" w:themeColor="text1" w:themeTint="FF" w:themeShade="FF"/>
+              <w:top w:val="single" w:sz="4" w:space="0" w:color="000000" w:themeColor="text1"/>
+              <w:left w:val="single" w:sz="4" w:space="0" w:color="000000" w:themeColor="text1"/>
+              <w:bottom w:val="single" w:sz="4" w:space="0" w:color="000000" w:themeColor="text1"/>
+              <w:right w:val="single" w:sz="4" w:space="0" w:color="000000" w:themeColor="text1"/>
+            </w:tcBorders>
+          </w:tcPr>
+          <w:p>
+            <w:pPr>
+              <w:widowControl w:val="0"/>
+              <w:pBdr>
+                <w:top w:val="nil"/>
+                <w:left w:val="nil"/>
+                <w:bottom w:val="nil"/>
+                <w:right w:val="nil"/>
+                <w:between w:val="nil"/>
+              </w:pBdr>
+              <w:spacing w:after="160" w:line="259" w:lineRule="auto"/>
+              <w:ind w:left="0" w:hanging="2"/>
+              <w:rPr>
+                <w:rFonts w:asciiTheme="majorHAnsi" w:eastAsiaTheme="majorEastAsia" w:hAnsiTheme="majorHAnsi" w:cstheme="majorBidi"/>
+                <w:color w:val="000000"/>
+                <w:sz w:val="24"/>
+                <w:szCs w:val="24"/>
+              </w:rPr>
+            </w:pPr>
+            <w:r>
+              <w:rPr>
+                <w:rFonts w:asciiTheme="majorHAnsi" w:eastAsiaTheme="majorEastAsia" w:hAnsiTheme="majorHAnsi" w:cstheme="majorBidi"/>
+                <w:color w:val="000000" w:themeColor="text1"/>
                 <w:sz w:val="24"/>
                 <w:szCs w:val="24"/>
               </w:rPr>
@@ -605,40 +595,40 @@
         </w:tc>
       </w:tr>
     </w:tbl>
-    <w:p w14:noSpellErr="1">
+    <w:p>
       <w:pPr>
         <w:pBdr>
-          <w:top w:val="nil" w:color="000000" w:sz="0" w:space="0"/>
-          <w:left w:val="nil" w:color="000000" w:sz="0" w:space="0"/>
-          <w:bottom w:val="nil" w:color="000000" w:sz="0" w:space="0"/>
-          <w:right w:val="nil" w:color="000000" w:sz="0" w:space="0"/>
-          <w:between w:val="nil" w:color="000000" w:sz="0" w:space="0"/>
+          <w:top w:val="nil"/>
+          <w:left w:val="nil"/>
+          <w:bottom w:val="nil"/>
+          <w:right w:val="nil"/>
+          <w:between w:val="nil"/>
         </w:pBdr>
         <w:spacing w:after="160" w:line="259" w:lineRule="auto"/>
         <w:ind w:left="0" w:hanging="2"/>
         <w:rPr>
-          <w:rFonts w:ascii="Calibri" w:hAnsi="Calibri" w:eastAsia="Calibri" w:cs="Calibri" w:asciiTheme="majorAscii" w:hAnsiTheme="majorAscii" w:eastAsiaTheme="majorAscii" w:cstheme="majorAscii"/>
+          <w:rFonts w:asciiTheme="majorHAnsi" w:eastAsiaTheme="majorEastAsia" w:hAnsiTheme="majorHAnsi" w:cstheme="majorBidi"/>
           <w:color w:val="00000A"/>
           <w:sz w:val="24"/>
           <w:szCs w:val="24"/>
         </w:rPr>
       </w:pPr>
     </w:p>
-    <w:p w14:noSpellErr="1">
+    <w:p>
       <w:pPr>
         <w:pBdr>
-          <w:top w:val="nil" w:color="000000" w:sz="0" w:space="0"/>
-          <w:left w:val="nil" w:color="000000" w:sz="0" w:space="0"/>
-          <w:bottom w:val="nil" w:color="000000" w:sz="0" w:space="0"/>
-          <w:right w:val="nil" w:color="000000" w:sz="0" w:space="0"/>
-          <w:between w:val="nil" w:color="000000" w:sz="0" w:space="0"/>
+          <w:top w:val="nil"/>
+          <w:left w:val="nil"/>
+          <w:bottom w:val="nil"/>
+          <w:right w:val="nil"/>
+          <w:between w:val="nil"/>
         </w:pBdr>
         <w:spacing w:after="160" w:line="259" w:lineRule="auto"/>
         <w:ind w:left="0" w:hanging="2"/>
         <w:rPr>
-          <w:rFonts w:ascii="Calibri" w:hAnsi="Calibri" w:eastAsia="Calibri" w:cs="Calibri" w:asciiTheme="majorAscii" w:hAnsiTheme="majorAscii" w:eastAsiaTheme="majorAscii" w:cstheme="majorAscii"/>
-          <w:b w:val="1"/>
-          <w:bCs w:val="1"/>
+          <w:rFonts w:asciiTheme="majorHAnsi" w:eastAsiaTheme="majorEastAsia" w:hAnsiTheme="majorHAnsi" w:cstheme="majorBidi"/>
+          <w:b/>
+          <w:bCs/>
           <w:color w:val="00000A"/>
           <w:sz w:val="24"/>
           <w:szCs w:val="24"/>
@@ -646,31 +636,33 @@
       </w:pPr>
       <w:r>
         <w:rPr>
-          <w:rFonts w:ascii="Calibri" w:hAnsi="Calibri" w:eastAsia="Calibri" w:cs="Calibri" w:asciiTheme="majorAscii" w:hAnsiTheme="majorAscii" w:eastAsiaTheme="majorAscii" w:cstheme="majorAscii"/>
-          <w:b w:val="1"/>
-          <w:bCs w:val="1"/>
+          <w:rFonts w:asciiTheme="majorHAnsi" w:eastAsiaTheme="majorEastAsia" w:hAnsiTheme="majorHAnsi" w:cstheme="majorBidi"/>
+          <w:b/>
+          <w:bCs/>
           <w:color w:val="00000A"/>
           <w:sz w:val="24"/>
           <w:szCs w:val="24"/>
         </w:rPr>
         <w:t xml:space="preserve">NOTE: Candidates are suggested to be as elaborate as needed for all areas. </w:t>
       </w:r>
+      <w:proofErr w:type="gramStart"/>
       <w:r>
         <w:rPr>
-          <w:rFonts w:ascii="Calibri" w:hAnsi="Calibri" w:eastAsia="Calibri" w:cs="Calibri" w:asciiTheme="majorAscii" w:hAnsiTheme="majorAscii" w:eastAsiaTheme="majorAscii" w:cstheme="majorAscii"/>
-          <w:b w:val="1"/>
-          <w:bCs w:val="1"/>
+          <w:rFonts w:asciiTheme="majorHAnsi" w:eastAsiaTheme="majorEastAsia" w:hAnsiTheme="majorHAnsi" w:cstheme="majorBidi"/>
+          <w:b/>
+          <w:bCs/>
           <w:color w:val="00000A"/>
           <w:sz w:val="24"/>
           <w:szCs w:val="24"/>
         </w:rPr>
         <w:t>Must</w:t>
       </w:r>
+      <w:proofErr w:type="gramEnd"/>
       <w:r>
         <w:rPr>
-          <w:rFonts w:ascii="Calibri" w:hAnsi="Calibri" w:eastAsia="Calibri" w:cs="Calibri" w:asciiTheme="majorAscii" w:hAnsiTheme="majorAscii" w:eastAsiaTheme="majorAscii" w:cstheme="majorAscii"/>
-          <w:b w:val="1"/>
-          <w:bCs w:val="1"/>
+          <w:rFonts w:asciiTheme="majorHAnsi" w:eastAsiaTheme="majorEastAsia" w:hAnsiTheme="majorHAnsi" w:cstheme="majorBidi"/>
+          <w:b/>
+          <w:bCs/>
           <w:color w:val="00000A"/>
           <w:sz w:val="24"/>
           <w:szCs w:val="24"/>
@@ -678,26 +670,26 @@
         <w:t xml:space="preserve"> include years of exp and specific type of work done in that area etc.</w:t>
       </w:r>
     </w:p>
-    <w:p w14:noSpellErr="1">
+    <w:p>
       <w:pPr>
         <w:pStyle w:val="LO-normal"/>
         <w:ind w:left="0" w:hanging="2"/>
         <w:rPr>
-          <w:rFonts w:ascii="Calibri" w:hAnsi="Calibri" w:eastAsia="Calibri" w:cs="Calibri" w:asciiTheme="majorAscii" w:hAnsiTheme="majorAscii" w:eastAsiaTheme="majorAscii" w:cstheme="majorAscii"/>
+          <w:rFonts w:asciiTheme="majorHAnsi" w:eastAsiaTheme="majorEastAsia" w:hAnsiTheme="majorHAnsi" w:cstheme="majorBidi"/>
           <w:sz w:val="24"/>
           <w:szCs w:val="24"/>
           <w:lang w:eastAsia="en-US" w:bidi="ar-SA"/>
         </w:rPr>
       </w:pPr>
     </w:p>
-    <w:p w14:noSpellErr="1">
+    <w:p>
       <w:pPr>
         <w:pBdr>
-          <w:top w:val="nil" w:color="000000" w:sz="0" w:space="0"/>
-          <w:left w:val="nil" w:color="000000" w:sz="0" w:space="0"/>
-          <w:bottom w:val="nil" w:color="000000" w:sz="0" w:space="0"/>
-          <w:right w:val="nil" w:color="000000" w:sz="0" w:space="0"/>
-          <w:between w:val="nil" w:color="000000" w:sz="0" w:space="0"/>
+          <w:top w:val="nil"/>
+          <w:left w:val="nil"/>
+          <w:bottom w:val="nil"/>
+          <w:right w:val="nil"/>
+          <w:between w:val="nil"/>
         </w:pBdr>
         <w:tabs>
           <w:tab w:val="left" w:pos="900"/>
@@ -705,7 +697,7 @@
         <w:spacing w:after="160" w:line="259" w:lineRule="auto"/>
         <w:ind w:left="0" w:hanging="2"/>
         <w:rPr>
-          <w:rFonts w:ascii="Calibri" w:hAnsi="Calibri" w:eastAsia="Calibri" w:cs="Calibri" w:asciiTheme="majorAscii" w:hAnsiTheme="majorAscii" w:eastAsiaTheme="majorAscii" w:cstheme="majorAscii"/>
+          <w:rFonts w:asciiTheme="majorHAnsi" w:eastAsiaTheme="majorEastAsia" w:hAnsiTheme="majorHAnsi" w:cstheme="majorBidi"/>
           <w:color w:val="00000A"/>
           <w:sz w:val="24"/>
           <w:szCs w:val="24"/>
@@ -713,9 +705,9 @@
       </w:pPr>
       <w:r>
         <w:rPr>
-          <w:rFonts w:ascii="Calibri" w:hAnsi="Calibri" w:eastAsia="Calibri" w:cs="Calibri" w:asciiTheme="majorAscii" w:hAnsiTheme="majorAscii" w:eastAsiaTheme="majorAscii" w:cstheme="majorAscii"/>
-          <w:b w:val="1"/>
-          <w:bCs w:val="1"/>
+          <w:rFonts w:asciiTheme="majorHAnsi" w:eastAsiaTheme="majorEastAsia" w:hAnsiTheme="majorHAnsi" w:cstheme="majorBidi"/>
+          <w:b/>
+          <w:bCs/>
           <w:color w:val="00000A"/>
           <w:sz w:val="24"/>
           <w:szCs w:val="24"/>
@@ -749,38 +741,37 @@
           <w:tcPr>
             <w:tcW w:w="675" w:type="dxa"/>
             <w:tcBorders>
-              <w:top w:val="single" w:color="000000" w:themeColor="text1" w:sz="4" w:space="0"/>
-              <w:left w:val="single" w:color="000000" w:themeColor="text1" w:sz="4" w:space="0"/>
-              <w:bottom w:val="single" w:color="000000" w:themeColor="text1" w:sz="4" w:space="0"/>
-              <w:right w:val="single" w:color="000000" w:themeColor="text1" w:sz="4" w:space="0"/>
-            </w:tcBorders>
-            <w:tcMar/>
-          </w:tcPr>
-          <w:p w14:noSpellErr="1">
-            <w:pPr>
-              <w:widowControl w:val="0"/>
-              <w:pBdr>
-                <w:top w:val="nil" w:color="000000" w:sz="0" w:space="0"/>
-                <w:left w:val="nil" w:color="000000" w:sz="0" w:space="0"/>
-                <w:bottom w:val="nil" w:color="000000" w:sz="0" w:space="0"/>
-                <w:right w:val="nil" w:color="000000" w:sz="0" w:space="0"/>
-                <w:between w:val="nil" w:color="000000" w:sz="0" w:space="0"/>
+              <w:top w:val="single" w:sz="4" w:space="0" w:color="000000" w:themeColor="text1"/>
+              <w:left w:val="single" w:sz="4" w:space="0" w:color="000000" w:themeColor="text1"/>
+              <w:bottom w:val="single" w:sz="4" w:space="0" w:color="000000" w:themeColor="text1"/>
+              <w:right w:val="single" w:sz="4" w:space="0" w:color="000000" w:themeColor="text1"/>
+            </w:tcBorders>
+          </w:tcPr>
+          <w:p>
+            <w:pPr>
+              <w:widowControl w:val="0"/>
+              <w:pBdr>
+                <w:top w:val="nil"/>
+                <w:left w:val="nil"/>
+                <w:bottom w:val="nil"/>
+                <w:right w:val="nil"/>
+                <w:between w:val="nil"/>
               </w:pBdr>
               <w:spacing w:after="160" w:line="259" w:lineRule="auto"/>
               <w:ind w:left="0" w:hanging="2"/>
               <w:jc w:val="center"/>
               <w:rPr>
-                <w:rFonts w:ascii="Calibri" w:hAnsi="Calibri" w:eastAsia="Calibri" w:cs="Calibri" w:asciiTheme="majorAscii" w:hAnsiTheme="majorAscii" w:eastAsiaTheme="majorAscii" w:cstheme="majorAscii"/>
-                <w:color w:val="000000"/>
-                <w:sz w:val="24"/>
-                <w:szCs w:val="24"/>
-              </w:rPr>
-            </w:pPr>
-            <w:r>
-              <w:rPr>
-                <w:rFonts w:ascii="Calibri" w:hAnsi="Calibri" w:eastAsia="Calibri" w:cs="Calibri" w:asciiTheme="majorAscii" w:hAnsiTheme="majorAscii" w:eastAsiaTheme="majorAscii" w:cstheme="majorAscii"/>
-                <w:b w:val="1"/>
-                <w:bCs w:val="1"/>
+                <w:rFonts w:asciiTheme="majorHAnsi" w:eastAsiaTheme="majorEastAsia" w:hAnsiTheme="majorHAnsi" w:cstheme="majorBidi"/>
+                <w:color w:val="000000"/>
+                <w:sz w:val="24"/>
+                <w:szCs w:val="24"/>
+              </w:rPr>
+            </w:pPr>
+            <w:r>
+              <w:rPr>
+                <w:rFonts w:asciiTheme="majorHAnsi" w:eastAsiaTheme="majorEastAsia" w:hAnsiTheme="majorHAnsi" w:cstheme="majorBidi"/>
+                <w:b/>
+                <w:bCs/>
                 <w:color w:val="00000A"/>
                 <w:sz w:val="24"/>
                 <w:szCs w:val="24"/>
@@ -793,37 +784,36 @@
           <w:tcPr>
             <w:tcW w:w="2580" w:type="dxa"/>
             <w:tcBorders>
-              <w:top w:val="single" w:color="000000" w:themeColor="text1" w:sz="4" w:space="0"/>
-              <w:left w:val="single" w:color="000000" w:themeColor="text1" w:sz="4" w:space="0"/>
-              <w:bottom w:val="single" w:color="000000" w:themeColor="text1" w:sz="4" w:space="0"/>
-              <w:right w:val="single" w:color="000000" w:themeColor="text1" w:sz="4" w:space="0"/>
-            </w:tcBorders>
-            <w:tcMar/>
-          </w:tcPr>
-          <w:p w14:noSpellErr="1">
-            <w:pPr>
-              <w:widowControl w:val="0"/>
-              <w:pBdr>
-                <w:top w:val="nil" w:color="000000" w:sz="0" w:space="0"/>
-                <w:left w:val="nil" w:color="000000" w:sz="0" w:space="0"/>
-                <w:bottom w:val="nil" w:color="000000" w:sz="0" w:space="0"/>
-                <w:right w:val="nil" w:color="000000" w:sz="0" w:space="0"/>
-                <w:between w:val="nil" w:color="000000" w:sz="0" w:space="0"/>
-              </w:pBdr>
-              <w:spacing w:after="160" w:line="259" w:lineRule="auto"/>
-              <w:ind w:left="0" w:hanging="2"/>
-              <w:rPr>
-                <w:rFonts w:ascii="Calibri" w:hAnsi="Calibri" w:eastAsia="Calibri" w:cs="Calibri" w:asciiTheme="majorAscii" w:hAnsiTheme="majorAscii" w:eastAsiaTheme="majorAscii" w:cstheme="majorAscii"/>
-                <w:color w:val="000000"/>
-                <w:sz w:val="24"/>
-                <w:szCs w:val="24"/>
-              </w:rPr>
-            </w:pPr>
-            <w:r>
-              <w:rPr>
-                <w:rFonts w:ascii="Calibri" w:hAnsi="Calibri" w:eastAsia="Calibri" w:cs="Calibri" w:asciiTheme="majorAscii" w:hAnsiTheme="majorAscii" w:eastAsiaTheme="majorAscii" w:cstheme="majorAscii"/>
-                <w:b w:val="1"/>
-                <w:bCs w:val="1"/>
+              <w:top w:val="single" w:sz="4" w:space="0" w:color="000000" w:themeColor="text1"/>
+              <w:left w:val="single" w:sz="4" w:space="0" w:color="000000" w:themeColor="text1"/>
+              <w:bottom w:val="single" w:sz="4" w:space="0" w:color="000000" w:themeColor="text1"/>
+              <w:right w:val="single" w:sz="4" w:space="0" w:color="000000" w:themeColor="text1"/>
+            </w:tcBorders>
+          </w:tcPr>
+          <w:p>
+            <w:pPr>
+              <w:widowControl w:val="0"/>
+              <w:pBdr>
+                <w:top w:val="nil"/>
+                <w:left w:val="nil"/>
+                <w:bottom w:val="nil"/>
+                <w:right w:val="nil"/>
+                <w:between w:val="nil"/>
+              </w:pBdr>
+              <w:spacing w:after="160" w:line="259" w:lineRule="auto"/>
+              <w:ind w:left="0" w:hanging="2"/>
+              <w:rPr>
+                <w:rFonts w:asciiTheme="majorHAnsi" w:eastAsiaTheme="majorEastAsia" w:hAnsiTheme="majorHAnsi" w:cstheme="majorBidi"/>
+                <w:color w:val="000000"/>
+                <w:sz w:val="24"/>
+                <w:szCs w:val="24"/>
+              </w:rPr>
+            </w:pPr>
+            <w:r>
+              <w:rPr>
+                <w:rFonts w:asciiTheme="majorHAnsi" w:eastAsiaTheme="majorEastAsia" w:hAnsiTheme="majorHAnsi" w:cstheme="majorBidi"/>
+                <w:b/>
+                <w:bCs/>
                 <w:color w:val="00000A"/>
                 <w:sz w:val="24"/>
                 <w:szCs w:val="24"/>
@@ -836,39 +826,38 @@
           <w:tcPr>
             <w:tcW w:w="705" w:type="dxa"/>
             <w:tcBorders>
-              <w:top w:val="single" w:color="000000" w:themeColor="text1" w:sz="4" w:space="0"/>
-              <w:left w:val="single" w:color="000000" w:themeColor="text1" w:sz="4" w:space="0"/>
-              <w:bottom w:val="single" w:color="000000" w:themeColor="text1" w:sz="4" w:space="0"/>
-              <w:right w:val="single" w:color="000000" w:themeColor="text1" w:sz="4" w:space="0"/>
+              <w:top w:val="single" w:sz="4" w:space="0" w:color="000000" w:themeColor="text1"/>
+              <w:left w:val="single" w:sz="4" w:space="0" w:color="000000" w:themeColor="text1"/>
+              <w:bottom w:val="single" w:sz="4" w:space="0" w:color="000000" w:themeColor="text1"/>
+              <w:right w:val="single" w:sz="4" w:space="0" w:color="000000" w:themeColor="text1"/>
             </w:tcBorders>
             <w:shd w:val="clear" w:color="auto" w:fill="FFFFFF" w:themeFill="background1"/>
-            <w:tcMar/>
-          </w:tcPr>
-          <w:p w14:noSpellErr="1">
-            <w:pPr>
-              <w:widowControl w:val="0"/>
-              <w:pBdr>
-                <w:top w:val="nil" w:color="000000" w:sz="0" w:space="0"/>
-                <w:left w:val="nil" w:color="000000" w:sz="0" w:space="0"/>
-                <w:bottom w:val="nil" w:color="000000" w:sz="0" w:space="0"/>
-                <w:right w:val="nil" w:color="000000" w:sz="0" w:space="0"/>
-                <w:between w:val="nil" w:color="000000" w:sz="0" w:space="0"/>
+          </w:tcPr>
+          <w:p>
+            <w:pPr>
+              <w:widowControl w:val="0"/>
+              <w:pBdr>
+                <w:top w:val="nil"/>
+                <w:left w:val="nil"/>
+                <w:bottom w:val="nil"/>
+                <w:right w:val="nil"/>
+                <w:between w:val="nil"/>
               </w:pBdr>
               <w:spacing w:after="160" w:line="259" w:lineRule="auto"/>
               <w:ind w:left="0" w:hanging="2"/>
               <w:jc w:val="center"/>
               <w:rPr>
-                <w:rFonts w:ascii="Calibri" w:hAnsi="Calibri" w:eastAsia="Calibri" w:cs="Calibri" w:asciiTheme="majorAscii" w:hAnsiTheme="majorAscii" w:eastAsiaTheme="majorAscii" w:cstheme="majorAscii"/>
-                <w:color w:val="000000"/>
-                <w:sz w:val="24"/>
-                <w:szCs w:val="24"/>
-              </w:rPr>
-            </w:pPr>
-            <w:r>
-              <w:rPr>
-                <w:rFonts w:ascii="Calibri" w:hAnsi="Calibri" w:eastAsia="Calibri" w:cs="Calibri" w:asciiTheme="majorAscii" w:hAnsiTheme="majorAscii" w:eastAsiaTheme="majorAscii" w:cstheme="majorAscii"/>
-                <w:b w:val="1"/>
-                <w:bCs w:val="1"/>
+                <w:rFonts w:asciiTheme="majorHAnsi" w:eastAsiaTheme="majorEastAsia" w:hAnsiTheme="majorHAnsi" w:cstheme="majorBidi"/>
+                <w:color w:val="000000"/>
+                <w:sz w:val="24"/>
+                <w:szCs w:val="24"/>
+              </w:rPr>
+            </w:pPr>
+            <w:r>
+              <w:rPr>
+                <w:rFonts w:asciiTheme="majorHAnsi" w:eastAsiaTheme="majorEastAsia" w:hAnsiTheme="majorHAnsi" w:cstheme="majorBidi"/>
+                <w:b/>
+                <w:bCs/>
                 <w:color w:val="00000A"/>
                 <w:sz w:val="24"/>
                 <w:szCs w:val="24"/>
@@ -881,39 +870,38 @@
           <w:tcPr>
             <w:tcW w:w="3165" w:type="dxa"/>
             <w:tcBorders>
-              <w:top w:val="single" w:color="000000" w:themeColor="text1" w:sz="4" w:space="0"/>
-              <w:left w:val="single" w:color="000000" w:themeColor="text1" w:sz="4" w:space="0"/>
-              <w:bottom w:val="single" w:color="000000" w:themeColor="text1" w:sz="4" w:space="0"/>
-              <w:right w:val="single" w:color="000000" w:themeColor="text1" w:sz="4" w:space="0"/>
+              <w:top w:val="single" w:sz="4" w:space="0" w:color="000000" w:themeColor="text1"/>
+              <w:left w:val="single" w:sz="4" w:space="0" w:color="000000" w:themeColor="text1"/>
+              <w:bottom w:val="single" w:sz="4" w:space="0" w:color="000000" w:themeColor="text1"/>
+              <w:right w:val="single" w:sz="4" w:space="0" w:color="000000" w:themeColor="text1"/>
             </w:tcBorders>
             <w:shd w:val="clear" w:color="auto" w:fill="FFFFFF" w:themeFill="background1"/>
-            <w:tcMar/>
-          </w:tcPr>
-          <w:p w14:noSpellErr="1">
-            <w:pPr>
-              <w:widowControl w:val="0"/>
-              <w:pBdr>
-                <w:top w:val="nil" w:color="000000" w:sz="0" w:space="0"/>
-                <w:left w:val="nil" w:color="000000" w:sz="0" w:space="0"/>
-                <w:bottom w:val="nil" w:color="000000" w:sz="0" w:space="0"/>
-                <w:right w:val="nil" w:color="000000" w:sz="0" w:space="0"/>
-                <w:between w:val="nil" w:color="000000" w:sz="0" w:space="0"/>
+          </w:tcPr>
+          <w:p>
+            <w:pPr>
+              <w:widowControl w:val="0"/>
+              <w:pBdr>
+                <w:top w:val="nil"/>
+                <w:left w:val="nil"/>
+                <w:bottom w:val="nil"/>
+                <w:right w:val="nil"/>
+                <w:between w:val="nil"/>
               </w:pBdr>
               <w:spacing w:after="160" w:line="259" w:lineRule="auto"/>
               <w:ind w:left="0" w:hanging="2"/>
               <w:jc w:val="center"/>
               <w:rPr>
-                <w:rFonts w:ascii="Calibri" w:hAnsi="Calibri" w:eastAsia="Calibri" w:cs="Calibri" w:asciiTheme="majorAscii" w:hAnsiTheme="majorAscii" w:eastAsiaTheme="majorAscii" w:cstheme="majorAscii"/>
-                <w:color w:val="000000"/>
-                <w:sz w:val="24"/>
-                <w:szCs w:val="24"/>
-              </w:rPr>
-            </w:pPr>
-            <w:r>
-              <w:rPr>
-                <w:rFonts w:ascii="Calibri" w:hAnsi="Calibri" w:eastAsia="Calibri" w:cs="Calibri" w:asciiTheme="majorAscii" w:hAnsiTheme="majorAscii" w:eastAsiaTheme="majorAscii" w:cstheme="majorAscii"/>
-                <w:b w:val="1"/>
-                <w:bCs w:val="1"/>
+                <w:rFonts w:asciiTheme="majorHAnsi" w:eastAsiaTheme="majorEastAsia" w:hAnsiTheme="majorHAnsi" w:cstheme="majorBidi"/>
+                <w:color w:val="000000"/>
+                <w:sz w:val="24"/>
+                <w:szCs w:val="24"/>
+              </w:rPr>
+            </w:pPr>
+            <w:r>
+              <w:rPr>
+                <w:rFonts w:asciiTheme="majorHAnsi" w:eastAsiaTheme="majorEastAsia" w:hAnsiTheme="majorHAnsi" w:cstheme="majorBidi"/>
+                <w:b/>
+                <w:bCs/>
                 <w:color w:val="00000A"/>
                 <w:sz w:val="24"/>
                 <w:szCs w:val="24"/>
@@ -926,83 +914,83 @@
           <w:tcPr>
             <w:tcW w:w="1200" w:type="dxa"/>
             <w:tcBorders>
-              <w:top w:val="single" w:color="000000" w:themeColor="text1" w:sz="4" w:space="0"/>
-              <w:left w:val="single" w:color="000000" w:themeColor="text1" w:sz="4" w:space="0"/>
-              <w:bottom w:val="single" w:color="000000" w:themeColor="text1" w:sz="4" w:space="0"/>
-              <w:right w:val="single" w:color="000000" w:themeColor="text1" w:sz="4" w:space="0"/>
-            </w:tcBorders>
-            <w:tcMar/>
-          </w:tcPr>
-          <w:p>
-            <w:pPr>
-              <w:widowControl w:val="0"/>
-              <w:pBdr>
-                <w:top w:val="nil" w:color="000000" w:sz="0" w:space="0"/>
-                <w:left w:val="nil" w:color="000000" w:sz="0" w:space="0"/>
-                <w:bottom w:val="nil" w:color="000000" w:sz="0" w:space="0"/>
-                <w:right w:val="nil" w:color="000000" w:sz="0" w:space="0"/>
-                <w:between w:val="nil" w:color="000000" w:sz="0" w:space="0"/>
+              <w:top w:val="single" w:sz="4" w:space="0" w:color="000000" w:themeColor="text1"/>
+              <w:left w:val="single" w:sz="4" w:space="0" w:color="000000" w:themeColor="text1"/>
+              <w:bottom w:val="single" w:sz="4" w:space="0" w:color="000000" w:themeColor="text1"/>
+              <w:right w:val="single" w:sz="4" w:space="0" w:color="000000" w:themeColor="text1"/>
+            </w:tcBorders>
+          </w:tcPr>
+          <w:p>
+            <w:pPr>
+              <w:widowControl w:val="0"/>
+              <w:pBdr>
+                <w:top w:val="nil"/>
+                <w:left w:val="nil"/>
+                <w:bottom w:val="nil"/>
+                <w:right w:val="nil"/>
+                <w:between w:val="nil"/>
               </w:pBdr>
               <w:spacing w:after="160" w:line="259" w:lineRule="auto"/>
               <w:ind w:left="0" w:hanging="2"/>
               <w:jc w:val="center"/>
               <w:rPr>
-                <w:rFonts w:ascii="Calibri" w:hAnsi="Calibri" w:eastAsia="Calibri" w:cs="Calibri" w:asciiTheme="majorAscii" w:hAnsiTheme="majorAscii" w:eastAsiaTheme="majorAscii" w:cstheme="majorAscii"/>
-                <w:color w:val="000000"/>
-                <w:sz w:val="24"/>
-                <w:szCs w:val="24"/>
-              </w:rPr>
-            </w:pPr>
-            <w:r>
-              <w:rPr>
-                <w:rFonts w:ascii="Calibri" w:hAnsi="Calibri" w:eastAsia="Calibri" w:cs="Calibri" w:asciiTheme="majorAscii" w:hAnsiTheme="majorAscii" w:eastAsiaTheme="majorAscii" w:cstheme="majorAscii"/>
-                <w:b w:val="1"/>
-                <w:bCs w:val="1"/>
+                <w:rFonts w:asciiTheme="majorHAnsi" w:eastAsiaTheme="majorEastAsia" w:hAnsiTheme="majorHAnsi" w:cstheme="majorBidi"/>
+                <w:color w:val="000000"/>
+                <w:sz w:val="24"/>
+                <w:szCs w:val="24"/>
+              </w:rPr>
+            </w:pPr>
+            <w:proofErr w:type="spellStart"/>
+            <w:r>
+              <w:rPr>
+                <w:rFonts w:asciiTheme="majorHAnsi" w:eastAsiaTheme="majorEastAsia" w:hAnsiTheme="majorHAnsi" w:cstheme="majorBidi"/>
+                <w:b/>
+                <w:bCs/>
                 <w:color w:val="00000A"/>
                 <w:sz w:val="24"/>
                 <w:szCs w:val="24"/>
               </w:rPr>
               <w:t>Self Rating</w:t>
             </w:r>
+            <w:proofErr w:type="spellEnd"/>
           </w:p>
         </w:tc>
         <w:tc>
           <w:tcPr>
             <w:tcW w:w="1200" w:type="dxa"/>
             <w:tcBorders>
-              <w:top w:val="single" w:color="000000" w:themeColor="text1" w:sz="4" w:space="0"/>
-              <w:left w:val="single" w:color="000000" w:themeColor="text1" w:sz="4" w:space="0"/>
-              <w:bottom w:val="single" w:color="000000" w:themeColor="text1" w:sz="4" w:space="0"/>
-              <w:right w:val="single" w:color="000000" w:themeColor="text1" w:sz="4" w:space="0"/>
+              <w:top w:val="single" w:sz="4" w:space="0" w:color="000000" w:themeColor="text1"/>
+              <w:left w:val="single" w:sz="4" w:space="0" w:color="000000" w:themeColor="text1"/>
+              <w:bottom w:val="single" w:sz="4" w:space="0" w:color="000000" w:themeColor="text1"/>
+              <w:right w:val="single" w:sz="4" w:space="0" w:color="000000" w:themeColor="text1"/>
             </w:tcBorders>
             <w:shd w:val="clear" w:color="auto" w:fill="FFFFFF" w:themeFill="background1"/>
-            <w:tcMar/>
-          </w:tcPr>
-          <w:p w14:noSpellErr="1">
-            <w:pPr>
-              <w:widowControl w:val="0"/>
-              <w:pBdr>
-                <w:top w:val="nil" w:color="000000" w:sz="0" w:space="0"/>
-                <w:left w:val="nil" w:color="000000" w:sz="0" w:space="0"/>
-                <w:bottom w:val="nil" w:color="000000" w:sz="0" w:space="0"/>
-                <w:right w:val="nil" w:color="000000" w:sz="0" w:space="0"/>
-                <w:between w:val="nil" w:color="000000" w:sz="0" w:space="0"/>
+          </w:tcPr>
+          <w:p>
+            <w:pPr>
+              <w:widowControl w:val="0"/>
+              <w:pBdr>
+                <w:top w:val="nil"/>
+                <w:left w:val="nil"/>
+                <w:bottom w:val="nil"/>
+                <w:right w:val="nil"/>
+                <w:between w:val="nil"/>
               </w:pBdr>
               <w:spacing w:after="160" w:line="259" w:lineRule="auto"/>
               <w:ind w:left="0" w:hanging="2"/>
               <w:jc w:val="center"/>
               <w:rPr>
-                <w:rFonts w:ascii="Calibri" w:hAnsi="Calibri" w:eastAsia="Calibri" w:cs="Calibri" w:asciiTheme="majorAscii" w:hAnsiTheme="majorAscii" w:eastAsiaTheme="majorAscii" w:cstheme="majorAscii"/>
-                <w:color w:val="000000"/>
-                <w:sz w:val="24"/>
-                <w:szCs w:val="24"/>
-              </w:rPr>
-            </w:pPr>
-            <w:r>
-              <w:rPr>
-                <w:rFonts w:ascii="Calibri" w:hAnsi="Calibri" w:eastAsia="Calibri" w:cs="Calibri" w:asciiTheme="majorAscii" w:hAnsiTheme="majorAscii" w:eastAsiaTheme="majorAscii" w:cstheme="majorAscii"/>
-                <w:b w:val="1"/>
-                <w:bCs w:val="1"/>
+                <w:rFonts w:asciiTheme="majorHAnsi" w:eastAsiaTheme="majorEastAsia" w:hAnsiTheme="majorHAnsi" w:cstheme="majorBidi"/>
+                <w:color w:val="000000"/>
+                <w:sz w:val="24"/>
+                <w:szCs w:val="24"/>
+              </w:rPr>
+            </w:pPr>
+            <w:r>
+              <w:rPr>
+                <w:rFonts w:asciiTheme="majorHAnsi" w:eastAsiaTheme="majorEastAsia" w:hAnsiTheme="majorHAnsi" w:cstheme="majorBidi"/>
+                <w:b/>
+                <w:bCs/>
                 <w:color w:val="00000A"/>
                 <w:sz w:val="24"/>
                 <w:szCs w:val="24"/>
@@ -1015,38 +1003,37 @@
           <w:tcPr>
             <w:tcW w:w="1215" w:type="dxa"/>
             <w:tcBorders>
-              <w:top w:val="single" w:color="000000" w:themeColor="text1" w:sz="4" w:space="0"/>
-              <w:left w:val="single" w:color="000000" w:themeColor="text1" w:sz="4" w:space="0"/>
-              <w:bottom w:val="single" w:color="000000" w:themeColor="text1" w:sz="4" w:space="0"/>
-              <w:right w:val="single" w:color="000000" w:themeColor="text1" w:sz="4" w:space="0"/>
-            </w:tcBorders>
-            <w:tcMar/>
-          </w:tcPr>
-          <w:p w14:noSpellErr="1">
-            <w:pPr>
-              <w:widowControl w:val="0"/>
-              <w:pBdr>
-                <w:top w:val="nil" w:color="000000" w:sz="0" w:space="0"/>
-                <w:left w:val="nil" w:color="000000" w:sz="0" w:space="0"/>
-                <w:bottom w:val="nil" w:color="000000" w:sz="0" w:space="0"/>
-                <w:right w:val="nil" w:color="000000" w:sz="0" w:space="0"/>
-                <w:between w:val="nil" w:color="000000" w:sz="0" w:space="0"/>
+              <w:top w:val="single" w:sz="4" w:space="0" w:color="000000" w:themeColor="text1"/>
+              <w:left w:val="single" w:sz="4" w:space="0" w:color="000000" w:themeColor="text1"/>
+              <w:bottom w:val="single" w:sz="4" w:space="0" w:color="000000" w:themeColor="text1"/>
+              <w:right w:val="single" w:sz="4" w:space="0" w:color="000000" w:themeColor="text1"/>
+            </w:tcBorders>
+          </w:tcPr>
+          <w:p>
+            <w:pPr>
+              <w:widowControl w:val="0"/>
+              <w:pBdr>
+                <w:top w:val="nil"/>
+                <w:left w:val="nil"/>
+                <w:bottom w:val="nil"/>
+                <w:right w:val="nil"/>
+                <w:between w:val="nil"/>
               </w:pBdr>
               <w:spacing w:after="160" w:line="259" w:lineRule="auto"/>
               <w:ind w:left="0" w:hanging="2"/>
               <w:jc w:val="center"/>
               <w:rPr>
-                <w:rFonts w:ascii="Calibri" w:hAnsi="Calibri" w:eastAsia="Calibri" w:cs="Calibri" w:asciiTheme="majorAscii" w:hAnsiTheme="majorAscii" w:eastAsiaTheme="majorAscii" w:cstheme="majorAscii"/>
-                <w:color w:val="000000"/>
-                <w:sz w:val="24"/>
-                <w:szCs w:val="24"/>
-              </w:rPr>
-            </w:pPr>
-            <w:r>
-              <w:rPr>
-                <w:rFonts w:ascii="Calibri" w:hAnsi="Calibri" w:eastAsia="Calibri" w:cs="Calibri" w:asciiTheme="majorAscii" w:hAnsiTheme="majorAscii" w:eastAsiaTheme="majorAscii" w:cstheme="majorAscii"/>
-                <w:b w:val="1"/>
-                <w:bCs w:val="1"/>
+                <w:rFonts w:asciiTheme="majorHAnsi" w:eastAsiaTheme="majorEastAsia" w:hAnsiTheme="majorHAnsi" w:cstheme="majorBidi"/>
+                <w:color w:val="000000"/>
+                <w:sz w:val="24"/>
+                <w:szCs w:val="24"/>
+              </w:rPr>
+            </w:pPr>
+            <w:r>
+              <w:rPr>
+                <w:rFonts w:asciiTheme="majorHAnsi" w:eastAsiaTheme="majorEastAsia" w:hAnsiTheme="majorHAnsi" w:cstheme="majorBidi"/>
+                <w:b/>
+                <w:bCs/>
                 <w:color w:val="00000A"/>
                 <w:sz w:val="24"/>
                 <w:szCs w:val="24"/>
@@ -1065,14 +1052,13 @@
           <w:tcPr>
             <w:tcW w:w="675" w:type="dxa"/>
             <w:tcBorders>
-              <w:top w:val="single" w:color="000000" w:themeColor="text1" w:sz="4" w:space="0"/>
-              <w:left w:val="single" w:color="000000" w:themeColor="text1" w:sz="4" w:space="0"/>
-              <w:bottom w:val="single" w:color="000000" w:themeColor="text1" w:sz="4" w:space="0"/>
-              <w:right w:val="single" w:color="000000" w:themeColor="text1" w:sz="4" w:space="0"/>
-            </w:tcBorders>
-            <w:tcMar/>
-          </w:tcPr>
-          <w:p w14:noSpellErr="1">
+              <w:top w:val="single" w:sz="4" w:space="0" w:color="000000" w:themeColor="text1"/>
+              <w:left w:val="single" w:sz="4" w:space="0" w:color="000000" w:themeColor="text1"/>
+              <w:bottom w:val="single" w:sz="4" w:space="0" w:color="000000" w:themeColor="text1"/>
+              <w:right w:val="single" w:sz="4" w:space="0" w:color="000000" w:themeColor="text1"/>
+            </w:tcBorders>
+          </w:tcPr>
+          <w:p>
             <w:pPr>
               <w:widowControl w:val="0"/>
               <w:numPr>
@@ -1080,17 +1066,17 @@
                 <w:numId w:val="1"/>
               </w:numPr>
               <w:pBdr>
-                <w:top w:val="nil" w:color="000000" w:sz="0" w:space="0"/>
-                <w:left w:val="nil" w:color="000000" w:sz="0" w:space="0"/>
-                <w:bottom w:val="nil" w:color="000000" w:sz="0" w:space="0"/>
-                <w:right w:val="nil" w:color="000000" w:sz="0" w:space="0"/>
-                <w:between w:val="nil" w:color="000000" w:sz="0" w:space="0"/>
+                <w:top w:val="nil"/>
+                <w:left w:val="nil"/>
+                <w:bottom w:val="nil"/>
+                <w:right w:val="nil"/>
+                <w:between w:val="nil"/>
               </w:pBdr>
               <w:spacing w:after="160" w:line="259" w:lineRule="auto"/>
               <w:ind w:hanging="2"/>
               <w:jc w:val="center"/>
               <w:rPr>
-                <w:rFonts w:ascii="Calibri" w:hAnsi="Calibri" w:eastAsia="Calibri" w:cs="Calibri" w:asciiTheme="majorAscii" w:hAnsiTheme="majorAscii" w:eastAsiaTheme="majorAscii" w:cstheme="majorAscii"/>
+                <w:rFonts w:asciiTheme="majorHAnsi" w:eastAsiaTheme="majorEastAsia" w:hAnsiTheme="majorHAnsi" w:cstheme="majorBidi"/>
                 <w:color w:val="000000"/>
                 <w:sz w:val="24"/>
                 <w:szCs w:val="24"/>
@@ -1102,40 +1088,39 @@
           <w:tcPr>
             <w:tcW w:w="2580" w:type="dxa"/>
             <w:tcBorders>
-              <w:top w:val="single" w:color="000000" w:themeColor="text1" w:sz="4" w:space="0"/>
-              <w:left w:val="single" w:color="000000" w:themeColor="text1" w:sz="4" w:space="0"/>
-              <w:bottom w:val="single" w:color="000000" w:themeColor="text1" w:sz="4" w:space="0"/>
-              <w:right w:val="single" w:color="000000" w:themeColor="text1" w:sz="4" w:space="0"/>
-            </w:tcBorders>
-            <w:tcMar/>
-          </w:tcPr>
-          <w:p w14:noSpellErr="1">
-            <w:pPr>
-              <w:widowControl w:val="0"/>
-              <w:pBdr>
-                <w:top w:val="nil" w:color="000000" w:sz="0" w:space="0"/>
-                <w:left w:val="nil" w:color="000000" w:sz="0" w:space="0"/>
-                <w:bottom w:val="nil" w:color="000000" w:sz="0" w:space="0"/>
-                <w:right w:val="nil" w:color="000000" w:sz="0" w:space="0"/>
-                <w:between w:val="nil" w:color="000000" w:sz="0" w:space="0"/>
-              </w:pBdr>
-              <w:spacing w:after="160" w:line="259" w:lineRule="auto"/>
-              <w:ind w:left="0" w:hanging="2"/>
-              <w:rPr>
-                <w:rFonts w:ascii="Calibri" w:hAnsi="Calibri" w:eastAsia="Calibri" w:cs="Calibri" w:asciiTheme="majorAscii" w:hAnsiTheme="majorAscii" w:eastAsiaTheme="majorAscii" w:cstheme="majorAscii"/>
-                <w:b w:val="1"/>
-                <w:bCs w:val="1"/>
-                <w:color w:val="000000"/>
-                <w:sz w:val="24"/>
-                <w:szCs w:val="24"/>
-              </w:rPr>
-            </w:pPr>
-            <w:r>
-              <w:rPr>
-                <w:rFonts w:ascii="Calibri" w:hAnsi="Calibri" w:eastAsia="Calibri" w:cs="Calibri" w:asciiTheme="majorAscii" w:hAnsiTheme="majorAscii" w:eastAsiaTheme="majorAscii" w:cstheme="majorAscii"/>
-                <w:b w:val="1"/>
-                <w:bCs w:val="1"/>
-                <w:color w:val="000000" w:themeColor="text1" w:themeTint="FF" w:themeShade="FF"/>
+              <w:top w:val="single" w:sz="4" w:space="0" w:color="000000" w:themeColor="text1"/>
+              <w:left w:val="single" w:sz="4" w:space="0" w:color="000000" w:themeColor="text1"/>
+              <w:bottom w:val="single" w:sz="4" w:space="0" w:color="000000" w:themeColor="text1"/>
+              <w:right w:val="single" w:sz="4" w:space="0" w:color="000000" w:themeColor="text1"/>
+            </w:tcBorders>
+          </w:tcPr>
+          <w:p>
+            <w:pPr>
+              <w:widowControl w:val="0"/>
+              <w:pBdr>
+                <w:top w:val="nil"/>
+                <w:left w:val="nil"/>
+                <w:bottom w:val="nil"/>
+                <w:right w:val="nil"/>
+                <w:between w:val="nil"/>
+              </w:pBdr>
+              <w:spacing w:after="160" w:line="259" w:lineRule="auto"/>
+              <w:ind w:left="0" w:hanging="2"/>
+              <w:rPr>
+                <w:rFonts w:asciiTheme="majorHAnsi" w:eastAsiaTheme="majorEastAsia" w:hAnsiTheme="majorHAnsi" w:cstheme="majorBidi"/>
+                <w:b/>
+                <w:bCs/>
+                <w:color w:val="000000"/>
+                <w:sz w:val="24"/>
+                <w:szCs w:val="24"/>
+              </w:rPr>
+            </w:pPr>
+            <w:r>
+              <w:rPr>
+                <w:rFonts w:asciiTheme="majorHAnsi" w:eastAsiaTheme="majorEastAsia" w:hAnsiTheme="majorHAnsi" w:cstheme="majorBidi"/>
+                <w:b/>
+                <w:bCs/>
+                <w:color w:val="000000" w:themeColor="text1"/>
                 <w:sz w:val="24"/>
                 <w:szCs w:val="24"/>
               </w:rPr>
@@ -1147,61 +1132,68 @@
           <w:tcPr>
             <w:tcW w:w="705" w:type="dxa"/>
             <w:tcBorders>
-              <w:top w:val="single" w:color="000000" w:themeColor="text1" w:sz="4" w:space="0"/>
-              <w:left w:val="single" w:color="000000" w:themeColor="text1" w:sz="4" w:space="0"/>
-              <w:bottom w:val="single" w:color="000000" w:themeColor="text1" w:sz="4" w:space="0"/>
-              <w:right w:val="single" w:color="000000" w:themeColor="text1" w:sz="4" w:space="0"/>
+              <w:top w:val="single" w:sz="4" w:space="0" w:color="000000" w:themeColor="text1"/>
+              <w:left w:val="single" w:sz="4" w:space="0" w:color="000000" w:themeColor="text1"/>
+              <w:bottom w:val="single" w:sz="4" w:space="0" w:color="000000" w:themeColor="text1"/>
+              <w:right w:val="single" w:sz="4" w:space="0" w:color="000000" w:themeColor="text1"/>
             </w:tcBorders>
             <w:shd w:val="clear" w:color="auto" w:fill="FFFFFF" w:themeFill="background1"/>
-            <w:tcMar/>
-          </w:tcPr>
-          <w:p w14:noSpellErr="1">
-            <w:pPr>
-              <w:widowControl w:val="0"/>
-              <w:pBdr>
-                <w:top w:val="nil" w:color="000000" w:sz="0" w:space="0"/>
-                <w:left w:val="nil" w:color="000000" w:sz="0" w:space="0"/>
-                <w:bottom w:val="nil" w:color="000000" w:sz="0" w:space="0"/>
-                <w:right w:val="nil" w:color="000000" w:sz="0" w:space="0"/>
-                <w:between w:val="nil" w:color="000000" w:sz="0" w:space="0"/>
-              </w:pBdr>
-              <w:spacing w:after="160" w:line="259" w:lineRule="auto"/>
-              <w:ind w:left="0" w:hanging="2"/>
-              <w:rPr>
-                <w:rFonts w:ascii="Calibri" w:hAnsi="Calibri" w:eastAsia="Calibri" w:cs="Calibri" w:asciiTheme="majorAscii" w:hAnsiTheme="majorAscii" w:eastAsiaTheme="majorAscii" w:cstheme="majorAscii"/>
-                <w:color w:val="000000"/>
-                <w:sz w:val="24"/>
-                <w:szCs w:val="24"/>
-              </w:rPr>
-            </w:pPr>
+          </w:tcPr>
+          <w:p>
+            <w:pPr>
+              <w:widowControl w:val="0"/>
+              <w:pBdr>
+                <w:top w:val="nil"/>
+                <w:left w:val="nil"/>
+                <w:bottom w:val="nil"/>
+                <w:right w:val="nil"/>
+                <w:between w:val="nil"/>
+              </w:pBdr>
+              <w:spacing w:after="160" w:line="259" w:lineRule="auto"/>
+              <w:ind w:left="0" w:hanging="2"/>
+              <w:rPr>
+                <w:rFonts w:asciiTheme="majorHAnsi" w:eastAsiaTheme="majorEastAsia" w:hAnsiTheme="majorHAnsi" w:cstheme="majorBidi"/>
+                <w:color w:val="000000"/>
+                <w:sz w:val="24"/>
+                <w:szCs w:val="24"/>
+              </w:rPr>
+            </w:pPr>
+            <w:r>
+              <w:rPr>
+                <w:rFonts w:asciiTheme="majorHAnsi" w:eastAsiaTheme="majorEastAsia" w:hAnsiTheme="majorHAnsi" w:cstheme="majorBidi"/>
+                <w:color w:val="000000"/>
+                <w:sz w:val="24"/>
+                <w:szCs w:val="24"/>
+              </w:rPr>
+              <w:t>6</w:t>
+            </w:r>
           </w:p>
         </w:tc>
         <w:tc>
           <w:tcPr>
             <w:tcW w:w="3165" w:type="dxa"/>
             <w:tcBorders>
-              <w:top w:val="single" w:color="000000" w:themeColor="text1" w:sz="4" w:space="0"/>
-              <w:left w:val="single" w:color="000000" w:themeColor="text1" w:sz="4" w:space="0"/>
-              <w:bottom w:val="single" w:color="000000" w:themeColor="text1" w:sz="4" w:space="0"/>
-              <w:right w:val="single" w:color="000000" w:themeColor="text1" w:sz="4" w:space="0"/>
+              <w:top w:val="single" w:sz="4" w:space="0" w:color="000000" w:themeColor="text1"/>
+              <w:left w:val="single" w:sz="4" w:space="0" w:color="000000" w:themeColor="text1"/>
+              <w:bottom w:val="single" w:sz="4" w:space="0" w:color="000000" w:themeColor="text1"/>
+              <w:right w:val="single" w:sz="4" w:space="0" w:color="000000" w:themeColor="text1"/>
             </w:tcBorders>
             <w:shd w:val="clear" w:color="auto" w:fill="FFFFFF" w:themeFill="background1"/>
-            <w:tcMar/>
-          </w:tcPr>
-          <w:p w14:noSpellErr="1">
-            <w:pPr>
-              <w:widowControl w:val="0"/>
-              <w:pBdr>
-                <w:top w:val="nil" w:color="000000" w:sz="0" w:space="0"/>
-                <w:left w:val="nil" w:color="000000" w:sz="0" w:space="0"/>
-                <w:bottom w:val="nil" w:color="000000" w:sz="0" w:space="0"/>
-                <w:right w:val="nil" w:color="000000" w:sz="0" w:space="0"/>
-                <w:between w:val="nil" w:color="000000" w:sz="0" w:space="0"/>
-              </w:pBdr>
-              <w:spacing w:after="160" w:line="259" w:lineRule="auto"/>
-              <w:ind w:left="0" w:hanging="2"/>
-              <w:rPr>
-                <w:rFonts w:ascii="Calibri" w:hAnsi="Calibri" w:eastAsia="Calibri" w:cs="Calibri" w:asciiTheme="majorAscii" w:hAnsiTheme="majorAscii" w:eastAsiaTheme="majorAscii" w:cstheme="majorAscii"/>
+          </w:tcPr>
+          <w:p>
+            <w:pPr>
+              <w:widowControl w:val="0"/>
+              <w:pBdr>
+                <w:top w:val="nil"/>
+                <w:left w:val="nil"/>
+                <w:bottom w:val="nil"/>
+                <w:right w:val="nil"/>
+                <w:between w:val="nil"/>
+              </w:pBdr>
+              <w:spacing w:after="160" w:line="259" w:lineRule="auto"/>
+              <w:ind w:left="0" w:hanging="2"/>
+              <w:rPr>
+                <w:rFonts w:asciiTheme="majorHAnsi" w:eastAsiaTheme="majorEastAsia" w:hAnsiTheme="majorHAnsi" w:cstheme="majorBidi"/>
                 <w:color w:val="000000"/>
                 <w:sz w:val="24"/>
                 <w:szCs w:val="24"/>
@@ -1213,36 +1205,35 @@
           <w:tcPr>
             <w:tcW w:w="1200" w:type="dxa"/>
             <w:tcBorders>
-              <w:top w:val="single" w:color="000000" w:themeColor="text1" w:sz="4" w:space="0"/>
-              <w:left w:val="single" w:color="000000" w:themeColor="text1" w:sz="4" w:space="0"/>
-              <w:bottom w:val="single" w:color="000000" w:themeColor="text1" w:sz="4" w:space="0"/>
-              <w:right w:val="single" w:color="000000" w:themeColor="text1" w:sz="4" w:space="0"/>
-            </w:tcBorders>
-            <w:tcMar/>
-          </w:tcPr>
-          <w:p>
-            <w:pPr>
-              <w:widowControl w:val="0"/>
-              <w:pBdr>
-                <w:top w:val="nil" w:color="000000" w:sz="0" w:space="0"/>
-                <w:left w:val="nil" w:color="000000" w:sz="0" w:space="0"/>
-                <w:bottom w:val="nil" w:color="000000" w:sz="0" w:space="0"/>
-                <w:right w:val="nil" w:color="000000" w:sz="0" w:space="0"/>
-                <w:between w:val="nil" w:color="000000" w:sz="0" w:space="0"/>
+              <w:top w:val="single" w:sz="4" w:space="0" w:color="000000" w:themeColor="text1"/>
+              <w:left w:val="single" w:sz="4" w:space="0" w:color="000000" w:themeColor="text1"/>
+              <w:bottom w:val="single" w:sz="4" w:space="0" w:color="000000" w:themeColor="text1"/>
+              <w:right w:val="single" w:sz="4" w:space="0" w:color="000000" w:themeColor="text1"/>
+            </w:tcBorders>
+          </w:tcPr>
+          <w:p>
+            <w:pPr>
+              <w:widowControl w:val="0"/>
+              <w:pBdr>
+                <w:top w:val="nil"/>
+                <w:left w:val="nil"/>
+                <w:bottom w:val="nil"/>
+                <w:right w:val="nil"/>
+                <w:between w:val="nil"/>
               </w:pBdr>
               <w:spacing w:after="160" w:line="259" w:lineRule="auto"/>
               <w:ind w:left="0" w:hanging="2"/>
               <w:jc w:val="center"/>
               <w:rPr>
-                <w:rFonts w:ascii="Calibri" w:hAnsi="Calibri" w:eastAsia="Calibri" w:cs="Calibri" w:asciiTheme="majorAscii" w:hAnsiTheme="majorAscii" w:eastAsiaTheme="majorAscii" w:cstheme="majorAscii"/>
-                <w:color w:val="000000"/>
-                <w:sz w:val="24"/>
-                <w:szCs w:val="24"/>
-              </w:rPr>
-            </w:pPr>
-            <w:r>
-              <w:rPr>
-                <w:rFonts w:ascii="Calibri" w:hAnsi="Calibri" w:eastAsia="Calibri" w:cs="Calibri" w:asciiTheme="majorAscii" w:hAnsiTheme="majorAscii" w:eastAsiaTheme="majorAscii" w:cstheme="majorAscii"/>
+                <w:rFonts w:asciiTheme="majorHAnsi" w:eastAsiaTheme="majorEastAsia" w:hAnsiTheme="majorHAnsi" w:cstheme="majorBidi"/>
+                <w:color w:val="000000"/>
+                <w:sz w:val="24"/>
+                <w:szCs w:val="24"/>
+              </w:rPr>
+            </w:pPr>
+            <w:r>
+              <w:rPr>
+                <w:rFonts w:asciiTheme="majorHAnsi" w:eastAsiaTheme="majorEastAsia" w:hAnsiTheme="majorHAnsi" w:cstheme="majorBidi"/>
                 <w:color w:val="00000A"/>
                 <w:sz w:val="24"/>
                 <w:szCs w:val="24"/>
@@ -1251,7 +1242,7 @@
             </w:r>
             <w:r>
               <w:rPr>
-                <w:rFonts w:ascii="Calibri" w:hAnsi="Calibri" w:eastAsia="Calibri" w:cs="Calibri" w:asciiTheme="majorAscii" w:hAnsiTheme="majorAscii" w:eastAsiaTheme="majorAscii" w:cstheme="majorAscii"/>
+                <w:rFonts w:asciiTheme="majorHAnsi" w:eastAsiaTheme="majorEastAsia" w:hAnsiTheme="majorHAnsi" w:cstheme="majorBidi"/>
                 <w:color w:val="00000A"/>
                 <w:sz w:val="24"/>
                 <w:szCs w:val="24"/>
@@ -1264,37 +1255,36 @@
           <w:tcPr>
             <w:tcW w:w="1200" w:type="dxa"/>
             <w:tcBorders>
-              <w:top w:val="single" w:color="000000" w:themeColor="text1" w:sz="4" w:space="0"/>
-              <w:left w:val="single" w:color="000000" w:themeColor="text1" w:sz="4" w:space="0"/>
-              <w:bottom w:val="single" w:color="000000" w:themeColor="text1" w:sz="4" w:space="0"/>
-              <w:right w:val="single" w:color="000000" w:themeColor="text1" w:sz="4" w:space="0"/>
+              <w:top w:val="single" w:sz="4" w:space="0" w:color="000000" w:themeColor="text1"/>
+              <w:left w:val="single" w:sz="4" w:space="0" w:color="000000" w:themeColor="text1"/>
+              <w:bottom w:val="single" w:sz="4" w:space="0" w:color="000000" w:themeColor="text1"/>
+              <w:right w:val="single" w:sz="4" w:space="0" w:color="000000" w:themeColor="text1"/>
             </w:tcBorders>
             <w:shd w:val="clear" w:color="auto" w:fill="FFFFFF" w:themeFill="background1"/>
-            <w:tcMar/>
-          </w:tcPr>
-          <w:p w14:noSpellErr="1">
-            <w:pPr>
-              <w:widowControl w:val="0"/>
-              <w:pBdr>
-                <w:top w:val="nil" w:color="000000" w:sz="0" w:space="0"/>
-                <w:left w:val="nil" w:color="000000" w:sz="0" w:space="0"/>
-                <w:bottom w:val="nil" w:color="000000" w:sz="0" w:space="0"/>
-                <w:right w:val="nil" w:color="000000" w:sz="0" w:space="0"/>
-                <w:between w:val="nil" w:color="000000" w:sz="0" w:space="0"/>
+          </w:tcPr>
+          <w:p>
+            <w:pPr>
+              <w:widowControl w:val="0"/>
+              <w:pBdr>
+                <w:top w:val="nil"/>
+                <w:left w:val="nil"/>
+                <w:bottom w:val="nil"/>
+                <w:right w:val="nil"/>
+                <w:between w:val="nil"/>
               </w:pBdr>
               <w:spacing w:after="160" w:line="259" w:lineRule="auto"/>
               <w:ind w:left="0" w:hanging="2"/>
               <w:jc w:val="center"/>
               <w:rPr>
-                <w:rFonts w:ascii="Calibri" w:hAnsi="Calibri" w:eastAsia="Calibri" w:cs="Calibri" w:asciiTheme="majorAscii" w:hAnsiTheme="majorAscii" w:eastAsiaTheme="majorAscii" w:cstheme="majorAscii"/>
-                <w:color w:val="000000"/>
-                <w:sz w:val="24"/>
-                <w:szCs w:val="24"/>
-              </w:rPr>
-            </w:pPr>
-            <w:r>
-              <w:rPr>
-                <w:rFonts w:ascii="Calibri" w:hAnsi="Calibri" w:eastAsia="Calibri" w:cs="Calibri" w:asciiTheme="majorAscii" w:hAnsiTheme="majorAscii" w:eastAsiaTheme="majorAscii" w:cstheme="majorAscii"/>
+                <w:rFonts w:asciiTheme="majorHAnsi" w:eastAsiaTheme="majorEastAsia" w:hAnsiTheme="majorHAnsi" w:cstheme="majorBidi"/>
+                <w:color w:val="000000"/>
+                <w:sz w:val="24"/>
+                <w:szCs w:val="24"/>
+              </w:rPr>
+            </w:pPr>
+            <w:r>
+              <w:rPr>
+                <w:rFonts w:asciiTheme="majorHAnsi" w:eastAsiaTheme="majorEastAsia" w:hAnsiTheme="majorHAnsi" w:cstheme="majorBidi"/>
                 <w:color w:val="00000A"/>
                 <w:sz w:val="24"/>
                 <w:szCs w:val="24"/>
@@ -1307,36 +1297,35 @@
           <w:tcPr>
             <w:tcW w:w="1215" w:type="dxa"/>
             <w:tcBorders>
-              <w:top w:val="single" w:color="000000" w:themeColor="text1" w:sz="4" w:space="0"/>
-              <w:left w:val="single" w:color="000000" w:themeColor="text1" w:sz="4" w:space="0"/>
-              <w:bottom w:val="single" w:color="000000" w:themeColor="text1" w:sz="4" w:space="0"/>
-              <w:right w:val="single" w:color="000000" w:themeColor="text1" w:sz="4" w:space="0"/>
-            </w:tcBorders>
-            <w:tcMar/>
-          </w:tcPr>
-          <w:p w14:noSpellErr="1">
-            <w:pPr>
-              <w:widowControl w:val="0"/>
-              <w:pBdr>
-                <w:top w:val="nil" w:color="000000" w:sz="0" w:space="0"/>
-                <w:left w:val="nil" w:color="000000" w:sz="0" w:space="0"/>
-                <w:bottom w:val="nil" w:color="000000" w:sz="0" w:space="0"/>
-                <w:right w:val="nil" w:color="000000" w:sz="0" w:space="0"/>
-                <w:between w:val="nil" w:color="000000" w:sz="0" w:space="0"/>
+              <w:top w:val="single" w:sz="4" w:space="0" w:color="000000" w:themeColor="text1"/>
+              <w:left w:val="single" w:sz="4" w:space="0" w:color="000000" w:themeColor="text1"/>
+              <w:bottom w:val="single" w:sz="4" w:space="0" w:color="000000" w:themeColor="text1"/>
+              <w:right w:val="single" w:sz="4" w:space="0" w:color="000000" w:themeColor="text1"/>
+            </w:tcBorders>
+          </w:tcPr>
+          <w:p>
+            <w:pPr>
+              <w:widowControl w:val="0"/>
+              <w:pBdr>
+                <w:top w:val="nil"/>
+                <w:left w:val="nil"/>
+                <w:bottom w:val="nil"/>
+                <w:right w:val="nil"/>
+                <w:between w:val="nil"/>
               </w:pBdr>
               <w:spacing w:after="160" w:line="259" w:lineRule="auto"/>
               <w:ind w:left="0" w:hanging="2"/>
               <w:jc w:val="center"/>
               <w:rPr>
-                <w:rFonts w:ascii="Calibri" w:hAnsi="Calibri" w:eastAsia="Calibri" w:cs="Calibri" w:asciiTheme="majorAscii" w:hAnsiTheme="majorAscii" w:eastAsiaTheme="majorAscii" w:cstheme="majorAscii"/>
-                <w:color w:val="000000"/>
-                <w:sz w:val="24"/>
-                <w:szCs w:val="24"/>
-              </w:rPr>
-            </w:pPr>
-            <w:r>
-              <w:rPr>
-                <w:rFonts w:ascii="Calibri" w:hAnsi="Calibri" w:eastAsia="Calibri" w:cs="Calibri" w:asciiTheme="majorAscii" w:hAnsiTheme="majorAscii" w:eastAsiaTheme="majorAscii" w:cstheme="majorAscii"/>
+                <w:rFonts w:asciiTheme="majorHAnsi" w:eastAsiaTheme="majorEastAsia" w:hAnsiTheme="majorHAnsi" w:cstheme="majorBidi"/>
+                <w:color w:val="000000"/>
+                <w:sz w:val="24"/>
+                <w:szCs w:val="24"/>
+              </w:rPr>
+            </w:pPr>
+            <w:r>
+              <w:rPr>
+                <w:rFonts w:asciiTheme="majorHAnsi" w:eastAsiaTheme="majorEastAsia" w:hAnsiTheme="majorHAnsi" w:cstheme="majorBidi"/>
                 <w:color w:val="00000A"/>
                 <w:sz w:val="24"/>
                 <w:szCs w:val="24"/>
@@ -1355,14 +1344,13 @@
           <w:tcPr>
             <w:tcW w:w="675" w:type="dxa"/>
             <w:tcBorders>
-              <w:top w:val="single" w:color="000000" w:themeColor="text1" w:sz="4" w:space="0"/>
-              <w:left w:val="single" w:color="000000" w:themeColor="text1" w:sz="4" w:space="0"/>
-              <w:bottom w:val="single" w:color="000000" w:themeColor="text1" w:sz="4" w:space="0"/>
-              <w:right w:val="single" w:color="000000" w:themeColor="text1" w:sz="4" w:space="0"/>
-            </w:tcBorders>
-            <w:tcMar/>
-          </w:tcPr>
-          <w:p w14:noSpellErr="1">
+              <w:top w:val="single" w:sz="4" w:space="0" w:color="000000" w:themeColor="text1"/>
+              <w:left w:val="single" w:sz="4" w:space="0" w:color="000000" w:themeColor="text1"/>
+              <w:bottom w:val="single" w:sz="4" w:space="0" w:color="000000" w:themeColor="text1"/>
+              <w:right w:val="single" w:sz="4" w:space="0" w:color="000000" w:themeColor="text1"/>
+            </w:tcBorders>
+          </w:tcPr>
+          <w:p>
             <w:pPr>
               <w:widowControl w:val="0"/>
               <w:numPr>
@@ -1373,7 +1361,7 @@
               <w:ind w:left="0" w:hanging="2"/>
               <w:jc w:val="center"/>
               <w:rPr>
-                <w:rFonts w:ascii="Calibri" w:hAnsi="Calibri" w:eastAsia="Calibri" w:cs="Calibri" w:asciiTheme="majorAscii" w:hAnsiTheme="majorAscii" w:eastAsiaTheme="majorAscii" w:cstheme="majorAscii"/>
+                <w:rFonts w:asciiTheme="majorHAnsi" w:eastAsiaTheme="majorEastAsia" w:hAnsiTheme="majorHAnsi" w:cstheme="majorBidi"/>
                 <w:sz w:val="24"/>
                 <w:szCs w:val="24"/>
               </w:rPr>
@@ -1384,51 +1372,52 @@
           <w:tcPr>
             <w:tcW w:w="2580" w:type="dxa"/>
             <w:tcBorders>
-              <w:top w:val="single" w:color="000000" w:themeColor="text1" w:sz="4" w:space="0"/>
-              <w:left w:val="single" w:color="000000" w:themeColor="text1" w:sz="4" w:space="0"/>
-              <w:bottom w:val="single" w:color="000000" w:themeColor="text1" w:sz="4" w:space="0"/>
-              <w:right w:val="single" w:color="000000" w:themeColor="text1" w:sz="4" w:space="0"/>
-            </w:tcBorders>
-            <w:tcMar/>
-          </w:tcPr>
-          <w:p>
-            <w:pPr>
-              <w:widowControl w:val="0"/>
-              <w:spacing w:after="160" w:line="259" w:lineRule="auto"/>
-              <w:ind w:left="0" w:hanging="2"/>
-              <w:rPr>
-                <w:rFonts w:ascii="Calibri" w:hAnsi="Calibri" w:eastAsia="Calibri" w:cs="Calibri" w:asciiTheme="majorAscii" w:hAnsiTheme="majorAscii" w:eastAsiaTheme="majorAscii" w:cstheme="majorAscii"/>
-                <w:b w:val="1"/>
-                <w:bCs w:val="1"/>
-                <w:sz w:val="24"/>
-                <w:szCs w:val="24"/>
-              </w:rPr>
-            </w:pPr>
-            <w:r>
-              <w:rPr>
-                <w:rFonts w:ascii="Calibri" w:hAnsi="Calibri" w:eastAsia="Calibri" w:cs="Calibri" w:asciiTheme="majorAscii" w:hAnsiTheme="majorAscii" w:eastAsiaTheme="majorAscii" w:cstheme="majorAscii"/>
-                <w:b w:val="1"/>
-                <w:bCs w:val="1"/>
+              <w:top w:val="single" w:sz="4" w:space="0" w:color="000000" w:themeColor="text1"/>
+              <w:left w:val="single" w:sz="4" w:space="0" w:color="000000" w:themeColor="text1"/>
+              <w:bottom w:val="single" w:sz="4" w:space="0" w:color="000000" w:themeColor="text1"/>
+              <w:right w:val="single" w:sz="4" w:space="0" w:color="000000" w:themeColor="text1"/>
+            </w:tcBorders>
+          </w:tcPr>
+          <w:p>
+            <w:pPr>
+              <w:widowControl w:val="0"/>
+              <w:spacing w:after="160" w:line="259" w:lineRule="auto"/>
+              <w:ind w:left="0" w:hanging="2"/>
+              <w:rPr>
+                <w:rFonts w:asciiTheme="majorHAnsi" w:eastAsiaTheme="majorEastAsia" w:hAnsiTheme="majorHAnsi" w:cstheme="majorBidi"/>
+                <w:b/>
+                <w:bCs/>
+                <w:sz w:val="24"/>
+                <w:szCs w:val="24"/>
+              </w:rPr>
+            </w:pPr>
+            <w:r>
+              <w:rPr>
+                <w:rFonts w:asciiTheme="majorHAnsi" w:eastAsiaTheme="majorEastAsia" w:hAnsiTheme="majorHAnsi" w:cstheme="majorBidi"/>
+                <w:b/>
+                <w:bCs/>
                 <w:sz w:val="24"/>
                 <w:szCs w:val="24"/>
               </w:rPr>
               <w:t xml:space="preserve">STL (Standard Template </w:t>
             </w:r>
-            <w:r>
-              <w:rPr>
-                <w:rFonts w:ascii="Calibri" w:hAnsi="Calibri" w:eastAsia="Calibri" w:cs="Calibri" w:asciiTheme="majorAscii" w:hAnsiTheme="majorAscii" w:eastAsiaTheme="majorAscii" w:cstheme="majorAscii"/>
-                <w:b w:val="1"/>
-                <w:bCs w:val="1"/>
+            <w:proofErr w:type="spellStart"/>
+            <w:r>
+              <w:rPr>
+                <w:rFonts w:asciiTheme="majorHAnsi" w:eastAsiaTheme="majorEastAsia" w:hAnsiTheme="majorHAnsi" w:cstheme="majorBidi"/>
+                <w:b/>
+                <w:bCs/>
                 <w:sz w:val="24"/>
                 <w:szCs w:val="24"/>
               </w:rPr>
               <w:t>Libarary</w:t>
             </w:r>
-            <w:r>
-              <w:rPr>
-                <w:rFonts w:ascii="Calibri" w:hAnsi="Calibri" w:eastAsia="Calibri" w:cs="Calibri" w:asciiTheme="majorAscii" w:hAnsiTheme="majorAscii" w:eastAsiaTheme="majorAscii" w:cstheme="majorAscii"/>
-                <w:b w:val="1"/>
-                <w:bCs w:val="1"/>
+            <w:proofErr w:type="spellEnd"/>
+            <w:r>
+              <w:rPr>
+                <w:rFonts w:asciiTheme="majorHAnsi" w:eastAsiaTheme="majorEastAsia" w:hAnsiTheme="majorHAnsi" w:cstheme="majorBidi"/>
+                <w:b/>
+                <w:bCs/>
                 <w:sz w:val="24"/>
                 <w:szCs w:val="24"/>
               </w:rPr>
@@ -1440,46 +1429,52 @@
           <w:tcPr>
             <w:tcW w:w="705" w:type="dxa"/>
             <w:tcBorders>
-              <w:top w:val="single" w:color="000000" w:themeColor="text1" w:sz="4" w:space="0"/>
-              <w:left w:val="single" w:color="000000" w:themeColor="text1" w:sz="4" w:space="0"/>
-              <w:bottom w:val="single" w:color="000000" w:themeColor="text1" w:sz="4" w:space="0"/>
-              <w:right w:val="single" w:color="000000" w:themeColor="text1" w:sz="4" w:space="0"/>
+              <w:top w:val="single" w:sz="4" w:space="0" w:color="000000" w:themeColor="text1"/>
+              <w:left w:val="single" w:sz="4" w:space="0" w:color="000000" w:themeColor="text1"/>
+              <w:bottom w:val="single" w:sz="4" w:space="0" w:color="000000" w:themeColor="text1"/>
+              <w:right w:val="single" w:sz="4" w:space="0" w:color="000000" w:themeColor="text1"/>
             </w:tcBorders>
             <w:shd w:val="clear" w:color="auto" w:fill="FFFFFF" w:themeFill="background1"/>
-            <w:tcMar/>
-          </w:tcPr>
-          <w:p w14:noSpellErr="1">
-            <w:pPr>
-              <w:widowControl w:val="0"/>
-              <w:spacing w:after="160" w:line="259" w:lineRule="auto"/>
-              <w:ind w:left="0" w:hanging="2"/>
-              <w:rPr>
-                <w:rFonts w:ascii="Calibri" w:hAnsi="Calibri" w:eastAsia="Calibri" w:cs="Calibri" w:asciiTheme="majorAscii" w:hAnsiTheme="majorAscii" w:eastAsiaTheme="majorAscii" w:cstheme="majorAscii"/>
-                <w:sz w:val="24"/>
-                <w:szCs w:val="24"/>
-              </w:rPr>
-            </w:pPr>
+          </w:tcPr>
+          <w:p>
+            <w:pPr>
+              <w:widowControl w:val="0"/>
+              <w:spacing w:after="160" w:line="259" w:lineRule="auto"/>
+              <w:ind w:left="0" w:hanging="2"/>
+              <w:rPr>
+                <w:rFonts w:asciiTheme="majorHAnsi" w:eastAsiaTheme="majorEastAsia" w:hAnsiTheme="majorHAnsi" w:cstheme="majorBidi"/>
+                <w:sz w:val="24"/>
+                <w:szCs w:val="24"/>
+              </w:rPr>
+            </w:pPr>
+            <w:r>
+              <w:rPr>
+                <w:rFonts w:asciiTheme="majorHAnsi" w:eastAsiaTheme="majorEastAsia" w:hAnsiTheme="majorHAnsi" w:cstheme="majorBidi"/>
+                <w:sz w:val="24"/>
+                <w:szCs w:val="24"/>
+              </w:rPr>
+              <w:t>6</w:t>
+            </w:r>
           </w:p>
         </w:tc>
         <w:tc>
           <w:tcPr>
             <w:tcW w:w="3165" w:type="dxa"/>
             <w:tcBorders>
-              <w:top w:val="single" w:color="000000" w:themeColor="text1" w:sz="4" w:space="0"/>
-              <w:left w:val="single" w:color="000000" w:themeColor="text1" w:sz="4" w:space="0"/>
-              <w:bottom w:val="single" w:color="000000" w:themeColor="text1" w:sz="4" w:space="0"/>
-              <w:right w:val="single" w:color="000000" w:themeColor="text1" w:sz="4" w:space="0"/>
+              <w:top w:val="single" w:sz="4" w:space="0" w:color="000000" w:themeColor="text1"/>
+              <w:left w:val="single" w:sz="4" w:space="0" w:color="000000" w:themeColor="text1"/>
+              <w:bottom w:val="single" w:sz="4" w:space="0" w:color="000000" w:themeColor="text1"/>
+              <w:right w:val="single" w:sz="4" w:space="0" w:color="000000" w:themeColor="text1"/>
             </w:tcBorders>
             <w:shd w:val="clear" w:color="auto" w:fill="FFFFFF" w:themeFill="background1"/>
-            <w:tcMar/>
-          </w:tcPr>
-          <w:p w14:noSpellErr="1">
-            <w:pPr>
-              <w:widowControl w:val="0"/>
-              <w:spacing w:after="160" w:line="259" w:lineRule="auto"/>
-              <w:ind w:left="0" w:hanging="2"/>
-              <w:rPr>
-                <w:rFonts w:ascii="Calibri" w:hAnsi="Calibri" w:eastAsia="Calibri" w:cs="Calibri" w:asciiTheme="majorAscii" w:hAnsiTheme="majorAscii" w:eastAsiaTheme="majorAscii" w:cstheme="majorAscii"/>
+          </w:tcPr>
+          <w:p>
+            <w:pPr>
+              <w:widowControl w:val="0"/>
+              <w:spacing w:after="160" w:line="259" w:lineRule="auto"/>
+              <w:ind w:left="0" w:hanging="2"/>
+              <w:rPr>
+                <w:rFonts w:asciiTheme="majorHAnsi" w:eastAsiaTheme="majorEastAsia" w:hAnsiTheme="majorHAnsi" w:cstheme="majorBidi"/>
                 <w:sz w:val="24"/>
                 <w:szCs w:val="24"/>
               </w:rPr>
@@ -1490,12 +1485,11 @@
           <w:tcPr>
             <w:tcW w:w="1200" w:type="dxa"/>
             <w:tcBorders>
-              <w:top w:val="single" w:color="000000" w:themeColor="text1" w:sz="4" w:space="0"/>
-              <w:left w:val="single" w:color="000000" w:themeColor="text1" w:sz="4" w:space="0"/>
-              <w:bottom w:val="single" w:color="000000" w:themeColor="text1" w:sz="4" w:space="0"/>
-              <w:right w:val="single" w:color="000000" w:themeColor="text1" w:sz="4" w:space="0"/>
-            </w:tcBorders>
-            <w:tcMar/>
+              <w:top w:val="single" w:sz="4" w:space="0" w:color="000000" w:themeColor="text1"/>
+              <w:left w:val="single" w:sz="4" w:space="0" w:color="000000" w:themeColor="text1"/>
+              <w:bottom w:val="single" w:sz="4" w:space="0" w:color="000000" w:themeColor="text1"/>
+              <w:right w:val="single" w:sz="4" w:space="0" w:color="000000" w:themeColor="text1"/>
+            </w:tcBorders>
           </w:tcPr>
           <w:p>
             <w:pPr>
@@ -1504,15 +1498,15 @@
               <w:ind w:left="0" w:hanging="2"/>
               <w:jc w:val="center"/>
               <w:rPr>
-                <w:rFonts w:ascii="Calibri" w:hAnsi="Calibri" w:eastAsia="Calibri" w:cs="Calibri" w:asciiTheme="majorAscii" w:hAnsiTheme="majorAscii" w:eastAsiaTheme="majorAscii" w:cstheme="majorAscii"/>
-                <w:color w:val="00000A"/>
-                <w:sz w:val="24"/>
-                <w:szCs w:val="24"/>
-              </w:rPr>
-            </w:pPr>
-            <w:r>
-              <w:rPr>
-                <w:rFonts w:ascii="Calibri" w:hAnsi="Calibri" w:eastAsia="Calibri" w:cs="Calibri" w:asciiTheme="majorAscii" w:hAnsiTheme="majorAscii" w:eastAsiaTheme="majorAscii" w:cstheme="majorAscii"/>
+                <w:rFonts w:asciiTheme="majorHAnsi" w:eastAsiaTheme="majorEastAsia" w:hAnsiTheme="majorHAnsi" w:cstheme="majorBidi"/>
+                <w:color w:val="00000A"/>
+                <w:sz w:val="24"/>
+                <w:szCs w:val="24"/>
+              </w:rPr>
+            </w:pPr>
+            <w:r>
+              <w:rPr>
+                <w:rFonts w:asciiTheme="majorHAnsi" w:eastAsiaTheme="majorEastAsia" w:hAnsiTheme="majorHAnsi" w:cstheme="majorBidi"/>
                 <w:color w:val="00000A"/>
                 <w:sz w:val="24"/>
                 <w:szCs w:val="24"/>
@@ -1521,7 +1515,7 @@
             </w:r>
             <w:r>
               <w:rPr>
-                <w:rFonts w:ascii="Calibri" w:hAnsi="Calibri" w:eastAsia="Calibri" w:cs="Calibri" w:asciiTheme="majorAscii" w:hAnsiTheme="majorAscii" w:eastAsiaTheme="majorAscii" w:cstheme="majorAscii"/>
+                <w:rFonts w:asciiTheme="majorHAnsi" w:eastAsiaTheme="majorEastAsia" w:hAnsiTheme="majorHAnsi" w:cstheme="majorBidi"/>
                 <w:color w:val="00000A"/>
                 <w:sz w:val="24"/>
                 <w:szCs w:val="24"/>
@@ -1534,30 +1528,29 @@
           <w:tcPr>
             <w:tcW w:w="1200" w:type="dxa"/>
             <w:tcBorders>
-              <w:top w:val="single" w:color="000000" w:themeColor="text1" w:sz="4" w:space="0"/>
-              <w:left w:val="single" w:color="000000" w:themeColor="text1" w:sz="4" w:space="0"/>
-              <w:bottom w:val="single" w:color="000000" w:themeColor="text1" w:sz="4" w:space="0"/>
-              <w:right w:val="single" w:color="000000" w:themeColor="text1" w:sz="4" w:space="0"/>
+              <w:top w:val="single" w:sz="4" w:space="0" w:color="000000" w:themeColor="text1"/>
+              <w:left w:val="single" w:sz="4" w:space="0" w:color="000000" w:themeColor="text1"/>
+              <w:bottom w:val="single" w:sz="4" w:space="0" w:color="000000" w:themeColor="text1"/>
+              <w:right w:val="single" w:sz="4" w:space="0" w:color="000000" w:themeColor="text1"/>
             </w:tcBorders>
             <w:shd w:val="clear" w:color="auto" w:fill="FFFFFF" w:themeFill="background1"/>
-            <w:tcMar/>
-          </w:tcPr>
-          <w:p w14:noSpellErr="1">
+          </w:tcPr>
+          <w:p>
             <w:pPr>
               <w:widowControl w:val="0"/>
               <w:spacing w:after="160" w:line="259" w:lineRule="auto"/>
               <w:ind w:left="0" w:hanging="2"/>
               <w:jc w:val="center"/>
               <w:rPr>
-                <w:rFonts w:ascii="Calibri" w:hAnsi="Calibri" w:eastAsia="Calibri" w:cs="Calibri" w:asciiTheme="majorAscii" w:hAnsiTheme="majorAscii" w:eastAsiaTheme="majorAscii" w:cstheme="majorAscii"/>
-                <w:color w:val="00000A"/>
-                <w:sz w:val="24"/>
-                <w:szCs w:val="24"/>
-              </w:rPr>
-            </w:pPr>
-            <w:r>
-              <w:rPr>
-                <w:rFonts w:ascii="Calibri" w:hAnsi="Calibri" w:eastAsia="Calibri" w:cs="Calibri" w:asciiTheme="majorAscii" w:hAnsiTheme="majorAscii" w:eastAsiaTheme="majorAscii" w:cstheme="majorAscii"/>
+                <w:rFonts w:asciiTheme="majorHAnsi" w:eastAsiaTheme="majorEastAsia" w:hAnsiTheme="majorHAnsi" w:cstheme="majorBidi"/>
+                <w:color w:val="00000A"/>
+                <w:sz w:val="24"/>
+                <w:szCs w:val="24"/>
+              </w:rPr>
+            </w:pPr>
+            <w:r>
+              <w:rPr>
+                <w:rFonts w:asciiTheme="majorHAnsi" w:eastAsiaTheme="majorEastAsia" w:hAnsiTheme="majorHAnsi" w:cstheme="majorBidi"/>
                 <w:color w:val="00000A"/>
                 <w:sz w:val="24"/>
                 <w:szCs w:val="24"/>
@@ -1570,29 +1563,28 @@
           <w:tcPr>
             <w:tcW w:w="1215" w:type="dxa"/>
             <w:tcBorders>
-              <w:top w:val="single" w:color="000000" w:themeColor="text1" w:sz="4" w:space="0"/>
-              <w:left w:val="single" w:color="000000" w:themeColor="text1" w:sz="4" w:space="0"/>
-              <w:bottom w:val="single" w:color="000000" w:themeColor="text1" w:sz="4" w:space="0"/>
-              <w:right w:val="single" w:color="000000" w:themeColor="text1" w:sz="4" w:space="0"/>
-            </w:tcBorders>
-            <w:tcMar/>
-          </w:tcPr>
-          <w:p w14:noSpellErr="1">
+              <w:top w:val="single" w:sz="4" w:space="0" w:color="000000" w:themeColor="text1"/>
+              <w:left w:val="single" w:sz="4" w:space="0" w:color="000000" w:themeColor="text1"/>
+              <w:bottom w:val="single" w:sz="4" w:space="0" w:color="000000" w:themeColor="text1"/>
+              <w:right w:val="single" w:sz="4" w:space="0" w:color="000000" w:themeColor="text1"/>
+            </w:tcBorders>
+          </w:tcPr>
+          <w:p>
             <w:pPr>
               <w:widowControl w:val="0"/>
               <w:spacing w:after="160" w:line="259" w:lineRule="auto"/>
               <w:ind w:left="0" w:hanging="2"/>
               <w:jc w:val="center"/>
               <w:rPr>
-                <w:rFonts w:ascii="Calibri" w:hAnsi="Calibri" w:eastAsia="Calibri" w:cs="Calibri" w:asciiTheme="majorAscii" w:hAnsiTheme="majorAscii" w:eastAsiaTheme="majorAscii" w:cstheme="majorAscii"/>
-                <w:color w:val="00000A"/>
-                <w:sz w:val="24"/>
-                <w:szCs w:val="24"/>
-              </w:rPr>
-            </w:pPr>
-            <w:r>
-              <w:rPr>
-                <w:rFonts w:ascii="Calibri" w:hAnsi="Calibri" w:eastAsia="Calibri" w:cs="Calibri" w:asciiTheme="majorAscii" w:hAnsiTheme="majorAscii" w:eastAsiaTheme="majorAscii" w:cstheme="majorAscii"/>
+                <w:rFonts w:asciiTheme="majorHAnsi" w:eastAsiaTheme="majorEastAsia" w:hAnsiTheme="majorHAnsi" w:cstheme="majorBidi"/>
+                <w:color w:val="00000A"/>
+                <w:sz w:val="24"/>
+                <w:szCs w:val="24"/>
+              </w:rPr>
+            </w:pPr>
+            <w:r>
+              <w:rPr>
+                <w:rFonts w:asciiTheme="majorHAnsi" w:eastAsiaTheme="majorEastAsia" w:hAnsiTheme="majorHAnsi" w:cstheme="majorBidi"/>
                 <w:color w:val="00000A"/>
                 <w:sz w:val="24"/>
                 <w:szCs w:val="24"/>
@@ -1611,14 +1603,13 @@
           <w:tcPr>
             <w:tcW w:w="675" w:type="dxa"/>
             <w:tcBorders>
-              <w:top w:val="single" w:color="000000" w:themeColor="text1" w:sz="4" w:space="0"/>
-              <w:left w:val="single" w:color="000000" w:themeColor="text1" w:sz="4" w:space="0"/>
-              <w:bottom w:val="single" w:color="000000" w:themeColor="text1" w:sz="4" w:space="0"/>
-              <w:right w:val="single" w:color="000000" w:themeColor="text1" w:sz="4" w:space="0"/>
-            </w:tcBorders>
-            <w:tcMar/>
-          </w:tcPr>
-          <w:p w14:noSpellErr="1">
+              <w:top w:val="single" w:sz="4" w:space="0" w:color="000000" w:themeColor="text1"/>
+              <w:left w:val="single" w:sz="4" w:space="0" w:color="000000" w:themeColor="text1"/>
+              <w:bottom w:val="single" w:sz="4" w:space="0" w:color="000000" w:themeColor="text1"/>
+              <w:right w:val="single" w:sz="4" w:space="0" w:color="000000" w:themeColor="text1"/>
+            </w:tcBorders>
+          </w:tcPr>
+          <w:p>
             <w:pPr>
               <w:widowControl w:val="0"/>
               <w:numPr>
@@ -1626,17 +1617,17 @@
                 <w:numId w:val="7"/>
               </w:numPr>
               <w:pBdr>
-                <w:top w:val="nil" w:color="000000" w:sz="0" w:space="0"/>
-                <w:left w:val="nil" w:color="000000" w:sz="0" w:space="0"/>
-                <w:bottom w:val="nil" w:color="000000" w:sz="0" w:space="0"/>
-                <w:right w:val="nil" w:color="000000" w:sz="0" w:space="0"/>
-                <w:between w:val="nil" w:color="000000" w:sz="0" w:space="0"/>
+                <w:top w:val="nil"/>
+                <w:left w:val="nil"/>
+                <w:bottom w:val="nil"/>
+                <w:right w:val="nil"/>
+                <w:between w:val="nil"/>
               </w:pBdr>
               <w:spacing w:after="160" w:line="259" w:lineRule="auto"/>
               <w:ind w:hanging="2"/>
               <w:jc w:val="center"/>
               <w:rPr>
-                <w:rFonts w:ascii="Calibri" w:hAnsi="Calibri" w:eastAsia="Calibri" w:cs="Calibri" w:asciiTheme="majorAscii" w:hAnsiTheme="majorAscii" w:eastAsiaTheme="majorAscii" w:cstheme="majorAscii"/>
+                <w:rFonts w:asciiTheme="majorHAnsi" w:eastAsiaTheme="majorEastAsia" w:hAnsiTheme="majorHAnsi" w:cstheme="majorBidi"/>
                 <w:color w:val="000000"/>
                 <w:sz w:val="24"/>
                 <w:szCs w:val="24"/>
@@ -1648,39 +1639,38 @@
           <w:tcPr>
             <w:tcW w:w="2580" w:type="dxa"/>
             <w:tcBorders>
-              <w:top w:val="single" w:color="000000" w:themeColor="text1" w:sz="4" w:space="0"/>
-              <w:left w:val="single" w:color="000000" w:themeColor="text1" w:sz="4" w:space="0"/>
-              <w:bottom w:val="single" w:color="000000" w:themeColor="text1" w:sz="4" w:space="0"/>
-              <w:right w:val="single" w:color="000000" w:themeColor="text1" w:sz="4" w:space="0"/>
-            </w:tcBorders>
-            <w:tcMar/>
-          </w:tcPr>
-          <w:p w14:noSpellErr="1">
-            <w:pPr>
-              <w:widowControl w:val="0"/>
-              <w:pBdr>
-                <w:top w:val="nil" w:color="000000" w:sz="0" w:space="0"/>
-                <w:left w:val="nil" w:color="000000" w:sz="0" w:space="0"/>
-                <w:bottom w:val="nil" w:color="000000" w:sz="0" w:space="0"/>
-                <w:right w:val="nil" w:color="000000" w:sz="0" w:space="0"/>
-                <w:between w:val="nil" w:color="000000" w:sz="0" w:space="0"/>
-              </w:pBdr>
-              <w:spacing w:after="160" w:line="259" w:lineRule="auto"/>
-              <w:ind w:left="0" w:hanging="2"/>
-              <w:rPr>
-                <w:rFonts w:ascii="Calibri" w:hAnsi="Calibri" w:eastAsia="Calibri" w:cs="Calibri" w:asciiTheme="majorAscii" w:hAnsiTheme="majorAscii" w:eastAsiaTheme="majorAscii" w:cstheme="majorAscii"/>
-                <w:b w:val="1"/>
-                <w:bCs w:val="1"/>
-                <w:color w:val="000000"/>
-                <w:sz w:val="24"/>
-                <w:szCs w:val="24"/>
-              </w:rPr>
-            </w:pPr>
-            <w:r>
-              <w:rPr>
-                <w:rFonts w:ascii="Calibri" w:hAnsi="Calibri" w:eastAsia="Calibri" w:cs="Calibri" w:asciiTheme="majorAscii" w:hAnsiTheme="majorAscii" w:eastAsiaTheme="majorAscii" w:cstheme="majorAscii"/>
-                <w:b w:val="1"/>
-                <w:bCs w:val="1"/>
+              <w:top w:val="single" w:sz="4" w:space="0" w:color="000000" w:themeColor="text1"/>
+              <w:left w:val="single" w:sz="4" w:space="0" w:color="000000" w:themeColor="text1"/>
+              <w:bottom w:val="single" w:sz="4" w:space="0" w:color="000000" w:themeColor="text1"/>
+              <w:right w:val="single" w:sz="4" w:space="0" w:color="000000" w:themeColor="text1"/>
+            </w:tcBorders>
+          </w:tcPr>
+          <w:p>
+            <w:pPr>
+              <w:widowControl w:val="0"/>
+              <w:pBdr>
+                <w:top w:val="nil"/>
+                <w:left w:val="nil"/>
+                <w:bottom w:val="nil"/>
+                <w:right w:val="nil"/>
+                <w:between w:val="nil"/>
+              </w:pBdr>
+              <w:spacing w:after="160" w:line="259" w:lineRule="auto"/>
+              <w:ind w:left="0" w:hanging="2"/>
+              <w:rPr>
+                <w:rFonts w:asciiTheme="majorHAnsi" w:eastAsiaTheme="majorEastAsia" w:hAnsiTheme="majorHAnsi" w:cstheme="majorBidi"/>
+                <w:b/>
+                <w:bCs/>
+                <w:color w:val="000000"/>
+                <w:sz w:val="24"/>
+                <w:szCs w:val="24"/>
+              </w:rPr>
+            </w:pPr>
+            <w:r>
+              <w:rPr>
+                <w:rFonts w:asciiTheme="majorHAnsi" w:eastAsiaTheme="majorEastAsia" w:hAnsiTheme="majorHAnsi" w:cstheme="majorBidi"/>
+                <w:b/>
+                <w:bCs/>
                 <w:sz w:val="24"/>
                 <w:szCs w:val="24"/>
               </w:rPr>
@@ -1692,61 +1682,68 @@
           <w:tcPr>
             <w:tcW w:w="705" w:type="dxa"/>
             <w:tcBorders>
-              <w:top w:val="single" w:color="000000" w:themeColor="text1" w:sz="4" w:space="0"/>
-              <w:left w:val="single" w:color="000000" w:themeColor="text1" w:sz="4" w:space="0"/>
-              <w:bottom w:val="single" w:color="000000" w:themeColor="text1" w:sz="4" w:space="0"/>
-              <w:right w:val="single" w:color="000000" w:themeColor="text1" w:sz="4" w:space="0"/>
+              <w:top w:val="single" w:sz="4" w:space="0" w:color="000000" w:themeColor="text1"/>
+              <w:left w:val="single" w:sz="4" w:space="0" w:color="000000" w:themeColor="text1"/>
+              <w:bottom w:val="single" w:sz="4" w:space="0" w:color="000000" w:themeColor="text1"/>
+              <w:right w:val="single" w:sz="4" w:space="0" w:color="000000" w:themeColor="text1"/>
             </w:tcBorders>
             <w:shd w:val="clear" w:color="auto" w:fill="FFFFFF" w:themeFill="background1"/>
-            <w:tcMar/>
-          </w:tcPr>
-          <w:p w14:noSpellErr="1">
-            <w:pPr>
-              <w:widowControl w:val="0"/>
-              <w:pBdr>
-                <w:top w:val="nil" w:color="000000" w:sz="0" w:space="0"/>
-                <w:left w:val="nil" w:color="000000" w:sz="0" w:space="0"/>
-                <w:bottom w:val="nil" w:color="000000" w:sz="0" w:space="0"/>
-                <w:right w:val="nil" w:color="000000" w:sz="0" w:space="0"/>
-                <w:between w:val="nil" w:color="000000" w:sz="0" w:space="0"/>
-              </w:pBdr>
-              <w:spacing w:after="160" w:line="259" w:lineRule="auto"/>
-              <w:ind w:left="0" w:hanging="2"/>
-              <w:rPr>
-                <w:rFonts w:ascii="Calibri" w:hAnsi="Calibri" w:eastAsia="Calibri" w:cs="Calibri" w:asciiTheme="majorAscii" w:hAnsiTheme="majorAscii" w:eastAsiaTheme="majorAscii" w:cstheme="majorAscii"/>
-                <w:color w:val="000000"/>
-                <w:sz w:val="24"/>
-                <w:szCs w:val="24"/>
-              </w:rPr>
-            </w:pPr>
+          </w:tcPr>
+          <w:p>
+            <w:pPr>
+              <w:widowControl w:val="0"/>
+              <w:pBdr>
+                <w:top w:val="nil"/>
+                <w:left w:val="nil"/>
+                <w:bottom w:val="nil"/>
+                <w:right w:val="nil"/>
+                <w:between w:val="nil"/>
+              </w:pBdr>
+              <w:spacing w:after="160" w:line="259" w:lineRule="auto"/>
+              <w:ind w:left="0" w:hanging="2"/>
+              <w:rPr>
+                <w:rFonts w:asciiTheme="majorHAnsi" w:eastAsiaTheme="majorEastAsia" w:hAnsiTheme="majorHAnsi" w:cstheme="majorBidi"/>
+                <w:color w:val="000000"/>
+                <w:sz w:val="24"/>
+                <w:szCs w:val="24"/>
+              </w:rPr>
+            </w:pPr>
+            <w:r>
+              <w:rPr>
+                <w:rFonts w:asciiTheme="majorHAnsi" w:eastAsiaTheme="majorEastAsia" w:hAnsiTheme="majorHAnsi" w:cstheme="majorBidi"/>
+                <w:color w:val="000000"/>
+                <w:sz w:val="24"/>
+                <w:szCs w:val="24"/>
+              </w:rPr>
+              <w:t>8</w:t>
+            </w:r>
           </w:p>
         </w:tc>
         <w:tc>
           <w:tcPr>
             <w:tcW w:w="3165" w:type="dxa"/>
             <w:tcBorders>
-              <w:top w:val="single" w:color="000000" w:themeColor="text1" w:sz="4" w:space="0"/>
-              <w:left w:val="single" w:color="000000" w:themeColor="text1" w:sz="4" w:space="0"/>
-              <w:bottom w:val="single" w:color="000000" w:themeColor="text1" w:sz="4" w:space="0"/>
-              <w:right w:val="single" w:color="000000" w:themeColor="text1" w:sz="4" w:space="0"/>
+              <w:top w:val="single" w:sz="4" w:space="0" w:color="000000" w:themeColor="text1"/>
+              <w:left w:val="single" w:sz="4" w:space="0" w:color="000000" w:themeColor="text1"/>
+              <w:bottom w:val="single" w:sz="4" w:space="0" w:color="000000" w:themeColor="text1"/>
+              <w:right w:val="single" w:sz="4" w:space="0" w:color="000000" w:themeColor="text1"/>
             </w:tcBorders>
             <w:shd w:val="clear" w:color="auto" w:fill="FFFFFF" w:themeFill="background1"/>
-            <w:tcMar/>
-          </w:tcPr>
-          <w:p w14:noSpellErr="1">
-            <w:pPr>
-              <w:widowControl w:val="0"/>
-              <w:pBdr>
-                <w:top w:val="nil" w:color="000000" w:sz="0" w:space="0"/>
-                <w:left w:val="nil" w:color="000000" w:sz="0" w:space="0"/>
-                <w:bottom w:val="nil" w:color="000000" w:sz="0" w:space="0"/>
-                <w:right w:val="nil" w:color="000000" w:sz="0" w:space="0"/>
-                <w:between w:val="nil" w:color="000000" w:sz="0" w:space="0"/>
-              </w:pBdr>
-              <w:spacing w:after="160" w:line="259" w:lineRule="auto"/>
-              <w:ind w:left="0" w:hanging="2"/>
-              <w:rPr>
-                <w:rFonts w:ascii="Calibri" w:hAnsi="Calibri" w:eastAsia="Calibri" w:cs="Calibri" w:asciiTheme="majorAscii" w:hAnsiTheme="majorAscii" w:eastAsiaTheme="majorAscii" w:cstheme="majorAscii"/>
+          </w:tcPr>
+          <w:p>
+            <w:pPr>
+              <w:widowControl w:val="0"/>
+              <w:pBdr>
+                <w:top w:val="nil"/>
+                <w:left w:val="nil"/>
+                <w:bottom w:val="nil"/>
+                <w:right w:val="nil"/>
+                <w:between w:val="nil"/>
+              </w:pBdr>
+              <w:spacing w:after="160" w:line="259" w:lineRule="auto"/>
+              <w:ind w:left="0" w:hanging="2"/>
+              <w:rPr>
+                <w:rFonts w:asciiTheme="majorHAnsi" w:eastAsiaTheme="majorEastAsia" w:hAnsiTheme="majorHAnsi" w:cstheme="majorBidi"/>
                 <w:color w:val="000000"/>
                 <w:sz w:val="24"/>
                 <w:szCs w:val="24"/>
@@ -1758,36 +1755,35 @@
           <w:tcPr>
             <w:tcW w:w="1200" w:type="dxa"/>
             <w:tcBorders>
-              <w:top w:val="single" w:color="000000" w:themeColor="text1" w:sz="4" w:space="0"/>
-              <w:left w:val="single" w:color="000000" w:themeColor="text1" w:sz="4" w:space="0"/>
-              <w:bottom w:val="single" w:color="000000" w:themeColor="text1" w:sz="4" w:space="0"/>
-              <w:right w:val="single" w:color="000000" w:themeColor="text1" w:sz="4" w:space="0"/>
-            </w:tcBorders>
-            <w:tcMar/>
-          </w:tcPr>
-          <w:p>
-            <w:pPr>
-              <w:widowControl w:val="0"/>
-              <w:pBdr>
-                <w:top w:val="nil" w:color="000000" w:sz="0" w:space="0"/>
-                <w:left w:val="nil" w:color="000000" w:sz="0" w:space="0"/>
-                <w:bottom w:val="nil" w:color="000000" w:sz="0" w:space="0"/>
-                <w:right w:val="nil" w:color="000000" w:sz="0" w:space="0"/>
-                <w:between w:val="nil" w:color="000000" w:sz="0" w:space="0"/>
+              <w:top w:val="single" w:sz="4" w:space="0" w:color="000000" w:themeColor="text1"/>
+              <w:left w:val="single" w:sz="4" w:space="0" w:color="000000" w:themeColor="text1"/>
+              <w:bottom w:val="single" w:sz="4" w:space="0" w:color="000000" w:themeColor="text1"/>
+              <w:right w:val="single" w:sz="4" w:space="0" w:color="000000" w:themeColor="text1"/>
+            </w:tcBorders>
+          </w:tcPr>
+          <w:p>
+            <w:pPr>
+              <w:widowControl w:val="0"/>
+              <w:pBdr>
+                <w:top w:val="nil"/>
+                <w:left w:val="nil"/>
+                <w:bottom w:val="nil"/>
+                <w:right w:val="nil"/>
+                <w:between w:val="nil"/>
               </w:pBdr>
               <w:spacing w:after="160" w:line="259" w:lineRule="auto"/>
               <w:ind w:left="0" w:hanging="2"/>
               <w:jc w:val="center"/>
               <w:rPr>
-                <w:rFonts w:ascii="Calibri" w:hAnsi="Calibri" w:eastAsia="Calibri" w:cs="Calibri" w:asciiTheme="majorAscii" w:hAnsiTheme="majorAscii" w:eastAsiaTheme="majorAscii" w:cstheme="majorAscii"/>
-                <w:color w:val="000000"/>
-                <w:sz w:val="24"/>
-                <w:szCs w:val="24"/>
-              </w:rPr>
-            </w:pPr>
-            <w:r>
-              <w:rPr>
-                <w:rFonts w:ascii="Calibri" w:hAnsi="Calibri" w:eastAsia="Calibri" w:cs="Calibri" w:asciiTheme="majorAscii" w:hAnsiTheme="majorAscii" w:eastAsiaTheme="majorAscii" w:cstheme="majorAscii"/>
+                <w:rFonts w:asciiTheme="majorHAnsi" w:eastAsiaTheme="majorEastAsia" w:hAnsiTheme="majorHAnsi" w:cstheme="majorBidi"/>
+                <w:color w:val="000000"/>
+                <w:sz w:val="24"/>
+                <w:szCs w:val="24"/>
+              </w:rPr>
+            </w:pPr>
+            <w:r>
+              <w:rPr>
+                <w:rFonts w:asciiTheme="majorHAnsi" w:eastAsiaTheme="majorEastAsia" w:hAnsiTheme="majorHAnsi" w:cstheme="majorBidi"/>
                 <w:color w:val="00000A"/>
                 <w:sz w:val="24"/>
                 <w:szCs w:val="24"/>
@@ -1796,7 +1792,7 @@
             </w:r>
             <w:r>
               <w:rPr>
-                <w:rFonts w:ascii="Calibri" w:hAnsi="Calibri" w:eastAsia="Calibri" w:cs="Calibri" w:asciiTheme="majorAscii" w:hAnsiTheme="majorAscii" w:eastAsiaTheme="majorAscii" w:cstheme="majorAscii"/>
+                <w:rFonts w:asciiTheme="majorHAnsi" w:eastAsiaTheme="majorEastAsia" w:hAnsiTheme="majorHAnsi" w:cstheme="majorBidi"/>
                 <w:color w:val="00000A"/>
                 <w:sz w:val="24"/>
                 <w:szCs w:val="24"/>
@@ -1809,37 +1805,36 @@
           <w:tcPr>
             <w:tcW w:w="1200" w:type="dxa"/>
             <w:tcBorders>
-              <w:top w:val="single" w:color="000000" w:themeColor="text1" w:sz="4" w:space="0"/>
-              <w:left w:val="single" w:color="000000" w:themeColor="text1" w:sz="4" w:space="0"/>
-              <w:bottom w:val="single" w:color="000000" w:themeColor="text1" w:sz="4" w:space="0"/>
-              <w:right w:val="single" w:color="000000" w:themeColor="text1" w:sz="4" w:space="0"/>
+              <w:top w:val="single" w:sz="4" w:space="0" w:color="000000" w:themeColor="text1"/>
+              <w:left w:val="single" w:sz="4" w:space="0" w:color="000000" w:themeColor="text1"/>
+              <w:bottom w:val="single" w:sz="4" w:space="0" w:color="000000" w:themeColor="text1"/>
+              <w:right w:val="single" w:sz="4" w:space="0" w:color="000000" w:themeColor="text1"/>
             </w:tcBorders>
             <w:shd w:val="clear" w:color="auto" w:fill="FFFFFF" w:themeFill="background1"/>
-            <w:tcMar/>
-          </w:tcPr>
-          <w:p w14:noSpellErr="1">
-            <w:pPr>
-              <w:widowControl w:val="0"/>
-              <w:pBdr>
-                <w:top w:val="nil" w:color="000000" w:sz="0" w:space="0"/>
-                <w:left w:val="nil" w:color="000000" w:sz="0" w:space="0"/>
-                <w:bottom w:val="nil" w:color="000000" w:sz="0" w:space="0"/>
-                <w:right w:val="nil" w:color="000000" w:sz="0" w:space="0"/>
-                <w:between w:val="nil" w:color="000000" w:sz="0" w:space="0"/>
+          </w:tcPr>
+          <w:p>
+            <w:pPr>
+              <w:widowControl w:val="0"/>
+              <w:pBdr>
+                <w:top w:val="nil"/>
+                <w:left w:val="nil"/>
+                <w:bottom w:val="nil"/>
+                <w:right w:val="nil"/>
+                <w:between w:val="nil"/>
               </w:pBdr>
               <w:spacing w:after="160" w:line="259" w:lineRule="auto"/>
               <w:ind w:left="0" w:hanging="2"/>
               <w:jc w:val="center"/>
               <w:rPr>
-                <w:rFonts w:ascii="Calibri" w:hAnsi="Calibri" w:eastAsia="Calibri" w:cs="Calibri" w:asciiTheme="majorAscii" w:hAnsiTheme="majorAscii" w:eastAsiaTheme="majorAscii" w:cstheme="majorAscii"/>
-                <w:color w:val="000000"/>
-                <w:sz w:val="24"/>
-                <w:szCs w:val="24"/>
-              </w:rPr>
-            </w:pPr>
-            <w:r>
-              <w:rPr>
-                <w:rFonts w:ascii="Calibri" w:hAnsi="Calibri" w:eastAsia="Calibri" w:cs="Calibri" w:asciiTheme="majorAscii" w:hAnsiTheme="majorAscii" w:eastAsiaTheme="majorAscii" w:cstheme="majorAscii"/>
+                <w:rFonts w:asciiTheme="majorHAnsi" w:eastAsiaTheme="majorEastAsia" w:hAnsiTheme="majorHAnsi" w:cstheme="majorBidi"/>
+                <w:color w:val="000000"/>
+                <w:sz w:val="24"/>
+                <w:szCs w:val="24"/>
+              </w:rPr>
+            </w:pPr>
+            <w:r>
+              <w:rPr>
+                <w:rFonts w:asciiTheme="majorHAnsi" w:eastAsiaTheme="majorEastAsia" w:hAnsiTheme="majorHAnsi" w:cstheme="majorBidi"/>
                 <w:color w:val="00000A"/>
                 <w:sz w:val="24"/>
                 <w:szCs w:val="24"/>
@@ -1852,36 +1847,35 @@
           <w:tcPr>
             <w:tcW w:w="1215" w:type="dxa"/>
             <w:tcBorders>
-              <w:top w:val="single" w:color="000000" w:themeColor="text1" w:sz="4" w:space="0"/>
-              <w:left w:val="single" w:color="000000" w:themeColor="text1" w:sz="4" w:space="0"/>
-              <w:bottom w:val="single" w:color="000000" w:themeColor="text1" w:sz="4" w:space="0"/>
-              <w:right w:val="single" w:color="000000" w:themeColor="text1" w:sz="4" w:space="0"/>
-            </w:tcBorders>
-            <w:tcMar/>
-          </w:tcPr>
-          <w:p w14:noSpellErr="1">
-            <w:pPr>
-              <w:widowControl w:val="0"/>
-              <w:pBdr>
-                <w:top w:val="nil" w:color="000000" w:sz="0" w:space="0"/>
-                <w:left w:val="nil" w:color="000000" w:sz="0" w:space="0"/>
-                <w:bottom w:val="nil" w:color="000000" w:sz="0" w:space="0"/>
-                <w:right w:val="nil" w:color="000000" w:sz="0" w:space="0"/>
-                <w:between w:val="nil" w:color="000000" w:sz="0" w:space="0"/>
+              <w:top w:val="single" w:sz="4" w:space="0" w:color="000000" w:themeColor="text1"/>
+              <w:left w:val="single" w:sz="4" w:space="0" w:color="000000" w:themeColor="text1"/>
+              <w:bottom w:val="single" w:sz="4" w:space="0" w:color="000000" w:themeColor="text1"/>
+              <w:right w:val="single" w:sz="4" w:space="0" w:color="000000" w:themeColor="text1"/>
+            </w:tcBorders>
+          </w:tcPr>
+          <w:p>
+            <w:pPr>
+              <w:widowControl w:val="0"/>
+              <w:pBdr>
+                <w:top w:val="nil"/>
+                <w:left w:val="nil"/>
+                <w:bottom w:val="nil"/>
+                <w:right w:val="nil"/>
+                <w:between w:val="nil"/>
               </w:pBdr>
               <w:spacing w:after="160" w:line="259" w:lineRule="auto"/>
               <w:ind w:left="0" w:hanging="2"/>
               <w:jc w:val="center"/>
               <w:rPr>
-                <w:rFonts w:ascii="Calibri" w:hAnsi="Calibri" w:eastAsia="Calibri" w:cs="Calibri" w:asciiTheme="majorAscii" w:hAnsiTheme="majorAscii" w:eastAsiaTheme="majorAscii" w:cstheme="majorAscii"/>
-                <w:color w:val="000000"/>
-                <w:sz w:val="24"/>
-                <w:szCs w:val="24"/>
-              </w:rPr>
-            </w:pPr>
-            <w:r>
-              <w:rPr>
-                <w:rFonts w:ascii="Calibri" w:hAnsi="Calibri" w:eastAsia="Calibri" w:cs="Calibri" w:asciiTheme="majorAscii" w:hAnsiTheme="majorAscii" w:eastAsiaTheme="majorAscii" w:cstheme="majorAscii"/>
+                <w:rFonts w:asciiTheme="majorHAnsi" w:eastAsiaTheme="majorEastAsia" w:hAnsiTheme="majorHAnsi" w:cstheme="majorBidi"/>
+                <w:color w:val="000000"/>
+                <w:sz w:val="24"/>
+                <w:szCs w:val="24"/>
+              </w:rPr>
+            </w:pPr>
+            <w:r>
+              <w:rPr>
+                <w:rFonts w:asciiTheme="majorHAnsi" w:eastAsiaTheme="majorEastAsia" w:hAnsiTheme="majorHAnsi" w:cstheme="majorBidi"/>
                 <w:color w:val="00000A"/>
                 <w:sz w:val="24"/>
                 <w:szCs w:val="24"/>
@@ -1900,14 +1894,13 @@
           <w:tcPr>
             <w:tcW w:w="675" w:type="dxa"/>
             <w:tcBorders>
-              <w:top w:val="single" w:color="000000" w:themeColor="text1" w:sz="4" w:space="0"/>
-              <w:left w:val="single" w:color="000000" w:themeColor="text1" w:sz="4" w:space="0"/>
-              <w:bottom w:val="single" w:color="000000" w:themeColor="text1" w:sz="4" w:space="0"/>
-              <w:right w:val="single" w:color="000000" w:themeColor="text1" w:sz="4" w:space="0"/>
-            </w:tcBorders>
-            <w:tcMar/>
-          </w:tcPr>
-          <w:p w14:noSpellErr="1">
+              <w:top w:val="single" w:sz="4" w:space="0" w:color="000000" w:themeColor="text1"/>
+              <w:left w:val="single" w:sz="4" w:space="0" w:color="000000" w:themeColor="text1"/>
+              <w:bottom w:val="single" w:sz="4" w:space="0" w:color="000000" w:themeColor="text1"/>
+              <w:right w:val="single" w:sz="4" w:space="0" w:color="000000" w:themeColor="text1"/>
+            </w:tcBorders>
+          </w:tcPr>
+          <w:p>
             <w:pPr>
               <w:widowControl w:val="0"/>
               <w:numPr>
@@ -1915,17 +1908,17 @@
                 <w:numId w:val="5"/>
               </w:numPr>
               <w:pBdr>
-                <w:top w:val="nil" w:color="000000" w:sz="0" w:space="0"/>
-                <w:left w:val="nil" w:color="000000" w:sz="0" w:space="0"/>
-                <w:bottom w:val="nil" w:color="000000" w:sz="0" w:space="0"/>
-                <w:right w:val="nil" w:color="000000" w:sz="0" w:space="0"/>
-                <w:between w:val="nil" w:color="000000" w:sz="0" w:space="0"/>
+                <w:top w:val="nil"/>
+                <w:left w:val="nil"/>
+                <w:bottom w:val="nil"/>
+                <w:right w:val="nil"/>
+                <w:between w:val="nil"/>
               </w:pBdr>
               <w:spacing w:after="160" w:line="259" w:lineRule="auto"/>
               <w:ind w:hanging="2"/>
               <w:jc w:val="center"/>
               <w:rPr>
-                <w:rFonts w:ascii="Calibri" w:hAnsi="Calibri" w:eastAsia="Calibri" w:cs="Calibri" w:asciiTheme="majorAscii" w:hAnsiTheme="majorAscii" w:eastAsiaTheme="majorAscii" w:cstheme="majorAscii"/>
+                <w:rFonts w:asciiTheme="majorHAnsi" w:eastAsiaTheme="majorEastAsia" w:hAnsiTheme="majorHAnsi" w:cstheme="majorBidi"/>
                 <w:color w:val="000000"/>
                 <w:sz w:val="24"/>
                 <w:szCs w:val="24"/>
@@ -1937,39 +1930,38 @@
           <w:tcPr>
             <w:tcW w:w="2580" w:type="dxa"/>
             <w:tcBorders>
-              <w:top w:val="single" w:color="000000" w:themeColor="text1" w:sz="4" w:space="0"/>
-              <w:left w:val="single" w:color="000000" w:themeColor="text1" w:sz="4" w:space="0"/>
-              <w:bottom w:val="single" w:color="000000" w:themeColor="text1" w:sz="4" w:space="0"/>
-              <w:right w:val="single" w:color="000000" w:themeColor="text1" w:sz="4" w:space="0"/>
-            </w:tcBorders>
-            <w:tcMar/>
-          </w:tcPr>
-          <w:p w14:noSpellErr="1">
-            <w:pPr>
-              <w:widowControl w:val="0"/>
-              <w:pBdr>
-                <w:top w:val="nil" w:color="000000" w:sz="0" w:space="0"/>
-                <w:left w:val="nil" w:color="000000" w:sz="0" w:space="0"/>
-                <w:bottom w:val="nil" w:color="000000" w:sz="0" w:space="0"/>
-                <w:right w:val="nil" w:color="000000" w:sz="0" w:space="0"/>
-                <w:between w:val="nil" w:color="000000" w:sz="0" w:space="0"/>
-              </w:pBdr>
-              <w:spacing w:after="160" w:line="259" w:lineRule="auto"/>
-              <w:ind w:left="0" w:hanging="2"/>
-              <w:rPr>
-                <w:rFonts w:ascii="Calibri" w:hAnsi="Calibri" w:eastAsia="Calibri" w:cs="Calibri" w:asciiTheme="majorAscii" w:hAnsiTheme="majorAscii" w:eastAsiaTheme="majorAscii" w:cstheme="majorAscii"/>
-                <w:b w:val="1"/>
-                <w:bCs w:val="1"/>
-                <w:color w:val="000000"/>
-                <w:sz w:val="24"/>
-                <w:szCs w:val="24"/>
-              </w:rPr>
-            </w:pPr>
-            <w:r>
-              <w:rPr>
-                <w:rFonts w:ascii="Calibri" w:hAnsi="Calibri" w:eastAsia="Calibri" w:cs="Calibri" w:asciiTheme="majorAscii" w:hAnsiTheme="majorAscii" w:eastAsiaTheme="majorAscii" w:cstheme="majorAscii"/>
-                <w:b w:val="1"/>
-                <w:bCs w:val="1"/>
+              <w:top w:val="single" w:sz="4" w:space="0" w:color="000000" w:themeColor="text1"/>
+              <w:left w:val="single" w:sz="4" w:space="0" w:color="000000" w:themeColor="text1"/>
+              <w:bottom w:val="single" w:sz="4" w:space="0" w:color="000000" w:themeColor="text1"/>
+              <w:right w:val="single" w:sz="4" w:space="0" w:color="000000" w:themeColor="text1"/>
+            </w:tcBorders>
+          </w:tcPr>
+          <w:p>
+            <w:pPr>
+              <w:widowControl w:val="0"/>
+              <w:pBdr>
+                <w:top w:val="nil"/>
+                <w:left w:val="nil"/>
+                <w:bottom w:val="nil"/>
+                <w:right w:val="nil"/>
+                <w:between w:val="nil"/>
+              </w:pBdr>
+              <w:spacing w:after="160" w:line="259" w:lineRule="auto"/>
+              <w:ind w:left="0" w:hanging="2"/>
+              <w:rPr>
+                <w:rFonts w:asciiTheme="majorHAnsi" w:eastAsiaTheme="majorEastAsia" w:hAnsiTheme="majorHAnsi" w:cstheme="majorBidi"/>
+                <w:b/>
+                <w:bCs/>
+                <w:color w:val="000000"/>
+                <w:sz w:val="24"/>
+                <w:szCs w:val="24"/>
+              </w:rPr>
+            </w:pPr>
+            <w:r>
+              <w:rPr>
+                <w:rFonts w:asciiTheme="majorHAnsi" w:eastAsiaTheme="majorEastAsia" w:hAnsiTheme="majorHAnsi" w:cstheme="majorBidi"/>
+                <w:b/>
+                <w:bCs/>
                 <w:sz w:val="24"/>
                 <w:szCs w:val="24"/>
               </w:rPr>
@@ -1981,61 +1973,68 @@
           <w:tcPr>
             <w:tcW w:w="705" w:type="dxa"/>
             <w:tcBorders>
-              <w:top w:val="single" w:color="000000" w:themeColor="text1" w:sz="4" w:space="0"/>
-              <w:left w:val="single" w:color="000000" w:themeColor="text1" w:sz="4" w:space="0"/>
-              <w:bottom w:val="single" w:color="000000" w:themeColor="text1" w:sz="4" w:space="0"/>
-              <w:right w:val="single" w:color="000000" w:themeColor="text1" w:sz="4" w:space="0"/>
+              <w:top w:val="single" w:sz="4" w:space="0" w:color="000000" w:themeColor="text1"/>
+              <w:left w:val="single" w:sz="4" w:space="0" w:color="000000" w:themeColor="text1"/>
+              <w:bottom w:val="single" w:sz="4" w:space="0" w:color="000000" w:themeColor="text1"/>
+              <w:right w:val="single" w:sz="4" w:space="0" w:color="000000" w:themeColor="text1"/>
             </w:tcBorders>
             <w:shd w:val="clear" w:color="auto" w:fill="FFFFFF" w:themeFill="background1"/>
-            <w:tcMar/>
-          </w:tcPr>
-          <w:p w14:noSpellErr="1">
-            <w:pPr>
-              <w:widowControl w:val="0"/>
-              <w:pBdr>
-                <w:top w:val="nil" w:color="000000" w:sz="0" w:space="0"/>
-                <w:left w:val="nil" w:color="000000" w:sz="0" w:space="0"/>
-                <w:bottom w:val="nil" w:color="000000" w:sz="0" w:space="0"/>
-                <w:right w:val="nil" w:color="000000" w:sz="0" w:space="0"/>
-                <w:between w:val="nil" w:color="000000" w:sz="0" w:space="0"/>
-              </w:pBdr>
-              <w:spacing w:after="160" w:line="259" w:lineRule="auto"/>
-              <w:ind w:left="0" w:hanging="2"/>
-              <w:rPr>
-                <w:rFonts w:ascii="Calibri" w:hAnsi="Calibri" w:eastAsia="Calibri" w:cs="Calibri" w:asciiTheme="majorAscii" w:hAnsiTheme="majorAscii" w:eastAsiaTheme="majorAscii" w:cstheme="majorAscii"/>
-                <w:color w:val="000000"/>
-                <w:sz w:val="24"/>
-                <w:szCs w:val="24"/>
-              </w:rPr>
-            </w:pPr>
+          </w:tcPr>
+          <w:p>
+            <w:pPr>
+              <w:widowControl w:val="0"/>
+              <w:pBdr>
+                <w:top w:val="nil"/>
+                <w:left w:val="nil"/>
+                <w:bottom w:val="nil"/>
+                <w:right w:val="nil"/>
+                <w:between w:val="nil"/>
+              </w:pBdr>
+              <w:spacing w:after="160" w:line="259" w:lineRule="auto"/>
+              <w:ind w:left="0" w:hanging="2"/>
+              <w:rPr>
+                <w:rFonts w:asciiTheme="majorHAnsi" w:eastAsiaTheme="majorEastAsia" w:hAnsiTheme="majorHAnsi" w:cstheme="majorBidi"/>
+                <w:color w:val="000000"/>
+                <w:sz w:val="24"/>
+                <w:szCs w:val="24"/>
+              </w:rPr>
+            </w:pPr>
+            <w:r>
+              <w:rPr>
+                <w:rFonts w:asciiTheme="majorHAnsi" w:eastAsiaTheme="majorEastAsia" w:hAnsiTheme="majorHAnsi" w:cstheme="majorBidi"/>
+                <w:color w:val="000000"/>
+                <w:sz w:val="24"/>
+                <w:szCs w:val="24"/>
+              </w:rPr>
+              <w:t>4</w:t>
+            </w:r>
           </w:p>
         </w:tc>
         <w:tc>
           <w:tcPr>
             <w:tcW w:w="3165" w:type="dxa"/>
             <w:tcBorders>
-              <w:top w:val="single" w:color="000000" w:themeColor="text1" w:sz="4" w:space="0"/>
-              <w:left w:val="single" w:color="000000" w:themeColor="text1" w:sz="4" w:space="0"/>
-              <w:bottom w:val="single" w:color="000000" w:themeColor="text1" w:sz="4" w:space="0"/>
-              <w:right w:val="single" w:color="000000" w:themeColor="text1" w:sz="4" w:space="0"/>
+              <w:top w:val="single" w:sz="4" w:space="0" w:color="000000" w:themeColor="text1"/>
+              <w:left w:val="single" w:sz="4" w:space="0" w:color="000000" w:themeColor="text1"/>
+              <w:bottom w:val="single" w:sz="4" w:space="0" w:color="000000" w:themeColor="text1"/>
+              <w:right w:val="single" w:sz="4" w:space="0" w:color="000000" w:themeColor="text1"/>
             </w:tcBorders>
             <w:shd w:val="clear" w:color="auto" w:fill="FFFFFF" w:themeFill="background1"/>
-            <w:tcMar/>
-          </w:tcPr>
-          <w:p w14:noSpellErr="1">
-            <w:pPr>
-              <w:widowControl w:val="0"/>
-              <w:pBdr>
-                <w:top w:val="nil" w:color="000000" w:sz="0" w:space="0"/>
-                <w:left w:val="nil" w:color="000000" w:sz="0" w:space="0"/>
-                <w:bottom w:val="nil" w:color="000000" w:sz="0" w:space="0"/>
-                <w:right w:val="nil" w:color="000000" w:sz="0" w:space="0"/>
-                <w:between w:val="nil" w:color="000000" w:sz="0" w:space="0"/>
-              </w:pBdr>
-              <w:spacing w:after="160" w:line="259" w:lineRule="auto"/>
-              <w:ind w:left="0" w:hanging="2"/>
-              <w:rPr>
-                <w:rFonts w:ascii="Calibri" w:hAnsi="Calibri" w:eastAsia="Calibri" w:cs="Calibri" w:asciiTheme="majorAscii" w:hAnsiTheme="majorAscii" w:eastAsiaTheme="majorAscii" w:cstheme="majorAscii"/>
+          </w:tcPr>
+          <w:p>
+            <w:pPr>
+              <w:widowControl w:val="0"/>
+              <w:pBdr>
+                <w:top w:val="nil"/>
+                <w:left w:val="nil"/>
+                <w:bottom w:val="nil"/>
+                <w:right w:val="nil"/>
+                <w:between w:val="nil"/>
+              </w:pBdr>
+              <w:spacing w:after="160" w:line="259" w:lineRule="auto"/>
+              <w:ind w:left="0" w:hanging="2"/>
+              <w:rPr>
+                <w:rFonts w:asciiTheme="majorHAnsi" w:eastAsiaTheme="majorEastAsia" w:hAnsiTheme="majorHAnsi" w:cstheme="majorBidi"/>
                 <w:color w:val="000000"/>
                 <w:sz w:val="24"/>
                 <w:szCs w:val="24"/>
@@ -2047,36 +2046,35 @@
           <w:tcPr>
             <w:tcW w:w="1200" w:type="dxa"/>
             <w:tcBorders>
-              <w:top w:val="single" w:color="000000" w:themeColor="text1" w:sz="4" w:space="0"/>
-              <w:left w:val="single" w:color="000000" w:themeColor="text1" w:sz="4" w:space="0"/>
-              <w:bottom w:val="single" w:color="000000" w:themeColor="text1" w:sz="4" w:space="0"/>
-              <w:right w:val="single" w:color="000000" w:themeColor="text1" w:sz="4" w:space="0"/>
-            </w:tcBorders>
-            <w:tcMar/>
-          </w:tcPr>
-          <w:p>
-            <w:pPr>
-              <w:widowControl w:val="0"/>
-              <w:pBdr>
-                <w:top w:val="nil" w:color="000000" w:sz="0" w:space="0"/>
-                <w:left w:val="nil" w:color="000000" w:sz="0" w:space="0"/>
-                <w:bottom w:val="nil" w:color="000000" w:sz="0" w:space="0"/>
-                <w:right w:val="nil" w:color="000000" w:sz="0" w:space="0"/>
-                <w:between w:val="nil" w:color="000000" w:sz="0" w:space="0"/>
+              <w:top w:val="single" w:sz="4" w:space="0" w:color="000000" w:themeColor="text1"/>
+              <w:left w:val="single" w:sz="4" w:space="0" w:color="000000" w:themeColor="text1"/>
+              <w:bottom w:val="single" w:sz="4" w:space="0" w:color="000000" w:themeColor="text1"/>
+              <w:right w:val="single" w:sz="4" w:space="0" w:color="000000" w:themeColor="text1"/>
+            </w:tcBorders>
+          </w:tcPr>
+          <w:p>
+            <w:pPr>
+              <w:widowControl w:val="0"/>
+              <w:pBdr>
+                <w:top w:val="nil"/>
+                <w:left w:val="nil"/>
+                <w:bottom w:val="nil"/>
+                <w:right w:val="nil"/>
+                <w:between w:val="nil"/>
               </w:pBdr>
               <w:spacing w:after="160" w:line="259" w:lineRule="auto"/>
               <w:ind w:left="0" w:hanging="2"/>
               <w:jc w:val="center"/>
               <w:rPr>
-                <w:rFonts w:ascii="Calibri" w:hAnsi="Calibri" w:eastAsia="Calibri" w:cs="Calibri" w:asciiTheme="majorAscii" w:hAnsiTheme="majorAscii" w:eastAsiaTheme="majorAscii" w:cstheme="majorAscii"/>
-                <w:color w:val="00000A"/>
-                <w:sz w:val="24"/>
-                <w:szCs w:val="24"/>
-              </w:rPr>
-            </w:pPr>
-            <w:r>
-              <w:rPr>
-                <w:rFonts w:ascii="Calibri" w:hAnsi="Calibri" w:eastAsia="Calibri" w:cs="Calibri" w:asciiTheme="majorAscii" w:hAnsiTheme="majorAscii" w:eastAsiaTheme="majorAscii" w:cstheme="majorAscii"/>
+                <w:rFonts w:asciiTheme="majorHAnsi" w:eastAsiaTheme="majorEastAsia" w:hAnsiTheme="majorHAnsi" w:cstheme="majorBidi"/>
+                <w:color w:val="00000A"/>
+                <w:sz w:val="24"/>
+                <w:szCs w:val="24"/>
+              </w:rPr>
+            </w:pPr>
+            <w:r>
+              <w:rPr>
+                <w:rFonts w:asciiTheme="majorHAnsi" w:eastAsiaTheme="majorEastAsia" w:hAnsiTheme="majorHAnsi" w:cstheme="majorBidi"/>
                 <w:color w:val="00000A"/>
                 <w:sz w:val="24"/>
                 <w:szCs w:val="24"/>
@@ -2085,7 +2083,7 @@
             </w:r>
             <w:r>
               <w:rPr>
-                <w:rFonts w:ascii="Calibri" w:hAnsi="Calibri" w:eastAsia="Calibri" w:cs="Calibri" w:asciiTheme="majorAscii" w:hAnsiTheme="majorAscii" w:eastAsiaTheme="majorAscii" w:cstheme="majorAscii"/>
+                <w:rFonts w:asciiTheme="majorHAnsi" w:eastAsiaTheme="majorEastAsia" w:hAnsiTheme="majorHAnsi" w:cstheme="majorBidi"/>
                 <w:color w:val="00000A"/>
                 <w:sz w:val="24"/>
                 <w:szCs w:val="24"/>
@@ -2098,37 +2096,36 @@
           <w:tcPr>
             <w:tcW w:w="1200" w:type="dxa"/>
             <w:tcBorders>
-              <w:top w:val="single" w:color="000000" w:themeColor="text1" w:sz="4" w:space="0"/>
-              <w:left w:val="single" w:color="000000" w:themeColor="text1" w:sz="4" w:space="0"/>
-              <w:bottom w:val="single" w:color="000000" w:themeColor="text1" w:sz="4" w:space="0"/>
-              <w:right w:val="single" w:color="000000" w:themeColor="text1" w:sz="4" w:space="0"/>
+              <w:top w:val="single" w:sz="4" w:space="0" w:color="000000" w:themeColor="text1"/>
+              <w:left w:val="single" w:sz="4" w:space="0" w:color="000000" w:themeColor="text1"/>
+              <w:bottom w:val="single" w:sz="4" w:space="0" w:color="000000" w:themeColor="text1"/>
+              <w:right w:val="single" w:sz="4" w:space="0" w:color="000000" w:themeColor="text1"/>
             </w:tcBorders>
             <w:shd w:val="clear" w:color="auto" w:fill="FFFFFF" w:themeFill="background1"/>
-            <w:tcMar/>
-          </w:tcPr>
-          <w:p w14:noSpellErr="1">
-            <w:pPr>
-              <w:widowControl w:val="0"/>
-              <w:pBdr>
-                <w:top w:val="nil" w:color="000000" w:sz="0" w:space="0"/>
-                <w:left w:val="nil" w:color="000000" w:sz="0" w:space="0"/>
-                <w:bottom w:val="nil" w:color="000000" w:sz="0" w:space="0"/>
-                <w:right w:val="nil" w:color="000000" w:sz="0" w:space="0"/>
-                <w:between w:val="nil" w:color="000000" w:sz="0" w:space="0"/>
+          </w:tcPr>
+          <w:p>
+            <w:pPr>
+              <w:widowControl w:val="0"/>
+              <w:pBdr>
+                <w:top w:val="nil"/>
+                <w:left w:val="nil"/>
+                <w:bottom w:val="nil"/>
+                <w:right w:val="nil"/>
+                <w:between w:val="nil"/>
               </w:pBdr>
               <w:spacing w:after="160" w:line="259" w:lineRule="auto"/>
               <w:ind w:left="0" w:hanging="2"/>
               <w:jc w:val="center"/>
               <w:rPr>
-                <w:rFonts w:ascii="Calibri" w:hAnsi="Calibri" w:eastAsia="Calibri" w:cs="Calibri" w:asciiTheme="majorAscii" w:hAnsiTheme="majorAscii" w:eastAsiaTheme="majorAscii" w:cstheme="majorAscii"/>
-                <w:color w:val="00000A"/>
-                <w:sz w:val="24"/>
-                <w:szCs w:val="24"/>
-              </w:rPr>
-            </w:pPr>
-            <w:r>
-              <w:rPr>
-                <w:rFonts w:ascii="Calibri" w:hAnsi="Calibri" w:eastAsia="Calibri" w:cs="Calibri" w:asciiTheme="majorAscii" w:hAnsiTheme="majorAscii" w:eastAsiaTheme="majorAscii" w:cstheme="majorAscii"/>
+                <w:rFonts w:asciiTheme="majorHAnsi" w:eastAsiaTheme="majorEastAsia" w:hAnsiTheme="majorHAnsi" w:cstheme="majorBidi"/>
+                <w:color w:val="00000A"/>
+                <w:sz w:val="24"/>
+                <w:szCs w:val="24"/>
+              </w:rPr>
+            </w:pPr>
+            <w:r>
+              <w:rPr>
+                <w:rFonts w:asciiTheme="majorHAnsi" w:eastAsiaTheme="majorEastAsia" w:hAnsiTheme="majorHAnsi" w:cstheme="majorBidi"/>
                 <w:color w:val="00000A"/>
                 <w:sz w:val="24"/>
                 <w:szCs w:val="24"/>
@@ -2141,36 +2138,35 @@
           <w:tcPr>
             <w:tcW w:w="1215" w:type="dxa"/>
             <w:tcBorders>
-              <w:top w:val="single" w:color="000000" w:themeColor="text1" w:sz="4" w:space="0"/>
-              <w:left w:val="single" w:color="000000" w:themeColor="text1" w:sz="4" w:space="0"/>
-              <w:bottom w:val="single" w:color="000000" w:themeColor="text1" w:sz="4" w:space="0"/>
-              <w:right w:val="single" w:color="000000" w:themeColor="text1" w:sz="4" w:space="0"/>
-            </w:tcBorders>
-            <w:tcMar/>
-          </w:tcPr>
-          <w:p w14:noSpellErr="1">
-            <w:pPr>
-              <w:widowControl w:val="0"/>
-              <w:pBdr>
-                <w:top w:val="nil" w:color="000000" w:sz="0" w:space="0"/>
-                <w:left w:val="nil" w:color="000000" w:sz="0" w:space="0"/>
-                <w:bottom w:val="nil" w:color="000000" w:sz="0" w:space="0"/>
-                <w:right w:val="nil" w:color="000000" w:sz="0" w:space="0"/>
-                <w:between w:val="nil" w:color="000000" w:sz="0" w:space="0"/>
+              <w:top w:val="single" w:sz="4" w:space="0" w:color="000000" w:themeColor="text1"/>
+              <w:left w:val="single" w:sz="4" w:space="0" w:color="000000" w:themeColor="text1"/>
+              <w:bottom w:val="single" w:sz="4" w:space="0" w:color="000000" w:themeColor="text1"/>
+              <w:right w:val="single" w:sz="4" w:space="0" w:color="000000" w:themeColor="text1"/>
+            </w:tcBorders>
+          </w:tcPr>
+          <w:p>
+            <w:pPr>
+              <w:widowControl w:val="0"/>
+              <w:pBdr>
+                <w:top w:val="nil"/>
+                <w:left w:val="nil"/>
+                <w:bottom w:val="nil"/>
+                <w:right w:val="nil"/>
+                <w:between w:val="nil"/>
               </w:pBdr>
               <w:spacing w:after="160" w:line="259" w:lineRule="auto"/>
               <w:ind w:left="0" w:hanging="2"/>
               <w:jc w:val="center"/>
               <w:rPr>
-                <w:rFonts w:ascii="Calibri" w:hAnsi="Calibri" w:eastAsia="Calibri" w:cs="Calibri" w:asciiTheme="majorAscii" w:hAnsiTheme="majorAscii" w:eastAsiaTheme="majorAscii" w:cstheme="majorAscii"/>
-                <w:color w:val="00000A"/>
-                <w:sz w:val="24"/>
-                <w:szCs w:val="24"/>
-              </w:rPr>
-            </w:pPr>
-            <w:r>
-              <w:rPr>
-                <w:rFonts w:ascii="Calibri" w:hAnsi="Calibri" w:eastAsia="Calibri" w:cs="Calibri" w:asciiTheme="majorAscii" w:hAnsiTheme="majorAscii" w:eastAsiaTheme="majorAscii" w:cstheme="majorAscii"/>
+                <w:rFonts w:asciiTheme="majorHAnsi" w:eastAsiaTheme="majorEastAsia" w:hAnsiTheme="majorHAnsi" w:cstheme="majorBidi"/>
+                <w:color w:val="00000A"/>
+                <w:sz w:val="24"/>
+                <w:szCs w:val="24"/>
+              </w:rPr>
+            </w:pPr>
+            <w:r>
+              <w:rPr>
+                <w:rFonts w:asciiTheme="majorHAnsi" w:eastAsiaTheme="majorEastAsia" w:hAnsiTheme="majorHAnsi" w:cstheme="majorBidi"/>
                 <w:color w:val="00000A"/>
                 <w:sz w:val="24"/>
                 <w:szCs w:val="24"/>
@@ -2189,14 +2185,13 @@
           <w:tcPr>
             <w:tcW w:w="675" w:type="dxa"/>
             <w:tcBorders>
-              <w:top w:val="single" w:color="000000" w:themeColor="text1" w:sz="4" w:space="0"/>
-              <w:left w:val="single" w:color="000000" w:themeColor="text1" w:sz="4" w:space="0"/>
-              <w:bottom w:val="single" w:color="000000" w:themeColor="text1" w:sz="4" w:space="0"/>
-              <w:right w:val="single" w:color="000000" w:themeColor="text1" w:sz="4" w:space="0"/>
-            </w:tcBorders>
-            <w:tcMar/>
-          </w:tcPr>
-          <w:p w14:noSpellErr="1">
+              <w:top w:val="single" w:sz="4" w:space="0" w:color="000000" w:themeColor="text1"/>
+              <w:left w:val="single" w:sz="4" w:space="0" w:color="000000" w:themeColor="text1"/>
+              <w:bottom w:val="single" w:sz="4" w:space="0" w:color="000000" w:themeColor="text1"/>
+              <w:right w:val="single" w:sz="4" w:space="0" w:color="000000" w:themeColor="text1"/>
+            </w:tcBorders>
+          </w:tcPr>
+          <w:p>
             <w:pPr>
               <w:widowControl w:val="0"/>
               <w:numPr>
@@ -2204,17 +2199,17 @@
                 <w:numId w:val="5"/>
               </w:numPr>
               <w:pBdr>
-                <w:top w:val="nil" w:color="000000" w:sz="0" w:space="0"/>
-                <w:left w:val="nil" w:color="000000" w:sz="0" w:space="0"/>
-                <w:bottom w:val="nil" w:color="000000" w:sz="0" w:space="0"/>
-                <w:right w:val="nil" w:color="000000" w:sz="0" w:space="0"/>
-                <w:between w:val="nil" w:color="000000" w:sz="0" w:space="0"/>
+                <w:top w:val="nil"/>
+                <w:left w:val="nil"/>
+                <w:bottom w:val="nil"/>
+                <w:right w:val="nil"/>
+                <w:between w:val="nil"/>
               </w:pBdr>
               <w:spacing w:after="160" w:line="259" w:lineRule="auto"/>
               <w:ind w:hanging="2"/>
               <w:jc w:val="center"/>
               <w:rPr>
-                <w:rFonts w:ascii="Calibri" w:hAnsi="Calibri" w:eastAsia="Calibri" w:cs="Calibri" w:asciiTheme="majorAscii" w:hAnsiTheme="majorAscii" w:eastAsiaTheme="majorAscii" w:cstheme="majorAscii"/>
+                <w:rFonts w:asciiTheme="majorHAnsi" w:eastAsiaTheme="majorEastAsia" w:hAnsiTheme="majorHAnsi" w:cstheme="majorBidi"/>
                 <w:color w:val="000000"/>
                 <w:sz w:val="24"/>
                 <w:szCs w:val="24"/>
@@ -2226,39 +2221,38 @@
           <w:tcPr>
             <w:tcW w:w="2580" w:type="dxa"/>
             <w:tcBorders>
-              <w:top w:val="single" w:color="000000" w:themeColor="text1" w:sz="4" w:space="0"/>
-              <w:left w:val="single" w:color="000000" w:themeColor="text1" w:sz="4" w:space="0"/>
-              <w:bottom w:val="single" w:color="000000" w:themeColor="text1" w:sz="4" w:space="0"/>
-              <w:right w:val="single" w:color="000000" w:themeColor="text1" w:sz="4" w:space="0"/>
-            </w:tcBorders>
-            <w:tcMar/>
-          </w:tcPr>
-          <w:p w14:noSpellErr="1">
-            <w:pPr>
-              <w:widowControl w:val="0"/>
-              <w:pBdr>
-                <w:top w:val="nil" w:color="000000" w:sz="0" w:space="0"/>
-                <w:left w:val="nil" w:color="000000" w:sz="0" w:space="0"/>
-                <w:bottom w:val="nil" w:color="000000" w:sz="0" w:space="0"/>
-                <w:right w:val="nil" w:color="000000" w:sz="0" w:space="0"/>
-                <w:between w:val="nil" w:color="000000" w:sz="0" w:space="0"/>
-              </w:pBdr>
-              <w:spacing w:after="160" w:line="259" w:lineRule="auto"/>
-              <w:ind w:left="0" w:hanging="2"/>
-              <w:rPr>
-                <w:rFonts w:ascii="Calibri" w:hAnsi="Calibri" w:eastAsia="Calibri" w:cs="Calibri" w:asciiTheme="majorAscii" w:hAnsiTheme="majorAscii" w:eastAsiaTheme="majorAscii" w:cstheme="majorAscii"/>
-                <w:b w:val="1"/>
-                <w:bCs w:val="1"/>
-                <w:color w:val="000000"/>
-                <w:sz w:val="24"/>
-                <w:szCs w:val="24"/>
-              </w:rPr>
-            </w:pPr>
-            <w:r>
-              <w:rPr>
-                <w:rFonts w:ascii="Calibri" w:hAnsi="Calibri" w:eastAsia="Calibri" w:cs="Calibri" w:asciiTheme="majorAscii" w:hAnsiTheme="majorAscii" w:eastAsiaTheme="majorAscii" w:cstheme="majorAscii"/>
-                <w:b w:val="1"/>
-                <w:bCs w:val="1"/>
+              <w:top w:val="single" w:sz="4" w:space="0" w:color="000000" w:themeColor="text1"/>
+              <w:left w:val="single" w:sz="4" w:space="0" w:color="000000" w:themeColor="text1"/>
+              <w:bottom w:val="single" w:sz="4" w:space="0" w:color="000000" w:themeColor="text1"/>
+              <w:right w:val="single" w:sz="4" w:space="0" w:color="000000" w:themeColor="text1"/>
+            </w:tcBorders>
+          </w:tcPr>
+          <w:p>
+            <w:pPr>
+              <w:widowControl w:val="0"/>
+              <w:pBdr>
+                <w:top w:val="nil"/>
+                <w:left w:val="nil"/>
+                <w:bottom w:val="nil"/>
+                <w:right w:val="nil"/>
+                <w:between w:val="nil"/>
+              </w:pBdr>
+              <w:spacing w:after="160" w:line="259" w:lineRule="auto"/>
+              <w:ind w:left="0" w:hanging="2"/>
+              <w:rPr>
+                <w:rFonts w:asciiTheme="majorHAnsi" w:eastAsiaTheme="majorEastAsia" w:hAnsiTheme="majorHAnsi" w:cstheme="majorBidi"/>
+                <w:b/>
+                <w:bCs/>
+                <w:color w:val="000000"/>
+                <w:sz w:val="24"/>
+                <w:szCs w:val="24"/>
+              </w:rPr>
+            </w:pPr>
+            <w:r>
+              <w:rPr>
+                <w:rFonts w:asciiTheme="majorHAnsi" w:eastAsiaTheme="majorEastAsia" w:hAnsiTheme="majorHAnsi" w:cstheme="majorBidi"/>
+                <w:b/>
+                <w:bCs/>
                 <w:sz w:val="24"/>
                 <w:szCs w:val="24"/>
               </w:rPr>
@@ -2270,61 +2264,68 @@
           <w:tcPr>
             <w:tcW w:w="705" w:type="dxa"/>
             <w:tcBorders>
-              <w:top w:val="single" w:color="000000" w:themeColor="text1" w:sz="4" w:space="0"/>
-              <w:left w:val="single" w:color="000000" w:themeColor="text1" w:sz="4" w:space="0"/>
-              <w:bottom w:val="single" w:color="000000" w:themeColor="text1" w:sz="4" w:space="0"/>
-              <w:right w:val="single" w:color="000000" w:themeColor="text1" w:sz="4" w:space="0"/>
+              <w:top w:val="single" w:sz="4" w:space="0" w:color="000000" w:themeColor="text1"/>
+              <w:left w:val="single" w:sz="4" w:space="0" w:color="000000" w:themeColor="text1"/>
+              <w:bottom w:val="single" w:sz="4" w:space="0" w:color="000000" w:themeColor="text1"/>
+              <w:right w:val="single" w:sz="4" w:space="0" w:color="000000" w:themeColor="text1"/>
             </w:tcBorders>
             <w:shd w:val="clear" w:color="auto" w:fill="FFFFFF" w:themeFill="background1"/>
-            <w:tcMar/>
-          </w:tcPr>
-          <w:p w14:noSpellErr="1">
-            <w:pPr>
-              <w:widowControl w:val="0"/>
-              <w:pBdr>
-                <w:top w:val="nil" w:color="000000" w:sz="0" w:space="0"/>
-                <w:left w:val="nil" w:color="000000" w:sz="0" w:space="0"/>
-                <w:bottom w:val="nil" w:color="000000" w:sz="0" w:space="0"/>
-                <w:right w:val="nil" w:color="000000" w:sz="0" w:space="0"/>
-                <w:between w:val="nil" w:color="000000" w:sz="0" w:space="0"/>
-              </w:pBdr>
-              <w:spacing w:after="160" w:line="259" w:lineRule="auto"/>
-              <w:ind w:left="0" w:hanging="2"/>
-              <w:rPr>
-                <w:rFonts w:ascii="Calibri" w:hAnsi="Calibri" w:eastAsia="Calibri" w:cs="Calibri" w:asciiTheme="majorAscii" w:hAnsiTheme="majorAscii" w:eastAsiaTheme="majorAscii" w:cstheme="majorAscii"/>
-                <w:color w:val="000000"/>
-                <w:sz w:val="24"/>
-                <w:szCs w:val="24"/>
-              </w:rPr>
-            </w:pPr>
+          </w:tcPr>
+          <w:p>
+            <w:pPr>
+              <w:widowControl w:val="0"/>
+              <w:pBdr>
+                <w:top w:val="nil"/>
+                <w:left w:val="nil"/>
+                <w:bottom w:val="nil"/>
+                <w:right w:val="nil"/>
+                <w:between w:val="nil"/>
+              </w:pBdr>
+              <w:spacing w:after="160" w:line="259" w:lineRule="auto"/>
+              <w:ind w:left="0" w:hanging="2"/>
+              <w:rPr>
+                <w:rFonts w:asciiTheme="majorHAnsi" w:eastAsiaTheme="majorEastAsia" w:hAnsiTheme="majorHAnsi" w:cstheme="majorBidi"/>
+                <w:color w:val="000000"/>
+                <w:sz w:val="24"/>
+                <w:szCs w:val="24"/>
+              </w:rPr>
+            </w:pPr>
+            <w:r>
+              <w:rPr>
+                <w:rFonts w:asciiTheme="majorHAnsi" w:eastAsiaTheme="majorEastAsia" w:hAnsiTheme="majorHAnsi" w:cstheme="majorBidi"/>
+                <w:color w:val="000000"/>
+                <w:sz w:val="24"/>
+                <w:szCs w:val="24"/>
+              </w:rPr>
+              <w:t>3</w:t>
+            </w:r>
           </w:p>
         </w:tc>
         <w:tc>
           <w:tcPr>
             <w:tcW w:w="3165" w:type="dxa"/>
             <w:tcBorders>
-              <w:top w:val="single" w:color="000000" w:themeColor="text1" w:sz="4" w:space="0"/>
-              <w:left w:val="single" w:color="000000" w:themeColor="text1" w:sz="4" w:space="0"/>
-              <w:bottom w:val="single" w:color="000000" w:themeColor="text1" w:sz="4" w:space="0"/>
-              <w:right w:val="single" w:color="000000" w:themeColor="text1" w:sz="4" w:space="0"/>
+              <w:top w:val="single" w:sz="4" w:space="0" w:color="000000" w:themeColor="text1"/>
+              <w:left w:val="single" w:sz="4" w:space="0" w:color="000000" w:themeColor="text1"/>
+              <w:bottom w:val="single" w:sz="4" w:space="0" w:color="000000" w:themeColor="text1"/>
+              <w:right w:val="single" w:sz="4" w:space="0" w:color="000000" w:themeColor="text1"/>
             </w:tcBorders>
             <w:shd w:val="clear" w:color="auto" w:fill="FFFFFF" w:themeFill="background1"/>
-            <w:tcMar/>
-          </w:tcPr>
-          <w:p w14:noSpellErr="1">
-            <w:pPr>
-              <w:widowControl w:val="0"/>
-              <w:pBdr>
-                <w:top w:val="nil" w:color="000000" w:sz="0" w:space="0"/>
-                <w:left w:val="nil" w:color="000000" w:sz="0" w:space="0"/>
-                <w:bottom w:val="nil" w:color="000000" w:sz="0" w:space="0"/>
-                <w:right w:val="nil" w:color="000000" w:sz="0" w:space="0"/>
-                <w:between w:val="nil" w:color="000000" w:sz="0" w:space="0"/>
-              </w:pBdr>
-              <w:spacing w:after="160" w:line="259" w:lineRule="auto"/>
-              <w:ind w:left="0" w:hanging="2"/>
-              <w:rPr>
-                <w:rFonts w:ascii="Calibri" w:hAnsi="Calibri" w:eastAsia="Calibri" w:cs="Calibri" w:asciiTheme="majorAscii" w:hAnsiTheme="majorAscii" w:eastAsiaTheme="majorAscii" w:cstheme="majorAscii"/>
+          </w:tcPr>
+          <w:p>
+            <w:pPr>
+              <w:widowControl w:val="0"/>
+              <w:pBdr>
+                <w:top w:val="nil"/>
+                <w:left w:val="nil"/>
+                <w:bottom w:val="nil"/>
+                <w:right w:val="nil"/>
+                <w:between w:val="nil"/>
+              </w:pBdr>
+              <w:spacing w:after="160" w:line="259" w:lineRule="auto"/>
+              <w:ind w:left="0" w:hanging="2"/>
+              <w:rPr>
+                <w:rFonts w:asciiTheme="majorHAnsi" w:eastAsiaTheme="majorEastAsia" w:hAnsiTheme="majorHAnsi" w:cstheme="majorBidi"/>
                 <w:color w:val="000000"/>
                 <w:sz w:val="24"/>
                 <w:szCs w:val="24"/>
@@ -2336,36 +2337,35 @@
           <w:tcPr>
             <w:tcW w:w="1200" w:type="dxa"/>
             <w:tcBorders>
-              <w:top w:val="single" w:color="000000" w:themeColor="text1" w:sz="4" w:space="0"/>
-              <w:left w:val="single" w:color="000000" w:themeColor="text1" w:sz="4" w:space="0"/>
-              <w:bottom w:val="single" w:color="000000" w:themeColor="text1" w:sz="4" w:space="0"/>
-              <w:right w:val="single" w:color="000000" w:themeColor="text1" w:sz="4" w:space="0"/>
-            </w:tcBorders>
-            <w:tcMar/>
-          </w:tcPr>
-          <w:p>
-            <w:pPr>
-              <w:widowControl w:val="0"/>
-              <w:pBdr>
-                <w:top w:val="nil" w:color="000000" w:sz="0" w:space="0"/>
-                <w:left w:val="nil" w:color="000000" w:sz="0" w:space="0"/>
-                <w:bottom w:val="nil" w:color="000000" w:sz="0" w:space="0"/>
-                <w:right w:val="nil" w:color="000000" w:sz="0" w:space="0"/>
-                <w:between w:val="nil" w:color="000000" w:sz="0" w:space="0"/>
+              <w:top w:val="single" w:sz="4" w:space="0" w:color="000000" w:themeColor="text1"/>
+              <w:left w:val="single" w:sz="4" w:space="0" w:color="000000" w:themeColor="text1"/>
+              <w:bottom w:val="single" w:sz="4" w:space="0" w:color="000000" w:themeColor="text1"/>
+              <w:right w:val="single" w:sz="4" w:space="0" w:color="000000" w:themeColor="text1"/>
+            </w:tcBorders>
+          </w:tcPr>
+          <w:p>
+            <w:pPr>
+              <w:widowControl w:val="0"/>
+              <w:pBdr>
+                <w:top w:val="nil"/>
+                <w:left w:val="nil"/>
+                <w:bottom w:val="nil"/>
+                <w:right w:val="nil"/>
+                <w:between w:val="nil"/>
               </w:pBdr>
               <w:spacing w:after="160" w:line="259" w:lineRule="auto"/>
               <w:ind w:left="0" w:hanging="2"/>
               <w:jc w:val="center"/>
               <w:rPr>
-                <w:rFonts w:ascii="Calibri" w:hAnsi="Calibri" w:eastAsia="Calibri" w:cs="Calibri" w:asciiTheme="majorAscii" w:hAnsiTheme="majorAscii" w:eastAsiaTheme="majorAscii" w:cstheme="majorAscii"/>
-                <w:color w:val="000000"/>
-                <w:sz w:val="24"/>
-                <w:szCs w:val="24"/>
-              </w:rPr>
-            </w:pPr>
-            <w:r>
-              <w:rPr>
-                <w:rFonts w:ascii="Calibri" w:hAnsi="Calibri" w:eastAsia="Calibri" w:cs="Calibri" w:asciiTheme="majorAscii" w:hAnsiTheme="majorAscii" w:eastAsiaTheme="majorAscii" w:cstheme="majorAscii"/>
+                <w:rFonts w:asciiTheme="majorHAnsi" w:eastAsiaTheme="majorEastAsia" w:hAnsiTheme="majorHAnsi" w:cstheme="majorBidi"/>
+                <w:color w:val="000000"/>
+                <w:sz w:val="24"/>
+                <w:szCs w:val="24"/>
+              </w:rPr>
+            </w:pPr>
+            <w:r>
+              <w:rPr>
+                <w:rFonts w:asciiTheme="majorHAnsi" w:eastAsiaTheme="majorEastAsia" w:hAnsiTheme="majorHAnsi" w:cstheme="majorBidi"/>
                 <w:color w:val="00000A"/>
                 <w:sz w:val="24"/>
                 <w:szCs w:val="24"/>
@@ -2374,7 +2374,7 @@
             </w:r>
             <w:r>
               <w:rPr>
-                <w:rFonts w:ascii="Calibri" w:hAnsi="Calibri" w:eastAsia="Calibri" w:cs="Calibri" w:asciiTheme="majorAscii" w:hAnsiTheme="majorAscii" w:eastAsiaTheme="majorAscii" w:cstheme="majorAscii"/>
+                <w:rFonts w:asciiTheme="majorHAnsi" w:eastAsiaTheme="majorEastAsia" w:hAnsiTheme="majorHAnsi" w:cstheme="majorBidi"/>
                 <w:color w:val="00000A"/>
                 <w:sz w:val="24"/>
                 <w:szCs w:val="24"/>
@@ -2387,37 +2387,36 @@
           <w:tcPr>
             <w:tcW w:w="1200" w:type="dxa"/>
             <w:tcBorders>
-              <w:top w:val="single" w:color="000000" w:themeColor="text1" w:sz="4" w:space="0"/>
-              <w:left w:val="single" w:color="000000" w:themeColor="text1" w:sz="4" w:space="0"/>
-              <w:bottom w:val="single" w:color="000000" w:themeColor="text1" w:sz="4" w:space="0"/>
-              <w:right w:val="single" w:color="000000" w:themeColor="text1" w:sz="4" w:space="0"/>
+              <w:top w:val="single" w:sz="4" w:space="0" w:color="000000" w:themeColor="text1"/>
+              <w:left w:val="single" w:sz="4" w:space="0" w:color="000000" w:themeColor="text1"/>
+              <w:bottom w:val="single" w:sz="4" w:space="0" w:color="000000" w:themeColor="text1"/>
+              <w:right w:val="single" w:sz="4" w:space="0" w:color="000000" w:themeColor="text1"/>
             </w:tcBorders>
             <w:shd w:val="clear" w:color="auto" w:fill="FFFFFF" w:themeFill="background1"/>
-            <w:tcMar/>
-          </w:tcPr>
-          <w:p w14:noSpellErr="1">
-            <w:pPr>
-              <w:widowControl w:val="0"/>
-              <w:pBdr>
-                <w:top w:val="nil" w:color="000000" w:sz="0" w:space="0"/>
-                <w:left w:val="nil" w:color="000000" w:sz="0" w:space="0"/>
-                <w:bottom w:val="nil" w:color="000000" w:sz="0" w:space="0"/>
-                <w:right w:val="nil" w:color="000000" w:sz="0" w:space="0"/>
-                <w:between w:val="nil" w:color="000000" w:sz="0" w:space="0"/>
+          </w:tcPr>
+          <w:p>
+            <w:pPr>
+              <w:widowControl w:val="0"/>
+              <w:pBdr>
+                <w:top w:val="nil"/>
+                <w:left w:val="nil"/>
+                <w:bottom w:val="nil"/>
+                <w:right w:val="nil"/>
+                <w:between w:val="nil"/>
               </w:pBdr>
               <w:spacing w:after="160" w:line="259" w:lineRule="auto"/>
               <w:ind w:left="0" w:hanging="2"/>
               <w:jc w:val="center"/>
               <w:rPr>
-                <w:rFonts w:ascii="Calibri" w:hAnsi="Calibri" w:eastAsia="Calibri" w:cs="Calibri" w:asciiTheme="majorAscii" w:hAnsiTheme="majorAscii" w:eastAsiaTheme="majorAscii" w:cstheme="majorAscii"/>
-                <w:color w:val="000000"/>
-                <w:sz w:val="24"/>
-                <w:szCs w:val="24"/>
-              </w:rPr>
-            </w:pPr>
-            <w:r>
-              <w:rPr>
-                <w:rFonts w:ascii="Calibri" w:hAnsi="Calibri" w:eastAsia="Calibri" w:cs="Calibri" w:asciiTheme="majorAscii" w:hAnsiTheme="majorAscii" w:eastAsiaTheme="majorAscii" w:cstheme="majorAscii"/>
+                <w:rFonts w:asciiTheme="majorHAnsi" w:eastAsiaTheme="majorEastAsia" w:hAnsiTheme="majorHAnsi" w:cstheme="majorBidi"/>
+                <w:color w:val="000000"/>
+                <w:sz w:val="24"/>
+                <w:szCs w:val="24"/>
+              </w:rPr>
+            </w:pPr>
+            <w:r>
+              <w:rPr>
+                <w:rFonts w:asciiTheme="majorHAnsi" w:eastAsiaTheme="majorEastAsia" w:hAnsiTheme="majorHAnsi" w:cstheme="majorBidi"/>
                 <w:color w:val="00000A"/>
                 <w:sz w:val="24"/>
                 <w:szCs w:val="24"/>
@@ -2430,36 +2429,35 @@
           <w:tcPr>
             <w:tcW w:w="1215" w:type="dxa"/>
             <w:tcBorders>
-              <w:top w:val="single" w:color="000000" w:themeColor="text1" w:sz="4" w:space="0"/>
-              <w:left w:val="single" w:color="000000" w:themeColor="text1" w:sz="4" w:space="0"/>
-              <w:bottom w:val="single" w:color="000000" w:themeColor="text1" w:sz="4" w:space="0"/>
-              <w:right w:val="single" w:color="000000" w:themeColor="text1" w:sz="4" w:space="0"/>
-            </w:tcBorders>
-            <w:tcMar/>
-          </w:tcPr>
-          <w:p w14:noSpellErr="1">
-            <w:pPr>
-              <w:widowControl w:val="0"/>
-              <w:pBdr>
-                <w:top w:val="nil" w:color="000000" w:sz="0" w:space="0"/>
-                <w:left w:val="nil" w:color="000000" w:sz="0" w:space="0"/>
-                <w:bottom w:val="nil" w:color="000000" w:sz="0" w:space="0"/>
-                <w:right w:val="nil" w:color="000000" w:sz="0" w:space="0"/>
-                <w:between w:val="nil" w:color="000000" w:sz="0" w:space="0"/>
+              <w:top w:val="single" w:sz="4" w:space="0" w:color="000000" w:themeColor="text1"/>
+              <w:left w:val="single" w:sz="4" w:space="0" w:color="000000" w:themeColor="text1"/>
+              <w:bottom w:val="single" w:sz="4" w:space="0" w:color="000000" w:themeColor="text1"/>
+              <w:right w:val="single" w:sz="4" w:space="0" w:color="000000" w:themeColor="text1"/>
+            </w:tcBorders>
+          </w:tcPr>
+          <w:p>
+            <w:pPr>
+              <w:widowControl w:val="0"/>
+              <w:pBdr>
+                <w:top w:val="nil"/>
+                <w:left w:val="nil"/>
+                <w:bottom w:val="nil"/>
+                <w:right w:val="nil"/>
+                <w:between w:val="nil"/>
               </w:pBdr>
               <w:spacing w:after="160" w:line="259" w:lineRule="auto"/>
               <w:ind w:left="0" w:hanging="2"/>
               <w:jc w:val="center"/>
               <w:rPr>
-                <w:rFonts w:ascii="Calibri" w:hAnsi="Calibri" w:eastAsia="Calibri" w:cs="Calibri" w:asciiTheme="majorAscii" w:hAnsiTheme="majorAscii" w:eastAsiaTheme="majorAscii" w:cstheme="majorAscii"/>
-                <w:color w:val="000000"/>
-                <w:sz w:val="24"/>
-                <w:szCs w:val="24"/>
-              </w:rPr>
-            </w:pPr>
-            <w:r>
-              <w:rPr>
-                <w:rFonts w:ascii="Calibri" w:hAnsi="Calibri" w:eastAsia="Calibri" w:cs="Calibri" w:asciiTheme="majorAscii" w:hAnsiTheme="majorAscii" w:eastAsiaTheme="majorAscii" w:cstheme="majorAscii"/>
+                <w:rFonts w:asciiTheme="majorHAnsi" w:eastAsiaTheme="majorEastAsia" w:hAnsiTheme="majorHAnsi" w:cstheme="majorBidi"/>
+                <w:color w:val="000000"/>
+                <w:sz w:val="24"/>
+                <w:szCs w:val="24"/>
+              </w:rPr>
+            </w:pPr>
+            <w:r>
+              <w:rPr>
+                <w:rFonts w:asciiTheme="majorHAnsi" w:eastAsiaTheme="majorEastAsia" w:hAnsiTheme="majorHAnsi" w:cstheme="majorBidi"/>
                 <w:color w:val="00000A"/>
                 <w:sz w:val="24"/>
                 <w:szCs w:val="24"/>
@@ -2477,14 +2475,13 @@
           <w:tcPr>
             <w:tcW w:w="675" w:type="dxa"/>
             <w:tcBorders>
-              <w:top w:val="single" w:color="000000" w:themeColor="text1" w:sz="4" w:space="0"/>
-              <w:left w:val="single" w:color="000000" w:themeColor="text1" w:sz="4" w:space="0"/>
-              <w:bottom w:val="single" w:color="000000" w:themeColor="text1" w:sz="4" w:space="0"/>
-              <w:right w:val="single" w:color="000000" w:themeColor="text1" w:sz="4" w:space="0"/>
-            </w:tcBorders>
-            <w:tcMar/>
-          </w:tcPr>
-          <w:p w14:noSpellErr="1">
+              <w:top w:val="single" w:sz="4" w:space="0" w:color="000000" w:themeColor="text1"/>
+              <w:left w:val="single" w:sz="4" w:space="0" w:color="000000" w:themeColor="text1"/>
+              <w:bottom w:val="single" w:sz="4" w:space="0" w:color="000000" w:themeColor="text1"/>
+              <w:right w:val="single" w:sz="4" w:space="0" w:color="000000" w:themeColor="text1"/>
+            </w:tcBorders>
+          </w:tcPr>
+          <w:p>
             <w:pPr>
               <w:widowControl w:val="0"/>
               <w:numPr>
@@ -2495,7 +2492,7 @@
               <w:ind w:left="0" w:hanging="2"/>
               <w:jc w:val="center"/>
               <w:rPr>
-                <w:rFonts w:ascii="Calibri" w:hAnsi="Calibri" w:eastAsia="Calibri" w:cs="Calibri" w:asciiTheme="majorAscii" w:hAnsiTheme="majorAscii" w:eastAsiaTheme="majorAscii" w:cstheme="majorAscii"/>
+                <w:rFonts w:asciiTheme="majorHAnsi" w:eastAsiaTheme="majorEastAsia" w:hAnsiTheme="majorHAnsi" w:cstheme="majorBidi"/>
                 <w:sz w:val="24"/>
                 <w:szCs w:val="24"/>
               </w:rPr>
@@ -2506,31 +2503,30 @@
           <w:tcPr>
             <w:tcW w:w="2580" w:type="dxa"/>
             <w:tcBorders>
-              <w:top w:val="single" w:color="000000" w:themeColor="text1" w:sz="4" w:space="0"/>
-              <w:left w:val="single" w:color="000000" w:themeColor="text1" w:sz="4" w:space="0"/>
-              <w:bottom w:val="single" w:color="000000" w:themeColor="text1" w:sz="4" w:space="0"/>
-              <w:right w:val="single" w:color="000000" w:themeColor="text1" w:sz="4" w:space="0"/>
-            </w:tcBorders>
-            <w:tcMar/>
-          </w:tcPr>
-          <w:p w14:noSpellErr="1">
-            <w:pPr>
-              <w:widowControl w:val="0"/>
-              <w:spacing w:after="160" w:line="259" w:lineRule="auto"/>
-              <w:ind w:left="0" w:hanging="2"/>
-              <w:rPr>
-                <w:rFonts w:ascii="Calibri" w:hAnsi="Calibri" w:eastAsia="Calibri" w:cs="Calibri" w:asciiTheme="majorAscii" w:hAnsiTheme="majorAscii" w:eastAsiaTheme="majorAscii" w:cstheme="majorAscii"/>
-                <w:b w:val="1"/>
-                <w:bCs w:val="1"/>
-                <w:sz w:val="24"/>
-                <w:szCs w:val="24"/>
-              </w:rPr>
-            </w:pPr>
-            <w:r>
-              <w:rPr>
-                <w:rFonts w:ascii="Calibri" w:hAnsi="Calibri" w:eastAsia="Calibri" w:cs="Calibri" w:asciiTheme="majorAscii" w:hAnsiTheme="majorAscii" w:eastAsiaTheme="majorAscii" w:cstheme="majorAscii"/>
-                <w:b w:val="1"/>
-                <w:bCs w:val="1"/>
+              <w:top w:val="single" w:sz="4" w:space="0" w:color="000000" w:themeColor="text1"/>
+              <w:left w:val="single" w:sz="4" w:space="0" w:color="000000" w:themeColor="text1"/>
+              <w:bottom w:val="single" w:sz="4" w:space="0" w:color="000000" w:themeColor="text1"/>
+              <w:right w:val="single" w:sz="4" w:space="0" w:color="000000" w:themeColor="text1"/>
+            </w:tcBorders>
+          </w:tcPr>
+          <w:p>
+            <w:pPr>
+              <w:widowControl w:val="0"/>
+              <w:spacing w:after="160" w:line="259" w:lineRule="auto"/>
+              <w:ind w:left="0" w:hanging="2"/>
+              <w:rPr>
+                <w:rFonts w:asciiTheme="majorHAnsi" w:eastAsiaTheme="majorEastAsia" w:hAnsiTheme="majorHAnsi" w:cstheme="majorBidi"/>
+                <w:b/>
+                <w:bCs/>
+                <w:sz w:val="24"/>
+                <w:szCs w:val="24"/>
+              </w:rPr>
+            </w:pPr>
+            <w:r>
+              <w:rPr>
+                <w:rFonts w:asciiTheme="majorHAnsi" w:eastAsiaTheme="majorEastAsia" w:hAnsiTheme="majorHAnsi" w:cstheme="majorBidi"/>
+                <w:b/>
+                <w:bCs/>
                 <w:sz w:val="24"/>
                 <w:szCs w:val="24"/>
               </w:rPr>
@@ -2542,46 +2538,52 @@
           <w:tcPr>
             <w:tcW w:w="705" w:type="dxa"/>
             <w:tcBorders>
-              <w:top w:val="single" w:color="000000" w:themeColor="text1" w:sz="4" w:space="0"/>
-              <w:left w:val="single" w:color="000000" w:themeColor="text1" w:sz="4" w:space="0"/>
-              <w:bottom w:val="single" w:color="000000" w:themeColor="text1" w:sz="4" w:space="0"/>
-              <w:right w:val="single" w:color="000000" w:themeColor="text1" w:sz="4" w:space="0"/>
+              <w:top w:val="single" w:sz="4" w:space="0" w:color="000000" w:themeColor="text1"/>
+              <w:left w:val="single" w:sz="4" w:space="0" w:color="000000" w:themeColor="text1"/>
+              <w:bottom w:val="single" w:sz="4" w:space="0" w:color="000000" w:themeColor="text1"/>
+              <w:right w:val="single" w:sz="4" w:space="0" w:color="000000" w:themeColor="text1"/>
             </w:tcBorders>
             <w:shd w:val="clear" w:color="auto" w:fill="FFFFFF" w:themeFill="background1"/>
-            <w:tcMar/>
-          </w:tcPr>
-          <w:p w14:noSpellErr="1">
-            <w:pPr>
-              <w:widowControl w:val="0"/>
-              <w:spacing w:after="160" w:line="259" w:lineRule="auto"/>
-              <w:ind w:left="0" w:hanging="2"/>
-              <w:rPr>
-                <w:rFonts w:ascii="Calibri" w:hAnsi="Calibri" w:eastAsia="Calibri" w:cs="Calibri" w:asciiTheme="majorAscii" w:hAnsiTheme="majorAscii" w:eastAsiaTheme="majorAscii" w:cstheme="majorAscii"/>
-                <w:sz w:val="24"/>
-                <w:szCs w:val="24"/>
-              </w:rPr>
-            </w:pPr>
+          </w:tcPr>
+          <w:p>
+            <w:pPr>
+              <w:widowControl w:val="0"/>
+              <w:spacing w:after="160" w:line="259" w:lineRule="auto"/>
+              <w:ind w:left="0" w:hanging="2"/>
+              <w:rPr>
+                <w:rFonts w:asciiTheme="majorHAnsi" w:eastAsiaTheme="majorEastAsia" w:hAnsiTheme="majorHAnsi" w:cstheme="majorBidi"/>
+                <w:sz w:val="24"/>
+                <w:szCs w:val="24"/>
+              </w:rPr>
+            </w:pPr>
+            <w:r>
+              <w:rPr>
+                <w:rFonts w:asciiTheme="majorHAnsi" w:eastAsiaTheme="majorEastAsia" w:hAnsiTheme="majorHAnsi" w:cstheme="majorBidi"/>
+                <w:sz w:val="24"/>
+                <w:szCs w:val="24"/>
+              </w:rPr>
+              <w:t>6</w:t>
+            </w:r>
           </w:p>
         </w:tc>
         <w:tc>
           <w:tcPr>
             <w:tcW w:w="3165" w:type="dxa"/>
             <w:tcBorders>
-              <w:top w:val="single" w:color="000000" w:themeColor="text1" w:sz="4" w:space="0"/>
-              <w:left w:val="single" w:color="000000" w:themeColor="text1" w:sz="4" w:space="0"/>
-              <w:bottom w:val="single" w:color="000000" w:themeColor="text1" w:sz="4" w:space="0"/>
-              <w:right w:val="single" w:color="000000" w:themeColor="text1" w:sz="4" w:space="0"/>
+              <w:top w:val="single" w:sz="4" w:space="0" w:color="000000" w:themeColor="text1"/>
+              <w:left w:val="single" w:sz="4" w:space="0" w:color="000000" w:themeColor="text1"/>
+              <w:bottom w:val="single" w:sz="4" w:space="0" w:color="000000" w:themeColor="text1"/>
+              <w:right w:val="single" w:sz="4" w:space="0" w:color="000000" w:themeColor="text1"/>
             </w:tcBorders>
             <w:shd w:val="clear" w:color="auto" w:fill="FFFFFF" w:themeFill="background1"/>
-            <w:tcMar/>
-          </w:tcPr>
-          <w:p w14:noSpellErr="1">
-            <w:pPr>
-              <w:widowControl w:val="0"/>
-              <w:spacing w:after="160" w:line="259" w:lineRule="auto"/>
-              <w:ind w:left="0" w:hanging="2"/>
-              <w:rPr>
-                <w:rFonts w:ascii="Calibri" w:hAnsi="Calibri" w:eastAsia="Calibri" w:cs="Calibri" w:asciiTheme="majorAscii" w:hAnsiTheme="majorAscii" w:eastAsiaTheme="majorAscii" w:cstheme="majorAscii"/>
+          </w:tcPr>
+          <w:p>
+            <w:pPr>
+              <w:widowControl w:val="0"/>
+              <w:spacing w:after="160" w:line="259" w:lineRule="auto"/>
+              <w:ind w:left="0" w:hanging="2"/>
+              <w:rPr>
+                <w:rFonts w:asciiTheme="majorHAnsi" w:eastAsiaTheme="majorEastAsia" w:hAnsiTheme="majorHAnsi" w:cstheme="majorBidi"/>
                 <w:sz w:val="24"/>
                 <w:szCs w:val="24"/>
               </w:rPr>
@@ -2592,12 +2594,11 @@
           <w:tcPr>
             <w:tcW w:w="1200" w:type="dxa"/>
             <w:tcBorders>
-              <w:top w:val="single" w:color="000000" w:themeColor="text1" w:sz="4" w:space="0"/>
-              <w:left w:val="single" w:color="000000" w:themeColor="text1" w:sz="4" w:space="0"/>
-              <w:bottom w:val="single" w:color="000000" w:themeColor="text1" w:sz="4" w:space="0"/>
-              <w:right w:val="single" w:color="000000" w:themeColor="text1" w:sz="4" w:space="0"/>
-            </w:tcBorders>
-            <w:tcMar/>
+              <w:top w:val="single" w:sz="4" w:space="0" w:color="000000" w:themeColor="text1"/>
+              <w:left w:val="single" w:sz="4" w:space="0" w:color="000000" w:themeColor="text1"/>
+              <w:bottom w:val="single" w:sz="4" w:space="0" w:color="000000" w:themeColor="text1"/>
+              <w:right w:val="single" w:sz="4" w:space="0" w:color="000000" w:themeColor="text1"/>
+            </w:tcBorders>
           </w:tcPr>
           <w:p>
             <w:pPr>
@@ -2606,15 +2607,15 @@
               <w:ind w:left="0" w:hanging="2"/>
               <w:jc w:val="center"/>
               <w:rPr>
-                <w:rFonts w:ascii="Calibri" w:hAnsi="Calibri" w:eastAsia="Calibri" w:cs="Calibri" w:asciiTheme="majorAscii" w:hAnsiTheme="majorAscii" w:eastAsiaTheme="majorAscii" w:cstheme="majorAscii"/>
-                <w:color w:val="00000A"/>
-                <w:sz w:val="24"/>
-                <w:szCs w:val="24"/>
-              </w:rPr>
-            </w:pPr>
-            <w:r>
-              <w:rPr>
-                <w:rFonts w:ascii="Calibri" w:hAnsi="Calibri" w:eastAsia="Calibri" w:cs="Calibri" w:asciiTheme="majorAscii" w:hAnsiTheme="majorAscii" w:eastAsiaTheme="majorAscii" w:cstheme="majorAscii"/>
+                <w:rFonts w:asciiTheme="majorHAnsi" w:eastAsiaTheme="majorEastAsia" w:hAnsiTheme="majorHAnsi" w:cstheme="majorBidi"/>
+                <w:color w:val="00000A"/>
+                <w:sz w:val="24"/>
+                <w:szCs w:val="24"/>
+              </w:rPr>
+            </w:pPr>
+            <w:r>
+              <w:rPr>
+                <w:rFonts w:asciiTheme="majorHAnsi" w:eastAsiaTheme="majorEastAsia" w:hAnsiTheme="majorHAnsi" w:cstheme="majorBidi"/>
                 <w:color w:val="00000A"/>
                 <w:sz w:val="24"/>
                 <w:szCs w:val="24"/>
@@ -2623,7 +2624,7 @@
             </w:r>
             <w:r>
               <w:rPr>
-                <w:rFonts w:ascii="Calibri" w:hAnsi="Calibri" w:eastAsia="Calibri" w:cs="Calibri" w:asciiTheme="majorAscii" w:hAnsiTheme="majorAscii" w:eastAsiaTheme="majorAscii" w:cstheme="majorAscii"/>
+                <w:rFonts w:asciiTheme="majorHAnsi" w:eastAsiaTheme="majorEastAsia" w:hAnsiTheme="majorHAnsi" w:cstheme="majorBidi"/>
                 <w:color w:val="00000A"/>
                 <w:sz w:val="24"/>
                 <w:szCs w:val="24"/>
@@ -2636,30 +2637,29 @@
           <w:tcPr>
             <w:tcW w:w="1200" w:type="dxa"/>
             <w:tcBorders>
-              <w:top w:val="single" w:color="000000" w:themeColor="text1" w:sz="4" w:space="0"/>
-              <w:left w:val="single" w:color="000000" w:themeColor="text1" w:sz="4" w:space="0"/>
-              <w:bottom w:val="single" w:color="000000" w:themeColor="text1" w:sz="4" w:space="0"/>
-              <w:right w:val="single" w:color="000000" w:themeColor="text1" w:sz="4" w:space="0"/>
+              <w:top w:val="single" w:sz="4" w:space="0" w:color="000000" w:themeColor="text1"/>
+              <w:left w:val="single" w:sz="4" w:space="0" w:color="000000" w:themeColor="text1"/>
+              <w:bottom w:val="single" w:sz="4" w:space="0" w:color="000000" w:themeColor="text1"/>
+              <w:right w:val="single" w:sz="4" w:space="0" w:color="000000" w:themeColor="text1"/>
             </w:tcBorders>
             <w:shd w:val="clear" w:color="auto" w:fill="FFFFFF" w:themeFill="background1"/>
-            <w:tcMar/>
-          </w:tcPr>
-          <w:p w14:noSpellErr="1">
+          </w:tcPr>
+          <w:p>
             <w:pPr>
               <w:widowControl w:val="0"/>
               <w:spacing w:after="160" w:line="259" w:lineRule="auto"/>
               <w:ind w:left="0" w:hanging="2"/>
               <w:jc w:val="center"/>
               <w:rPr>
-                <w:rFonts w:ascii="Calibri" w:hAnsi="Calibri" w:eastAsia="Calibri" w:cs="Calibri" w:asciiTheme="majorAscii" w:hAnsiTheme="majorAscii" w:eastAsiaTheme="majorAscii" w:cstheme="majorAscii"/>
-                <w:color w:val="00000A"/>
-                <w:sz w:val="24"/>
-                <w:szCs w:val="24"/>
-              </w:rPr>
-            </w:pPr>
-            <w:r>
-              <w:rPr>
-                <w:rFonts w:ascii="Calibri" w:hAnsi="Calibri" w:eastAsia="Calibri" w:cs="Calibri" w:asciiTheme="majorAscii" w:hAnsiTheme="majorAscii" w:eastAsiaTheme="majorAscii" w:cstheme="majorAscii"/>
+                <w:rFonts w:asciiTheme="majorHAnsi" w:eastAsiaTheme="majorEastAsia" w:hAnsiTheme="majorHAnsi" w:cstheme="majorBidi"/>
+                <w:color w:val="00000A"/>
+                <w:sz w:val="24"/>
+                <w:szCs w:val="24"/>
+              </w:rPr>
+            </w:pPr>
+            <w:r>
+              <w:rPr>
+                <w:rFonts w:asciiTheme="majorHAnsi" w:eastAsiaTheme="majorEastAsia" w:hAnsiTheme="majorHAnsi" w:cstheme="majorBidi"/>
                 <w:color w:val="00000A"/>
                 <w:sz w:val="24"/>
                 <w:szCs w:val="24"/>
@@ -2672,29 +2672,28 @@
           <w:tcPr>
             <w:tcW w:w="1215" w:type="dxa"/>
             <w:tcBorders>
-              <w:top w:val="single" w:color="000000" w:themeColor="text1" w:sz="4" w:space="0"/>
-              <w:left w:val="single" w:color="000000" w:themeColor="text1" w:sz="4" w:space="0"/>
-              <w:bottom w:val="single" w:color="000000" w:themeColor="text1" w:sz="4" w:space="0"/>
-              <w:right w:val="single" w:color="000000" w:themeColor="text1" w:sz="4" w:space="0"/>
-            </w:tcBorders>
-            <w:tcMar/>
-          </w:tcPr>
-          <w:p w14:noSpellErr="1">
+              <w:top w:val="single" w:sz="4" w:space="0" w:color="000000" w:themeColor="text1"/>
+              <w:left w:val="single" w:sz="4" w:space="0" w:color="000000" w:themeColor="text1"/>
+              <w:bottom w:val="single" w:sz="4" w:space="0" w:color="000000" w:themeColor="text1"/>
+              <w:right w:val="single" w:sz="4" w:space="0" w:color="000000" w:themeColor="text1"/>
+            </w:tcBorders>
+          </w:tcPr>
+          <w:p>
             <w:pPr>
               <w:widowControl w:val="0"/>
               <w:spacing w:after="160" w:line="259" w:lineRule="auto"/>
               <w:ind w:left="0" w:hanging="2"/>
               <w:jc w:val="center"/>
               <w:rPr>
-                <w:rFonts w:ascii="Calibri" w:hAnsi="Calibri" w:eastAsia="Calibri" w:cs="Calibri" w:asciiTheme="majorAscii" w:hAnsiTheme="majorAscii" w:eastAsiaTheme="majorAscii" w:cstheme="majorAscii"/>
-                <w:color w:val="00000A"/>
-                <w:sz w:val="24"/>
-                <w:szCs w:val="24"/>
-              </w:rPr>
-            </w:pPr>
-            <w:r>
-              <w:rPr>
-                <w:rFonts w:ascii="Calibri" w:hAnsi="Calibri" w:eastAsia="Calibri" w:cs="Calibri" w:asciiTheme="majorAscii" w:hAnsiTheme="majorAscii" w:eastAsiaTheme="majorAscii" w:cstheme="majorAscii"/>
+                <w:rFonts w:asciiTheme="majorHAnsi" w:eastAsiaTheme="majorEastAsia" w:hAnsiTheme="majorHAnsi" w:cstheme="majorBidi"/>
+                <w:color w:val="00000A"/>
+                <w:sz w:val="24"/>
+                <w:szCs w:val="24"/>
+              </w:rPr>
+            </w:pPr>
+            <w:r>
+              <w:rPr>
+                <w:rFonts w:asciiTheme="majorHAnsi" w:eastAsiaTheme="majorEastAsia" w:hAnsiTheme="majorHAnsi" w:cstheme="majorBidi"/>
                 <w:color w:val="00000A"/>
                 <w:sz w:val="24"/>
                 <w:szCs w:val="24"/>
@@ -2712,14 +2711,13 @@
           <w:tcPr>
             <w:tcW w:w="675" w:type="dxa"/>
             <w:tcBorders>
-              <w:top w:val="single" w:color="000000" w:themeColor="text1" w:sz="4" w:space="0"/>
-              <w:left w:val="single" w:color="000000" w:themeColor="text1" w:sz="4" w:space="0"/>
-              <w:bottom w:val="single" w:color="000000" w:themeColor="text1" w:sz="4" w:space="0"/>
-              <w:right w:val="single" w:color="000000" w:themeColor="text1" w:sz="4" w:space="0"/>
-            </w:tcBorders>
-            <w:tcMar/>
-          </w:tcPr>
-          <w:p w14:noSpellErr="1">
+              <w:top w:val="single" w:sz="4" w:space="0" w:color="000000" w:themeColor="text1"/>
+              <w:left w:val="single" w:sz="4" w:space="0" w:color="000000" w:themeColor="text1"/>
+              <w:bottom w:val="single" w:sz="4" w:space="0" w:color="000000" w:themeColor="text1"/>
+              <w:right w:val="single" w:sz="4" w:space="0" w:color="000000" w:themeColor="text1"/>
+            </w:tcBorders>
+          </w:tcPr>
+          <w:p>
             <w:pPr>
               <w:widowControl w:val="0"/>
               <w:numPr>
@@ -2727,17 +2725,17 @@
                 <w:numId w:val="4"/>
               </w:numPr>
               <w:pBdr>
-                <w:top w:val="nil" w:color="000000" w:sz="0" w:space="0"/>
-                <w:left w:val="nil" w:color="000000" w:sz="0" w:space="0"/>
-                <w:bottom w:val="nil" w:color="000000" w:sz="0" w:space="0"/>
-                <w:right w:val="nil" w:color="000000" w:sz="0" w:space="0"/>
-                <w:between w:val="nil" w:color="000000" w:sz="0" w:space="0"/>
+                <w:top w:val="nil"/>
+                <w:left w:val="nil"/>
+                <w:bottom w:val="nil"/>
+                <w:right w:val="nil"/>
+                <w:between w:val="nil"/>
               </w:pBdr>
               <w:spacing w:after="160" w:line="259" w:lineRule="auto"/>
               <w:ind w:left="0" w:hanging="2"/>
               <w:jc w:val="center"/>
               <w:rPr>
-                <w:rFonts w:ascii="Calibri" w:hAnsi="Calibri" w:eastAsia="Calibri" w:cs="Calibri" w:asciiTheme="majorAscii" w:hAnsiTheme="majorAscii" w:eastAsiaTheme="majorAscii" w:cstheme="majorAscii"/>
+                <w:rFonts w:asciiTheme="majorHAnsi" w:eastAsiaTheme="majorEastAsia" w:hAnsiTheme="majorHAnsi" w:cstheme="majorBidi"/>
                 <w:color w:val="000000"/>
                 <w:sz w:val="24"/>
                 <w:szCs w:val="24"/>
@@ -2749,38 +2747,37 @@
           <w:tcPr>
             <w:tcW w:w="2580" w:type="dxa"/>
             <w:tcBorders>
-              <w:top w:val="single" w:color="000000" w:themeColor="text1" w:sz="4" w:space="0"/>
-              <w:left w:val="single" w:color="000000" w:themeColor="text1" w:sz="4" w:space="0"/>
-              <w:bottom w:val="single" w:color="000000" w:themeColor="text1" w:sz="4" w:space="0"/>
-              <w:right w:val="single" w:color="000000" w:themeColor="text1" w:sz="4" w:space="0"/>
-            </w:tcBorders>
-            <w:tcMar/>
-          </w:tcPr>
-          <w:p w14:noSpellErr="1">
-            <w:pPr>
-              <w:widowControl w:val="0"/>
-              <w:pBdr>
-                <w:top w:val="nil" w:color="000000" w:sz="0" w:space="0"/>
-                <w:left w:val="nil" w:color="000000" w:sz="0" w:space="0"/>
-                <w:bottom w:val="nil" w:color="000000" w:sz="0" w:space="0"/>
-                <w:right w:val="nil" w:color="000000" w:sz="0" w:space="0"/>
-                <w:between w:val="nil" w:color="000000" w:sz="0" w:space="0"/>
-              </w:pBdr>
-              <w:spacing w:after="160" w:line="259" w:lineRule="auto"/>
-              <w:ind w:left="0" w:hanging="2"/>
-              <w:rPr>
-                <w:rFonts w:ascii="Calibri" w:hAnsi="Calibri" w:eastAsia="Calibri" w:cs="Calibri" w:asciiTheme="majorAscii" w:hAnsiTheme="majorAscii" w:eastAsiaTheme="majorAscii" w:cstheme="majorAscii"/>
-                <w:b w:val="1"/>
-                <w:bCs w:val="1"/>
-                <w:sz w:val="24"/>
-                <w:szCs w:val="24"/>
-              </w:rPr>
-            </w:pPr>
-            <w:r>
-              <w:rPr>
-                <w:rFonts w:ascii="Calibri" w:hAnsi="Calibri" w:eastAsia="Calibri" w:cs="Calibri" w:asciiTheme="majorAscii" w:hAnsiTheme="majorAscii" w:eastAsiaTheme="majorAscii" w:cstheme="majorAscii"/>
-                <w:b w:val="1"/>
-                <w:bCs w:val="1"/>
+              <w:top w:val="single" w:sz="4" w:space="0" w:color="000000" w:themeColor="text1"/>
+              <w:left w:val="single" w:sz="4" w:space="0" w:color="000000" w:themeColor="text1"/>
+              <w:bottom w:val="single" w:sz="4" w:space="0" w:color="000000" w:themeColor="text1"/>
+              <w:right w:val="single" w:sz="4" w:space="0" w:color="000000" w:themeColor="text1"/>
+            </w:tcBorders>
+          </w:tcPr>
+          <w:p>
+            <w:pPr>
+              <w:widowControl w:val="0"/>
+              <w:pBdr>
+                <w:top w:val="nil"/>
+                <w:left w:val="nil"/>
+                <w:bottom w:val="nil"/>
+                <w:right w:val="nil"/>
+                <w:between w:val="nil"/>
+              </w:pBdr>
+              <w:spacing w:after="160" w:line="259" w:lineRule="auto"/>
+              <w:ind w:left="0" w:hanging="2"/>
+              <w:rPr>
+                <w:rFonts w:asciiTheme="majorHAnsi" w:eastAsiaTheme="majorEastAsia" w:hAnsiTheme="majorHAnsi" w:cstheme="majorBidi"/>
+                <w:b/>
+                <w:bCs/>
+                <w:sz w:val="24"/>
+                <w:szCs w:val="24"/>
+              </w:rPr>
+            </w:pPr>
+            <w:r>
+              <w:rPr>
+                <w:rFonts w:asciiTheme="majorHAnsi" w:eastAsiaTheme="majorEastAsia" w:hAnsiTheme="majorHAnsi" w:cstheme="majorBidi"/>
+                <w:b/>
+                <w:bCs/>
                 <w:sz w:val="24"/>
                 <w:szCs w:val="24"/>
               </w:rPr>
@@ -2792,61 +2789,68 @@
           <w:tcPr>
             <w:tcW w:w="705" w:type="dxa"/>
             <w:tcBorders>
-              <w:top w:val="single" w:color="000000" w:themeColor="text1" w:sz="4" w:space="0"/>
-              <w:left w:val="single" w:color="000000" w:themeColor="text1" w:sz="4" w:space="0"/>
-              <w:bottom w:val="single" w:color="000000" w:themeColor="text1" w:sz="4" w:space="0"/>
-              <w:right w:val="single" w:color="000000" w:themeColor="text1" w:sz="4" w:space="0"/>
+              <w:top w:val="single" w:sz="4" w:space="0" w:color="000000" w:themeColor="text1"/>
+              <w:left w:val="single" w:sz="4" w:space="0" w:color="000000" w:themeColor="text1"/>
+              <w:bottom w:val="single" w:sz="4" w:space="0" w:color="000000" w:themeColor="text1"/>
+              <w:right w:val="single" w:sz="4" w:space="0" w:color="000000" w:themeColor="text1"/>
             </w:tcBorders>
             <w:shd w:val="clear" w:color="auto" w:fill="FFFFFF" w:themeFill="background1"/>
-            <w:tcMar/>
-          </w:tcPr>
-          <w:p w14:noSpellErr="1">
-            <w:pPr>
-              <w:widowControl w:val="0"/>
-              <w:pBdr>
-                <w:top w:val="nil" w:color="000000" w:sz="0" w:space="0"/>
-                <w:left w:val="nil" w:color="000000" w:sz="0" w:space="0"/>
-                <w:bottom w:val="nil" w:color="000000" w:sz="0" w:space="0"/>
-                <w:right w:val="nil" w:color="000000" w:sz="0" w:space="0"/>
-                <w:between w:val="nil" w:color="000000" w:sz="0" w:space="0"/>
-              </w:pBdr>
-              <w:spacing w:after="160" w:line="259" w:lineRule="auto"/>
-              <w:ind w:left="0" w:hanging="2"/>
-              <w:rPr>
-                <w:rFonts w:ascii="Calibri" w:hAnsi="Calibri" w:eastAsia="Calibri" w:cs="Calibri" w:asciiTheme="majorAscii" w:hAnsiTheme="majorAscii" w:eastAsiaTheme="majorAscii" w:cstheme="majorAscii"/>
-                <w:color w:val="000000"/>
-                <w:sz w:val="24"/>
-                <w:szCs w:val="24"/>
-              </w:rPr>
-            </w:pPr>
+          </w:tcPr>
+          <w:p>
+            <w:pPr>
+              <w:widowControl w:val="0"/>
+              <w:pBdr>
+                <w:top w:val="nil"/>
+                <w:left w:val="nil"/>
+                <w:bottom w:val="nil"/>
+                <w:right w:val="nil"/>
+                <w:between w:val="nil"/>
+              </w:pBdr>
+              <w:spacing w:after="160" w:line="259" w:lineRule="auto"/>
+              <w:ind w:left="0" w:hanging="2"/>
+              <w:rPr>
+                <w:rFonts w:asciiTheme="majorHAnsi" w:eastAsiaTheme="majorEastAsia" w:hAnsiTheme="majorHAnsi" w:cstheme="majorBidi"/>
+                <w:color w:val="000000"/>
+                <w:sz w:val="24"/>
+                <w:szCs w:val="24"/>
+              </w:rPr>
+            </w:pPr>
+            <w:r>
+              <w:rPr>
+                <w:rFonts w:asciiTheme="majorHAnsi" w:eastAsiaTheme="majorEastAsia" w:hAnsiTheme="majorHAnsi" w:cstheme="majorBidi"/>
+                <w:color w:val="000000"/>
+                <w:sz w:val="24"/>
+                <w:szCs w:val="24"/>
+              </w:rPr>
+              <w:t>8</w:t>
+            </w:r>
           </w:p>
         </w:tc>
         <w:tc>
           <w:tcPr>
             <w:tcW w:w="3165" w:type="dxa"/>
             <w:tcBorders>
-              <w:top w:val="single" w:color="000000" w:themeColor="text1" w:sz="4" w:space="0"/>
-              <w:left w:val="single" w:color="000000" w:themeColor="text1" w:sz="4" w:space="0"/>
-              <w:bottom w:val="single" w:color="000000" w:themeColor="text1" w:sz="4" w:space="0"/>
-              <w:right w:val="single" w:color="000000" w:themeColor="text1" w:sz="4" w:space="0"/>
+              <w:top w:val="single" w:sz="4" w:space="0" w:color="000000" w:themeColor="text1"/>
+              <w:left w:val="single" w:sz="4" w:space="0" w:color="000000" w:themeColor="text1"/>
+              <w:bottom w:val="single" w:sz="4" w:space="0" w:color="000000" w:themeColor="text1"/>
+              <w:right w:val="single" w:sz="4" w:space="0" w:color="000000" w:themeColor="text1"/>
             </w:tcBorders>
             <w:shd w:val="clear" w:color="auto" w:fill="FFFFFF" w:themeFill="background1"/>
-            <w:tcMar/>
-          </w:tcPr>
-          <w:p w14:noSpellErr="1">
-            <w:pPr>
-              <w:widowControl w:val="0"/>
-              <w:pBdr>
-                <w:top w:val="nil" w:color="000000" w:sz="0" w:space="0"/>
-                <w:left w:val="nil" w:color="000000" w:sz="0" w:space="0"/>
-                <w:bottom w:val="nil" w:color="000000" w:sz="0" w:space="0"/>
-                <w:right w:val="nil" w:color="000000" w:sz="0" w:space="0"/>
-                <w:between w:val="nil" w:color="000000" w:sz="0" w:space="0"/>
-              </w:pBdr>
-              <w:spacing w:after="160" w:line="259" w:lineRule="auto"/>
-              <w:ind w:left="0" w:hanging="2"/>
-              <w:rPr>
-                <w:rFonts w:ascii="Calibri" w:hAnsi="Calibri" w:eastAsia="Calibri" w:cs="Calibri" w:asciiTheme="majorAscii" w:hAnsiTheme="majorAscii" w:eastAsiaTheme="majorAscii" w:cstheme="majorAscii"/>
+          </w:tcPr>
+          <w:p>
+            <w:pPr>
+              <w:widowControl w:val="0"/>
+              <w:pBdr>
+                <w:top w:val="nil"/>
+                <w:left w:val="nil"/>
+                <w:bottom w:val="nil"/>
+                <w:right w:val="nil"/>
+                <w:between w:val="nil"/>
+              </w:pBdr>
+              <w:spacing w:after="160" w:line="259" w:lineRule="auto"/>
+              <w:ind w:left="0" w:hanging="2"/>
+              <w:rPr>
+                <w:rFonts w:asciiTheme="majorHAnsi" w:eastAsiaTheme="majorEastAsia" w:hAnsiTheme="majorHAnsi" w:cstheme="majorBidi"/>
                 <w:color w:val="000000"/>
                 <w:sz w:val="24"/>
                 <w:szCs w:val="24"/>
@@ -2858,36 +2862,35 @@
           <w:tcPr>
             <w:tcW w:w="1200" w:type="dxa"/>
             <w:tcBorders>
-              <w:top w:val="single" w:color="000000" w:themeColor="text1" w:sz="4" w:space="0"/>
-              <w:left w:val="single" w:color="000000" w:themeColor="text1" w:sz="4" w:space="0"/>
-              <w:bottom w:val="single" w:color="000000" w:themeColor="text1" w:sz="4" w:space="0"/>
-              <w:right w:val="single" w:color="000000" w:themeColor="text1" w:sz="4" w:space="0"/>
-            </w:tcBorders>
-            <w:tcMar/>
-          </w:tcPr>
-          <w:p>
-            <w:pPr>
-              <w:widowControl w:val="0"/>
-              <w:pBdr>
-                <w:top w:val="nil" w:color="000000" w:sz="0" w:space="0"/>
-                <w:left w:val="nil" w:color="000000" w:sz="0" w:space="0"/>
-                <w:bottom w:val="nil" w:color="000000" w:sz="0" w:space="0"/>
-                <w:right w:val="nil" w:color="000000" w:sz="0" w:space="0"/>
-                <w:between w:val="nil" w:color="000000" w:sz="0" w:space="0"/>
+              <w:top w:val="single" w:sz="4" w:space="0" w:color="000000" w:themeColor="text1"/>
+              <w:left w:val="single" w:sz="4" w:space="0" w:color="000000" w:themeColor="text1"/>
+              <w:bottom w:val="single" w:sz="4" w:space="0" w:color="000000" w:themeColor="text1"/>
+              <w:right w:val="single" w:sz="4" w:space="0" w:color="000000" w:themeColor="text1"/>
+            </w:tcBorders>
+          </w:tcPr>
+          <w:p>
+            <w:pPr>
+              <w:widowControl w:val="0"/>
+              <w:pBdr>
+                <w:top w:val="nil"/>
+                <w:left w:val="nil"/>
+                <w:bottom w:val="nil"/>
+                <w:right w:val="nil"/>
+                <w:between w:val="nil"/>
               </w:pBdr>
               <w:spacing w:after="160" w:line="259" w:lineRule="auto"/>
               <w:ind w:left="0" w:hanging="2"/>
               <w:jc w:val="center"/>
               <w:rPr>
-                <w:rFonts w:ascii="Calibri" w:hAnsi="Calibri" w:eastAsia="Calibri" w:cs="Calibri" w:asciiTheme="majorAscii" w:hAnsiTheme="majorAscii" w:eastAsiaTheme="majorAscii" w:cstheme="majorAscii"/>
-                <w:color w:val="00000A"/>
-                <w:sz w:val="24"/>
-                <w:szCs w:val="24"/>
-              </w:rPr>
-            </w:pPr>
-            <w:r>
-              <w:rPr>
-                <w:rFonts w:ascii="Calibri" w:hAnsi="Calibri" w:eastAsia="Calibri" w:cs="Calibri" w:asciiTheme="majorAscii" w:hAnsiTheme="majorAscii" w:eastAsiaTheme="majorAscii" w:cstheme="majorAscii"/>
+                <w:rFonts w:asciiTheme="majorHAnsi" w:eastAsiaTheme="majorEastAsia" w:hAnsiTheme="majorHAnsi" w:cstheme="majorBidi"/>
+                <w:color w:val="00000A"/>
+                <w:sz w:val="24"/>
+                <w:szCs w:val="24"/>
+              </w:rPr>
+            </w:pPr>
+            <w:r>
+              <w:rPr>
+                <w:rFonts w:asciiTheme="majorHAnsi" w:eastAsiaTheme="majorEastAsia" w:hAnsiTheme="majorHAnsi" w:cstheme="majorBidi"/>
                 <w:color w:val="00000A"/>
                 <w:sz w:val="24"/>
                 <w:szCs w:val="24"/>
@@ -2896,7 +2899,7 @@
             </w:r>
             <w:r>
               <w:rPr>
-                <w:rFonts w:ascii="Calibri" w:hAnsi="Calibri" w:eastAsia="Calibri" w:cs="Calibri" w:asciiTheme="majorAscii" w:hAnsiTheme="majorAscii" w:eastAsiaTheme="majorAscii" w:cstheme="majorAscii"/>
+                <w:rFonts w:asciiTheme="majorHAnsi" w:eastAsiaTheme="majorEastAsia" w:hAnsiTheme="majorHAnsi" w:cstheme="majorBidi"/>
                 <w:color w:val="00000A"/>
                 <w:sz w:val="24"/>
                 <w:szCs w:val="24"/>
@@ -2909,37 +2912,36 @@
           <w:tcPr>
             <w:tcW w:w="1200" w:type="dxa"/>
             <w:tcBorders>
-              <w:top w:val="single" w:color="000000" w:themeColor="text1" w:sz="4" w:space="0"/>
-              <w:left w:val="single" w:color="000000" w:themeColor="text1" w:sz="4" w:space="0"/>
-              <w:bottom w:val="single" w:color="000000" w:themeColor="text1" w:sz="4" w:space="0"/>
-              <w:right w:val="single" w:color="000000" w:themeColor="text1" w:sz="4" w:space="0"/>
+              <w:top w:val="single" w:sz="4" w:space="0" w:color="000000" w:themeColor="text1"/>
+              <w:left w:val="single" w:sz="4" w:space="0" w:color="000000" w:themeColor="text1"/>
+              <w:bottom w:val="single" w:sz="4" w:space="0" w:color="000000" w:themeColor="text1"/>
+              <w:right w:val="single" w:sz="4" w:space="0" w:color="000000" w:themeColor="text1"/>
             </w:tcBorders>
             <w:shd w:val="clear" w:color="auto" w:fill="FFFFFF" w:themeFill="background1"/>
-            <w:tcMar/>
-          </w:tcPr>
-          <w:p w14:noSpellErr="1">
-            <w:pPr>
-              <w:widowControl w:val="0"/>
-              <w:pBdr>
-                <w:top w:val="nil" w:color="000000" w:sz="0" w:space="0"/>
-                <w:left w:val="nil" w:color="000000" w:sz="0" w:space="0"/>
-                <w:bottom w:val="nil" w:color="000000" w:sz="0" w:space="0"/>
-                <w:right w:val="nil" w:color="000000" w:sz="0" w:space="0"/>
-                <w:between w:val="nil" w:color="000000" w:sz="0" w:space="0"/>
+          </w:tcPr>
+          <w:p>
+            <w:pPr>
+              <w:widowControl w:val="0"/>
+              <w:pBdr>
+                <w:top w:val="nil"/>
+                <w:left w:val="nil"/>
+                <w:bottom w:val="nil"/>
+                <w:right w:val="nil"/>
+                <w:between w:val="nil"/>
               </w:pBdr>
               <w:spacing w:after="160" w:line="259" w:lineRule="auto"/>
               <w:ind w:left="0" w:hanging="2"/>
               <w:jc w:val="center"/>
               <w:rPr>
-                <w:rFonts w:ascii="Calibri" w:hAnsi="Calibri" w:eastAsia="Calibri" w:cs="Calibri" w:asciiTheme="majorAscii" w:hAnsiTheme="majorAscii" w:eastAsiaTheme="majorAscii" w:cstheme="majorAscii"/>
-                <w:color w:val="00000A"/>
-                <w:sz w:val="24"/>
-                <w:szCs w:val="24"/>
-              </w:rPr>
-            </w:pPr>
-            <w:r>
-              <w:rPr>
-                <w:rFonts w:ascii="Calibri" w:hAnsi="Calibri" w:eastAsia="Calibri" w:cs="Calibri" w:asciiTheme="majorAscii" w:hAnsiTheme="majorAscii" w:eastAsiaTheme="majorAscii" w:cstheme="majorAscii"/>
+                <w:rFonts w:asciiTheme="majorHAnsi" w:eastAsiaTheme="majorEastAsia" w:hAnsiTheme="majorHAnsi" w:cstheme="majorBidi"/>
+                <w:color w:val="00000A"/>
+                <w:sz w:val="24"/>
+                <w:szCs w:val="24"/>
+              </w:rPr>
+            </w:pPr>
+            <w:r>
+              <w:rPr>
+                <w:rFonts w:asciiTheme="majorHAnsi" w:eastAsiaTheme="majorEastAsia" w:hAnsiTheme="majorHAnsi" w:cstheme="majorBidi"/>
                 <w:color w:val="00000A"/>
                 <w:sz w:val="24"/>
                 <w:szCs w:val="24"/>
@@ -2952,36 +2954,35 @@
           <w:tcPr>
             <w:tcW w:w="1215" w:type="dxa"/>
             <w:tcBorders>
-              <w:top w:val="single" w:color="000000" w:themeColor="text1" w:sz="4" w:space="0"/>
-              <w:left w:val="single" w:color="000000" w:themeColor="text1" w:sz="4" w:space="0"/>
-              <w:bottom w:val="single" w:color="000000" w:themeColor="text1" w:sz="4" w:space="0"/>
-              <w:right w:val="single" w:color="000000" w:themeColor="text1" w:sz="4" w:space="0"/>
-            </w:tcBorders>
-            <w:tcMar/>
-          </w:tcPr>
-          <w:p w14:noSpellErr="1">
-            <w:pPr>
-              <w:widowControl w:val="0"/>
-              <w:pBdr>
-                <w:top w:val="nil" w:color="000000" w:sz="0" w:space="0"/>
-                <w:left w:val="nil" w:color="000000" w:sz="0" w:space="0"/>
-                <w:bottom w:val="nil" w:color="000000" w:sz="0" w:space="0"/>
-                <w:right w:val="nil" w:color="000000" w:sz="0" w:space="0"/>
-                <w:between w:val="nil" w:color="000000" w:sz="0" w:space="0"/>
+              <w:top w:val="single" w:sz="4" w:space="0" w:color="000000" w:themeColor="text1"/>
+              <w:left w:val="single" w:sz="4" w:space="0" w:color="000000" w:themeColor="text1"/>
+              <w:bottom w:val="single" w:sz="4" w:space="0" w:color="000000" w:themeColor="text1"/>
+              <w:right w:val="single" w:sz="4" w:space="0" w:color="000000" w:themeColor="text1"/>
+            </w:tcBorders>
+          </w:tcPr>
+          <w:p>
+            <w:pPr>
+              <w:widowControl w:val="0"/>
+              <w:pBdr>
+                <w:top w:val="nil"/>
+                <w:left w:val="nil"/>
+                <w:bottom w:val="nil"/>
+                <w:right w:val="nil"/>
+                <w:between w:val="nil"/>
               </w:pBdr>
               <w:spacing w:after="160" w:line="259" w:lineRule="auto"/>
               <w:ind w:left="0" w:hanging="2"/>
               <w:jc w:val="center"/>
               <w:rPr>
-                <w:rFonts w:ascii="Calibri" w:hAnsi="Calibri" w:eastAsia="Calibri" w:cs="Calibri" w:asciiTheme="majorAscii" w:hAnsiTheme="majorAscii" w:eastAsiaTheme="majorAscii" w:cstheme="majorAscii"/>
-                <w:color w:val="00000A"/>
-                <w:sz w:val="24"/>
-                <w:szCs w:val="24"/>
-              </w:rPr>
-            </w:pPr>
-            <w:r>
-              <w:rPr>
-                <w:rFonts w:ascii="Calibri" w:hAnsi="Calibri" w:eastAsia="Calibri" w:cs="Calibri" w:asciiTheme="majorAscii" w:hAnsiTheme="majorAscii" w:eastAsiaTheme="majorAscii" w:cstheme="majorAscii"/>
+                <w:rFonts w:asciiTheme="majorHAnsi" w:eastAsiaTheme="majorEastAsia" w:hAnsiTheme="majorHAnsi" w:cstheme="majorBidi"/>
+                <w:color w:val="00000A"/>
+                <w:sz w:val="24"/>
+                <w:szCs w:val="24"/>
+              </w:rPr>
+            </w:pPr>
+            <w:r>
+              <w:rPr>
+                <w:rFonts w:asciiTheme="majorHAnsi" w:eastAsiaTheme="majorEastAsia" w:hAnsiTheme="majorHAnsi" w:cstheme="majorBidi"/>
                 <w:color w:val="00000A"/>
                 <w:sz w:val="24"/>
                 <w:szCs w:val="24"/>
@@ -2989,13 +2990,13 @@
               <w:t>/5</w:t>
             </w:r>
           </w:p>
-          <w:p w14:noSpellErr="1">
+          <w:p>
             <w:pPr>
               <w:pStyle w:val="LO-normal"/>
               <w:widowControl w:val="0"/>
               <w:ind w:left="0" w:hanging="2"/>
               <w:rPr>
-                <w:rFonts w:ascii="Calibri" w:hAnsi="Calibri" w:eastAsia="Calibri" w:cs="Calibri" w:asciiTheme="majorAscii" w:hAnsiTheme="majorAscii" w:eastAsiaTheme="majorAscii" w:cstheme="majorAscii"/>
+                <w:rFonts w:asciiTheme="majorHAnsi" w:eastAsiaTheme="majorEastAsia" w:hAnsiTheme="majorHAnsi" w:cstheme="majorBidi"/>
                 <w:sz w:val="24"/>
                 <w:szCs w:val="24"/>
               </w:rPr>
@@ -3004,45 +3005,45 @@
         </w:tc>
       </w:tr>
     </w:tbl>
-    <w:p w14:noSpellErr="1">
+    <w:p>
       <w:pPr>
         <w:pBdr>
-          <w:top w:val="nil" w:color="000000" w:sz="0" w:space="0"/>
-          <w:left w:val="nil" w:color="000000" w:sz="0" w:space="0"/>
-          <w:bottom w:val="nil" w:color="000000" w:sz="0" w:space="0"/>
-          <w:right w:val="nil" w:color="000000" w:sz="0" w:space="0"/>
-          <w:between w:val="nil" w:color="000000" w:sz="0" w:space="0"/>
+          <w:top w:val="nil"/>
+          <w:left w:val="nil"/>
+          <w:bottom w:val="nil"/>
+          <w:right w:val="nil"/>
+          <w:between w:val="nil"/>
         </w:pBdr>
         <w:spacing w:after="160" w:line="240" w:lineRule="auto"/>
         <w:ind w:left="0" w:hanging="2"/>
         <w:rPr>
-          <w:rFonts w:ascii="Calibri" w:hAnsi="Calibri" w:eastAsia="Calibri" w:cs="Calibri" w:asciiTheme="majorAscii" w:hAnsiTheme="majorAscii" w:eastAsiaTheme="majorAscii" w:cstheme="majorAscii"/>
+          <w:rFonts w:asciiTheme="majorHAnsi" w:eastAsiaTheme="majorEastAsia" w:hAnsiTheme="majorHAnsi" w:cstheme="majorBidi"/>
           <w:color w:val="00000A"/>
           <w:sz w:val="24"/>
           <w:szCs w:val="24"/>
         </w:rPr>
       </w:pPr>
     </w:p>
-    <w:p w14:noSpellErr="1">
+    <w:p>
       <w:pPr>
         <w:pStyle w:val="LO-normal"/>
         <w:ind w:left="0" w:hanging="2"/>
         <w:rPr>
-          <w:rFonts w:ascii="Calibri" w:hAnsi="Calibri" w:eastAsia="Calibri" w:cs="Calibri" w:asciiTheme="majorAscii" w:hAnsiTheme="majorAscii" w:eastAsiaTheme="majorAscii" w:cstheme="majorAscii"/>
+          <w:rFonts w:asciiTheme="majorHAnsi" w:eastAsiaTheme="majorEastAsia" w:hAnsiTheme="majorHAnsi" w:cstheme="majorBidi"/>
           <w:sz w:val="24"/>
           <w:szCs w:val="24"/>
           <w:lang w:eastAsia="en-US" w:bidi="ar-SA"/>
         </w:rPr>
       </w:pPr>
     </w:p>
-    <w:p w14:noSpellErr="1">
+    <w:p>
       <w:pPr>
         <w:pBdr>
-          <w:top w:val="nil" w:color="000000" w:sz="0" w:space="0"/>
-          <w:left w:val="nil" w:color="000000" w:sz="0" w:space="0"/>
-          <w:bottom w:val="nil" w:color="000000" w:sz="0" w:space="0"/>
-          <w:right w:val="nil" w:color="000000" w:sz="0" w:space="0"/>
-          <w:between w:val="nil" w:color="000000" w:sz="0" w:space="0"/>
+          <w:top w:val="nil"/>
+          <w:left w:val="nil"/>
+          <w:bottom w:val="nil"/>
+          <w:right w:val="nil"/>
+          <w:between w:val="nil"/>
         </w:pBdr>
         <w:tabs>
           <w:tab w:val="left" w:pos="900"/>
@@ -3050,7 +3051,7 @@
         <w:spacing w:after="160" w:line="259" w:lineRule="auto"/>
         <w:ind w:left="0" w:hanging="2"/>
         <w:rPr>
-          <w:rFonts w:ascii="Calibri" w:hAnsi="Calibri" w:eastAsia="Calibri" w:cs="Calibri" w:asciiTheme="majorAscii" w:hAnsiTheme="majorAscii" w:eastAsiaTheme="majorAscii" w:cstheme="majorAscii"/>
+          <w:rFonts w:asciiTheme="majorHAnsi" w:eastAsiaTheme="majorEastAsia" w:hAnsiTheme="majorHAnsi" w:cstheme="majorBidi"/>
           <w:color w:val="00000A"/>
           <w:sz w:val="24"/>
           <w:szCs w:val="24"/>
@@ -3058,9 +3059,9 @@
       </w:pPr>
       <w:r>
         <w:rPr>
-          <w:rFonts w:ascii="Calibri" w:hAnsi="Calibri" w:eastAsia="Calibri" w:cs="Calibri" w:asciiTheme="majorAscii" w:hAnsiTheme="majorAscii" w:eastAsiaTheme="majorAscii" w:cstheme="majorAscii"/>
-          <w:b w:val="1"/>
-          <w:bCs w:val="1"/>
+          <w:rFonts w:asciiTheme="majorHAnsi" w:eastAsiaTheme="majorEastAsia" w:hAnsiTheme="majorHAnsi" w:cstheme="majorBidi"/>
+          <w:b/>
+          <w:bCs/>
           <w:color w:val="00000A"/>
           <w:sz w:val="24"/>
           <w:szCs w:val="24"/>
@@ -3094,42 +3095,42 @@
           <w:tcPr>
             <w:tcW w:w="809" w:type="dxa"/>
             <w:tcBorders>
-              <w:top w:val="single" w:color="000000" w:themeColor="text1" w:sz="4" w:space="0"/>
-              <w:left w:val="single" w:color="000000" w:themeColor="text1" w:sz="4" w:space="0"/>
-              <w:bottom w:val="single" w:color="000000" w:themeColor="text1" w:sz="4" w:space="0"/>
-              <w:right w:val="single" w:color="000000" w:themeColor="text1" w:sz="4" w:space="0"/>
-            </w:tcBorders>
-            <w:tcMar/>
-          </w:tcPr>
-          <w:p w14:noSpellErr="1">
-            <w:pPr>
-              <w:widowControl w:val="0"/>
-              <w:pBdr>
-                <w:top w:val="nil" w:color="000000" w:sz="0" w:space="0"/>
-                <w:left w:val="nil" w:color="000000" w:sz="0" w:space="0"/>
-                <w:bottom w:val="nil" w:color="000000" w:sz="0" w:space="0"/>
-                <w:right w:val="nil" w:color="000000" w:sz="0" w:space="0"/>
-                <w:between w:val="nil" w:color="000000" w:sz="0" w:space="0"/>
+              <w:top w:val="single" w:sz="4" w:space="0" w:color="000000" w:themeColor="text1"/>
+              <w:left w:val="single" w:sz="4" w:space="0" w:color="000000" w:themeColor="text1"/>
+              <w:bottom w:val="single" w:sz="4" w:space="0" w:color="000000" w:themeColor="text1"/>
+              <w:right w:val="single" w:sz="4" w:space="0" w:color="000000" w:themeColor="text1"/>
+            </w:tcBorders>
+          </w:tcPr>
+          <w:p>
+            <w:pPr>
+              <w:widowControl w:val="0"/>
+              <w:pBdr>
+                <w:top w:val="nil"/>
+                <w:left w:val="nil"/>
+                <w:bottom w:val="nil"/>
+                <w:right w:val="nil"/>
+                <w:between w:val="nil"/>
               </w:pBdr>
               <w:spacing w:after="160" w:line="259" w:lineRule="auto"/>
               <w:ind w:left="0" w:hanging="2"/>
               <w:jc w:val="center"/>
               <w:rPr>
-                <w:rFonts w:ascii="Calibri" w:hAnsi="Calibri" w:eastAsia="Calibri" w:cs="Calibri" w:asciiTheme="majorAscii" w:hAnsiTheme="majorAscii" w:eastAsiaTheme="majorAscii" w:cstheme="majorAscii"/>
-                <w:color w:val="000000"/>
-                <w:sz w:val="24"/>
-                <w:szCs w:val="24"/>
-              </w:rPr>
-            </w:pPr>
-            <w:r>
-              <w:rPr>
-                <w:rFonts w:ascii="Calibri" w:hAnsi="Calibri" w:eastAsia="Calibri" w:cs="Calibri" w:asciiTheme="majorAscii" w:hAnsiTheme="majorAscii" w:eastAsiaTheme="majorAscii" w:cstheme="majorAscii"/>
-                <w:b w:val="1"/>
-                <w:bCs w:val="1"/>
-                <w:color w:val="00000A"/>
-                <w:sz w:val="24"/>
-                <w:szCs w:val="24"/>
-              </w:rPr>
+                <w:rFonts w:asciiTheme="majorHAnsi" w:eastAsiaTheme="majorEastAsia" w:hAnsiTheme="majorHAnsi" w:cstheme="majorBidi"/>
+                <w:color w:val="000000"/>
+                <w:sz w:val="24"/>
+                <w:szCs w:val="24"/>
+              </w:rPr>
+            </w:pPr>
+            <w:r>
+              <w:rPr>
+                <w:rFonts w:asciiTheme="majorHAnsi" w:eastAsiaTheme="majorEastAsia" w:hAnsiTheme="majorHAnsi" w:cstheme="majorBidi"/>
+                <w:b/>
+                <w:bCs/>
+                <w:color w:val="00000A"/>
+                <w:sz w:val="24"/>
+                <w:szCs w:val="24"/>
+              </w:rPr>
+              <w:lastRenderedPageBreak/>
               <w:t>#</w:t>
             </w:r>
           </w:p>
@@ -3138,37 +3139,36 @@
           <w:tcPr>
             <w:tcW w:w="1980" w:type="dxa"/>
             <w:tcBorders>
-              <w:top w:val="single" w:color="000000" w:themeColor="text1" w:sz="4" w:space="0"/>
-              <w:left w:val="single" w:color="000000" w:themeColor="text1" w:sz="4" w:space="0"/>
-              <w:bottom w:val="single" w:color="000000" w:themeColor="text1" w:sz="4" w:space="0"/>
-              <w:right w:val="single" w:color="000000" w:themeColor="text1" w:sz="4" w:space="0"/>
-            </w:tcBorders>
-            <w:tcMar/>
-          </w:tcPr>
-          <w:p w14:noSpellErr="1">
-            <w:pPr>
-              <w:widowControl w:val="0"/>
-              <w:pBdr>
-                <w:top w:val="nil" w:color="000000" w:sz="0" w:space="0"/>
-                <w:left w:val="nil" w:color="000000" w:sz="0" w:space="0"/>
-                <w:bottom w:val="nil" w:color="000000" w:sz="0" w:space="0"/>
-                <w:right w:val="nil" w:color="000000" w:sz="0" w:space="0"/>
-                <w:between w:val="nil" w:color="000000" w:sz="0" w:space="0"/>
-              </w:pBdr>
-              <w:spacing w:after="160" w:line="259" w:lineRule="auto"/>
-              <w:ind w:left="0" w:hanging="2"/>
-              <w:rPr>
-                <w:rFonts w:ascii="Calibri" w:hAnsi="Calibri" w:eastAsia="Calibri" w:cs="Calibri" w:asciiTheme="majorAscii" w:hAnsiTheme="majorAscii" w:eastAsiaTheme="majorAscii" w:cstheme="majorAscii"/>
-                <w:color w:val="000000"/>
-                <w:sz w:val="24"/>
-                <w:szCs w:val="24"/>
-              </w:rPr>
-            </w:pPr>
-            <w:r>
-              <w:rPr>
-                <w:rFonts w:ascii="Calibri" w:hAnsi="Calibri" w:eastAsia="Calibri" w:cs="Calibri" w:asciiTheme="majorAscii" w:hAnsiTheme="majorAscii" w:eastAsiaTheme="majorAscii" w:cstheme="majorAscii"/>
-                <w:b w:val="1"/>
-                <w:bCs w:val="1"/>
+              <w:top w:val="single" w:sz="4" w:space="0" w:color="000000" w:themeColor="text1"/>
+              <w:left w:val="single" w:sz="4" w:space="0" w:color="000000" w:themeColor="text1"/>
+              <w:bottom w:val="single" w:sz="4" w:space="0" w:color="000000" w:themeColor="text1"/>
+              <w:right w:val="single" w:sz="4" w:space="0" w:color="000000" w:themeColor="text1"/>
+            </w:tcBorders>
+          </w:tcPr>
+          <w:p>
+            <w:pPr>
+              <w:widowControl w:val="0"/>
+              <w:pBdr>
+                <w:top w:val="nil"/>
+                <w:left w:val="nil"/>
+                <w:bottom w:val="nil"/>
+                <w:right w:val="nil"/>
+                <w:between w:val="nil"/>
+              </w:pBdr>
+              <w:spacing w:after="160" w:line="259" w:lineRule="auto"/>
+              <w:ind w:left="0" w:hanging="2"/>
+              <w:rPr>
+                <w:rFonts w:asciiTheme="majorHAnsi" w:eastAsiaTheme="majorEastAsia" w:hAnsiTheme="majorHAnsi" w:cstheme="majorBidi"/>
+                <w:color w:val="000000"/>
+                <w:sz w:val="24"/>
+                <w:szCs w:val="24"/>
+              </w:rPr>
+            </w:pPr>
+            <w:r>
+              <w:rPr>
+                <w:rFonts w:asciiTheme="majorHAnsi" w:eastAsiaTheme="majorEastAsia" w:hAnsiTheme="majorHAnsi" w:cstheme="majorBidi"/>
+                <w:b/>
+                <w:bCs/>
                 <w:color w:val="00000A"/>
                 <w:sz w:val="24"/>
                 <w:szCs w:val="24"/>
@@ -3181,39 +3181,38 @@
           <w:tcPr>
             <w:tcW w:w="718" w:type="dxa"/>
             <w:tcBorders>
-              <w:top w:val="single" w:color="000000" w:themeColor="text1" w:sz="4" w:space="0"/>
-              <w:left w:val="single" w:color="000000" w:themeColor="text1" w:sz="4" w:space="0"/>
-              <w:bottom w:val="single" w:color="000000" w:themeColor="text1" w:sz="4" w:space="0"/>
-              <w:right w:val="single" w:color="000000" w:themeColor="text1" w:sz="4" w:space="0"/>
+              <w:top w:val="single" w:sz="4" w:space="0" w:color="000000" w:themeColor="text1"/>
+              <w:left w:val="single" w:sz="4" w:space="0" w:color="000000" w:themeColor="text1"/>
+              <w:bottom w:val="single" w:sz="4" w:space="0" w:color="000000" w:themeColor="text1"/>
+              <w:right w:val="single" w:sz="4" w:space="0" w:color="000000" w:themeColor="text1"/>
             </w:tcBorders>
             <w:shd w:val="clear" w:color="auto" w:fill="FFFFFF" w:themeFill="background1"/>
-            <w:tcMar/>
-          </w:tcPr>
-          <w:p w14:noSpellErr="1">
-            <w:pPr>
-              <w:widowControl w:val="0"/>
-              <w:pBdr>
-                <w:top w:val="nil" w:color="000000" w:sz="0" w:space="0"/>
-                <w:left w:val="nil" w:color="000000" w:sz="0" w:space="0"/>
-                <w:bottom w:val="nil" w:color="000000" w:sz="0" w:space="0"/>
-                <w:right w:val="nil" w:color="000000" w:sz="0" w:space="0"/>
-                <w:between w:val="nil" w:color="000000" w:sz="0" w:space="0"/>
+          </w:tcPr>
+          <w:p>
+            <w:pPr>
+              <w:widowControl w:val="0"/>
+              <w:pBdr>
+                <w:top w:val="nil"/>
+                <w:left w:val="nil"/>
+                <w:bottom w:val="nil"/>
+                <w:right w:val="nil"/>
+                <w:between w:val="nil"/>
               </w:pBdr>
               <w:spacing w:after="160" w:line="259" w:lineRule="auto"/>
               <w:ind w:left="0" w:hanging="2"/>
               <w:jc w:val="center"/>
               <w:rPr>
-                <w:rFonts w:ascii="Calibri" w:hAnsi="Calibri" w:eastAsia="Calibri" w:cs="Calibri" w:asciiTheme="majorAscii" w:hAnsiTheme="majorAscii" w:eastAsiaTheme="majorAscii" w:cstheme="majorAscii"/>
-                <w:color w:val="000000"/>
-                <w:sz w:val="24"/>
-                <w:szCs w:val="24"/>
-              </w:rPr>
-            </w:pPr>
-            <w:r>
-              <w:rPr>
-                <w:rFonts w:ascii="Calibri" w:hAnsi="Calibri" w:eastAsia="Calibri" w:cs="Calibri" w:asciiTheme="majorAscii" w:hAnsiTheme="majorAscii" w:eastAsiaTheme="majorAscii" w:cstheme="majorAscii"/>
-                <w:b w:val="1"/>
-                <w:bCs w:val="1"/>
+                <w:rFonts w:asciiTheme="majorHAnsi" w:eastAsiaTheme="majorEastAsia" w:hAnsiTheme="majorHAnsi" w:cstheme="majorBidi"/>
+                <w:color w:val="000000"/>
+                <w:sz w:val="24"/>
+                <w:szCs w:val="24"/>
+              </w:rPr>
+            </w:pPr>
+            <w:r>
+              <w:rPr>
+                <w:rFonts w:asciiTheme="majorHAnsi" w:eastAsiaTheme="majorEastAsia" w:hAnsiTheme="majorHAnsi" w:cstheme="majorBidi"/>
+                <w:b/>
+                <w:bCs/>
                 <w:color w:val="00000A"/>
                 <w:sz w:val="24"/>
                 <w:szCs w:val="24"/>
@@ -3226,39 +3225,38 @@
           <w:tcPr>
             <w:tcW w:w="3423" w:type="dxa"/>
             <w:tcBorders>
-              <w:top w:val="single" w:color="000000" w:themeColor="text1" w:sz="4" w:space="0"/>
-              <w:left w:val="single" w:color="000000" w:themeColor="text1" w:sz="4" w:space="0"/>
-              <w:bottom w:val="single" w:color="000000" w:themeColor="text1" w:sz="4" w:space="0"/>
-              <w:right w:val="single" w:color="000000" w:themeColor="text1" w:sz="4" w:space="0"/>
+              <w:top w:val="single" w:sz="4" w:space="0" w:color="000000" w:themeColor="text1"/>
+              <w:left w:val="single" w:sz="4" w:space="0" w:color="000000" w:themeColor="text1"/>
+              <w:bottom w:val="single" w:sz="4" w:space="0" w:color="000000" w:themeColor="text1"/>
+              <w:right w:val="single" w:sz="4" w:space="0" w:color="000000" w:themeColor="text1"/>
             </w:tcBorders>
             <w:shd w:val="clear" w:color="auto" w:fill="FFFFFF" w:themeFill="background1"/>
-            <w:tcMar/>
-          </w:tcPr>
-          <w:p w14:noSpellErr="1">
-            <w:pPr>
-              <w:widowControl w:val="0"/>
-              <w:pBdr>
-                <w:top w:val="nil" w:color="000000" w:sz="0" w:space="0"/>
-                <w:left w:val="nil" w:color="000000" w:sz="0" w:space="0"/>
-                <w:bottom w:val="nil" w:color="000000" w:sz="0" w:space="0"/>
-                <w:right w:val="nil" w:color="000000" w:sz="0" w:space="0"/>
-                <w:between w:val="nil" w:color="000000" w:sz="0" w:space="0"/>
+          </w:tcPr>
+          <w:p>
+            <w:pPr>
+              <w:widowControl w:val="0"/>
+              <w:pBdr>
+                <w:top w:val="nil"/>
+                <w:left w:val="nil"/>
+                <w:bottom w:val="nil"/>
+                <w:right w:val="nil"/>
+                <w:between w:val="nil"/>
               </w:pBdr>
               <w:spacing w:after="160" w:line="259" w:lineRule="auto"/>
               <w:ind w:left="0" w:hanging="2"/>
               <w:jc w:val="center"/>
               <w:rPr>
-                <w:rFonts w:ascii="Calibri" w:hAnsi="Calibri" w:eastAsia="Calibri" w:cs="Calibri" w:asciiTheme="majorAscii" w:hAnsiTheme="majorAscii" w:eastAsiaTheme="majorAscii" w:cstheme="majorAscii"/>
-                <w:color w:val="000000"/>
-                <w:sz w:val="24"/>
-                <w:szCs w:val="24"/>
-              </w:rPr>
-            </w:pPr>
-            <w:r>
-              <w:rPr>
-                <w:rFonts w:ascii="Calibri" w:hAnsi="Calibri" w:eastAsia="Calibri" w:cs="Calibri" w:asciiTheme="majorAscii" w:hAnsiTheme="majorAscii" w:eastAsiaTheme="majorAscii" w:cstheme="majorAscii"/>
-                <w:b w:val="1"/>
-                <w:bCs w:val="1"/>
+                <w:rFonts w:asciiTheme="majorHAnsi" w:eastAsiaTheme="majorEastAsia" w:hAnsiTheme="majorHAnsi" w:cstheme="majorBidi"/>
+                <w:color w:val="000000"/>
+                <w:sz w:val="24"/>
+                <w:szCs w:val="24"/>
+              </w:rPr>
+            </w:pPr>
+            <w:r>
+              <w:rPr>
+                <w:rFonts w:asciiTheme="majorHAnsi" w:eastAsiaTheme="majorEastAsia" w:hAnsiTheme="majorHAnsi" w:cstheme="majorBidi"/>
+                <w:b/>
+                <w:bCs/>
                 <w:color w:val="00000A"/>
                 <w:sz w:val="24"/>
                 <w:szCs w:val="24"/>
@@ -3271,83 +3269,83 @@
           <w:tcPr>
             <w:tcW w:w="1207" w:type="dxa"/>
             <w:tcBorders>
-              <w:top w:val="single" w:color="000000" w:themeColor="text1" w:sz="4" w:space="0"/>
-              <w:left w:val="single" w:color="000000" w:themeColor="text1" w:sz="4" w:space="0"/>
-              <w:bottom w:val="single" w:color="000000" w:themeColor="text1" w:sz="4" w:space="0"/>
-              <w:right w:val="single" w:color="000000" w:themeColor="text1" w:sz="4" w:space="0"/>
-            </w:tcBorders>
-            <w:tcMar/>
-          </w:tcPr>
-          <w:p>
-            <w:pPr>
-              <w:widowControl w:val="0"/>
-              <w:pBdr>
-                <w:top w:val="nil" w:color="000000" w:sz="0" w:space="0"/>
-                <w:left w:val="nil" w:color="000000" w:sz="0" w:space="0"/>
-                <w:bottom w:val="nil" w:color="000000" w:sz="0" w:space="0"/>
-                <w:right w:val="nil" w:color="000000" w:sz="0" w:space="0"/>
-                <w:between w:val="nil" w:color="000000" w:sz="0" w:space="0"/>
+              <w:top w:val="single" w:sz="4" w:space="0" w:color="000000" w:themeColor="text1"/>
+              <w:left w:val="single" w:sz="4" w:space="0" w:color="000000" w:themeColor="text1"/>
+              <w:bottom w:val="single" w:sz="4" w:space="0" w:color="000000" w:themeColor="text1"/>
+              <w:right w:val="single" w:sz="4" w:space="0" w:color="000000" w:themeColor="text1"/>
+            </w:tcBorders>
+          </w:tcPr>
+          <w:p>
+            <w:pPr>
+              <w:widowControl w:val="0"/>
+              <w:pBdr>
+                <w:top w:val="nil"/>
+                <w:left w:val="nil"/>
+                <w:bottom w:val="nil"/>
+                <w:right w:val="nil"/>
+                <w:between w:val="nil"/>
               </w:pBdr>
               <w:spacing w:after="160" w:line="259" w:lineRule="auto"/>
               <w:ind w:left="0" w:hanging="2"/>
               <w:jc w:val="center"/>
               <w:rPr>
-                <w:rFonts w:ascii="Calibri" w:hAnsi="Calibri" w:eastAsia="Calibri" w:cs="Calibri" w:asciiTheme="majorAscii" w:hAnsiTheme="majorAscii" w:eastAsiaTheme="majorAscii" w:cstheme="majorAscii"/>
-                <w:color w:val="000000"/>
-                <w:sz w:val="24"/>
-                <w:szCs w:val="24"/>
-              </w:rPr>
-            </w:pPr>
-            <w:r>
-              <w:rPr>
-                <w:rFonts w:ascii="Calibri" w:hAnsi="Calibri" w:eastAsia="Calibri" w:cs="Calibri" w:asciiTheme="majorAscii" w:hAnsiTheme="majorAscii" w:eastAsiaTheme="majorAscii" w:cstheme="majorAscii"/>
-                <w:b w:val="1"/>
-                <w:bCs w:val="1"/>
+                <w:rFonts w:asciiTheme="majorHAnsi" w:eastAsiaTheme="majorEastAsia" w:hAnsiTheme="majorHAnsi" w:cstheme="majorBidi"/>
+                <w:color w:val="000000"/>
+                <w:sz w:val="24"/>
+                <w:szCs w:val="24"/>
+              </w:rPr>
+            </w:pPr>
+            <w:proofErr w:type="spellStart"/>
+            <w:r>
+              <w:rPr>
+                <w:rFonts w:asciiTheme="majorHAnsi" w:eastAsiaTheme="majorEastAsia" w:hAnsiTheme="majorHAnsi" w:cstheme="majorBidi"/>
+                <w:b/>
+                <w:bCs/>
                 <w:color w:val="00000A"/>
                 <w:sz w:val="24"/>
                 <w:szCs w:val="24"/>
               </w:rPr>
               <w:t>Self Rating</w:t>
             </w:r>
+            <w:proofErr w:type="spellEnd"/>
           </w:p>
         </w:tc>
         <w:tc>
           <w:tcPr>
             <w:tcW w:w="1207" w:type="dxa"/>
             <w:tcBorders>
-              <w:top w:val="single" w:color="000000" w:themeColor="text1" w:sz="4" w:space="0"/>
-              <w:left w:val="single" w:color="000000" w:themeColor="text1" w:sz="4" w:space="0"/>
-              <w:bottom w:val="single" w:color="000000" w:themeColor="text1" w:sz="4" w:space="0"/>
-              <w:right w:val="single" w:color="000000" w:themeColor="text1" w:sz="4" w:space="0"/>
+              <w:top w:val="single" w:sz="4" w:space="0" w:color="000000" w:themeColor="text1"/>
+              <w:left w:val="single" w:sz="4" w:space="0" w:color="000000" w:themeColor="text1"/>
+              <w:bottom w:val="single" w:sz="4" w:space="0" w:color="000000" w:themeColor="text1"/>
+              <w:right w:val="single" w:sz="4" w:space="0" w:color="000000" w:themeColor="text1"/>
             </w:tcBorders>
             <w:shd w:val="clear" w:color="auto" w:fill="FFFFFF" w:themeFill="background1"/>
-            <w:tcMar/>
-          </w:tcPr>
-          <w:p w14:noSpellErr="1">
-            <w:pPr>
-              <w:widowControl w:val="0"/>
-              <w:pBdr>
-                <w:top w:val="nil" w:color="000000" w:sz="0" w:space="0"/>
-                <w:left w:val="nil" w:color="000000" w:sz="0" w:space="0"/>
-                <w:bottom w:val="nil" w:color="000000" w:sz="0" w:space="0"/>
-                <w:right w:val="nil" w:color="000000" w:sz="0" w:space="0"/>
-                <w:between w:val="nil" w:color="000000" w:sz="0" w:space="0"/>
+          </w:tcPr>
+          <w:p>
+            <w:pPr>
+              <w:widowControl w:val="0"/>
+              <w:pBdr>
+                <w:top w:val="nil"/>
+                <w:left w:val="nil"/>
+                <w:bottom w:val="nil"/>
+                <w:right w:val="nil"/>
+                <w:between w:val="nil"/>
               </w:pBdr>
               <w:spacing w:after="160" w:line="259" w:lineRule="auto"/>
               <w:ind w:left="0" w:hanging="2"/>
               <w:jc w:val="center"/>
               <w:rPr>
-                <w:rFonts w:ascii="Calibri" w:hAnsi="Calibri" w:eastAsia="Calibri" w:cs="Calibri" w:asciiTheme="majorAscii" w:hAnsiTheme="majorAscii" w:eastAsiaTheme="majorAscii" w:cstheme="majorAscii"/>
-                <w:color w:val="000000"/>
-                <w:sz w:val="24"/>
-                <w:szCs w:val="24"/>
-              </w:rPr>
-            </w:pPr>
-            <w:r>
-              <w:rPr>
-                <w:rFonts w:ascii="Calibri" w:hAnsi="Calibri" w:eastAsia="Calibri" w:cs="Calibri" w:asciiTheme="majorAscii" w:hAnsiTheme="majorAscii" w:eastAsiaTheme="majorAscii" w:cstheme="majorAscii"/>
-                <w:b w:val="1"/>
-                <w:bCs w:val="1"/>
+                <w:rFonts w:asciiTheme="majorHAnsi" w:eastAsiaTheme="majorEastAsia" w:hAnsiTheme="majorHAnsi" w:cstheme="majorBidi"/>
+                <w:color w:val="000000"/>
+                <w:sz w:val="24"/>
+                <w:szCs w:val="24"/>
+              </w:rPr>
+            </w:pPr>
+            <w:r>
+              <w:rPr>
+                <w:rFonts w:asciiTheme="majorHAnsi" w:eastAsiaTheme="majorEastAsia" w:hAnsiTheme="majorHAnsi" w:cstheme="majorBidi"/>
+                <w:b/>
+                <w:bCs/>
                 <w:color w:val="00000A"/>
                 <w:sz w:val="24"/>
                 <w:szCs w:val="24"/>
@@ -3360,38 +3358,37 @@
           <w:tcPr>
             <w:tcW w:w="1208" w:type="dxa"/>
             <w:tcBorders>
-              <w:top w:val="single" w:color="000000" w:themeColor="text1" w:sz="4" w:space="0"/>
-              <w:left w:val="single" w:color="000000" w:themeColor="text1" w:sz="4" w:space="0"/>
-              <w:bottom w:val="single" w:color="000000" w:themeColor="text1" w:sz="4" w:space="0"/>
-              <w:right w:val="single" w:color="000000" w:themeColor="text1" w:sz="4" w:space="0"/>
-            </w:tcBorders>
-            <w:tcMar/>
-          </w:tcPr>
-          <w:p w14:noSpellErr="1">
-            <w:pPr>
-              <w:widowControl w:val="0"/>
-              <w:pBdr>
-                <w:top w:val="nil" w:color="000000" w:sz="0" w:space="0"/>
-                <w:left w:val="nil" w:color="000000" w:sz="0" w:space="0"/>
-                <w:bottom w:val="nil" w:color="000000" w:sz="0" w:space="0"/>
-                <w:right w:val="nil" w:color="000000" w:sz="0" w:space="0"/>
-                <w:between w:val="nil" w:color="000000" w:sz="0" w:space="0"/>
+              <w:top w:val="single" w:sz="4" w:space="0" w:color="000000" w:themeColor="text1"/>
+              <w:left w:val="single" w:sz="4" w:space="0" w:color="000000" w:themeColor="text1"/>
+              <w:bottom w:val="single" w:sz="4" w:space="0" w:color="000000" w:themeColor="text1"/>
+              <w:right w:val="single" w:sz="4" w:space="0" w:color="000000" w:themeColor="text1"/>
+            </w:tcBorders>
+          </w:tcPr>
+          <w:p>
+            <w:pPr>
+              <w:widowControl w:val="0"/>
+              <w:pBdr>
+                <w:top w:val="nil"/>
+                <w:left w:val="nil"/>
+                <w:bottom w:val="nil"/>
+                <w:right w:val="nil"/>
+                <w:between w:val="nil"/>
               </w:pBdr>
               <w:spacing w:after="160" w:line="259" w:lineRule="auto"/>
               <w:ind w:left="0" w:hanging="2"/>
               <w:jc w:val="center"/>
               <w:rPr>
-                <w:rFonts w:ascii="Calibri" w:hAnsi="Calibri" w:eastAsia="Calibri" w:cs="Calibri" w:asciiTheme="majorAscii" w:hAnsiTheme="majorAscii" w:eastAsiaTheme="majorAscii" w:cstheme="majorAscii"/>
-                <w:color w:val="000000"/>
-                <w:sz w:val="24"/>
-                <w:szCs w:val="24"/>
-              </w:rPr>
-            </w:pPr>
-            <w:r>
-              <w:rPr>
-                <w:rFonts w:ascii="Calibri" w:hAnsi="Calibri" w:eastAsia="Calibri" w:cs="Calibri" w:asciiTheme="majorAscii" w:hAnsiTheme="majorAscii" w:eastAsiaTheme="majorAscii" w:cstheme="majorAscii"/>
-                <w:b w:val="1"/>
-                <w:bCs w:val="1"/>
+                <w:rFonts w:asciiTheme="majorHAnsi" w:eastAsiaTheme="majorEastAsia" w:hAnsiTheme="majorHAnsi" w:cstheme="majorBidi"/>
+                <w:color w:val="000000"/>
+                <w:sz w:val="24"/>
+                <w:szCs w:val="24"/>
+              </w:rPr>
+            </w:pPr>
+            <w:r>
+              <w:rPr>
+                <w:rFonts w:asciiTheme="majorHAnsi" w:eastAsiaTheme="majorEastAsia" w:hAnsiTheme="majorHAnsi" w:cstheme="majorBidi"/>
+                <w:b/>
+                <w:bCs/>
                 <w:color w:val="00000A"/>
                 <w:sz w:val="24"/>
                 <w:szCs w:val="24"/>
@@ -3410,14 +3407,13 @@
           <w:tcPr>
             <w:tcW w:w="809" w:type="dxa"/>
             <w:tcBorders>
-              <w:top w:val="single" w:color="000000" w:themeColor="text1" w:sz="4" w:space="0"/>
-              <w:left w:val="single" w:color="000000" w:themeColor="text1" w:sz="4" w:space="0"/>
-              <w:bottom w:val="single" w:color="000000" w:themeColor="text1" w:sz="4" w:space="0"/>
-              <w:right w:val="single" w:color="000000" w:themeColor="text1" w:sz="4" w:space="0"/>
-            </w:tcBorders>
-            <w:tcMar/>
-          </w:tcPr>
-          <w:p w14:noSpellErr="1">
+              <w:top w:val="single" w:sz="4" w:space="0" w:color="000000" w:themeColor="text1"/>
+              <w:left w:val="single" w:sz="4" w:space="0" w:color="000000" w:themeColor="text1"/>
+              <w:bottom w:val="single" w:sz="4" w:space="0" w:color="000000" w:themeColor="text1"/>
+              <w:right w:val="single" w:sz="4" w:space="0" w:color="000000" w:themeColor="text1"/>
+            </w:tcBorders>
+          </w:tcPr>
+          <w:p>
             <w:pPr>
               <w:widowControl w:val="0"/>
               <w:numPr>
@@ -3425,16 +3421,16 @@
                 <w:numId w:val="6"/>
               </w:numPr>
               <w:pBdr>
-                <w:top w:val="nil" w:color="000000" w:sz="0" w:space="0"/>
-                <w:left w:val="nil" w:color="000000" w:sz="0" w:space="0"/>
-                <w:bottom w:val="nil" w:color="000000" w:sz="0" w:space="0"/>
-                <w:right w:val="nil" w:color="000000" w:sz="0" w:space="0"/>
-                <w:between w:val="nil" w:color="000000" w:sz="0" w:space="0"/>
-              </w:pBdr>
-              <w:spacing w:after="160" w:line="259" w:lineRule="auto"/>
-              <w:ind w:left="0" w:hanging="2"/>
-              <w:rPr>
-                <w:rFonts w:ascii="Calibri" w:hAnsi="Calibri" w:eastAsia="Calibri" w:cs="Calibri" w:asciiTheme="majorAscii" w:hAnsiTheme="majorAscii" w:eastAsiaTheme="majorAscii" w:cstheme="majorAscii"/>
+                <w:top w:val="nil"/>
+                <w:left w:val="nil"/>
+                <w:bottom w:val="nil"/>
+                <w:right w:val="nil"/>
+                <w:between w:val="nil"/>
+              </w:pBdr>
+              <w:spacing w:after="160" w:line="259" w:lineRule="auto"/>
+              <w:ind w:left="0" w:hanging="2"/>
+              <w:rPr>
+                <w:rFonts w:asciiTheme="majorHAnsi" w:eastAsiaTheme="majorEastAsia" w:hAnsiTheme="majorHAnsi" w:cstheme="majorBidi"/>
                 <w:color w:val="000000"/>
                 <w:sz w:val="24"/>
                 <w:szCs w:val="24"/>
@@ -3446,34 +3442,33 @@
           <w:tcPr>
             <w:tcW w:w="1980" w:type="dxa"/>
             <w:tcBorders>
-              <w:top w:val="single" w:color="000000" w:themeColor="text1" w:sz="4" w:space="0"/>
-              <w:left w:val="single" w:color="000000" w:themeColor="text1" w:sz="4" w:space="0"/>
-              <w:bottom w:val="single" w:color="000000" w:themeColor="text1" w:sz="4" w:space="0"/>
-              <w:right w:val="single" w:color="000000" w:themeColor="text1" w:sz="4" w:space="0"/>
-            </w:tcBorders>
-            <w:tcMar/>
-          </w:tcPr>
-          <w:p w14:noSpellErr="1">
-            <w:pPr>
-              <w:widowControl w:val="0"/>
-              <w:pBdr>
-                <w:top w:val="nil" w:color="000000" w:sz="0" w:space="0"/>
-                <w:left w:val="nil" w:color="000000" w:sz="0" w:space="0"/>
-                <w:bottom w:val="nil" w:color="000000" w:sz="0" w:space="0"/>
-                <w:right w:val="nil" w:color="000000" w:sz="0" w:space="0"/>
-                <w:between w:val="nil" w:color="000000" w:sz="0" w:space="0"/>
-              </w:pBdr>
-              <w:spacing w:after="160" w:line="259" w:lineRule="auto"/>
-              <w:ind w:left="0" w:hanging="2"/>
-              <w:rPr>
-                <w:rFonts w:ascii="Calibri" w:hAnsi="Calibri" w:eastAsia="Calibri" w:cs="Calibri" w:asciiTheme="majorAscii" w:hAnsiTheme="majorAscii" w:eastAsiaTheme="majorAscii" w:cstheme="majorAscii"/>
-                <w:sz w:val="24"/>
-                <w:szCs w:val="24"/>
-              </w:rPr>
-            </w:pPr>
-            <w:r>
-              <w:rPr>
-                <w:rFonts w:ascii="Calibri" w:hAnsi="Calibri" w:eastAsia="Calibri" w:cs="Calibri" w:asciiTheme="majorAscii" w:hAnsiTheme="majorAscii" w:eastAsiaTheme="majorAscii" w:cstheme="majorAscii"/>
+              <w:top w:val="single" w:sz="4" w:space="0" w:color="000000" w:themeColor="text1"/>
+              <w:left w:val="single" w:sz="4" w:space="0" w:color="000000" w:themeColor="text1"/>
+              <w:bottom w:val="single" w:sz="4" w:space="0" w:color="000000" w:themeColor="text1"/>
+              <w:right w:val="single" w:sz="4" w:space="0" w:color="000000" w:themeColor="text1"/>
+            </w:tcBorders>
+          </w:tcPr>
+          <w:p>
+            <w:pPr>
+              <w:widowControl w:val="0"/>
+              <w:pBdr>
+                <w:top w:val="nil"/>
+                <w:left w:val="nil"/>
+                <w:bottom w:val="nil"/>
+                <w:right w:val="nil"/>
+                <w:between w:val="nil"/>
+              </w:pBdr>
+              <w:spacing w:after="160" w:line="259" w:lineRule="auto"/>
+              <w:ind w:left="0" w:hanging="2"/>
+              <w:rPr>
+                <w:rFonts w:asciiTheme="majorHAnsi" w:eastAsiaTheme="majorEastAsia" w:hAnsiTheme="majorHAnsi" w:cstheme="majorBidi"/>
+                <w:sz w:val="24"/>
+                <w:szCs w:val="24"/>
+              </w:rPr>
+            </w:pPr>
+            <w:r>
+              <w:rPr>
+                <w:rFonts w:asciiTheme="majorHAnsi" w:eastAsiaTheme="majorEastAsia" w:hAnsiTheme="majorHAnsi" w:cstheme="majorBidi"/>
                 <w:sz w:val="24"/>
                 <w:szCs w:val="24"/>
               </w:rPr>
@@ -3485,61 +3480,68 @@
           <w:tcPr>
             <w:tcW w:w="718" w:type="dxa"/>
             <w:tcBorders>
-              <w:top w:val="single" w:color="000000" w:themeColor="text1" w:sz="4" w:space="0"/>
-              <w:left w:val="single" w:color="000000" w:themeColor="text1" w:sz="4" w:space="0"/>
-              <w:bottom w:val="single" w:color="000000" w:themeColor="text1" w:sz="4" w:space="0"/>
-              <w:right w:val="single" w:color="000000" w:themeColor="text1" w:sz="4" w:space="0"/>
+              <w:top w:val="single" w:sz="4" w:space="0" w:color="000000" w:themeColor="text1"/>
+              <w:left w:val="single" w:sz="4" w:space="0" w:color="000000" w:themeColor="text1"/>
+              <w:bottom w:val="single" w:sz="4" w:space="0" w:color="000000" w:themeColor="text1"/>
+              <w:right w:val="single" w:sz="4" w:space="0" w:color="000000" w:themeColor="text1"/>
             </w:tcBorders>
             <w:shd w:val="clear" w:color="auto" w:fill="FFFFFF" w:themeFill="background1"/>
-            <w:tcMar/>
-          </w:tcPr>
-          <w:p w14:noSpellErr="1">
-            <w:pPr>
-              <w:widowControl w:val="0"/>
-              <w:pBdr>
-                <w:top w:val="nil" w:color="000000" w:sz="0" w:space="0"/>
-                <w:left w:val="nil" w:color="000000" w:sz="0" w:space="0"/>
-                <w:bottom w:val="nil" w:color="000000" w:sz="0" w:space="0"/>
-                <w:right w:val="nil" w:color="000000" w:sz="0" w:space="0"/>
-                <w:between w:val="nil" w:color="000000" w:sz="0" w:space="0"/>
-              </w:pBdr>
-              <w:spacing w:after="160" w:line="259" w:lineRule="auto"/>
-              <w:ind w:left="0" w:hanging="2"/>
-              <w:rPr>
-                <w:rFonts w:ascii="Calibri" w:hAnsi="Calibri" w:eastAsia="Calibri" w:cs="Calibri" w:asciiTheme="majorAscii" w:hAnsiTheme="majorAscii" w:eastAsiaTheme="majorAscii" w:cstheme="majorAscii"/>
-                <w:color w:val="000000"/>
-                <w:sz w:val="24"/>
-                <w:szCs w:val="24"/>
-              </w:rPr>
-            </w:pPr>
+          </w:tcPr>
+          <w:p>
+            <w:pPr>
+              <w:widowControl w:val="0"/>
+              <w:pBdr>
+                <w:top w:val="nil"/>
+                <w:left w:val="nil"/>
+                <w:bottom w:val="nil"/>
+                <w:right w:val="nil"/>
+                <w:between w:val="nil"/>
+              </w:pBdr>
+              <w:spacing w:after="160" w:line="259" w:lineRule="auto"/>
+              <w:ind w:left="0" w:hanging="2"/>
+              <w:rPr>
+                <w:rFonts w:asciiTheme="majorHAnsi" w:eastAsiaTheme="majorEastAsia" w:hAnsiTheme="majorHAnsi" w:cstheme="majorBidi"/>
+                <w:color w:val="000000"/>
+                <w:sz w:val="24"/>
+                <w:szCs w:val="24"/>
+              </w:rPr>
+            </w:pPr>
+            <w:r>
+              <w:rPr>
+                <w:rFonts w:asciiTheme="majorHAnsi" w:eastAsiaTheme="majorEastAsia" w:hAnsiTheme="majorHAnsi" w:cstheme="majorBidi"/>
+                <w:color w:val="000000"/>
+                <w:sz w:val="24"/>
+                <w:szCs w:val="24"/>
+              </w:rPr>
+              <w:t>1</w:t>
+            </w:r>
           </w:p>
         </w:tc>
         <w:tc>
           <w:tcPr>
             <w:tcW w:w="3423" w:type="dxa"/>
             <w:tcBorders>
-              <w:top w:val="single" w:color="000000" w:themeColor="text1" w:sz="4" w:space="0"/>
-              <w:left w:val="single" w:color="000000" w:themeColor="text1" w:sz="4" w:space="0"/>
-              <w:bottom w:val="single" w:color="000000" w:themeColor="text1" w:sz="4" w:space="0"/>
-              <w:right w:val="single" w:color="000000" w:themeColor="text1" w:sz="4" w:space="0"/>
+              <w:top w:val="single" w:sz="4" w:space="0" w:color="000000" w:themeColor="text1"/>
+              <w:left w:val="single" w:sz="4" w:space="0" w:color="000000" w:themeColor="text1"/>
+              <w:bottom w:val="single" w:sz="4" w:space="0" w:color="000000" w:themeColor="text1"/>
+              <w:right w:val="single" w:sz="4" w:space="0" w:color="000000" w:themeColor="text1"/>
             </w:tcBorders>
             <w:shd w:val="clear" w:color="auto" w:fill="FFFFFF" w:themeFill="background1"/>
-            <w:tcMar/>
-          </w:tcPr>
-          <w:p w14:noSpellErr="1">
-            <w:pPr>
-              <w:widowControl w:val="0"/>
-              <w:pBdr>
-                <w:top w:val="nil" w:color="000000" w:sz="0" w:space="0"/>
-                <w:left w:val="nil" w:color="000000" w:sz="0" w:space="0"/>
-                <w:bottom w:val="nil" w:color="000000" w:sz="0" w:space="0"/>
-                <w:right w:val="nil" w:color="000000" w:sz="0" w:space="0"/>
-                <w:between w:val="nil" w:color="000000" w:sz="0" w:space="0"/>
-              </w:pBdr>
-              <w:spacing w:after="160" w:line="259" w:lineRule="auto"/>
-              <w:ind w:left="0" w:hanging="2"/>
-              <w:rPr>
-                <w:rFonts w:ascii="Calibri" w:hAnsi="Calibri" w:eastAsia="Calibri" w:cs="Calibri" w:asciiTheme="majorAscii" w:hAnsiTheme="majorAscii" w:eastAsiaTheme="majorAscii" w:cstheme="majorAscii"/>
+          </w:tcPr>
+          <w:p>
+            <w:pPr>
+              <w:widowControl w:val="0"/>
+              <w:pBdr>
+                <w:top w:val="nil"/>
+                <w:left w:val="nil"/>
+                <w:bottom w:val="nil"/>
+                <w:right w:val="nil"/>
+                <w:between w:val="nil"/>
+              </w:pBdr>
+              <w:spacing w:after="160" w:line="259" w:lineRule="auto"/>
+              <w:ind w:left="0" w:hanging="2"/>
+              <w:rPr>
+                <w:rFonts w:asciiTheme="majorHAnsi" w:eastAsiaTheme="majorEastAsia" w:hAnsiTheme="majorHAnsi" w:cstheme="majorBidi"/>
                 <w:color w:val="000000"/>
                 <w:sz w:val="24"/>
                 <w:szCs w:val="24"/>
@@ -3551,36 +3553,35 @@
           <w:tcPr>
             <w:tcW w:w="1207" w:type="dxa"/>
             <w:tcBorders>
-              <w:top w:val="single" w:color="000000" w:themeColor="text1" w:sz="4" w:space="0"/>
-              <w:left w:val="single" w:color="000000" w:themeColor="text1" w:sz="4" w:space="0"/>
-              <w:bottom w:val="single" w:color="000000" w:themeColor="text1" w:sz="4" w:space="0"/>
-              <w:right w:val="single" w:color="000000" w:themeColor="text1" w:sz="4" w:space="0"/>
-            </w:tcBorders>
-            <w:tcMar/>
-          </w:tcPr>
-          <w:p>
-            <w:pPr>
-              <w:widowControl w:val="0"/>
-              <w:pBdr>
-                <w:top w:val="nil" w:color="000000" w:sz="0" w:space="0"/>
-                <w:left w:val="nil" w:color="000000" w:sz="0" w:space="0"/>
-                <w:bottom w:val="nil" w:color="000000" w:sz="0" w:space="0"/>
-                <w:right w:val="nil" w:color="000000" w:sz="0" w:space="0"/>
-                <w:between w:val="nil" w:color="000000" w:sz="0" w:space="0"/>
+              <w:top w:val="single" w:sz="4" w:space="0" w:color="000000" w:themeColor="text1"/>
+              <w:left w:val="single" w:sz="4" w:space="0" w:color="000000" w:themeColor="text1"/>
+              <w:bottom w:val="single" w:sz="4" w:space="0" w:color="000000" w:themeColor="text1"/>
+              <w:right w:val="single" w:sz="4" w:space="0" w:color="000000" w:themeColor="text1"/>
+            </w:tcBorders>
+          </w:tcPr>
+          <w:p>
+            <w:pPr>
+              <w:widowControl w:val="0"/>
+              <w:pBdr>
+                <w:top w:val="nil"/>
+                <w:left w:val="nil"/>
+                <w:bottom w:val="nil"/>
+                <w:right w:val="nil"/>
+                <w:between w:val="nil"/>
               </w:pBdr>
               <w:spacing w:after="160" w:line="259" w:lineRule="auto"/>
               <w:ind w:left="0" w:hanging="2"/>
               <w:jc w:val="center"/>
               <w:rPr>
-                <w:rFonts w:ascii="Calibri" w:hAnsi="Calibri" w:eastAsia="Calibri" w:cs="Calibri" w:asciiTheme="majorAscii" w:hAnsiTheme="majorAscii" w:eastAsiaTheme="majorAscii" w:cstheme="majorAscii"/>
-                <w:color w:val="00000A"/>
-                <w:sz w:val="24"/>
-                <w:szCs w:val="24"/>
-              </w:rPr>
-            </w:pPr>
-            <w:r>
-              <w:rPr>
-                <w:rFonts w:ascii="Calibri" w:hAnsi="Calibri" w:eastAsia="Calibri" w:cs="Calibri" w:asciiTheme="majorAscii" w:hAnsiTheme="majorAscii" w:eastAsiaTheme="majorAscii" w:cstheme="majorAscii"/>
+                <w:rFonts w:asciiTheme="majorHAnsi" w:eastAsiaTheme="majorEastAsia" w:hAnsiTheme="majorHAnsi" w:cstheme="majorBidi"/>
+                <w:color w:val="00000A"/>
+                <w:sz w:val="24"/>
+                <w:szCs w:val="24"/>
+              </w:rPr>
+            </w:pPr>
+            <w:r>
+              <w:rPr>
+                <w:rFonts w:asciiTheme="majorHAnsi" w:eastAsiaTheme="majorEastAsia" w:hAnsiTheme="majorHAnsi" w:cstheme="majorBidi"/>
                 <w:color w:val="00000A"/>
                 <w:sz w:val="24"/>
                 <w:szCs w:val="24"/>
@@ -3589,7 +3590,7 @@
             </w:r>
             <w:r>
               <w:rPr>
-                <w:rFonts w:ascii="Calibri" w:hAnsi="Calibri" w:eastAsia="Calibri" w:cs="Calibri" w:asciiTheme="majorAscii" w:hAnsiTheme="majorAscii" w:eastAsiaTheme="majorAscii" w:cstheme="majorAscii"/>
+                <w:rFonts w:asciiTheme="majorHAnsi" w:eastAsiaTheme="majorEastAsia" w:hAnsiTheme="majorHAnsi" w:cstheme="majorBidi"/>
                 <w:color w:val="00000A"/>
                 <w:sz w:val="24"/>
                 <w:szCs w:val="24"/>
@@ -3602,37 +3603,36 @@
           <w:tcPr>
             <w:tcW w:w="1207" w:type="dxa"/>
             <w:tcBorders>
-              <w:top w:val="single" w:color="000000" w:themeColor="text1" w:sz="4" w:space="0"/>
-              <w:left w:val="single" w:color="000000" w:themeColor="text1" w:sz="4" w:space="0"/>
-              <w:bottom w:val="single" w:color="000000" w:themeColor="text1" w:sz="4" w:space="0"/>
-              <w:right w:val="single" w:color="000000" w:themeColor="text1" w:sz="4" w:space="0"/>
+              <w:top w:val="single" w:sz="4" w:space="0" w:color="000000" w:themeColor="text1"/>
+              <w:left w:val="single" w:sz="4" w:space="0" w:color="000000" w:themeColor="text1"/>
+              <w:bottom w:val="single" w:sz="4" w:space="0" w:color="000000" w:themeColor="text1"/>
+              <w:right w:val="single" w:sz="4" w:space="0" w:color="000000" w:themeColor="text1"/>
             </w:tcBorders>
             <w:shd w:val="clear" w:color="auto" w:fill="FFFFFF" w:themeFill="background1"/>
-            <w:tcMar/>
-          </w:tcPr>
-          <w:p w14:noSpellErr="1">
-            <w:pPr>
-              <w:widowControl w:val="0"/>
-              <w:pBdr>
-                <w:top w:val="nil" w:color="000000" w:sz="0" w:space="0"/>
-                <w:left w:val="nil" w:color="000000" w:sz="0" w:space="0"/>
-                <w:bottom w:val="nil" w:color="000000" w:sz="0" w:space="0"/>
-                <w:right w:val="nil" w:color="000000" w:sz="0" w:space="0"/>
-                <w:between w:val="nil" w:color="000000" w:sz="0" w:space="0"/>
+          </w:tcPr>
+          <w:p>
+            <w:pPr>
+              <w:widowControl w:val="0"/>
+              <w:pBdr>
+                <w:top w:val="nil"/>
+                <w:left w:val="nil"/>
+                <w:bottom w:val="nil"/>
+                <w:right w:val="nil"/>
+                <w:between w:val="nil"/>
               </w:pBdr>
               <w:spacing w:after="160" w:line="259" w:lineRule="auto"/>
               <w:ind w:left="0" w:hanging="2"/>
               <w:jc w:val="center"/>
               <w:rPr>
-                <w:rFonts w:ascii="Calibri" w:hAnsi="Calibri" w:eastAsia="Calibri" w:cs="Calibri" w:asciiTheme="majorAscii" w:hAnsiTheme="majorAscii" w:eastAsiaTheme="majorAscii" w:cstheme="majorAscii"/>
-                <w:color w:val="00000A"/>
-                <w:sz w:val="24"/>
-                <w:szCs w:val="24"/>
-              </w:rPr>
-            </w:pPr>
-            <w:r>
-              <w:rPr>
-                <w:rFonts w:ascii="Calibri" w:hAnsi="Calibri" w:eastAsia="Calibri" w:cs="Calibri" w:asciiTheme="majorAscii" w:hAnsiTheme="majorAscii" w:eastAsiaTheme="majorAscii" w:cstheme="majorAscii"/>
+                <w:rFonts w:asciiTheme="majorHAnsi" w:eastAsiaTheme="majorEastAsia" w:hAnsiTheme="majorHAnsi" w:cstheme="majorBidi"/>
+                <w:color w:val="00000A"/>
+                <w:sz w:val="24"/>
+                <w:szCs w:val="24"/>
+              </w:rPr>
+            </w:pPr>
+            <w:r>
+              <w:rPr>
+                <w:rFonts w:asciiTheme="majorHAnsi" w:eastAsiaTheme="majorEastAsia" w:hAnsiTheme="majorHAnsi" w:cstheme="majorBidi"/>
                 <w:color w:val="00000A"/>
                 <w:sz w:val="24"/>
                 <w:szCs w:val="24"/>
@@ -3645,36 +3645,35 @@
           <w:tcPr>
             <w:tcW w:w="1208" w:type="dxa"/>
             <w:tcBorders>
-              <w:top w:val="single" w:color="000000" w:themeColor="text1" w:sz="4" w:space="0"/>
-              <w:left w:val="single" w:color="000000" w:themeColor="text1" w:sz="4" w:space="0"/>
-              <w:bottom w:val="single" w:color="000000" w:themeColor="text1" w:sz="4" w:space="0"/>
-              <w:right w:val="single" w:color="000000" w:themeColor="text1" w:sz="4" w:space="0"/>
-            </w:tcBorders>
-            <w:tcMar/>
-          </w:tcPr>
-          <w:p w14:noSpellErr="1">
-            <w:pPr>
-              <w:widowControl w:val="0"/>
-              <w:pBdr>
-                <w:top w:val="nil" w:color="000000" w:sz="0" w:space="0"/>
-                <w:left w:val="nil" w:color="000000" w:sz="0" w:space="0"/>
-                <w:bottom w:val="nil" w:color="000000" w:sz="0" w:space="0"/>
-                <w:right w:val="nil" w:color="000000" w:sz="0" w:space="0"/>
-                <w:between w:val="nil" w:color="000000" w:sz="0" w:space="0"/>
+              <w:top w:val="single" w:sz="4" w:space="0" w:color="000000" w:themeColor="text1"/>
+              <w:left w:val="single" w:sz="4" w:space="0" w:color="000000" w:themeColor="text1"/>
+              <w:bottom w:val="single" w:sz="4" w:space="0" w:color="000000" w:themeColor="text1"/>
+              <w:right w:val="single" w:sz="4" w:space="0" w:color="000000" w:themeColor="text1"/>
+            </w:tcBorders>
+          </w:tcPr>
+          <w:p>
+            <w:pPr>
+              <w:widowControl w:val="0"/>
+              <w:pBdr>
+                <w:top w:val="nil"/>
+                <w:left w:val="nil"/>
+                <w:bottom w:val="nil"/>
+                <w:right w:val="nil"/>
+                <w:between w:val="nil"/>
               </w:pBdr>
               <w:spacing w:after="160" w:line="259" w:lineRule="auto"/>
               <w:ind w:left="0" w:hanging="2"/>
               <w:jc w:val="center"/>
               <w:rPr>
-                <w:rFonts w:ascii="Calibri" w:hAnsi="Calibri" w:eastAsia="Calibri" w:cs="Calibri" w:asciiTheme="majorAscii" w:hAnsiTheme="majorAscii" w:eastAsiaTheme="majorAscii" w:cstheme="majorAscii"/>
-                <w:color w:val="00000A"/>
-                <w:sz w:val="24"/>
-                <w:szCs w:val="24"/>
-              </w:rPr>
-            </w:pPr>
-            <w:r>
-              <w:rPr>
-                <w:rFonts w:ascii="Calibri" w:hAnsi="Calibri" w:eastAsia="Calibri" w:cs="Calibri" w:asciiTheme="majorAscii" w:hAnsiTheme="majorAscii" w:eastAsiaTheme="majorAscii" w:cstheme="majorAscii"/>
+                <w:rFonts w:asciiTheme="majorHAnsi" w:eastAsiaTheme="majorEastAsia" w:hAnsiTheme="majorHAnsi" w:cstheme="majorBidi"/>
+                <w:color w:val="00000A"/>
+                <w:sz w:val="24"/>
+                <w:szCs w:val="24"/>
+              </w:rPr>
+            </w:pPr>
+            <w:r>
+              <w:rPr>
+                <w:rFonts w:asciiTheme="majorHAnsi" w:eastAsiaTheme="majorEastAsia" w:hAnsiTheme="majorHAnsi" w:cstheme="majorBidi"/>
                 <w:color w:val="00000A"/>
                 <w:sz w:val="24"/>
                 <w:szCs w:val="24"/>
@@ -3693,14 +3692,13 @@
           <w:tcPr>
             <w:tcW w:w="809" w:type="dxa"/>
             <w:tcBorders>
-              <w:top w:val="single" w:color="000000" w:themeColor="text1" w:sz="4" w:space="0"/>
-              <w:left w:val="single" w:color="000000" w:themeColor="text1" w:sz="4" w:space="0"/>
-              <w:bottom w:val="single" w:color="000000" w:themeColor="text1" w:sz="4" w:space="0"/>
-              <w:right w:val="single" w:color="000000" w:themeColor="text1" w:sz="4" w:space="0"/>
-            </w:tcBorders>
-            <w:tcMar/>
-          </w:tcPr>
-          <w:p w14:noSpellErr="1">
+              <w:top w:val="single" w:sz="4" w:space="0" w:color="000000" w:themeColor="text1"/>
+              <w:left w:val="single" w:sz="4" w:space="0" w:color="000000" w:themeColor="text1"/>
+              <w:bottom w:val="single" w:sz="4" w:space="0" w:color="000000" w:themeColor="text1"/>
+              <w:right w:val="single" w:sz="4" w:space="0" w:color="000000" w:themeColor="text1"/>
+            </w:tcBorders>
+          </w:tcPr>
+          <w:p>
             <w:pPr>
               <w:widowControl w:val="0"/>
               <w:numPr>
@@ -3708,16 +3706,16 @@
                 <w:numId w:val="6"/>
               </w:numPr>
               <w:pBdr>
-                <w:top w:val="nil" w:color="000000" w:sz="0" w:space="0"/>
-                <w:left w:val="nil" w:color="000000" w:sz="0" w:space="0"/>
-                <w:bottom w:val="nil" w:color="000000" w:sz="0" w:space="0"/>
-                <w:right w:val="nil" w:color="000000" w:sz="0" w:space="0"/>
-                <w:between w:val="nil" w:color="000000" w:sz="0" w:space="0"/>
-              </w:pBdr>
-              <w:spacing w:after="160" w:line="259" w:lineRule="auto"/>
-              <w:ind w:left="0" w:hanging="2"/>
-              <w:rPr>
-                <w:rFonts w:ascii="Calibri" w:hAnsi="Calibri" w:eastAsia="Calibri" w:cs="Calibri" w:asciiTheme="majorAscii" w:hAnsiTheme="majorAscii" w:eastAsiaTheme="majorAscii" w:cstheme="majorAscii"/>
+                <w:top w:val="nil"/>
+                <w:left w:val="nil"/>
+                <w:bottom w:val="nil"/>
+                <w:right w:val="nil"/>
+                <w:between w:val="nil"/>
+              </w:pBdr>
+              <w:spacing w:after="160" w:line="259" w:lineRule="auto"/>
+              <w:ind w:left="0" w:hanging="2"/>
+              <w:rPr>
+                <w:rFonts w:asciiTheme="majorHAnsi" w:eastAsiaTheme="majorEastAsia" w:hAnsiTheme="majorHAnsi" w:cstheme="majorBidi"/>
                 <w:color w:val="000000"/>
                 <w:sz w:val="24"/>
                 <w:szCs w:val="24"/>
@@ -3729,34 +3727,33 @@
           <w:tcPr>
             <w:tcW w:w="1980" w:type="dxa"/>
             <w:tcBorders>
-              <w:top w:val="single" w:color="000000" w:themeColor="text1" w:sz="4" w:space="0"/>
-              <w:left w:val="single" w:color="000000" w:themeColor="text1" w:sz="4" w:space="0"/>
-              <w:bottom w:val="single" w:color="000000" w:themeColor="text1" w:sz="4" w:space="0"/>
-              <w:right w:val="single" w:color="000000" w:themeColor="text1" w:sz="4" w:space="0"/>
-            </w:tcBorders>
-            <w:tcMar/>
-          </w:tcPr>
-          <w:p w14:noSpellErr="1">
-            <w:pPr>
-              <w:widowControl w:val="0"/>
-              <w:pBdr>
-                <w:top w:val="nil" w:color="000000" w:sz="0" w:space="0"/>
-                <w:left w:val="nil" w:color="000000" w:sz="0" w:space="0"/>
-                <w:bottom w:val="nil" w:color="000000" w:sz="0" w:space="0"/>
-                <w:right w:val="nil" w:color="000000" w:sz="0" w:space="0"/>
-                <w:between w:val="nil" w:color="000000" w:sz="0" w:space="0"/>
-              </w:pBdr>
-              <w:spacing w:after="160" w:line="259" w:lineRule="auto"/>
-              <w:ind w:left="0" w:hanging="2"/>
-              <w:rPr>
-                <w:rFonts w:ascii="Calibri" w:hAnsi="Calibri" w:eastAsia="Calibri" w:cs="Calibri" w:asciiTheme="majorAscii" w:hAnsiTheme="majorAscii" w:eastAsiaTheme="majorAscii" w:cstheme="majorAscii"/>
-                <w:sz w:val="24"/>
-                <w:szCs w:val="24"/>
-              </w:rPr>
-            </w:pPr>
-            <w:r>
-              <w:rPr>
-                <w:rFonts w:ascii="Calibri" w:hAnsi="Calibri" w:eastAsia="Calibri" w:cs="Calibri" w:asciiTheme="majorAscii" w:hAnsiTheme="majorAscii" w:eastAsiaTheme="majorAscii" w:cstheme="majorAscii"/>
+              <w:top w:val="single" w:sz="4" w:space="0" w:color="000000" w:themeColor="text1"/>
+              <w:left w:val="single" w:sz="4" w:space="0" w:color="000000" w:themeColor="text1"/>
+              <w:bottom w:val="single" w:sz="4" w:space="0" w:color="000000" w:themeColor="text1"/>
+              <w:right w:val="single" w:sz="4" w:space="0" w:color="000000" w:themeColor="text1"/>
+            </w:tcBorders>
+          </w:tcPr>
+          <w:p>
+            <w:pPr>
+              <w:widowControl w:val="0"/>
+              <w:pBdr>
+                <w:top w:val="nil"/>
+                <w:left w:val="nil"/>
+                <w:bottom w:val="nil"/>
+                <w:right w:val="nil"/>
+                <w:between w:val="nil"/>
+              </w:pBdr>
+              <w:spacing w:after="160" w:line="259" w:lineRule="auto"/>
+              <w:ind w:left="0" w:hanging="2"/>
+              <w:rPr>
+                <w:rFonts w:asciiTheme="majorHAnsi" w:eastAsiaTheme="majorEastAsia" w:hAnsiTheme="majorHAnsi" w:cstheme="majorBidi"/>
+                <w:sz w:val="24"/>
+                <w:szCs w:val="24"/>
+              </w:rPr>
+            </w:pPr>
+            <w:r>
+              <w:rPr>
+                <w:rFonts w:asciiTheme="majorHAnsi" w:eastAsiaTheme="majorEastAsia" w:hAnsiTheme="majorHAnsi" w:cstheme="majorBidi"/>
                 <w:sz w:val="24"/>
                 <w:szCs w:val="24"/>
               </w:rPr>
@@ -3768,61 +3765,68 @@
           <w:tcPr>
             <w:tcW w:w="718" w:type="dxa"/>
             <w:tcBorders>
-              <w:top w:val="single" w:color="000000" w:themeColor="text1" w:sz="4" w:space="0"/>
-              <w:left w:val="single" w:color="000000" w:themeColor="text1" w:sz="4" w:space="0"/>
-              <w:bottom w:val="single" w:color="000000" w:themeColor="text1" w:sz="4" w:space="0"/>
-              <w:right w:val="single" w:color="000000" w:themeColor="text1" w:sz="4" w:space="0"/>
+              <w:top w:val="single" w:sz="4" w:space="0" w:color="000000" w:themeColor="text1"/>
+              <w:left w:val="single" w:sz="4" w:space="0" w:color="000000" w:themeColor="text1"/>
+              <w:bottom w:val="single" w:sz="4" w:space="0" w:color="000000" w:themeColor="text1"/>
+              <w:right w:val="single" w:sz="4" w:space="0" w:color="000000" w:themeColor="text1"/>
             </w:tcBorders>
             <w:shd w:val="clear" w:color="auto" w:fill="FFFFFF" w:themeFill="background1"/>
-            <w:tcMar/>
-          </w:tcPr>
-          <w:p w14:noSpellErr="1">
-            <w:pPr>
-              <w:widowControl w:val="0"/>
-              <w:pBdr>
-                <w:top w:val="nil" w:color="000000" w:sz="0" w:space="0"/>
-                <w:left w:val="nil" w:color="000000" w:sz="0" w:space="0"/>
-                <w:bottom w:val="nil" w:color="000000" w:sz="0" w:space="0"/>
-                <w:right w:val="nil" w:color="000000" w:sz="0" w:space="0"/>
-                <w:between w:val="nil" w:color="000000" w:sz="0" w:space="0"/>
-              </w:pBdr>
-              <w:spacing w:after="160" w:line="259" w:lineRule="auto"/>
-              <w:ind w:left="0" w:hanging="2"/>
-              <w:rPr>
-                <w:rFonts w:ascii="Calibri" w:hAnsi="Calibri" w:eastAsia="Calibri" w:cs="Calibri" w:asciiTheme="majorAscii" w:hAnsiTheme="majorAscii" w:eastAsiaTheme="majorAscii" w:cstheme="majorAscii"/>
-                <w:color w:val="000000"/>
-                <w:sz w:val="24"/>
-                <w:szCs w:val="24"/>
-              </w:rPr>
-            </w:pPr>
+          </w:tcPr>
+          <w:p>
+            <w:pPr>
+              <w:widowControl w:val="0"/>
+              <w:pBdr>
+                <w:top w:val="nil"/>
+                <w:left w:val="nil"/>
+                <w:bottom w:val="nil"/>
+                <w:right w:val="nil"/>
+                <w:between w:val="nil"/>
+              </w:pBdr>
+              <w:spacing w:after="160" w:line="259" w:lineRule="auto"/>
+              <w:ind w:left="0" w:hanging="2"/>
+              <w:rPr>
+                <w:rFonts w:asciiTheme="majorHAnsi" w:eastAsiaTheme="majorEastAsia" w:hAnsiTheme="majorHAnsi" w:cstheme="majorBidi"/>
+                <w:color w:val="000000"/>
+                <w:sz w:val="24"/>
+                <w:szCs w:val="24"/>
+              </w:rPr>
+            </w:pPr>
+            <w:r>
+              <w:rPr>
+                <w:rFonts w:asciiTheme="majorHAnsi" w:eastAsiaTheme="majorEastAsia" w:hAnsiTheme="majorHAnsi" w:cstheme="majorBidi"/>
+                <w:color w:val="000000"/>
+                <w:sz w:val="24"/>
+                <w:szCs w:val="24"/>
+              </w:rPr>
+              <w:t>8</w:t>
+            </w:r>
           </w:p>
         </w:tc>
         <w:tc>
           <w:tcPr>
             <w:tcW w:w="3423" w:type="dxa"/>
             <w:tcBorders>
-              <w:top w:val="single" w:color="000000" w:themeColor="text1" w:sz="4" w:space="0"/>
-              <w:left w:val="single" w:color="000000" w:themeColor="text1" w:sz="4" w:space="0"/>
-              <w:bottom w:val="single" w:color="000000" w:themeColor="text1" w:sz="4" w:space="0"/>
-              <w:right w:val="single" w:color="000000" w:themeColor="text1" w:sz="4" w:space="0"/>
+              <w:top w:val="single" w:sz="4" w:space="0" w:color="000000" w:themeColor="text1"/>
+              <w:left w:val="single" w:sz="4" w:space="0" w:color="000000" w:themeColor="text1"/>
+              <w:bottom w:val="single" w:sz="4" w:space="0" w:color="000000" w:themeColor="text1"/>
+              <w:right w:val="single" w:sz="4" w:space="0" w:color="000000" w:themeColor="text1"/>
             </w:tcBorders>
             <w:shd w:val="clear" w:color="auto" w:fill="FFFFFF" w:themeFill="background1"/>
-            <w:tcMar/>
-          </w:tcPr>
-          <w:p w14:noSpellErr="1">
-            <w:pPr>
-              <w:widowControl w:val="0"/>
-              <w:pBdr>
-                <w:top w:val="nil" w:color="000000" w:sz="0" w:space="0"/>
-                <w:left w:val="nil" w:color="000000" w:sz="0" w:space="0"/>
-                <w:bottom w:val="nil" w:color="000000" w:sz="0" w:space="0"/>
-                <w:right w:val="nil" w:color="000000" w:sz="0" w:space="0"/>
-                <w:between w:val="nil" w:color="000000" w:sz="0" w:space="0"/>
-              </w:pBdr>
-              <w:spacing w:after="160" w:line="259" w:lineRule="auto"/>
-              <w:ind w:left="0" w:hanging="2"/>
-              <w:rPr>
-                <w:rFonts w:ascii="Calibri" w:hAnsi="Calibri" w:eastAsia="Calibri" w:cs="Calibri" w:asciiTheme="majorAscii" w:hAnsiTheme="majorAscii" w:eastAsiaTheme="majorAscii" w:cstheme="majorAscii"/>
+          </w:tcPr>
+          <w:p>
+            <w:pPr>
+              <w:widowControl w:val="0"/>
+              <w:pBdr>
+                <w:top w:val="nil"/>
+                <w:left w:val="nil"/>
+                <w:bottom w:val="nil"/>
+                <w:right w:val="nil"/>
+                <w:between w:val="nil"/>
+              </w:pBdr>
+              <w:spacing w:after="160" w:line="259" w:lineRule="auto"/>
+              <w:ind w:left="0" w:hanging="2"/>
+              <w:rPr>
+                <w:rFonts w:asciiTheme="majorHAnsi" w:eastAsiaTheme="majorEastAsia" w:hAnsiTheme="majorHAnsi" w:cstheme="majorBidi"/>
                 <w:color w:val="000000"/>
                 <w:sz w:val="24"/>
                 <w:szCs w:val="24"/>
@@ -3834,36 +3838,35 @@
           <w:tcPr>
             <w:tcW w:w="1207" w:type="dxa"/>
             <w:tcBorders>
-              <w:top w:val="single" w:color="000000" w:themeColor="text1" w:sz="4" w:space="0"/>
-              <w:left w:val="single" w:color="000000" w:themeColor="text1" w:sz="4" w:space="0"/>
-              <w:bottom w:val="single" w:color="000000" w:themeColor="text1" w:sz="4" w:space="0"/>
-              <w:right w:val="single" w:color="000000" w:themeColor="text1" w:sz="4" w:space="0"/>
-            </w:tcBorders>
-            <w:tcMar/>
-          </w:tcPr>
-          <w:p>
-            <w:pPr>
-              <w:widowControl w:val="0"/>
-              <w:pBdr>
-                <w:top w:val="nil" w:color="000000" w:sz="0" w:space="0"/>
-                <w:left w:val="nil" w:color="000000" w:sz="0" w:space="0"/>
-                <w:bottom w:val="nil" w:color="000000" w:sz="0" w:space="0"/>
-                <w:right w:val="nil" w:color="000000" w:sz="0" w:space="0"/>
-                <w:between w:val="nil" w:color="000000" w:sz="0" w:space="0"/>
+              <w:top w:val="single" w:sz="4" w:space="0" w:color="000000" w:themeColor="text1"/>
+              <w:left w:val="single" w:sz="4" w:space="0" w:color="000000" w:themeColor="text1"/>
+              <w:bottom w:val="single" w:sz="4" w:space="0" w:color="000000" w:themeColor="text1"/>
+              <w:right w:val="single" w:sz="4" w:space="0" w:color="000000" w:themeColor="text1"/>
+            </w:tcBorders>
+          </w:tcPr>
+          <w:p>
+            <w:pPr>
+              <w:widowControl w:val="0"/>
+              <w:pBdr>
+                <w:top w:val="nil"/>
+                <w:left w:val="nil"/>
+                <w:bottom w:val="nil"/>
+                <w:right w:val="nil"/>
+                <w:between w:val="nil"/>
               </w:pBdr>
               <w:spacing w:after="160" w:line="259" w:lineRule="auto"/>
               <w:ind w:left="0" w:hanging="2"/>
               <w:jc w:val="center"/>
               <w:rPr>
-                <w:rFonts w:ascii="Calibri" w:hAnsi="Calibri" w:eastAsia="Calibri" w:cs="Calibri" w:asciiTheme="majorAscii" w:hAnsiTheme="majorAscii" w:eastAsiaTheme="majorAscii" w:cstheme="majorAscii"/>
-                <w:color w:val="000000"/>
-                <w:sz w:val="24"/>
-                <w:szCs w:val="24"/>
-              </w:rPr>
-            </w:pPr>
-            <w:r>
-              <w:rPr>
-                <w:rFonts w:ascii="Calibri" w:hAnsi="Calibri" w:eastAsia="Calibri" w:cs="Calibri" w:asciiTheme="majorAscii" w:hAnsiTheme="majorAscii" w:eastAsiaTheme="majorAscii" w:cstheme="majorAscii"/>
+                <w:rFonts w:asciiTheme="majorHAnsi" w:eastAsiaTheme="majorEastAsia" w:hAnsiTheme="majorHAnsi" w:cstheme="majorBidi"/>
+                <w:color w:val="000000"/>
+                <w:sz w:val="24"/>
+                <w:szCs w:val="24"/>
+              </w:rPr>
+            </w:pPr>
+            <w:r>
+              <w:rPr>
+                <w:rFonts w:asciiTheme="majorHAnsi" w:eastAsiaTheme="majorEastAsia" w:hAnsiTheme="majorHAnsi" w:cstheme="majorBidi"/>
                 <w:color w:val="00000A"/>
                 <w:sz w:val="24"/>
                 <w:szCs w:val="24"/>
@@ -3872,7 +3875,7 @@
             </w:r>
             <w:r>
               <w:rPr>
-                <w:rFonts w:ascii="Calibri" w:hAnsi="Calibri" w:eastAsia="Calibri" w:cs="Calibri" w:asciiTheme="majorAscii" w:hAnsiTheme="majorAscii" w:eastAsiaTheme="majorAscii" w:cstheme="majorAscii"/>
+                <w:rFonts w:asciiTheme="majorHAnsi" w:eastAsiaTheme="majorEastAsia" w:hAnsiTheme="majorHAnsi" w:cstheme="majorBidi"/>
                 <w:color w:val="00000A"/>
                 <w:sz w:val="24"/>
                 <w:szCs w:val="24"/>
@@ -3885,37 +3888,36 @@
           <w:tcPr>
             <w:tcW w:w="1207" w:type="dxa"/>
             <w:tcBorders>
-              <w:top w:val="single" w:color="000000" w:themeColor="text1" w:sz="4" w:space="0"/>
-              <w:left w:val="single" w:color="000000" w:themeColor="text1" w:sz="4" w:space="0"/>
-              <w:bottom w:val="single" w:color="000000" w:themeColor="text1" w:sz="4" w:space="0"/>
-              <w:right w:val="single" w:color="000000" w:themeColor="text1" w:sz="4" w:space="0"/>
+              <w:top w:val="single" w:sz="4" w:space="0" w:color="000000" w:themeColor="text1"/>
+              <w:left w:val="single" w:sz="4" w:space="0" w:color="000000" w:themeColor="text1"/>
+              <w:bottom w:val="single" w:sz="4" w:space="0" w:color="000000" w:themeColor="text1"/>
+              <w:right w:val="single" w:sz="4" w:space="0" w:color="000000" w:themeColor="text1"/>
             </w:tcBorders>
             <w:shd w:val="clear" w:color="auto" w:fill="FFFFFF" w:themeFill="background1"/>
-            <w:tcMar/>
-          </w:tcPr>
-          <w:p w14:noSpellErr="1">
-            <w:pPr>
-              <w:widowControl w:val="0"/>
-              <w:pBdr>
-                <w:top w:val="nil" w:color="000000" w:sz="0" w:space="0"/>
-                <w:left w:val="nil" w:color="000000" w:sz="0" w:space="0"/>
-                <w:bottom w:val="nil" w:color="000000" w:sz="0" w:space="0"/>
-                <w:right w:val="nil" w:color="000000" w:sz="0" w:space="0"/>
-                <w:between w:val="nil" w:color="000000" w:sz="0" w:space="0"/>
+          </w:tcPr>
+          <w:p>
+            <w:pPr>
+              <w:widowControl w:val="0"/>
+              <w:pBdr>
+                <w:top w:val="nil"/>
+                <w:left w:val="nil"/>
+                <w:bottom w:val="nil"/>
+                <w:right w:val="nil"/>
+                <w:between w:val="nil"/>
               </w:pBdr>
               <w:spacing w:after="160" w:line="259" w:lineRule="auto"/>
               <w:ind w:left="0" w:hanging="2"/>
               <w:jc w:val="center"/>
               <w:rPr>
-                <w:rFonts w:ascii="Calibri" w:hAnsi="Calibri" w:eastAsia="Calibri" w:cs="Calibri" w:asciiTheme="majorAscii" w:hAnsiTheme="majorAscii" w:eastAsiaTheme="majorAscii" w:cstheme="majorAscii"/>
-                <w:color w:val="000000"/>
-                <w:sz w:val="24"/>
-                <w:szCs w:val="24"/>
-              </w:rPr>
-            </w:pPr>
-            <w:r>
-              <w:rPr>
-                <w:rFonts w:ascii="Calibri" w:hAnsi="Calibri" w:eastAsia="Calibri" w:cs="Calibri" w:asciiTheme="majorAscii" w:hAnsiTheme="majorAscii" w:eastAsiaTheme="majorAscii" w:cstheme="majorAscii"/>
+                <w:rFonts w:asciiTheme="majorHAnsi" w:eastAsiaTheme="majorEastAsia" w:hAnsiTheme="majorHAnsi" w:cstheme="majorBidi"/>
+                <w:color w:val="000000"/>
+                <w:sz w:val="24"/>
+                <w:szCs w:val="24"/>
+              </w:rPr>
+            </w:pPr>
+            <w:r>
+              <w:rPr>
+                <w:rFonts w:asciiTheme="majorHAnsi" w:eastAsiaTheme="majorEastAsia" w:hAnsiTheme="majorHAnsi" w:cstheme="majorBidi"/>
                 <w:color w:val="00000A"/>
                 <w:sz w:val="24"/>
                 <w:szCs w:val="24"/>
@@ -3928,36 +3930,35 @@
           <w:tcPr>
             <w:tcW w:w="1208" w:type="dxa"/>
             <w:tcBorders>
-              <w:top w:val="single" w:color="000000" w:themeColor="text1" w:sz="4" w:space="0"/>
-              <w:left w:val="single" w:color="000000" w:themeColor="text1" w:sz="4" w:space="0"/>
-              <w:bottom w:val="single" w:color="000000" w:themeColor="text1" w:sz="4" w:space="0"/>
-              <w:right w:val="single" w:color="000000" w:themeColor="text1" w:sz="4" w:space="0"/>
-            </w:tcBorders>
-            <w:tcMar/>
-          </w:tcPr>
-          <w:p w14:noSpellErr="1">
-            <w:pPr>
-              <w:widowControl w:val="0"/>
-              <w:pBdr>
-                <w:top w:val="nil" w:color="000000" w:sz="0" w:space="0"/>
-                <w:left w:val="nil" w:color="000000" w:sz="0" w:space="0"/>
-                <w:bottom w:val="nil" w:color="000000" w:sz="0" w:space="0"/>
-                <w:right w:val="nil" w:color="000000" w:sz="0" w:space="0"/>
-                <w:between w:val="nil" w:color="000000" w:sz="0" w:space="0"/>
+              <w:top w:val="single" w:sz="4" w:space="0" w:color="000000" w:themeColor="text1"/>
+              <w:left w:val="single" w:sz="4" w:space="0" w:color="000000" w:themeColor="text1"/>
+              <w:bottom w:val="single" w:sz="4" w:space="0" w:color="000000" w:themeColor="text1"/>
+              <w:right w:val="single" w:sz="4" w:space="0" w:color="000000" w:themeColor="text1"/>
+            </w:tcBorders>
+          </w:tcPr>
+          <w:p>
+            <w:pPr>
+              <w:widowControl w:val="0"/>
+              <w:pBdr>
+                <w:top w:val="nil"/>
+                <w:left w:val="nil"/>
+                <w:bottom w:val="nil"/>
+                <w:right w:val="nil"/>
+                <w:between w:val="nil"/>
               </w:pBdr>
               <w:spacing w:after="160" w:line="259" w:lineRule="auto"/>
               <w:ind w:left="0" w:hanging="2"/>
               <w:jc w:val="center"/>
               <w:rPr>
-                <w:rFonts w:ascii="Calibri" w:hAnsi="Calibri" w:eastAsia="Calibri" w:cs="Calibri" w:asciiTheme="majorAscii" w:hAnsiTheme="majorAscii" w:eastAsiaTheme="majorAscii" w:cstheme="majorAscii"/>
-                <w:color w:val="000000"/>
-                <w:sz w:val="24"/>
-                <w:szCs w:val="24"/>
-              </w:rPr>
-            </w:pPr>
-            <w:r>
-              <w:rPr>
-                <w:rFonts w:ascii="Calibri" w:hAnsi="Calibri" w:eastAsia="Calibri" w:cs="Calibri" w:asciiTheme="majorAscii" w:hAnsiTheme="majorAscii" w:eastAsiaTheme="majorAscii" w:cstheme="majorAscii"/>
+                <w:rFonts w:asciiTheme="majorHAnsi" w:eastAsiaTheme="majorEastAsia" w:hAnsiTheme="majorHAnsi" w:cstheme="majorBidi"/>
+                <w:color w:val="000000"/>
+                <w:sz w:val="24"/>
+                <w:szCs w:val="24"/>
+              </w:rPr>
+            </w:pPr>
+            <w:r>
+              <w:rPr>
+                <w:rFonts w:asciiTheme="majorHAnsi" w:eastAsiaTheme="majorEastAsia" w:hAnsiTheme="majorHAnsi" w:cstheme="majorBidi"/>
                 <w:color w:val="00000A"/>
                 <w:sz w:val="24"/>
                 <w:szCs w:val="24"/>
@@ -3976,14 +3977,13 @@
           <w:tcPr>
             <w:tcW w:w="809" w:type="dxa"/>
             <w:tcBorders>
-              <w:top w:val="single" w:color="000000" w:themeColor="text1" w:sz="4" w:space="0"/>
-              <w:left w:val="single" w:color="000000" w:themeColor="text1" w:sz="4" w:space="0"/>
-              <w:bottom w:val="single" w:color="000000" w:themeColor="text1" w:sz="4" w:space="0"/>
-              <w:right w:val="single" w:color="000000" w:themeColor="text1" w:sz="4" w:space="0"/>
-            </w:tcBorders>
-            <w:tcMar/>
-          </w:tcPr>
-          <w:p w14:noSpellErr="1">
+              <w:top w:val="single" w:sz="4" w:space="0" w:color="000000" w:themeColor="text1"/>
+              <w:left w:val="single" w:sz="4" w:space="0" w:color="000000" w:themeColor="text1"/>
+              <w:bottom w:val="single" w:sz="4" w:space="0" w:color="000000" w:themeColor="text1"/>
+              <w:right w:val="single" w:sz="4" w:space="0" w:color="000000" w:themeColor="text1"/>
+            </w:tcBorders>
+          </w:tcPr>
+          <w:p>
             <w:pPr>
               <w:widowControl w:val="0"/>
               <w:numPr>
@@ -3993,7 +3993,7 @@
               <w:spacing w:after="160" w:line="259" w:lineRule="auto"/>
               <w:ind w:hanging="2"/>
               <w:rPr>
-                <w:rFonts w:ascii="Calibri" w:hAnsi="Calibri" w:eastAsia="Calibri" w:cs="Calibri" w:asciiTheme="majorAscii" w:hAnsiTheme="majorAscii" w:eastAsiaTheme="majorAscii" w:cstheme="majorAscii"/>
+                <w:rFonts w:asciiTheme="majorHAnsi" w:eastAsiaTheme="majorEastAsia" w:hAnsiTheme="majorHAnsi" w:cstheme="majorBidi"/>
                 <w:sz w:val="24"/>
                 <w:szCs w:val="24"/>
               </w:rPr>
@@ -4004,27 +4004,26 @@
           <w:tcPr>
             <w:tcW w:w="1980" w:type="dxa"/>
             <w:tcBorders>
-              <w:top w:val="single" w:color="000000" w:themeColor="text1" w:sz="4" w:space="0"/>
-              <w:left w:val="single" w:color="000000" w:themeColor="text1" w:sz="4" w:space="0"/>
-              <w:bottom w:val="single" w:color="000000" w:themeColor="text1" w:sz="4" w:space="0"/>
-              <w:right w:val="single" w:color="000000" w:themeColor="text1" w:sz="4" w:space="0"/>
-            </w:tcBorders>
-            <w:tcMar/>
-          </w:tcPr>
-          <w:p w14:noSpellErr="1">
-            <w:pPr>
-              <w:widowControl w:val="0"/>
-              <w:spacing w:after="160" w:line="259" w:lineRule="auto"/>
-              <w:ind w:left="0" w:hanging="2"/>
-              <w:rPr>
-                <w:rFonts w:ascii="Calibri" w:hAnsi="Calibri" w:eastAsia="Calibri" w:cs="Calibri" w:asciiTheme="majorAscii" w:hAnsiTheme="majorAscii" w:eastAsiaTheme="majorAscii" w:cstheme="majorAscii"/>
-                <w:sz w:val="24"/>
-                <w:szCs w:val="24"/>
-              </w:rPr>
-            </w:pPr>
-            <w:r>
-              <w:rPr>
-                <w:rFonts w:ascii="Calibri" w:hAnsi="Calibri" w:eastAsia="Calibri" w:cs="Calibri" w:asciiTheme="majorAscii" w:hAnsiTheme="majorAscii" w:eastAsiaTheme="majorAscii" w:cstheme="majorAscii"/>
+              <w:top w:val="single" w:sz="4" w:space="0" w:color="000000" w:themeColor="text1"/>
+              <w:left w:val="single" w:sz="4" w:space="0" w:color="000000" w:themeColor="text1"/>
+              <w:bottom w:val="single" w:sz="4" w:space="0" w:color="000000" w:themeColor="text1"/>
+              <w:right w:val="single" w:sz="4" w:space="0" w:color="000000" w:themeColor="text1"/>
+            </w:tcBorders>
+          </w:tcPr>
+          <w:p>
+            <w:pPr>
+              <w:widowControl w:val="0"/>
+              <w:spacing w:after="160" w:line="259" w:lineRule="auto"/>
+              <w:ind w:left="0" w:hanging="2"/>
+              <w:rPr>
+                <w:rFonts w:asciiTheme="majorHAnsi" w:eastAsiaTheme="majorEastAsia" w:hAnsiTheme="majorHAnsi" w:cstheme="majorBidi"/>
+                <w:sz w:val="24"/>
+                <w:szCs w:val="24"/>
+              </w:rPr>
+            </w:pPr>
+            <w:r>
+              <w:rPr>
+                <w:rFonts w:asciiTheme="majorHAnsi" w:eastAsiaTheme="majorEastAsia" w:hAnsiTheme="majorHAnsi" w:cstheme="majorBidi"/>
                 <w:sz w:val="24"/>
                 <w:szCs w:val="24"/>
               </w:rPr>
@@ -4036,46 +4035,52 @@
           <w:tcPr>
             <w:tcW w:w="718" w:type="dxa"/>
             <w:tcBorders>
-              <w:top w:val="single" w:color="000000" w:themeColor="text1" w:sz="4" w:space="0"/>
-              <w:left w:val="single" w:color="000000" w:themeColor="text1" w:sz="4" w:space="0"/>
-              <w:bottom w:val="single" w:color="000000" w:themeColor="text1" w:sz="4" w:space="0"/>
-              <w:right w:val="single" w:color="000000" w:themeColor="text1" w:sz="4" w:space="0"/>
+              <w:top w:val="single" w:sz="4" w:space="0" w:color="000000" w:themeColor="text1"/>
+              <w:left w:val="single" w:sz="4" w:space="0" w:color="000000" w:themeColor="text1"/>
+              <w:bottom w:val="single" w:sz="4" w:space="0" w:color="000000" w:themeColor="text1"/>
+              <w:right w:val="single" w:sz="4" w:space="0" w:color="000000" w:themeColor="text1"/>
             </w:tcBorders>
             <w:shd w:val="clear" w:color="auto" w:fill="FFFFFF" w:themeFill="background1"/>
-            <w:tcMar/>
-          </w:tcPr>
-          <w:p w14:noSpellErr="1">
-            <w:pPr>
-              <w:widowControl w:val="0"/>
-              <w:spacing w:after="160" w:line="259" w:lineRule="auto"/>
-              <w:ind w:left="0" w:hanging="2"/>
-              <w:rPr>
-                <w:rFonts w:ascii="Calibri" w:hAnsi="Calibri" w:eastAsia="Calibri" w:cs="Calibri" w:asciiTheme="majorAscii" w:hAnsiTheme="majorAscii" w:eastAsiaTheme="majorAscii" w:cstheme="majorAscii"/>
-                <w:sz w:val="24"/>
-                <w:szCs w:val="24"/>
-              </w:rPr>
-            </w:pPr>
+          </w:tcPr>
+          <w:p>
+            <w:pPr>
+              <w:widowControl w:val="0"/>
+              <w:spacing w:after="160" w:line="259" w:lineRule="auto"/>
+              <w:ind w:left="0" w:hanging="2"/>
+              <w:rPr>
+                <w:rFonts w:asciiTheme="majorHAnsi" w:eastAsiaTheme="majorEastAsia" w:hAnsiTheme="majorHAnsi" w:cstheme="majorBidi"/>
+                <w:sz w:val="24"/>
+                <w:szCs w:val="24"/>
+              </w:rPr>
+            </w:pPr>
+            <w:r>
+              <w:rPr>
+                <w:rFonts w:asciiTheme="majorHAnsi" w:eastAsiaTheme="majorEastAsia" w:hAnsiTheme="majorHAnsi" w:cstheme="majorBidi"/>
+                <w:sz w:val="24"/>
+                <w:szCs w:val="24"/>
+              </w:rPr>
+              <w:t>8</w:t>
+            </w:r>
           </w:p>
         </w:tc>
         <w:tc>
           <w:tcPr>
             <w:tcW w:w="3423" w:type="dxa"/>
             <w:tcBorders>
-              <w:top w:val="single" w:color="000000" w:themeColor="text1" w:sz="4" w:space="0"/>
-              <w:left w:val="single" w:color="000000" w:themeColor="text1" w:sz="4" w:space="0"/>
-              <w:bottom w:val="single" w:color="000000" w:themeColor="text1" w:sz="4" w:space="0"/>
-              <w:right w:val="single" w:color="000000" w:themeColor="text1" w:sz="4" w:space="0"/>
+              <w:top w:val="single" w:sz="4" w:space="0" w:color="000000" w:themeColor="text1"/>
+              <w:left w:val="single" w:sz="4" w:space="0" w:color="000000" w:themeColor="text1"/>
+              <w:bottom w:val="single" w:sz="4" w:space="0" w:color="000000" w:themeColor="text1"/>
+              <w:right w:val="single" w:sz="4" w:space="0" w:color="000000" w:themeColor="text1"/>
             </w:tcBorders>
             <w:shd w:val="clear" w:color="auto" w:fill="FFFFFF" w:themeFill="background1"/>
-            <w:tcMar/>
-          </w:tcPr>
-          <w:p w14:noSpellErr="1">
-            <w:pPr>
-              <w:widowControl w:val="0"/>
-              <w:spacing w:after="160" w:line="259" w:lineRule="auto"/>
-              <w:ind w:left="0" w:hanging="2"/>
-              <w:rPr>
-                <w:rFonts w:ascii="Calibri" w:hAnsi="Calibri" w:eastAsia="Calibri" w:cs="Calibri" w:asciiTheme="majorAscii" w:hAnsiTheme="majorAscii" w:eastAsiaTheme="majorAscii" w:cstheme="majorAscii"/>
+          </w:tcPr>
+          <w:p>
+            <w:pPr>
+              <w:widowControl w:val="0"/>
+              <w:spacing w:after="160" w:line="259" w:lineRule="auto"/>
+              <w:ind w:left="0" w:hanging="2"/>
+              <w:rPr>
+                <w:rFonts w:asciiTheme="majorHAnsi" w:eastAsiaTheme="majorEastAsia" w:hAnsiTheme="majorHAnsi" w:cstheme="majorBidi"/>
                 <w:sz w:val="24"/>
                 <w:szCs w:val="24"/>
               </w:rPr>
@@ -4086,12 +4091,11 @@
           <w:tcPr>
             <w:tcW w:w="1207" w:type="dxa"/>
             <w:tcBorders>
-              <w:top w:val="single" w:color="000000" w:themeColor="text1" w:sz="4" w:space="0"/>
-              <w:left w:val="single" w:color="000000" w:themeColor="text1" w:sz="4" w:space="0"/>
-              <w:bottom w:val="single" w:color="000000" w:themeColor="text1" w:sz="4" w:space="0"/>
-              <w:right w:val="single" w:color="000000" w:themeColor="text1" w:sz="4" w:space="0"/>
-            </w:tcBorders>
-            <w:tcMar/>
+              <w:top w:val="single" w:sz="4" w:space="0" w:color="000000" w:themeColor="text1"/>
+              <w:left w:val="single" w:sz="4" w:space="0" w:color="000000" w:themeColor="text1"/>
+              <w:bottom w:val="single" w:sz="4" w:space="0" w:color="000000" w:themeColor="text1"/>
+              <w:right w:val="single" w:sz="4" w:space="0" w:color="000000" w:themeColor="text1"/>
+            </w:tcBorders>
           </w:tcPr>
           <w:p>
             <w:pPr>
@@ -4100,15 +4104,15 @@
               <w:ind w:left="0" w:hanging="2"/>
               <w:jc w:val="center"/>
               <w:rPr>
-                <w:rFonts w:ascii="Calibri" w:hAnsi="Calibri" w:eastAsia="Calibri" w:cs="Calibri" w:asciiTheme="majorAscii" w:hAnsiTheme="majorAscii" w:eastAsiaTheme="majorAscii" w:cstheme="majorAscii"/>
-                <w:color w:val="00000A"/>
-                <w:sz w:val="24"/>
-                <w:szCs w:val="24"/>
-              </w:rPr>
-            </w:pPr>
-            <w:r>
-              <w:rPr>
-                <w:rFonts w:ascii="Calibri" w:hAnsi="Calibri" w:eastAsia="Calibri" w:cs="Calibri" w:asciiTheme="majorAscii" w:hAnsiTheme="majorAscii" w:eastAsiaTheme="majorAscii" w:cstheme="majorAscii"/>
+                <w:rFonts w:asciiTheme="majorHAnsi" w:eastAsiaTheme="majorEastAsia" w:hAnsiTheme="majorHAnsi" w:cstheme="majorBidi"/>
+                <w:color w:val="00000A"/>
+                <w:sz w:val="24"/>
+                <w:szCs w:val="24"/>
+              </w:rPr>
+            </w:pPr>
+            <w:r>
+              <w:rPr>
+                <w:rFonts w:asciiTheme="majorHAnsi" w:eastAsiaTheme="majorEastAsia" w:hAnsiTheme="majorHAnsi" w:cstheme="majorBidi"/>
                 <w:color w:val="00000A"/>
                 <w:sz w:val="24"/>
                 <w:szCs w:val="24"/>
@@ -4117,7 +4121,7 @@
             </w:r>
             <w:r>
               <w:rPr>
-                <w:rFonts w:ascii="Calibri" w:hAnsi="Calibri" w:eastAsia="Calibri" w:cs="Calibri" w:asciiTheme="majorAscii" w:hAnsiTheme="majorAscii" w:eastAsiaTheme="majorAscii" w:cstheme="majorAscii"/>
+                <w:rFonts w:asciiTheme="majorHAnsi" w:eastAsiaTheme="majorEastAsia" w:hAnsiTheme="majorHAnsi" w:cstheme="majorBidi"/>
                 <w:color w:val="00000A"/>
                 <w:sz w:val="24"/>
                 <w:szCs w:val="24"/>
@@ -4130,30 +4134,29 @@
           <w:tcPr>
             <w:tcW w:w="1207" w:type="dxa"/>
             <w:tcBorders>
-              <w:top w:val="single" w:color="000000" w:themeColor="text1" w:sz="4" w:space="0"/>
-              <w:left w:val="single" w:color="000000" w:themeColor="text1" w:sz="4" w:space="0"/>
-              <w:bottom w:val="single" w:color="000000" w:themeColor="text1" w:sz="4" w:space="0"/>
-              <w:right w:val="single" w:color="000000" w:themeColor="text1" w:sz="4" w:space="0"/>
+              <w:top w:val="single" w:sz="4" w:space="0" w:color="000000" w:themeColor="text1"/>
+              <w:left w:val="single" w:sz="4" w:space="0" w:color="000000" w:themeColor="text1"/>
+              <w:bottom w:val="single" w:sz="4" w:space="0" w:color="000000" w:themeColor="text1"/>
+              <w:right w:val="single" w:sz="4" w:space="0" w:color="000000" w:themeColor="text1"/>
             </w:tcBorders>
             <w:shd w:val="clear" w:color="auto" w:fill="FFFFFF" w:themeFill="background1"/>
-            <w:tcMar/>
-          </w:tcPr>
-          <w:p w14:noSpellErr="1">
+          </w:tcPr>
+          <w:p>
             <w:pPr>
               <w:widowControl w:val="0"/>
               <w:spacing w:after="160" w:line="259" w:lineRule="auto"/>
               <w:ind w:left="0" w:hanging="2"/>
               <w:jc w:val="center"/>
               <w:rPr>
-                <w:rFonts w:ascii="Calibri" w:hAnsi="Calibri" w:eastAsia="Calibri" w:cs="Calibri" w:asciiTheme="majorAscii" w:hAnsiTheme="majorAscii" w:eastAsiaTheme="majorAscii" w:cstheme="majorAscii"/>
-                <w:color w:val="00000A"/>
-                <w:sz w:val="24"/>
-                <w:szCs w:val="24"/>
-              </w:rPr>
-            </w:pPr>
-            <w:r>
-              <w:rPr>
-                <w:rFonts w:ascii="Calibri" w:hAnsi="Calibri" w:eastAsia="Calibri" w:cs="Calibri" w:asciiTheme="majorAscii" w:hAnsiTheme="majorAscii" w:eastAsiaTheme="majorAscii" w:cstheme="majorAscii"/>
+                <w:rFonts w:asciiTheme="majorHAnsi" w:eastAsiaTheme="majorEastAsia" w:hAnsiTheme="majorHAnsi" w:cstheme="majorBidi"/>
+                <w:color w:val="00000A"/>
+                <w:sz w:val="24"/>
+                <w:szCs w:val="24"/>
+              </w:rPr>
+            </w:pPr>
+            <w:r>
+              <w:rPr>
+                <w:rFonts w:asciiTheme="majorHAnsi" w:eastAsiaTheme="majorEastAsia" w:hAnsiTheme="majorHAnsi" w:cstheme="majorBidi"/>
                 <w:color w:val="00000A"/>
                 <w:sz w:val="24"/>
                 <w:szCs w:val="24"/>
@@ -4166,29 +4169,28 @@
           <w:tcPr>
             <w:tcW w:w="1208" w:type="dxa"/>
             <w:tcBorders>
-              <w:top w:val="single" w:color="000000" w:themeColor="text1" w:sz="4" w:space="0"/>
-              <w:left w:val="single" w:color="000000" w:themeColor="text1" w:sz="4" w:space="0"/>
-              <w:bottom w:val="single" w:color="000000" w:themeColor="text1" w:sz="4" w:space="0"/>
-              <w:right w:val="single" w:color="000000" w:themeColor="text1" w:sz="4" w:space="0"/>
-            </w:tcBorders>
-            <w:tcMar/>
-          </w:tcPr>
-          <w:p w14:noSpellErr="1">
+              <w:top w:val="single" w:sz="4" w:space="0" w:color="000000" w:themeColor="text1"/>
+              <w:left w:val="single" w:sz="4" w:space="0" w:color="000000" w:themeColor="text1"/>
+              <w:bottom w:val="single" w:sz="4" w:space="0" w:color="000000" w:themeColor="text1"/>
+              <w:right w:val="single" w:sz="4" w:space="0" w:color="000000" w:themeColor="text1"/>
+            </w:tcBorders>
+          </w:tcPr>
+          <w:p>
             <w:pPr>
               <w:widowControl w:val="0"/>
               <w:spacing w:after="160" w:line="259" w:lineRule="auto"/>
               <w:ind w:left="0" w:hanging="2"/>
               <w:jc w:val="center"/>
               <w:rPr>
-                <w:rFonts w:ascii="Calibri" w:hAnsi="Calibri" w:eastAsia="Calibri" w:cs="Calibri" w:asciiTheme="majorAscii" w:hAnsiTheme="majorAscii" w:eastAsiaTheme="majorAscii" w:cstheme="majorAscii"/>
-                <w:color w:val="00000A"/>
-                <w:sz w:val="24"/>
-                <w:szCs w:val="24"/>
-              </w:rPr>
-            </w:pPr>
-            <w:r>
-              <w:rPr>
-                <w:rFonts w:ascii="Calibri" w:hAnsi="Calibri" w:eastAsia="Calibri" w:cs="Calibri" w:asciiTheme="majorAscii" w:hAnsiTheme="majorAscii" w:eastAsiaTheme="majorAscii" w:cstheme="majorAscii"/>
+                <w:rFonts w:asciiTheme="majorHAnsi" w:eastAsiaTheme="majorEastAsia" w:hAnsiTheme="majorHAnsi" w:cstheme="majorBidi"/>
+                <w:color w:val="00000A"/>
+                <w:sz w:val="24"/>
+                <w:szCs w:val="24"/>
+              </w:rPr>
+            </w:pPr>
+            <w:r>
+              <w:rPr>
+                <w:rFonts w:asciiTheme="majorHAnsi" w:eastAsiaTheme="majorEastAsia" w:hAnsiTheme="majorHAnsi" w:cstheme="majorBidi"/>
                 <w:color w:val="00000A"/>
                 <w:sz w:val="24"/>
                 <w:szCs w:val="24"/>
@@ -4199,52 +4201,52 @@
         </w:tc>
       </w:tr>
     </w:tbl>
-    <w:p w14:noSpellErr="1">
+    <w:p>
       <w:pPr>
         <w:pBdr>
-          <w:top w:val="nil" w:color="000000" w:sz="0" w:space="0"/>
-          <w:left w:val="nil" w:color="000000" w:sz="0" w:space="0"/>
-          <w:bottom w:val="nil" w:color="000000" w:sz="0" w:space="0"/>
-          <w:right w:val="nil" w:color="000000" w:sz="0" w:space="0"/>
-          <w:between w:val="nil" w:color="000000" w:sz="0" w:space="0"/>
+          <w:top w:val="nil"/>
+          <w:left w:val="nil"/>
+          <w:bottom w:val="nil"/>
+          <w:right w:val="nil"/>
+          <w:between w:val="nil"/>
         </w:pBdr>
         <w:spacing w:after="160" w:line="240" w:lineRule="auto"/>
         <w:ind w:left="0" w:hanging="2"/>
         <w:rPr>
-          <w:rFonts w:ascii="Calibri" w:hAnsi="Calibri" w:eastAsia="Calibri" w:cs="Calibri" w:asciiTheme="majorAscii" w:hAnsiTheme="majorAscii" w:eastAsiaTheme="majorAscii" w:cstheme="majorAscii"/>
-          <w:b w:val="1"/>
-          <w:bCs w:val="1"/>
+          <w:rFonts w:asciiTheme="majorHAnsi" w:eastAsiaTheme="majorEastAsia" w:hAnsiTheme="majorHAnsi" w:cstheme="majorBidi"/>
+          <w:b/>
+          <w:bCs/>
           <w:color w:val="00000A"/>
           <w:sz w:val="24"/>
           <w:szCs w:val="24"/>
         </w:rPr>
       </w:pPr>
     </w:p>
-    <w:p w14:noSpellErr="1">
+    <w:p>
       <w:pPr>
         <w:pStyle w:val="LO-normal"/>
         <w:ind w:left="0" w:hanging="2"/>
         <w:rPr>
-          <w:rFonts w:ascii="Calibri" w:hAnsi="Calibri" w:eastAsia="Calibri" w:cs="Calibri" w:asciiTheme="majorAscii" w:hAnsiTheme="majorAscii" w:eastAsiaTheme="majorAscii" w:cstheme="majorAscii"/>
+          <w:rFonts w:asciiTheme="majorHAnsi" w:eastAsiaTheme="majorEastAsia" w:hAnsiTheme="majorHAnsi" w:cstheme="majorBidi"/>
           <w:sz w:val="24"/>
           <w:szCs w:val="24"/>
           <w:lang w:eastAsia="en-US" w:bidi="ar-SA"/>
         </w:rPr>
       </w:pPr>
     </w:p>
-    <w:p w14:noSpellErr="1">
+    <w:p>
       <w:pPr>
         <w:pBdr>
-          <w:top w:val="nil" w:color="000000" w:sz="0" w:space="0"/>
-          <w:left w:val="nil" w:color="000000" w:sz="0" w:space="0"/>
-          <w:bottom w:val="nil" w:color="000000" w:sz="0" w:space="0"/>
-          <w:right w:val="nil" w:color="000000" w:sz="0" w:space="0"/>
-          <w:between w:val="nil" w:color="000000" w:sz="0" w:space="0"/>
+          <w:top w:val="nil"/>
+          <w:left w:val="nil"/>
+          <w:bottom w:val="nil"/>
+          <w:right w:val="nil"/>
+          <w:between w:val="nil"/>
         </w:pBdr>
         <w:spacing w:after="160" w:line="240" w:lineRule="auto"/>
         <w:ind w:left="0" w:hanging="2"/>
         <w:rPr>
-          <w:rFonts w:ascii="Calibri" w:hAnsi="Calibri" w:eastAsia="Calibri" w:cs="Calibri" w:asciiTheme="majorAscii" w:hAnsiTheme="majorAscii" w:eastAsiaTheme="majorAscii" w:cstheme="majorAscii"/>
+          <w:rFonts w:asciiTheme="majorHAnsi" w:eastAsiaTheme="majorEastAsia" w:hAnsiTheme="majorHAnsi" w:cstheme="majorBidi"/>
           <w:color w:val="000000"/>
           <w:sz w:val="24"/>
           <w:szCs w:val="24"/>
@@ -4252,9 +4254,9 @@
       </w:pPr>
       <w:r>
         <w:rPr>
-          <w:rFonts w:ascii="Calibri" w:hAnsi="Calibri" w:eastAsia="Calibri" w:cs="Calibri" w:asciiTheme="majorAscii" w:hAnsiTheme="majorAscii" w:eastAsiaTheme="majorAscii" w:cstheme="majorAscii"/>
-          <w:b w:val="1"/>
-          <w:bCs w:val="1"/>
+          <w:rFonts w:asciiTheme="majorHAnsi" w:eastAsiaTheme="majorEastAsia" w:hAnsiTheme="majorHAnsi" w:cstheme="majorBidi"/>
+          <w:b/>
+          <w:bCs/>
           <w:color w:val="00000A"/>
           <w:sz w:val="24"/>
           <w:szCs w:val="24"/>
@@ -4286,39 +4288,38 @@
           <w:tcPr>
             <w:tcW w:w="330" w:type="dxa"/>
             <w:tcBorders>
-              <w:top w:val="single" w:color="000000" w:themeColor="text1" w:sz="4" w:space="0"/>
-              <w:left w:val="single" w:color="000000" w:themeColor="text1" w:sz="4" w:space="0"/>
-              <w:bottom w:val="single" w:color="000000" w:themeColor="text1" w:sz="4" w:space="0"/>
-              <w:right w:val="single" w:color="000000" w:themeColor="text1" w:sz="4" w:space="0"/>
+              <w:top w:val="single" w:sz="4" w:space="0" w:color="000000" w:themeColor="text1"/>
+              <w:left w:val="single" w:sz="4" w:space="0" w:color="000000" w:themeColor="text1"/>
+              <w:bottom w:val="single" w:sz="4" w:space="0" w:color="000000" w:themeColor="text1"/>
+              <w:right w:val="single" w:sz="4" w:space="0" w:color="000000" w:themeColor="text1"/>
             </w:tcBorders>
             <w:shd w:val="clear" w:color="auto" w:fill="FFFFFF" w:themeFill="background1"/>
-            <w:tcMar/>
-          </w:tcPr>
-          <w:p w14:noSpellErr="1">
-            <w:pPr>
-              <w:widowControl w:val="0"/>
-              <w:pBdr>
-                <w:top w:val="nil" w:color="000000" w:sz="0" w:space="0"/>
-                <w:left w:val="nil" w:color="000000" w:sz="0" w:space="0"/>
-                <w:bottom w:val="nil" w:color="000000" w:sz="0" w:space="0"/>
-                <w:right w:val="nil" w:color="000000" w:sz="0" w:space="0"/>
-                <w:between w:val="nil" w:color="000000" w:sz="0" w:space="0"/>
+          </w:tcPr>
+          <w:p>
+            <w:pPr>
+              <w:widowControl w:val="0"/>
+              <w:pBdr>
+                <w:top w:val="nil"/>
+                <w:left w:val="nil"/>
+                <w:bottom w:val="nil"/>
+                <w:right w:val="nil"/>
+                <w:between w:val="nil"/>
               </w:pBdr>
               <w:spacing w:after="160" w:line="240" w:lineRule="auto"/>
               <w:ind w:left="0" w:hanging="2"/>
               <w:jc w:val="center"/>
               <w:rPr>
-                <w:rFonts w:ascii="Calibri" w:hAnsi="Calibri" w:eastAsia="Calibri" w:cs="Calibri" w:asciiTheme="majorAscii" w:hAnsiTheme="majorAscii" w:eastAsiaTheme="majorAscii" w:cstheme="majorAscii"/>
-                <w:color w:val="000000"/>
-                <w:sz w:val="24"/>
-                <w:szCs w:val="24"/>
-              </w:rPr>
-            </w:pPr>
-            <w:r>
-              <w:rPr>
-                <w:rFonts w:ascii="Calibri" w:hAnsi="Calibri" w:eastAsia="Calibri" w:cs="Calibri" w:asciiTheme="majorAscii" w:hAnsiTheme="majorAscii" w:eastAsiaTheme="majorAscii" w:cstheme="majorAscii"/>
-                <w:b w:val="1"/>
-                <w:bCs w:val="1"/>
+                <w:rFonts w:asciiTheme="majorHAnsi" w:eastAsiaTheme="majorEastAsia" w:hAnsiTheme="majorHAnsi" w:cstheme="majorBidi"/>
+                <w:color w:val="000000"/>
+                <w:sz w:val="24"/>
+                <w:szCs w:val="24"/>
+              </w:rPr>
+            </w:pPr>
+            <w:r>
+              <w:rPr>
+                <w:rFonts w:asciiTheme="majorHAnsi" w:eastAsiaTheme="majorEastAsia" w:hAnsiTheme="majorHAnsi" w:cstheme="majorBidi"/>
+                <w:b/>
+                <w:bCs/>
                 <w:color w:val="00000A"/>
                 <w:sz w:val="24"/>
                 <w:szCs w:val="24"/>
@@ -4331,38 +4332,37 @@
           <w:tcPr>
             <w:tcW w:w="2625" w:type="dxa"/>
             <w:tcBorders>
-              <w:top w:val="single" w:color="000000" w:themeColor="text1" w:sz="4" w:space="0"/>
-              <w:left w:val="single" w:color="000000" w:themeColor="text1" w:sz="4" w:space="0"/>
-              <w:bottom w:val="single" w:color="000000" w:themeColor="text1" w:sz="4" w:space="0"/>
-              <w:right w:val="single" w:color="000000" w:themeColor="text1" w:sz="4" w:space="0"/>
+              <w:top w:val="single" w:sz="4" w:space="0" w:color="000000" w:themeColor="text1"/>
+              <w:left w:val="single" w:sz="4" w:space="0" w:color="000000" w:themeColor="text1"/>
+              <w:bottom w:val="single" w:sz="4" w:space="0" w:color="000000" w:themeColor="text1"/>
+              <w:right w:val="single" w:sz="4" w:space="0" w:color="000000" w:themeColor="text1"/>
             </w:tcBorders>
             <w:shd w:val="clear" w:color="auto" w:fill="FFFFFF" w:themeFill="background1"/>
-            <w:tcMar/>
-          </w:tcPr>
-          <w:p w14:noSpellErr="1">
-            <w:pPr>
-              <w:widowControl w:val="0"/>
-              <w:pBdr>
-                <w:top w:val="nil" w:color="000000" w:sz="0" w:space="0"/>
-                <w:left w:val="nil" w:color="000000" w:sz="0" w:space="0"/>
-                <w:bottom w:val="nil" w:color="000000" w:sz="0" w:space="0"/>
-                <w:right w:val="nil" w:color="000000" w:sz="0" w:space="0"/>
-                <w:between w:val="nil" w:color="000000" w:sz="0" w:space="0"/>
+          </w:tcPr>
+          <w:p>
+            <w:pPr>
+              <w:widowControl w:val="0"/>
+              <w:pBdr>
+                <w:top w:val="nil"/>
+                <w:left w:val="nil"/>
+                <w:bottom w:val="nil"/>
+                <w:right w:val="nil"/>
+                <w:between w:val="nil"/>
               </w:pBdr>
               <w:spacing w:after="160" w:line="240" w:lineRule="auto"/>
               <w:ind w:left="0" w:hanging="2"/>
               <w:rPr>
-                <w:rFonts w:ascii="Calibri" w:hAnsi="Calibri" w:eastAsia="Calibri" w:cs="Calibri" w:asciiTheme="majorAscii" w:hAnsiTheme="majorAscii" w:eastAsiaTheme="majorAscii" w:cstheme="majorAscii"/>
-                <w:color w:val="000000"/>
-                <w:sz w:val="24"/>
-                <w:szCs w:val="24"/>
-              </w:rPr>
-            </w:pPr>
-            <w:r>
-              <w:rPr>
-                <w:rFonts w:ascii="Calibri" w:hAnsi="Calibri" w:eastAsia="Calibri" w:cs="Calibri" w:asciiTheme="majorAscii" w:hAnsiTheme="majorAscii" w:eastAsiaTheme="majorAscii" w:cstheme="majorAscii"/>
-                <w:b w:val="1"/>
-                <w:bCs w:val="1"/>
+                <w:rFonts w:asciiTheme="majorHAnsi" w:eastAsiaTheme="majorEastAsia" w:hAnsiTheme="majorHAnsi" w:cstheme="majorBidi"/>
+                <w:color w:val="000000"/>
+                <w:sz w:val="24"/>
+                <w:szCs w:val="24"/>
+              </w:rPr>
+            </w:pPr>
+            <w:r>
+              <w:rPr>
+                <w:rFonts w:asciiTheme="majorHAnsi" w:eastAsiaTheme="majorEastAsia" w:hAnsiTheme="majorHAnsi" w:cstheme="majorBidi"/>
+                <w:b/>
+                <w:bCs/>
                 <w:color w:val="00000A"/>
                 <w:sz w:val="24"/>
                 <w:szCs w:val="24"/>
@@ -4375,39 +4375,38 @@
           <w:tcPr>
             <w:tcW w:w="3765" w:type="dxa"/>
             <w:tcBorders>
-              <w:top w:val="single" w:color="000000" w:themeColor="text1" w:sz="4" w:space="0"/>
-              <w:left w:val="single" w:color="000000" w:themeColor="text1" w:sz="4" w:space="0"/>
-              <w:bottom w:val="single" w:color="000000" w:themeColor="text1" w:sz="4" w:space="0"/>
-              <w:right w:val="single" w:color="000000" w:themeColor="text1" w:sz="4" w:space="0"/>
+              <w:top w:val="single" w:sz="4" w:space="0" w:color="000000" w:themeColor="text1"/>
+              <w:left w:val="single" w:sz="4" w:space="0" w:color="000000" w:themeColor="text1"/>
+              <w:bottom w:val="single" w:sz="4" w:space="0" w:color="000000" w:themeColor="text1"/>
+              <w:right w:val="single" w:sz="4" w:space="0" w:color="000000" w:themeColor="text1"/>
             </w:tcBorders>
             <w:shd w:val="clear" w:color="auto" w:fill="FFFFFF" w:themeFill="background1"/>
-            <w:tcMar/>
-          </w:tcPr>
-          <w:p w14:noSpellErr="1">
-            <w:pPr>
-              <w:widowControl w:val="0"/>
-              <w:pBdr>
-                <w:top w:val="nil" w:color="000000" w:sz="0" w:space="0"/>
-                <w:left w:val="nil" w:color="000000" w:sz="0" w:space="0"/>
-                <w:bottom w:val="nil" w:color="000000" w:sz="0" w:space="0"/>
-                <w:right w:val="nil" w:color="000000" w:sz="0" w:space="0"/>
-                <w:between w:val="nil" w:color="000000" w:sz="0" w:space="0"/>
+          </w:tcPr>
+          <w:p>
+            <w:pPr>
+              <w:widowControl w:val="0"/>
+              <w:pBdr>
+                <w:top w:val="nil"/>
+                <w:left w:val="nil"/>
+                <w:bottom w:val="nil"/>
+                <w:right w:val="nil"/>
+                <w:between w:val="nil"/>
               </w:pBdr>
               <w:spacing w:after="160" w:line="240" w:lineRule="auto"/>
               <w:ind w:left="0" w:hanging="2"/>
               <w:jc w:val="center"/>
               <w:rPr>
-                <w:rFonts w:ascii="Calibri" w:hAnsi="Calibri" w:eastAsia="Calibri" w:cs="Calibri" w:asciiTheme="majorAscii" w:hAnsiTheme="majorAscii" w:eastAsiaTheme="majorAscii" w:cstheme="majorAscii"/>
-                <w:color w:val="000000"/>
-                <w:sz w:val="24"/>
-                <w:szCs w:val="24"/>
-              </w:rPr>
-            </w:pPr>
-            <w:r>
-              <w:rPr>
-                <w:rFonts w:ascii="Calibri" w:hAnsi="Calibri" w:eastAsia="Calibri" w:cs="Calibri" w:asciiTheme="majorAscii" w:hAnsiTheme="majorAscii" w:eastAsiaTheme="majorAscii" w:cstheme="majorAscii"/>
-                <w:b w:val="1"/>
-                <w:bCs w:val="1"/>
+                <w:rFonts w:asciiTheme="majorHAnsi" w:eastAsiaTheme="majorEastAsia" w:hAnsiTheme="majorHAnsi" w:cstheme="majorBidi"/>
+                <w:color w:val="000000"/>
+                <w:sz w:val="24"/>
+                <w:szCs w:val="24"/>
+              </w:rPr>
+            </w:pPr>
+            <w:r>
+              <w:rPr>
+                <w:rFonts w:asciiTheme="majorHAnsi" w:eastAsiaTheme="majorEastAsia" w:hAnsiTheme="majorHAnsi" w:cstheme="majorBidi"/>
+                <w:b/>
+                <w:bCs/>
                 <w:color w:val="00000A"/>
                 <w:sz w:val="24"/>
                 <w:szCs w:val="24"/>
@@ -4420,84 +4419,84 @@
           <w:tcPr>
             <w:tcW w:w="1260" w:type="dxa"/>
             <w:tcBorders>
-              <w:top w:val="single" w:color="000000" w:themeColor="text1" w:sz="4" w:space="0"/>
-              <w:left w:val="single" w:color="000000" w:themeColor="text1" w:sz="4" w:space="0"/>
-              <w:bottom w:val="single" w:color="000000" w:themeColor="text1" w:sz="4" w:space="0"/>
-              <w:right w:val="single" w:color="000000" w:themeColor="text1" w:sz="4" w:space="0"/>
+              <w:top w:val="single" w:sz="4" w:space="0" w:color="000000" w:themeColor="text1"/>
+              <w:left w:val="single" w:sz="4" w:space="0" w:color="000000" w:themeColor="text1"/>
+              <w:bottom w:val="single" w:sz="4" w:space="0" w:color="000000" w:themeColor="text1"/>
+              <w:right w:val="single" w:sz="4" w:space="0" w:color="000000" w:themeColor="text1"/>
             </w:tcBorders>
             <w:shd w:val="clear" w:color="auto" w:fill="FFFFFF" w:themeFill="background1"/>
-            <w:tcMar/>
-          </w:tcPr>
-          <w:p>
-            <w:pPr>
-              <w:widowControl w:val="0"/>
-              <w:pBdr>
-                <w:top w:val="nil" w:color="000000" w:sz="0" w:space="0"/>
-                <w:left w:val="nil" w:color="000000" w:sz="0" w:space="0"/>
-                <w:bottom w:val="nil" w:color="000000" w:sz="0" w:space="0"/>
-                <w:right w:val="nil" w:color="000000" w:sz="0" w:space="0"/>
-                <w:between w:val="nil" w:color="000000" w:sz="0" w:space="0"/>
+          </w:tcPr>
+          <w:p>
+            <w:pPr>
+              <w:widowControl w:val="0"/>
+              <w:pBdr>
+                <w:top w:val="nil"/>
+                <w:left w:val="nil"/>
+                <w:bottom w:val="nil"/>
+                <w:right w:val="nil"/>
+                <w:between w:val="nil"/>
               </w:pBdr>
               <w:spacing w:after="160" w:line="240" w:lineRule="auto"/>
               <w:ind w:left="0" w:hanging="2"/>
               <w:jc w:val="center"/>
               <w:rPr>
-                <w:rFonts w:ascii="Calibri" w:hAnsi="Calibri" w:eastAsia="Calibri" w:cs="Calibri" w:asciiTheme="majorAscii" w:hAnsiTheme="majorAscii" w:eastAsiaTheme="majorAscii" w:cstheme="majorAscii"/>
-                <w:color w:val="000000"/>
-                <w:sz w:val="24"/>
-                <w:szCs w:val="24"/>
-              </w:rPr>
-            </w:pPr>
-            <w:r>
-              <w:rPr>
-                <w:rFonts w:ascii="Calibri" w:hAnsi="Calibri" w:eastAsia="Calibri" w:cs="Calibri" w:asciiTheme="majorAscii" w:hAnsiTheme="majorAscii" w:eastAsiaTheme="majorAscii" w:cstheme="majorAscii"/>
-                <w:b w:val="1"/>
-                <w:bCs w:val="1"/>
+                <w:rFonts w:asciiTheme="majorHAnsi" w:eastAsiaTheme="majorEastAsia" w:hAnsiTheme="majorHAnsi" w:cstheme="majorBidi"/>
+                <w:color w:val="000000"/>
+                <w:sz w:val="24"/>
+                <w:szCs w:val="24"/>
+              </w:rPr>
+            </w:pPr>
+            <w:proofErr w:type="spellStart"/>
+            <w:r>
+              <w:rPr>
+                <w:rFonts w:asciiTheme="majorHAnsi" w:eastAsiaTheme="majorEastAsia" w:hAnsiTheme="majorHAnsi" w:cstheme="majorBidi"/>
+                <w:b/>
+                <w:bCs/>
                 <w:color w:val="00000A"/>
                 <w:sz w:val="24"/>
                 <w:szCs w:val="24"/>
               </w:rPr>
               <w:t>Self Rating</w:t>
             </w:r>
+            <w:proofErr w:type="spellEnd"/>
           </w:p>
         </w:tc>
         <w:tc>
           <w:tcPr>
             <w:tcW w:w="1125" w:type="dxa"/>
             <w:tcBorders>
-              <w:top w:val="single" w:color="000000" w:themeColor="text1" w:sz="4" w:space="0"/>
-              <w:left w:val="single" w:color="000000" w:themeColor="text1" w:sz="4" w:space="0"/>
-              <w:bottom w:val="single" w:color="000000" w:themeColor="text1" w:sz="4" w:space="0"/>
-              <w:right w:val="single" w:color="000000" w:themeColor="text1" w:sz="4" w:space="0"/>
+              <w:top w:val="single" w:sz="4" w:space="0" w:color="000000" w:themeColor="text1"/>
+              <w:left w:val="single" w:sz="4" w:space="0" w:color="000000" w:themeColor="text1"/>
+              <w:bottom w:val="single" w:sz="4" w:space="0" w:color="000000" w:themeColor="text1"/>
+              <w:right w:val="single" w:sz="4" w:space="0" w:color="000000" w:themeColor="text1"/>
             </w:tcBorders>
             <w:shd w:val="clear" w:color="auto" w:fill="FFFFFF" w:themeFill="background1"/>
-            <w:tcMar/>
-          </w:tcPr>
-          <w:p w14:noSpellErr="1">
-            <w:pPr>
-              <w:widowControl w:val="0"/>
-              <w:pBdr>
-                <w:top w:val="nil" w:color="000000" w:sz="0" w:space="0"/>
-                <w:left w:val="nil" w:color="000000" w:sz="0" w:space="0"/>
-                <w:bottom w:val="nil" w:color="000000" w:sz="0" w:space="0"/>
-                <w:right w:val="nil" w:color="000000" w:sz="0" w:space="0"/>
-                <w:between w:val="nil" w:color="000000" w:sz="0" w:space="0"/>
+          </w:tcPr>
+          <w:p>
+            <w:pPr>
+              <w:widowControl w:val="0"/>
+              <w:pBdr>
+                <w:top w:val="nil"/>
+                <w:left w:val="nil"/>
+                <w:bottom w:val="nil"/>
+                <w:right w:val="nil"/>
+                <w:between w:val="nil"/>
               </w:pBdr>
               <w:spacing w:after="160" w:line="240" w:lineRule="auto"/>
               <w:ind w:left="0" w:hanging="2"/>
               <w:jc w:val="center"/>
               <w:rPr>
-                <w:rFonts w:ascii="Calibri" w:hAnsi="Calibri" w:eastAsia="Calibri" w:cs="Calibri" w:asciiTheme="majorAscii" w:hAnsiTheme="majorAscii" w:eastAsiaTheme="majorAscii" w:cstheme="majorAscii"/>
-                <w:color w:val="000000"/>
-                <w:sz w:val="24"/>
-                <w:szCs w:val="24"/>
-              </w:rPr>
-            </w:pPr>
-            <w:r>
-              <w:rPr>
-                <w:rFonts w:ascii="Calibri" w:hAnsi="Calibri" w:eastAsia="Calibri" w:cs="Calibri" w:asciiTheme="majorAscii" w:hAnsiTheme="majorAscii" w:eastAsiaTheme="majorAscii" w:cstheme="majorAscii"/>
-                <w:b w:val="1"/>
-                <w:bCs w:val="1"/>
+                <w:rFonts w:asciiTheme="majorHAnsi" w:eastAsiaTheme="majorEastAsia" w:hAnsiTheme="majorHAnsi" w:cstheme="majorBidi"/>
+                <w:color w:val="000000"/>
+                <w:sz w:val="24"/>
+                <w:szCs w:val="24"/>
+              </w:rPr>
+            </w:pPr>
+            <w:r>
+              <w:rPr>
+                <w:rFonts w:asciiTheme="majorHAnsi" w:eastAsiaTheme="majorEastAsia" w:hAnsiTheme="majorHAnsi" w:cstheme="majorBidi"/>
+                <w:b/>
+                <w:bCs/>
                 <w:color w:val="00000A"/>
                 <w:sz w:val="24"/>
                 <w:szCs w:val="24"/>
@@ -4510,39 +4509,38 @@
           <w:tcPr>
             <w:tcW w:w="1425" w:type="dxa"/>
             <w:tcBorders>
-              <w:top w:val="single" w:color="000000" w:themeColor="text1" w:sz="4" w:space="0"/>
-              <w:left w:val="single" w:color="000000" w:themeColor="text1" w:sz="4" w:space="0"/>
-              <w:bottom w:val="single" w:color="000000" w:themeColor="text1" w:sz="4" w:space="0"/>
-              <w:right w:val="single" w:color="000000" w:themeColor="text1" w:sz="4" w:space="0"/>
+              <w:top w:val="single" w:sz="4" w:space="0" w:color="000000" w:themeColor="text1"/>
+              <w:left w:val="single" w:sz="4" w:space="0" w:color="000000" w:themeColor="text1"/>
+              <w:bottom w:val="single" w:sz="4" w:space="0" w:color="000000" w:themeColor="text1"/>
+              <w:right w:val="single" w:sz="4" w:space="0" w:color="000000" w:themeColor="text1"/>
             </w:tcBorders>
             <w:shd w:val="clear" w:color="auto" w:fill="FFFFFF" w:themeFill="background1"/>
-            <w:tcMar/>
-          </w:tcPr>
-          <w:p w14:noSpellErr="1">
-            <w:pPr>
-              <w:widowControl w:val="0"/>
-              <w:pBdr>
-                <w:top w:val="nil" w:color="000000" w:sz="0" w:space="0"/>
-                <w:left w:val="nil" w:color="000000" w:sz="0" w:space="0"/>
-                <w:bottom w:val="nil" w:color="000000" w:sz="0" w:space="0"/>
-                <w:right w:val="nil" w:color="000000" w:sz="0" w:space="0"/>
-                <w:between w:val="nil" w:color="000000" w:sz="0" w:space="0"/>
+          </w:tcPr>
+          <w:p>
+            <w:pPr>
+              <w:widowControl w:val="0"/>
+              <w:pBdr>
+                <w:top w:val="nil"/>
+                <w:left w:val="nil"/>
+                <w:bottom w:val="nil"/>
+                <w:right w:val="nil"/>
+                <w:between w:val="nil"/>
               </w:pBdr>
               <w:spacing w:after="160" w:line="240" w:lineRule="auto"/>
               <w:ind w:left="0" w:hanging="2"/>
               <w:jc w:val="center"/>
               <w:rPr>
-                <w:rFonts w:ascii="Calibri" w:hAnsi="Calibri" w:eastAsia="Calibri" w:cs="Calibri" w:asciiTheme="majorAscii" w:hAnsiTheme="majorAscii" w:eastAsiaTheme="majorAscii" w:cstheme="majorAscii"/>
-                <w:color w:val="000000"/>
-                <w:sz w:val="24"/>
-                <w:szCs w:val="24"/>
-              </w:rPr>
-            </w:pPr>
-            <w:r>
-              <w:rPr>
-                <w:rFonts w:ascii="Calibri" w:hAnsi="Calibri" w:eastAsia="Calibri" w:cs="Calibri" w:asciiTheme="majorAscii" w:hAnsiTheme="majorAscii" w:eastAsiaTheme="majorAscii" w:cstheme="majorAscii"/>
-                <w:b w:val="1"/>
-                <w:bCs w:val="1"/>
+                <w:rFonts w:asciiTheme="majorHAnsi" w:eastAsiaTheme="majorEastAsia" w:hAnsiTheme="majorHAnsi" w:cstheme="majorBidi"/>
+                <w:color w:val="000000"/>
+                <w:sz w:val="24"/>
+                <w:szCs w:val="24"/>
+              </w:rPr>
+            </w:pPr>
+            <w:r>
+              <w:rPr>
+                <w:rFonts w:asciiTheme="majorHAnsi" w:eastAsiaTheme="majorEastAsia" w:hAnsiTheme="majorHAnsi" w:cstheme="majorBidi"/>
+                <w:b/>
+                <w:bCs/>
                 <w:color w:val="00000A"/>
                 <w:sz w:val="24"/>
                 <w:szCs w:val="24"/>
@@ -4560,37 +4558,36 @@
           <w:tcPr>
             <w:tcW w:w="330" w:type="dxa"/>
             <w:tcBorders>
-              <w:top w:val="single" w:color="000000" w:themeColor="text1" w:sz="4" w:space="0"/>
-              <w:left w:val="single" w:color="000000" w:themeColor="text1" w:sz="4" w:space="0"/>
-              <w:bottom w:val="single" w:color="000000" w:themeColor="text1" w:sz="4" w:space="0"/>
-              <w:right w:val="single" w:color="000000" w:themeColor="text1" w:sz="4" w:space="0"/>
+              <w:top w:val="single" w:sz="4" w:space="0" w:color="000000" w:themeColor="text1"/>
+              <w:left w:val="single" w:sz="4" w:space="0" w:color="000000" w:themeColor="text1"/>
+              <w:bottom w:val="single" w:sz="4" w:space="0" w:color="000000" w:themeColor="text1"/>
+              <w:right w:val="single" w:sz="4" w:space="0" w:color="000000" w:themeColor="text1"/>
             </w:tcBorders>
             <w:shd w:val="clear" w:color="auto" w:fill="FFFFFF" w:themeFill="background1"/>
-            <w:tcMar/>
-          </w:tcPr>
-          <w:p w14:noSpellErr="1">
-            <w:pPr>
-              <w:widowControl w:val="0"/>
-              <w:pBdr>
-                <w:top w:val="nil" w:color="000000" w:sz="0" w:space="0"/>
-                <w:left w:val="nil" w:color="000000" w:sz="0" w:space="0"/>
-                <w:bottom w:val="nil" w:color="000000" w:sz="0" w:space="0"/>
-                <w:right w:val="nil" w:color="000000" w:sz="0" w:space="0"/>
-                <w:between w:val="nil" w:color="000000" w:sz="0" w:space="0"/>
+          </w:tcPr>
+          <w:p>
+            <w:pPr>
+              <w:widowControl w:val="0"/>
+              <w:pBdr>
+                <w:top w:val="nil"/>
+                <w:left w:val="nil"/>
+                <w:bottom w:val="nil"/>
+                <w:right w:val="nil"/>
+                <w:between w:val="nil"/>
               </w:pBdr>
               <w:spacing w:after="160" w:line="240" w:lineRule="auto"/>
               <w:ind w:left="0" w:hanging="2"/>
               <w:jc w:val="center"/>
               <w:rPr>
-                <w:rFonts w:ascii="Calibri" w:hAnsi="Calibri" w:eastAsia="Calibri" w:cs="Calibri" w:asciiTheme="majorAscii" w:hAnsiTheme="majorAscii" w:eastAsiaTheme="majorAscii" w:cstheme="majorAscii"/>
-                <w:color w:val="00000A"/>
-                <w:sz w:val="24"/>
-                <w:szCs w:val="24"/>
-              </w:rPr>
-            </w:pPr>
-            <w:r>
-              <w:rPr>
-                <w:rFonts w:ascii="Calibri" w:hAnsi="Calibri" w:eastAsia="Calibri" w:cs="Calibri" w:asciiTheme="majorAscii" w:hAnsiTheme="majorAscii" w:eastAsiaTheme="majorAscii" w:cstheme="majorAscii"/>
+                <w:rFonts w:asciiTheme="majorHAnsi" w:eastAsiaTheme="majorEastAsia" w:hAnsiTheme="majorHAnsi" w:cstheme="majorBidi"/>
+                <w:color w:val="00000A"/>
+                <w:sz w:val="24"/>
+                <w:szCs w:val="24"/>
+              </w:rPr>
+            </w:pPr>
+            <w:r>
+              <w:rPr>
+                <w:rFonts w:asciiTheme="majorHAnsi" w:eastAsiaTheme="majorEastAsia" w:hAnsiTheme="majorHAnsi" w:cstheme="majorBidi"/>
                 <w:color w:val="00000A"/>
                 <w:sz w:val="24"/>
                 <w:szCs w:val="24"/>
@@ -4603,36 +4600,35 @@
           <w:tcPr>
             <w:tcW w:w="2625" w:type="dxa"/>
             <w:tcBorders>
-              <w:top w:val="single" w:color="000000" w:themeColor="text1" w:sz="4" w:space="0"/>
-              <w:left w:val="single" w:color="000000" w:themeColor="text1" w:sz="4" w:space="0"/>
-              <w:bottom w:val="single" w:color="000000" w:themeColor="text1" w:sz="4" w:space="0"/>
-              <w:right w:val="single" w:color="000000" w:themeColor="text1" w:sz="4" w:space="0"/>
+              <w:top w:val="single" w:sz="4" w:space="0" w:color="000000" w:themeColor="text1"/>
+              <w:left w:val="single" w:sz="4" w:space="0" w:color="000000" w:themeColor="text1"/>
+              <w:bottom w:val="single" w:sz="4" w:space="0" w:color="000000" w:themeColor="text1"/>
+              <w:right w:val="single" w:sz="4" w:space="0" w:color="000000" w:themeColor="text1"/>
             </w:tcBorders>
             <w:shd w:val="clear" w:color="auto" w:fill="FFFFFF" w:themeFill="background1"/>
-            <w:tcMar/>
-          </w:tcPr>
-          <w:p w14:noSpellErr="1">
-            <w:pPr>
-              <w:widowControl w:val="0"/>
-              <w:pBdr>
-                <w:top w:val="nil" w:color="000000" w:sz="0" w:space="0"/>
-                <w:left w:val="nil" w:color="000000" w:sz="0" w:space="0"/>
-                <w:bottom w:val="nil" w:color="000000" w:sz="0" w:space="0"/>
-                <w:right w:val="nil" w:color="000000" w:sz="0" w:space="0"/>
-                <w:between w:val="nil" w:color="000000" w:sz="0" w:space="0"/>
+          </w:tcPr>
+          <w:p>
+            <w:pPr>
+              <w:widowControl w:val="0"/>
+              <w:pBdr>
+                <w:top w:val="nil"/>
+                <w:left w:val="nil"/>
+                <w:bottom w:val="nil"/>
+                <w:right w:val="nil"/>
+                <w:between w:val="nil"/>
               </w:pBdr>
               <w:spacing w:after="160" w:line="240" w:lineRule="auto"/>
               <w:ind w:left="0" w:hanging="2"/>
               <w:rPr>
-                <w:rFonts w:ascii="Calibri" w:hAnsi="Calibri" w:eastAsia="Calibri" w:cs="Calibri" w:asciiTheme="majorAscii" w:hAnsiTheme="majorAscii" w:eastAsiaTheme="majorAscii" w:cstheme="majorAscii"/>
-                <w:color w:val="00000A"/>
-                <w:sz w:val="24"/>
-                <w:szCs w:val="24"/>
-              </w:rPr>
-            </w:pPr>
-            <w:r>
-              <w:rPr>
-                <w:rFonts w:ascii="Calibri" w:hAnsi="Calibri" w:eastAsia="Calibri" w:cs="Calibri" w:asciiTheme="majorAscii" w:hAnsiTheme="majorAscii" w:eastAsiaTheme="majorAscii" w:cstheme="majorAscii"/>
+                <w:rFonts w:asciiTheme="majorHAnsi" w:eastAsiaTheme="majorEastAsia" w:hAnsiTheme="majorHAnsi" w:cstheme="majorBidi"/>
+                <w:color w:val="00000A"/>
+                <w:sz w:val="24"/>
+                <w:szCs w:val="24"/>
+              </w:rPr>
+            </w:pPr>
+            <w:r>
+              <w:rPr>
+                <w:rFonts w:asciiTheme="majorHAnsi" w:eastAsiaTheme="majorEastAsia" w:hAnsiTheme="majorHAnsi" w:cstheme="majorBidi"/>
                 <w:color w:val="00000A"/>
                 <w:sz w:val="24"/>
                 <w:szCs w:val="24"/>
@@ -4645,21 +4641,20 @@
           <w:tcPr>
             <w:tcW w:w="3765" w:type="dxa"/>
             <w:tcBorders>
-              <w:top w:val="single" w:color="000000" w:themeColor="text1" w:sz="4" w:space="0"/>
-              <w:left w:val="single" w:color="000000" w:themeColor="text1" w:sz="4" w:space="0"/>
-              <w:bottom w:val="single" w:color="000000" w:themeColor="text1" w:sz="4" w:space="0"/>
-              <w:right w:val="single" w:color="000000" w:themeColor="text1" w:sz="4" w:space="0"/>
+              <w:top w:val="single" w:sz="4" w:space="0" w:color="000000" w:themeColor="text1"/>
+              <w:left w:val="single" w:sz="4" w:space="0" w:color="000000" w:themeColor="text1"/>
+              <w:bottom w:val="single" w:sz="4" w:space="0" w:color="000000" w:themeColor="text1"/>
+              <w:right w:val="single" w:sz="4" w:space="0" w:color="000000" w:themeColor="text1"/>
             </w:tcBorders>
             <w:shd w:val="clear" w:color="auto" w:fill="FFFFFF" w:themeFill="background1"/>
-            <w:tcMar/>
-          </w:tcPr>
-          <w:p w14:noSpellErr="1">
-            <w:pPr>
-              <w:widowControl w:val="0"/>
-              <w:spacing w:after="160" w:line="259" w:lineRule="auto"/>
-              <w:ind w:left="0" w:hanging="2"/>
-              <w:rPr>
-                <w:rFonts w:ascii="Calibri" w:hAnsi="Calibri" w:eastAsia="Calibri" w:cs="Calibri" w:asciiTheme="majorAscii" w:hAnsiTheme="majorAscii" w:eastAsiaTheme="majorAscii" w:cstheme="majorAscii"/>
+          </w:tcPr>
+          <w:p>
+            <w:pPr>
+              <w:widowControl w:val="0"/>
+              <w:spacing w:after="160" w:line="259" w:lineRule="auto"/>
+              <w:ind w:left="0" w:hanging="2"/>
+              <w:rPr>
+                <w:rFonts w:asciiTheme="majorHAnsi" w:eastAsiaTheme="majorEastAsia" w:hAnsiTheme="majorHAnsi" w:cstheme="majorBidi"/>
                 <w:color w:val="000000"/>
                 <w:sz w:val="24"/>
                 <w:szCs w:val="24"/>
@@ -4671,36 +4666,35 @@
           <w:tcPr>
             <w:tcW w:w="1260" w:type="dxa"/>
             <w:tcBorders>
-              <w:top w:val="single" w:color="000000" w:themeColor="text1" w:sz="4" w:space="0"/>
-              <w:left w:val="single" w:color="000000" w:themeColor="text1" w:sz="4" w:space="0"/>
-              <w:bottom w:val="single" w:color="000000" w:themeColor="text1" w:sz="4" w:space="0"/>
-              <w:right w:val="single" w:color="000000" w:themeColor="text1" w:sz="4" w:space="0"/>
-            </w:tcBorders>
-            <w:tcMar/>
-          </w:tcPr>
-          <w:p>
-            <w:pPr>
-              <w:widowControl w:val="0"/>
-              <w:pBdr>
-                <w:top w:val="nil" w:color="000000" w:sz="0" w:space="0"/>
-                <w:left w:val="nil" w:color="000000" w:sz="0" w:space="0"/>
-                <w:bottom w:val="nil" w:color="000000" w:sz="0" w:space="0"/>
-                <w:right w:val="nil" w:color="000000" w:sz="0" w:space="0"/>
-                <w:between w:val="nil" w:color="000000" w:sz="0" w:space="0"/>
+              <w:top w:val="single" w:sz="4" w:space="0" w:color="000000" w:themeColor="text1"/>
+              <w:left w:val="single" w:sz="4" w:space="0" w:color="000000" w:themeColor="text1"/>
+              <w:bottom w:val="single" w:sz="4" w:space="0" w:color="000000" w:themeColor="text1"/>
+              <w:right w:val="single" w:sz="4" w:space="0" w:color="000000" w:themeColor="text1"/>
+            </w:tcBorders>
+          </w:tcPr>
+          <w:p>
+            <w:pPr>
+              <w:widowControl w:val="0"/>
+              <w:pBdr>
+                <w:top w:val="nil"/>
+                <w:left w:val="nil"/>
+                <w:bottom w:val="nil"/>
+                <w:right w:val="nil"/>
+                <w:between w:val="nil"/>
               </w:pBdr>
               <w:spacing w:after="160" w:line="259" w:lineRule="auto"/>
               <w:ind w:left="0" w:hanging="2"/>
               <w:jc w:val="center"/>
               <w:rPr>
-                <w:rFonts w:ascii="Calibri" w:hAnsi="Calibri" w:eastAsia="Calibri" w:cs="Calibri" w:asciiTheme="majorAscii" w:hAnsiTheme="majorAscii" w:eastAsiaTheme="majorAscii" w:cstheme="majorAscii"/>
-                <w:color w:val="00000A"/>
-                <w:sz w:val="24"/>
-                <w:szCs w:val="24"/>
-              </w:rPr>
-            </w:pPr>
-            <w:r>
-              <w:rPr>
-                <w:rFonts w:ascii="Calibri" w:hAnsi="Calibri" w:eastAsia="Calibri" w:cs="Calibri" w:asciiTheme="majorAscii" w:hAnsiTheme="majorAscii" w:eastAsiaTheme="majorAscii" w:cstheme="majorAscii"/>
+                <w:rFonts w:asciiTheme="majorHAnsi" w:eastAsiaTheme="majorEastAsia" w:hAnsiTheme="majorHAnsi" w:cstheme="majorBidi"/>
+                <w:color w:val="00000A"/>
+                <w:sz w:val="24"/>
+                <w:szCs w:val="24"/>
+              </w:rPr>
+            </w:pPr>
+            <w:r>
+              <w:rPr>
+                <w:rFonts w:asciiTheme="majorHAnsi" w:eastAsiaTheme="majorEastAsia" w:hAnsiTheme="majorHAnsi" w:cstheme="majorBidi"/>
                 <w:color w:val="00000A"/>
                 <w:sz w:val="24"/>
                 <w:szCs w:val="24"/>
@@ -4709,7 +4703,7 @@
             </w:r>
             <w:r>
               <w:rPr>
-                <w:rFonts w:ascii="Calibri" w:hAnsi="Calibri" w:eastAsia="Calibri" w:cs="Calibri" w:asciiTheme="majorAscii" w:hAnsiTheme="majorAscii" w:eastAsiaTheme="majorAscii" w:cstheme="majorAscii"/>
+                <w:rFonts w:asciiTheme="majorHAnsi" w:eastAsiaTheme="majorEastAsia" w:hAnsiTheme="majorHAnsi" w:cstheme="majorBidi"/>
                 <w:color w:val="00000A"/>
                 <w:sz w:val="24"/>
                 <w:szCs w:val="24"/>
@@ -4722,37 +4716,36 @@
           <w:tcPr>
             <w:tcW w:w="1125" w:type="dxa"/>
             <w:tcBorders>
-              <w:top w:val="single" w:color="000000" w:themeColor="text1" w:sz="4" w:space="0"/>
-              <w:left w:val="single" w:color="000000" w:themeColor="text1" w:sz="4" w:space="0"/>
-              <w:bottom w:val="single" w:color="000000" w:themeColor="text1" w:sz="4" w:space="0"/>
-              <w:right w:val="single" w:color="000000" w:themeColor="text1" w:sz="4" w:space="0"/>
+              <w:top w:val="single" w:sz="4" w:space="0" w:color="000000" w:themeColor="text1"/>
+              <w:left w:val="single" w:sz="4" w:space="0" w:color="000000" w:themeColor="text1"/>
+              <w:bottom w:val="single" w:sz="4" w:space="0" w:color="000000" w:themeColor="text1"/>
+              <w:right w:val="single" w:sz="4" w:space="0" w:color="000000" w:themeColor="text1"/>
             </w:tcBorders>
             <w:shd w:val="clear" w:color="auto" w:fill="FFFFFF" w:themeFill="background1"/>
-            <w:tcMar/>
-          </w:tcPr>
-          <w:p w14:noSpellErr="1">
-            <w:pPr>
-              <w:widowControl w:val="0"/>
-              <w:pBdr>
-                <w:top w:val="nil" w:color="000000" w:sz="0" w:space="0"/>
-                <w:left w:val="nil" w:color="000000" w:sz="0" w:space="0"/>
-                <w:bottom w:val="nil" w:color="000000" w:sz="0" w:space="0"/>
-                <w:right w:val="nil" w:color="000000" w:sz="0" w:space="0"/>
-                <w:between w:val="nil" w:color="000000" w:sz="0" w:space="0"/>
+          </w:tcPr>
+          <w:p>
+            <w:pPr>
+              <w:widowControl w:val="0"/>
+              <w:pBdr>
+                <w:top w:val="nil"/>
+                <w:left w:val="nil"/>
+                <w:bottom w:val="nil"/>
+                <w:right w:val="nil"/>
+                <w:between w:val="nil"/>
               </w:pBdr>
               <w:spacing w:after="160" w:line="259" w:lineRule="auto"/>
               <w:ind w:left="0" w:hanging="2"/>
               <w:jc w:val="center"/>
               <w:rPr>
-                <w:rFonts w:ascii="Calibri" w:hAnsi="Calibri" w:eastAsia="Calibri" w:cs="Calibri" w:asciiTheme="majorAscii" w:hAnsiTheme="majorAscii" w:eastAsiaTheme="majorAscii" w:cstheme="majorAscii"/>
-                <w:color w:val="00000A"/>
-                <w:sz w:val="24"/>
-                <w:szCs w:val="24"/>
-              </w:rPr>
-            </w:pPr>
-            <w:r>
-              <w:rPr>
-                <w:rFonts w:ascii="Calibri" w:hAnsi="Calibri" w:eastAsia="Calibri" w:cs="Calibri" w:asciiTheme="majorAscii" w:hAnsiTheme="majorAscii" w:eastAsiaTheme="majorAscii" w:cstheme="majorAscii"/>
+                <w:rFonts w:asciiTheme="majorHAnsi" w:eastAsiaTheme="majorEastAsia" w:hAnsiTheme="majorHAnsi" w:cstheme="majorBidi"/>
+                <w:color w:val="00000A"/>
+                <w:sz w:val="24"/>
+                <w:szCs w:val="24"/>
+              </w:rPr>
+            </w:pPr>
+            <w:r>
+              <w:rPr>
+                <w:rFonts w:asciiTheme="majorHAnsi" w:eastAsiaTheme="majorEastAsia" w:hAnsiTheme="majorHAnsi" w:cstheme="majorBidi"/>
                 <w:color w:val="00000A"/>
                 <w:sz w:val="24"/>
                 <w:szCs w:val="24"/>
@@ -4765,36 +4758,35 @@
           <w:tcPr>
             <w:tcW w:w="1425" w:type="dxa"/>
             <w:tcBorders>
-              <w:top w:val="single" w:color="000000" w:themeColor="text1" w:sz="4" w:space="0"/>
-              <w:left w:val="single" w:color="000000" w:themeColor="text1" w:sz="4" w:space="0"/>
-              <w:bottom w:val="single" w:color="000000" w:themeColor="text1" w:sz="4" w:space="0"/>
-              <w:right w:val="single" w:color="000000" w:themeColor="text1" w:sz="4" w:space="0"/>
-            </w:tcBorders>
-            <w:tcMar/>
-          </w:tcPr>
-          <w:p w14:noSpellErr="1">
-            <w:pPr>
-              <w:widowControl w:val="0"/>
-              <w:pBdr>
-                <w:top w:val="nil" w:color="000000" w:sz="0" w:space="0"/>
-                <w:left w:val="nil" w:color="000000" w:sz="0" w:space="0"/>
-                <w:bottom w:val="nil" w:color="000000" w:sz="0" w:space="0"/>
-                <w:right w:val="nil" w:color="000000" w:sz="0" w:space="0"/>
-                <w:between w:val="nil" w:color="000000" w:sz="0" w:space="0"/>
+              <w:top w:val="single" w:sz="4" w:space="0" w:color="000000" w:themeColor="text1"/>
+              <w:left w:val="single" w:sz="4" w:space="0" w:color="000000" w:themeColor="text1"/>
+              <w:bottom w:val="single" w:sz="4" w:space="0" w:color="000000" w:themeColor="text1"/>
+              <w:right w:val="single" w:sz="4" w:space="0" w:color="000000" w:themeColor="text1"/>
+            </w:tcBorders>
+          </w:tcPr>
+          <w:p>
+            <w:pPr>
+              <w:widowControl w:val="0"/>
+              <w:pBdr>
+                <w:top w:val="nil"/>
+                <w:left w:val="nil"/>
+                <w:bottom w:val="nil"/>
+                <w:right w:val="nil"/>
+                <w:between w:val="nil"/>
               </w:pBdr>
               <w:spacing w:after="160" w:line="259" w:lineRule="auto"/>
               <w:ind w:left="0" w:hanging="2"/>
               <w:jc w:val="center"/>
               <w:rPr>
-                <w:rFonts w:ascii="Calibri" w:hAnsi="Calibri" w:eastAsia="Calibri" w:cs="Calibri" w:asciiTheme="majorAscii" w:hAnsiTheme="majorAscii" w:eastAsiaTheme="majorAscii" w:cstheme="majorAscii"/>
-                <w:color w:val="00000A"/>
-                <w:sz w:val="24"/>
-                <w:szCs w:val="24"/>
-              </w:rPr>
-            </w:pPr>
-            <w:r>
-              <w:rPr>
-                <w:rFonts w:ascii="Calibri" w:hAnsi="Calibri" w:eastAsia="Calibri" w:cs="Calibri" w:asciiTheme="majorAscii" w:hAnsiTheme="majorAscii" w:eastAsiaTheme="majorAscii" w:cstheme="majorAscii"/>
+                <w:rFonts w:asciiTheme="majorHAnsi" w:eastAsiaTheme="majorEastAsia" w:hAnsiTheme="majorHAnsi" w:cstheme="majorBidi"/>
+                <w:color w:val="00000A"/>
+                <w:sz w:val="24"/>
+                <w:szCs w:val="24"/>
+              </w:rPr>
+            </w:pPr>
+            <w:r>
+              <w:rPr>
+                <w:rFonts w:asciiTheme="majorHAnsi" w:eastAsiaTheme="majorEastAsia" w:hAnsiTheme="majorHAnsi" w:cstheme="majorBidi"/>
                 <w:color w:val="00000A"/>
                 <w:sz w:val="24"/>
                 <w:szCs w:val="24"/>
@@ -4812,37 +4804,36 @@
           <w:tcPr>
             <w:tcW w:w="330" w:type="dxa"/>
             <w:tcBorders>
-              <w:top w:val="single" w:color="000000" w:themeColor="text1" w:sz="4" w:space="0"/>
-              <w:left w:val="single" w:color="000000" w:themeColor="text1" w:sz="4" w:space="0"/>
-              <w:bottom w:val="single" w:color="000000" w:themeColor="text1" w:sz="4" w:space="0"/>
-              <w:right w:val="single" w:color="000000" w:themeColor="text1" w:sz="4" w:space="0"/>
+              <w:top w:val="single" w:sz="4" w:space="0" w:color="000000" w:themeColor="text1"/>
+              <w:left w:val="single" w:sz="4" w:space="0" w:color="000000" w:themeColor="text1"/>
+              <w:bottom w:val="single" w:sz="4" w:space="0" w:color="000000" w:themeColor="text1"/>
+              <w:right w:val="single" w:sz="4" w:space="0" w:color="000000" w:themeColor="text1"/>
             </w:tcBorders>
             <w:shd w:val="clear" w:color="auto" w:fill="FFFFFF" w:themeFill="background1"/>
-            <w:tcMar/>
-          </w:tcPr>
-          <w:p w14:noSpellErr="1">
-            <w:pPr>
-              <w:widowControl w:val="0"/>
-              <w:pBdr>
-                <w:top w:val="nil" w:color="000000" w:sz="0" w:space="0"/>
-                <w:left w:val="nil" w:color="000000" w:sz="0" w:space="0"/>
-                <w:bottom w:val="nil" w:color="000000" w:sz="0" w:space="0"/>
-                <w:right w:val="nil" w:color="000000" w:sz="0" w:space="0"/>
-                <w:between w:val="nil" w:color="000000" w:sz="0" w:space="0"/>
+          </w:tcPr>
+          <w:p>
+            <w:pPr>
+              <w:widowControl w:val="0"/>
+              <w:pBdr>
+                <w:top w:val="nil"/>
+                <w:left w:val="nil"/>
+                <w:bottom w:val="nil"/>
+                <w:right w:val="nil"/>
+                <w:between w:val="nil"/>
               </w:pBdr>
               <w:spacing w:after="160" w:line="240" w:lineRule="auto"/>
               <w:ind w:left="0" w:hanging="2"/>
               <w:jc w:val="center"/>
               <w:rPr>
-                <w:rFonts w:ascii="Calibri" w:hAnsi="Calibri" w:eastAsia="Calibri" w:cs="Calibri" w:asciiTheme="majorAscii" w:hAnsiTheme="majorAscii" w:eastAsiaTheme="majorAscii" w:cstheme="majorAscii"/>
-                <w:color w:val="000000"/>
-                <w:sz w:val="24"/>
-                <w:szCs w:val="24"/>
-              </w:rPr>
-            </w:pPr>
-            <w:r>
-              <w:rPr>
-                <w:rFonts w:ascii="Calibri" w:hAnsi="Calibri" w:eastAsia="Calibri" w:cs="Calibri" w:asciiTheme="majorAscii" w:hAnsiTheme="majorAscii" w:eastAsiaTheme="majorAscii" w:cstheme="majorAscii"/>
+                <w:rFonts w:asciiTheme="majorHAnsi" w:eastAsiaTheme="majorEastAsia" w:hAnsiTheme="majorHAnsi" w:cstheme="majorBidi"/>
+                <w:color w:val="000000"/>
+                <w:sz w:val="24"/>
+                <w:szCs w:val="24"/>
+              </w:rPr>
+            </w:pPr>
+            <w:r>
+              <w:rPr>
+                <w:rFonts w:asciiTheme="majorHAnsi" w:eastAsiaTheme="majorEastAsia" w:hAnsiTheme="majorHAnsi" w:cstheme="majorBidi"/>
                 <w:color w:val="00000A"/>
                 <w:sz w:val="24"/>
                 <w:szCs w:val="24"/>
@@ -4855,36 +4846,35 @@
           <w:tcPr>
             <w:tcW w:w="2625" w:type="dxa"/>
             <w:tcBorders>
-              <w:top w:val="single" w:color="000000" w:themeColor="text1" w:sz="4" w:space="0"/>
-              <w:left w:val="single" w:color="000000" w:themeColor="text1" w:sz="4" w:space="0"/>
-              <w:bottom w:val="single" w:color="000000" w:themeColor="text1" w:sz="4" w:space="0"/>
-              <w:right w:val="single" w:color="000000" w:themeColor="text1" w:sz="4" w:space="0"/>
+              <w:top w:val="single" w:sz="4" w:space="0" w:color="000000" w:themeColor="text1"/>
+              <w:left w:val="single" w:sz="4" w:space="0" w:color="000000" w:themeColor="text1"/>
+              <w:bottom w:val="single" w:sz="4" w:space="0" w:color="000000" w:themeColor="text1"/>
+              <w:right w:val="single" w:sz="4" w:space="0" w:color="000000" w:themeColor="text1"/>
             </w:tcBorders>
             <w:shd w:val="clear" w:color="auto" w:fill="FFFFFF" w:themeFill="background1"/>
-            <w:tcMar/>
-          </w:tcPr>
-          <w:p w14:noSpellErr="1">
-            <w:pPr>
-              <w:widowControl w:val="0"/>
-              <w:pBdr>
-                <w:top w:val="nil" w:color="000000" w:sz="0" w:space="0"/>
-                <w:left w:val="nil" w:color="000000" w:sz="0" w:space="0"/>
-                <w:bottom w:val="nil" w:color="000000" w:sz="0" w:space="0"/>
-                <w:right w:val="nil" w:color="000000" w:sz="0" w:space="0"/>
-                <w:between w:val="nil" w:color="000000" w:sz="0" w:space="0"/>
+          </w:tcPr>
+          <w:p>
+            <w:pPr>
+              <w:widowControl w:val="0"/>
+              <w:pBdr>
+                <w:top w:val="nil"/>
+                <w:left w:val="nil"/>
+                <w:bottom w:val="nil"/>
+                <w:right w:val="nil"/>
+                <w:between w:val="nil"/>
               </w:pBdr>
               <w:spacing w:after="160" w:line="240" w:lineRule="auto"/>
               <w:ind w:left="0" w:hanging="2"/>
               <w:rPr>
-                <w:rFonts w:ascii="Calibri" w:hAnsi="Calibri" w:eastAsia="Calibri" w:cs="Calibri" w:asciiTheme="majorAscii" w:hAnsiTheme="majorAscii" w:eastAsiaTheme="majorAscii" w:cstheme="majorAscii"/>
-                <w:color w:val="000000"/>
-                <w:sz w:val="24"/>
-                <w:szCs w:val="24"/>
-              </w:rPr>
-            </w:pPr>
-            <w:r>
-              <w:rPr>
-                <w:rFonts w:ascii="Calibri" w:hAnsi="Calibri" w:eastAsia="Calibri" w:cs="Calibri" w:asciiTheme="majorAscii" w:hAnsiTheme="majorAscii" w:eastAsiaTheme="majorAscii" w:cstheme="majorAscii"/>
+                <w:rFonts w:asciiTheme="majorHAnsi" w:eastAsiaTheme="majorEastAsia" w:hAnsiTheme="majorHAnsi" w:cstheme="majorBidi"/>
+                <w:color w:val="000000"/>
+                <w:sz w:val="24"/>
+                <w:szCs w:val="24"/>
+              </w:rPr>
+            </w:pPr>
+            <w:r>
+              <w:rPr>
+                <w:rFonts w:asciiTheme="majorHAnsi" w:eastAsiaTheme="majorEastAsia" w:hAnsiTheme="majorHAnsi" w:cstheme="majorBidi"/>
                 <w:color w:val="00000A"/>
                 <w:sz w:val="24"/>
                 <w:szCs w:val="24"/>
@@ -4897,28 +4887,27 @@
           <w:tcPr>
             <w:tcW w:w="3765" w:type="dxa"/>
             <w:tcBorders>
-              <w:top w:val="single" w:color="000000" w:themeColor="text1" w:sz="4" w:space="0"/>
-              <w:left w:val="single" w:color="000000" w:themeColor="text1" w:sz="4" w:space="0"/>
-              <w:bottom w:val="single" w:color="000000" w:themeColor="text1" w:sz="4" w:space="0"/>
-              <w:right w:val="single" w:color="000000" w:themeColor="text1" w:sz="4" w:space="0"/>
+              <w:top w:val="single" w:sz="4" w:space="0" w:color="000000" w:themeColor="text1"/>
+              <w:left w:val="single" w:sz="4" w:space="0" w:color="000000" w:themeColor="text1"/>
+              <w:bottom w:val="single" w:sz="4" w:space="0" w:color="000000" w:themeColor="text1"/>
+              <w:right w:val="single" w:sz="4" w:space="0" w:color="000000" w:themeColor="text1"/>
             </w:tcBorders>
             <w:shd w:val="clear" w:color="auto" w:fill="FFFFFF" w:themeFill="background1"/>
-            <w:tcMar/>
-          </w:tcPr>
-          <w:p w14:noSpellErr="1">
-            <w:pPr>
-              <w:widowControl w:val="0"/>
-              <w:pBdr>
-                <w:top w:val="nil" w:color="000000" w:sz="0" w:space="0"/>
-                <w:left w:val="nil" w:color="000000" w:sz="0" w:space="0"/>
-                <w:bottom w:val="nil" w:color="000000" w:sz="0" w:space="0"/>
-                <w:right w:val="nil" w:color="000000" w:sz="0" w:space="0"/>
-                <w:between w:val="nil" w:color="000000" w:sz="0" w:space="0"/>
-              </w:pBdr>
-              <w:spacing w:after="160" w:line="259" w:lineRule="auto"/>
-              <w:ind w:left="0" w:hanging="2"/>
-              <w:rPr>
-                <w:rFonts w:ascii="Calibri" w:hAnsi="Calibri" w:eastAsia="Calibri" w:cs="Calibri" w:asciiTheme="majorAscii" w:hAnsiTheme="majorAscii" w:eastAsiaTheme="majorAscii" w:cstheme="majorAscii"/>
+          </w:tcPr>
+          <w:p>
+            <w:pPr>
+              <w:widowControl w:val="0"/>
+              <w:pBdr>
+                <w:top w:val="nil"/>
+                <w:left w:val="nil"/>
+                <w:bottom w:val="nil"/>
+                <w:right w:val="nil"/>
+                <w:between w:val="nil"/>
+              </w:pBdr>
+              <w:spacing w:after="160" w:line="259" w:lineRule="auto"/>
+              <w:ind w:left="0" w:hanging="2"/>
+              <w:rPr>
+                <w:rFonts w:asciiTheme="majorHAnsi" w:eastAsiaTheme="majorEastAsia" w:hAnsiTheme="majorHAnsi" w:cstheme="majorBidi"/>
                 <w:color w:val="000000"/>
                 <w:sz w:val="24"/>
                 <w:szCs w:val="24"/>
@@ -4930,36 +4919,35 @@
           <w:tcPr>
             <w:tcW w:w="1260" w:type="dxa"/>
             <w:tcBorders>
-              <w:top w:val="single" w:color="000000" w:themeColor="text1" w:sz="4" w:space="0"/>
-              <w:left w:val="single" w:color="000000" w:themeColor="text1" w:sz="4" w:space="0"/>
-              <w:bottom w:val="single" w:color="000000" w:themeColor="text1" w:sz="4" w:space="0"/>
-              <w:right w:val="single" w:color="000000" w:themeColor="text1" w:sz="4" w:space="0"/>
-            </w:tcBorders>
-            <w:tcMar/>
-          </w:tcPr>
-          <w:p>
-            <w:pPr>
-              <w:widowControl w:val="0"/>
-              <w:pBdr>
-                <w:top w:val="nil" w:color="000000" w:sz="0" w:space="0"/>
-                <w:left w:val="nil" w:color="000000" w:sz="0" w:space="0"/>
-                <w:bottom w:val="nil" w:color="000000" w:sz="0" w:space="0"/>
-                <w:right w:val="nil" w:color="000000" w:sz="0" w:space="0"/>
-                <w:between w:val="nil" w:color="000000" w:sz="0" w:space="0"/>
+              <w:top w:val="single" w:sz="4" w:space="0" w:color="000000" w:themeColor="text1"/>
+              <w:left w:val="single" w:sz="4" w:space="0" w:color="000000" w:themeColor="text1"/>
+              <w:bottom w:val="single" w:sz="4" w:space="0" w:color="000000" w:themeColor="text1"/>
+              <w:right w:val="single" w:sz="4" w:space="0" w:color="000000" w:themeColor="text1"/>
+            </w:tcBorders>
+          </w:tcPr>
+          <w:p>
+            <w:pPr>
+              <w:widowControl w:val="0"/>
+              <w:pBdr>
+                <w:top w:val="nil"/>
+                <w:left w:val="nil"/>
+                <w:bottom w:val="nil"/>
+                <w:right w:val="nil"/>
+                <w:between w:val="nil"/>
               </w:pBdr>
               <w:spacing w:after="160" w:line="259" w:lineRule="auto"/>
               <w:ind w:left="0" w:hanging="2"/>
               <w:jc w:val="center"/>
               <w:rPr>
-                <w:rFonts w:ascii="Calibri" w:hAnsi="Calibri" w:eastAsia="Calibri" w:cs="Calibri" w:asciiTheme="majorAscii" w:hAnsiTheme="majorAscii" w:eastAsiaTheme="majorAscii" w:cstheme="majorAscii"/>
-                <w:color w:val="000000"/>
-                <w:sz w:val="24"/>
-                <w:szCs w:val="24"/>
-              </w:rPr>
-            </w:pPr>
-            <w:r>
-              <w:rPr>
-                <w:rFonts w:ascii="Calibri" w:hAnsi="Calibri" w:eastAsia="Calibri" w:cs="Calibri" w:asciiTheme="majorAscii" w:hAnsiTheme="majorAscii" w:eastAsiaTheme="majorAscii" w:cstheme="majorAscii"/>
+                <w:rFonts w:asciiTheme="majorHAnsi" w:eastAsiaTheme="majorEastAsia" w:hAnsiTheme="majorHAnsi" w:cstheme="majorBidi"/>
+                <w:color w:val="000000"/>
+                <w:sz w:val="24"/>
+                <w:szCs w:val="24"/>
+              </w:rPr>
+            </w:pPr>
+            <w:r>
+              <w:rPr>
+                <w:rFonts w:asciiTheme="majorHAnsi" w:eastAsiaTheme="majorEastAsia" w:hAnsiTheme="majorHAnsi" w:cstheme="majorBidi"/>
                 <w:color w:val="00000A"/>
                 <w:sz w:val="24"/>
                 <w:szCs w:val="24"/>
@@ -4968,7 +4956,7 @@
             </w:r>
             <w:r>
               <w:rPr>
-                <w:rFonts w:ascii="Calibri" w:hAnsi="Calibri" w:eastAsia="Calibri" w:cs="Calibri" w:asciiTheme="majorAscii" w:hAnsiTheme="majorAscii" w:eastAsiaTheme="majorAscii" w:cstheme="majorAscii"/>
+                <w:rFonts w:asciiTheme="majorHAnsi" w:eastAsiaTheme="majorEastAsia" w:hAnsiTheme="majorHAnsi" w:cstheme="majorBidi"/>
                 <w:color w:val="00000A"/>
                 <w:sz w:val="24"/>
                 <w:szCs w:val="24"/>
@@ -4981,37 +4969,36 @@
           <w:tcPr>
             <w:tcW w:w="1125" w:type="dxa"/>
             <w:tcBorders>
-              <w:top w:val="single" w:color="000000" w:themeColor="text1" w:sz="4" w:space="0"/>
-              <w:left w:val="single" w:color="000000" w:themeColor="text1" w:sz="4" w:space="0"/>
-              <w:bottom w:val="single" w:color="000000" w:themeColor="text1" w:sz="4" w:space="0"/>
-              <w:right w:val="single" w:color="000000" w:themeColor="text1" w:sz="4" w:space="0"/>
+              <w:top w:val="single" w:sz="4" w:space="0" w:color="000000" w:themeColor="text1"/>
+              <w:left w:val="single" w:sz="4" w:space="0" w:color="000000" w:themeColor="text1"/>
+              <w:bottom w:val="single" w:sz="4" w:space="0" w:color="000000" w:themeColor="text1"/>
+              <w:right w:val="single" w:sz="4" w:space="0" w:color="000000" w:themeColor="text1"/>
             </w:tcBorders>
             <w:shd w:val="clear" w:color="auto" w:fill="FFFFFF" w:themeFill="background1"/>
-            <w:tcMar/>
-          </w:tcPr>
-          <w:p w14:noSpellErr="1">
-            <w:pPr>
-              <w:widowControl w:val="0"/>
-              <w:pBdr>
-                <w:top w:val="nil" w:color="000000" w:sz="0" w:space="0"/>
-                <w:left w:val="nil" w:color="000000" w:sz="0" w:space="0"/>
-                <w:bottom w:val="nil" w:color="000000" w:sz="0" w:space="0"/>
-                <w:right w:val="nil" w:color="000000" w:sz="0" w:space="0"/>
-                <w:between w:val="nil" w:color="000000" w:sz="0" w:space="0"/>
+          </w:tcPr>
+          <w:p>
+            <w:pPr>
+              <w:widowControl w:val="0"/>
+              <w:pBdr>
+                <w:top w:val="nil"/>
+                <w:left w:val="nil"/>
+                <w:bottom w:val="nil"/>
+                <w:right w:val="nil"/>
+                <w:between w:val="nil"/>
               </w:pBdr>
               <w:spacing w:after="160" w:line="259" w:lineRule="auto"/>
               <w:ind w:left="0" w:hanging="2"/>
               <w:jc w:val="center"/>
               <w:rPr>
-                <w:rFonts w:ascii="Calibri" w:hAnsi="Calibri" w:eastAsia="Calibri" w:cs="Calibri" w:asciiTheme="majorAscii" w:hAnsiTheme="majorAscii" w:eastAsiaTheme="majorAscii" w:cstheme="majorAscii"/>
-                <w:color w:val="000000"/>
-                <w:sz w:val="24"/>
-                <w:szCs w:val="24"/>
-              </w:rPr>
-            </w:pPr>
-            <w:r>
-              <w:rPr>
-                <w:rFonts w:ascii="Calibri" w:hAnsi="Calibri" w:eastAsia="Calibri" w:cs="Calibri" w:asciiTheme="majorAscii" w:hAnsiTheme="majorAscii" w:eastAsiaTheme="majorAscii" w:cstheme="majorAscii"/>
+                <w:rFonts w:asciiTheme="majorHAnsi" w:eastAsiaTheme="majorEastAsia" w:hAnsiTheme="majorHAnsi" w:cstheme="majorBidi"/>
+                <w:color w:val="000000"/>
+                <w:sz w:val="24"/>
+                <w:szCs w:val="24"/>
+              </w:rPr>
+            </w:pPr>
+            <w:r>
+              <w:rPr>
+                <w:rFonts w:asciiTheme="majorHAnsi" w:eastAsiaTheme="majorEastAsia" w:hAnsiTheme="majorHAnsi" w:cstheme="majorBidi"/>
                 <w:color w:val="00000A"/>
                 <w:sz w:val="24"/>
                 <w:szCs w:val="24"/>
@@ -5024,36 +5011,35 @@
           <w:tcPr>
             <w:tcW w:w="1425" w:type="dxa"/>
             <w:tcBorders>
-              <w:top w:val="single" w:color="000000" w:themeColor="text1" w:sz="4" w:space="0"/>
-              <w:left w:val="single" w:color="000000" w:themeColor="text1" w:sz="4" w:space="0"/>
-              <w:bottom w:val="single" w:color="000000" w:themeColor="text1" w:sz="4" w:space="0"/>
-              <w:right w:val="single" w:color="000000" w:themeColor="text1" w:sz="4" w:space="0"/>
-            </w:tcBorders>
-            <w:tcMar/>
-          </w:tcPr>
-          <w:p w14:noSpellErr="1">
-            <w:pPr>
-              <w:widowControl w:val="0"/>
-              <w:pBdr>
-                <w:top w:val="nil" w:color="000000" w:sz="0" w:space="0"/>
-                <w:left w:val="nil" w:color="000000" w:sz="0" w:space="0"/>
-                <w:bottom w:val="nil" w:color="000000" w:sz="0" w:space="0"/>
-                <w:right w:val="nil" w:color="000000" w:sz="0" w:space="0"/>
-                <w:between w:val="nil" w:color="000000" w:sz="0" w:space="0"/>
+              <w:top w:val="single" w:sz="4" w:space="0" w:color="000000" w:themeColor="text1"/>
+              <w:left w:val="single" w:sz="4" w:space="0" w:color="000000" w:themeColor="text1"/>
+              <w:bottom w:val="single" w:sz="4" w:space="0" w:color="000000" w:themeColor="text1"/>
+              <w:right w:val="single" w:sz="4" w:space="0" w:color="000000" w:themeColor="text1"/>
+            </w:tcBorders>
+          </w:tcPr>
+          <w:p>
+            <w:pPr>
+              <w:widowControl w:val="0"/>
+              <w:pBdr>
+                <w:top w:val="nil"/>
+                <w:left w:val="nil"/>
+                <w:bottom w:val="nil"/>
+                <w:right w:val="nil"/>
+                <w:between w:val="nil"/>
               </w:pBdr>
               <w:spacing w:after="160" w:line="259" w:lineRule="auto"/>
               <w:ind w:left="0" w:hanging="2"/>
               <w:jc w:val="center"/>
               <w:rPr>
-                <w:rFonts w:ascii="Calibri" w:hAnsi="Calibri" w:eastAsia="Calibri" w:cs="Calibri" w:asciiTheme="majorAscii" w:hAnsiTheme="majorAscii" w:eastAsiaTheme="majorAscii" w:cstheme="majorAscii"/>
-                <w:color w:val="000000"/>
-                <w:sz w:val="24"/>
-                <w:szCs w:val="24"/>
-              </w:rPr>
-            </w:pPr>
-            <w:r>
-              <w:rPr>
-                <w:rFonts w:ascii="Calibri" w:hAnsi="Calibri" w:eastAsia="Calibri" w:cs="Calibri" w:asciiTheme="majorAscii" w:hAnsiTheme="majorAscii" w:eastAsiaTheme="majorAscii" w:cstheme="majorAscii"/>
+                <w:rFonts w:asciiTheme="majorHAnsi" w:eastAsiaTheme="majorEastAsia" w:hAnsiTheme="majorHAnsi" w:cstheme="majorBidi"/>
+                <w:color w:val="000000"/>
+                <w:sz w:val="24"/>
+                <w:szCs w:val="24"/>
+              </w:rPr>
+            </w:pPr>
+            <w:r>
+              <w:rPr>
+                <w:rFonts w:asciiTheme="majorHAnsi" w:eastAsiaTheme="majorEastAsia" w:hAnsiTheme="majorHAnsi" w:cstheme="majorBidi"/>
                 <w:color w:val="00000A"/>
                 <w:sz w:val="24"/>
                 <w:szCs w:val="24"/>
@@ -5071,37 +5057,36 @@
           <w:tcPr>
             <w:tcW w:w="330" w:type="dxa"/>
             <w:tcBorders>
-              <w:top w:val="single" w:color="000000" w:themeColor="text1" w:sz="4" w:space="0"/>
-              <w:left w:val="single" w:color="000000" w:themeColor="text1" w:sz="4" w:space="0"/>
-              <w:bottom w:val="single" w:color="000000" w:themeColor="text1" w:sz="4" w:space="0"/>
-              <w:right w:val="single" w:color="000000" w:themeColor="text1" w:sz="4" w:space="0"/>
+              <w:top w:val="single" w:sz="4" w:space="0" w:color="000000" w:themeColor="text1"/>
+              <w:left w:val="single" w:sz="4" w:space="0" w:color="000000" w:themeColor="text1"/>
+              <w:bottom w:val="single" w:sz="4" w:space="0" w:color="000000" w:themeColor="text1"/>
+              <w:right w:val="single" w:sz="4" w:space="0" w:color="000000" w:themeColor="text1"/>
             </w:tcBorders>
             <w:shd w:val="clear" w:color="auto" w:fill="FFFFFF" w:themeFill="background1"/>
-            <w:tcMar/>
-          </w:tcPr>
-          <w:p w14:noSpellErr="1">
-            <w:pPr>
-              <w:widowControl w:val="0"/>
-              <w:pBdr>
-                <w:top w:val="nil" w:color="000000" w:sz="0" w:space="0"/>
-                <w:left w:val="nil" w:color="000000" w:sz="0" w:space="0"/>
-                <w:bottom w:val="nil" w:color="000000" w:sz="0" w:space="0"/>
-                <w:right w:val="nil" w:color="000000" w:sz="0" w:space="0"/>
-                <w:between w:val="nil" w:color="000000" w:sz="0" w:space="0"/>
+          </w:tcPr>
+          <w:p>
+            <w:pPr>
+              <w:widowControl w:val="0"/>
+              <w:pBdr>
+                <w:top w:val="nil"/>
+                <w:left w:val="nil"/>
+                <w:bottom w:val="nil"/>
+                <w:right w:val="nil"/>
+                <w:between w:val="nil"/>
               </w:pBdr>
               <w:spacing w:after="160" w:line="240" w:lineRule="auto"/>
               <w:ind w:left="0" w:hanging="2"/>
               <w:jc w:val="center"/>
               <w:rPr>
-                <w:rFonts w:ascii="Calibri" w:hAnsi="Calibri" w:eastAsia="Calibri" w:cs="Calibri" w:asciiTheme="majorAscii" w:hAnsiTheme="majorAscii" w:eastAsiaTheme="majorAscii" w:cstheme="majorAscii"/>
-                <w:color w:val="000000"/>
-                <w:sz w:val="24"/>
-                <w:szCs w:val="24"/>
-              </w:rPr>
-            </w:pPr>
-            <w:r>
-              <w:rPr>
-                <w:rFonts w:ascii="Calibri" w:hAnsi="Calibri" w:eastAsia="Calibri" w:cs="Calibri" w:asciiTheme="majorAscii" w:hAnsiTheme="majorAscii" w:eastAsiaTheme="majorAscii" w:cstheme="majorAscii"/>
+                <w:rFonts w:asciiTheme="majorHAnsi" w:eastAsiaTheme="majorEastAsia" w:hAnsiTheme="majorHAnsi" w:cstheme="majorBidi"/>
+                <w:color w:val="000000"/>
+                <w:sz w:val="24"/>
+                <w:szCs w:val="24"/>
+              </w:rPr>
+            </w:pPr>
+            <w:r>
+              <w:rPr>
+                <w:rFonts w:asciiTheme="majorHAnsi" w:eastAsiaTheme="majorEastAsia" w:hAnsiTheme="majorHAnsi" w:cstheme="majorBidi"/>
                 <w:color w:val="00000A"/>
                 <w:sz w:val="24"/>
                 <w:szCs w:val="24"/>
@@ -5114,36 +5099,35 @@
           <w:tcPr>
             <w:tcW w:w="2625" w:type="dxa"/>
             <w:tcBorders>
-              <w:top w:val="single" w:color="000000" w:themeColor="text1" w:sz="4" w:space="0"/>
-              <w:left w:val="single" w:color="000000" w:themeColor="text1" w:sz="4" w:space="0"/>
-              <w:bottom w:val="single" w:color="000000" w:themeColor="text1" w:sz="4" w:space="0"/>
-              <w:right w:val="single" w:color="000000" w:themeColor="text1" w:sz="4" w:space="0"/>
+              <w:top w:val="single" w:sz="4" w:space="0" w:color="000000" w:themeColor="text1"/>
+              <w:left w:val="single" w:sz="4" w:space="0" w:color="000000" w:themeColor="text1"/>
+              <w:bottom w:val="single" w:sz="4" w:space="0" w:color="000000" w:themeColor="text1"/>
+              <w:right w:val="single" w:sz="4" w:space="0" w:color="000000" w:themeColor="text1"/>
             </w:tcBorders>
             <w:shd w:val="clear" w:color="auto" w:fill="FFFFFF" w:themeFill="background1"/>
-            <w:tcMar/>
-          </w:tcPr>
-          <w:p w14:noSpellErr="1">
-            <w:pPr>
-              <w:widowControl w:val="0"/>
-              <w:pBdr>
-                <w:top w:val="nil" w:color="000000" w:sz="0" w:space="0"/>
-                <w:left w:val="nil" w:color="000000" w:sz="0" w:space="0"/>
-                <w:bottom w:val="nil" w:color="000000" w:sz="0" w:space="0"/>
-                <w:right w:val="nil" w:color="000000" w:sz="0" w:space="0"/>
-                <w:between w:val="nil" w:color="000000" w:sz="0" w:space="0"/>
+          </w:tcPr>
+          <w:p>
+            <w:pPr>
+              <w:widowControl w:val="0"/>
+              <w:pBdr>
+                <w:top w:val="nil"/>
+                <w:left w:val="nil"/>
+                <w:bottom w:val="nil"/>
+                <w:right w:val="nil"/>
+                <w:between w:val="nil"/>
               </w:pBdr>
               <w:spacing w:after="160" w:line="240" w:lineRule="auto"/>
               <w:ind w:left="0" w:hanging="2"/>
               <w:rPr>
-                <w:rFonts w:ascii="Calibri" w:hAnsi="Calibri" w:eastAsia="Calibri" w:cs="Calibri" w:asciiTheme="majorAscii" w:hAnsiTheme="majorAscii" w:eastAsiaTheme="majorAscii" w:cstheme="majorAscii"/>
-                <w:color w:val="000000"/>
-                <w:sz w:val="24"/>
-                <w:szCs w:val="24"/>
-              </w:rPr>
-            </w:pPr>
-            <w:r>
-              <w:rPr>
-                <w:rFonts w:ascii="Calibri" w:hAnsi="Calibri" w:eastAsia="Calibri" w:cs="Calibri" w:asciiTheme="majorAscii" w:hAnsiTheme="majorAscii" w:eastAsiaTheme="majorAscii" w:cstheme="majorAscii"/>
+                <w:rFonts w:asciiTheme="majorHAnsi" w:eastAsiaTheme="majorEastAsia" w:hAnsiTheme="majorHAnsi" w:cstheme="majorBidi"/>
+                <w:color w:val="000000"/>
+                <w:sz w:val="24"/>
+                <w:szCs w:val="24"/>
+              </w:rPr>
+            </w:pPr>
+            <w:r>
+              <w:rPr>
+                <w:rFonts w:asciiTheme="majorHAnsi" w:eastAsiaTheme="majorEastAsia" w:hAnsiTheme="majorHAnsi" w:cstheme="majorBidi"/>
                 <w:color w:val="00000A"/>
                 <w:sz w:val="24"/>
                 <w:szCs w:val="24"/>
@@ -5156,28 +5140,27 @@
           <w:tcPr>
             <w:tcW w:w="3765" w:type="dxa"/>
             <w:tcBorders>
-              <w:top w:val="single" w:color="000000" w:themeColor="text1" w:sz="4" w:space="0"/>
-              <w:left w:val="single" w:color="000000" w:themeColor="text1" w:sz="4" w:space="0"/>
-              <w:bottom w:val="single" w:color="000000" w:themeColor="text1" w:sz="4" w:space="0"/>
-              <w:right w:val="single" w:color="000000" w:themeColor="text1" w:sz="4" w:space="0"/>
+              <w:top w:val="single" w:sz="4" w:space="0" w:color="000000" w:themeColor="text1"/>
+              <w:left w:val="single" w:sz="4" w:space="0" w:color="000000" w:themeColor="text1"/>
+              <w:bottom w:val="single" w:sz="4" w:space="0" w:color="000000" w:themeColor="text1"/>
+              <w:right w:val="single" w:sz="4" w:space="0" w:color="000000" w:themeColor="text1"/>
             </w:tcBorders>
             <w:shd w:val="clear" w:color="auto" w:fill="FFFFFF" w:themeFill="background1"/>
-            <w:tcMar/>
-          </w:tcPr>
-          <w:p w14:noSpellErr="1">
-            <w:pPr>
-              <w:widowControl w:val="0"/>
-              <w:pBdr>
-                <w:top w:val="nil" w:color="000000" w:sz="0" w:space="0"/>
-                <w:left w:val="nil" w:color="000000" w:sz="0" w:space="0"/>
-                <w:bottom w:val="nil" w:color="000000" w:sz="0" w:space="0"/>
-                <w:right w:val="nil" w:color="000000" w:sz="0" w:space="0"/>
-                <w:between w:val="nil" w:color="000000" w:sz="0" w:space="0"/>
-              </w:pBdr>
-              <w:spacing w:after="160" w:line="259" w:lineRule="auto"/>
-              <w:ind w:left="0" w:hanging="2"/>
-              <w:rPr>
-                <w:rFonts w:ascii="Calibri" w:hAnsi="Calibri" w:eastAsia="Calibri" w:cs="Calibri" w:asciiTheme="majorAscii" w:hAnsiTheme="majorAscii" w:eastAsiaTheme="majorAscii" w:cstheme="majorAscii"/>
+          </w:tcPr>
+          <w:p>
+            <w:pPr>
+              <w:widowControl w:val="0"/>
+              <w:pBdr>
+                <w:top w:val="nil"/>
+                <w:left w:val="nil"/>
+                <w:bottom w:val="nil"/>
+                <w:right w:val="nil"/>
+                <w:between w:val="nil"/>
+              </w:pBdr>
+              <w:spacing w:after="160" w:line="259" w:lineRule="auto"/>
+              <w:ind w:left="0" w:hanging="2"/>
+              <w:rPr>
+                <w:rFonts w:asciiTheme="majorHAnsi" w:eastAsiaTheme="majorEastAsia" w:hAnsiTheme="majorHAnsi" w:cstheme="majorBidi"/>
                 <w:color w:val="000000"/>
                 <w:sz w:val="24"/>
                 <w:szCs w:val="24"/>
@@ -5189,36 +5172,35 @@
           <w:tcPr>
             <w:tcW w:w="1260" w:type="dxa"/>
             <w:tcBorders>
-              <w:top w:val="single" w:color="000000" w:themeColor="text1" w:sz="4" w:space="0"/>
-              <w:left w:val="single" w:color="000000" w:themeColor="text1" w:sz="4" w:space="0"/>
-              <w:bottom w:val="single" w:color="000000" w:themeColor="text1" w:sz="4" w:space="0"/>
-              <w:right w:val="single" w:color="000000" w:themeColor="text1" w:sz="4" w:space="0"/>
-            </w:tcBorders>
-            <w:tcMar/>
-          </w:tcPr>
-          <w:p>
-            <w:pPr>
-              <w:widowControl w:val="0"/>
-              <w:pBdr>
-                <w:top w:val="nil" w:color="000000" w:sz="0" w:space="0"/>
-                <w:left w:val="nil" w:color="000000" w:sz="0" w:space="0"/>
-                <w:bottom w:val="nil" w:color="000000" w:sz="0" w:space="0"/>
-                <w:right w:val="nil" w:color="000000" w:sz="0" w:space="0"/>
-                <w:between w:val="nil" w:color="000000" w:sz="0" w:space="0"/>
+              <w:top w:val="single" w:sz="4" w:space="0" w:color="000000" w:themeColor="text1"/>
+              <w:left w:val="single" w:sz="4" w:space="0" w:color="000000" w:themeColor="text1"/>
+              <w:bottom w:val="single" w:sz="4" w:space="0" w:color="000000" w:themeColor="text1"/>
+              <w:right w:val="single" w:sz="4" w:space="0" w:color="000000" w:themeColor="text1"/>
+            </w:tcBorders>
+          </w:tcPr>
+          <w:p>
+            <w:pPr>
+              <w:widowControl w:val="0"/>
+              <w:pBdr>
+                <w:top w:val="nil"/>
+                <w:left w:val="nil"/>
+                <w:bottom w:val="nil"/>
+                <w:right w:val="nil"/>
+                <w:between w:val="nil"/>
               </w:pBdr>
               <w:spacing w:after="160" w:line="259" w:lineRule="auto"/>
               <w:ind w:left="0" w:hanging="2"/>
               <w:jc w:val="center"/>
               <w:rPr>
-                <w:rFonts w:ascii="Calibri" w:hAnsi="Calibri" w:eastAsia="Calibri" w:cs="Calibri" w:asciiTheme="majorAscii" w:hAnsiTheme="majorAscii" w:eastAsiaTheme="majorAscii" w:cstheme="majorAscii"/>
-                <w:color w:val="000000"/>
-                <w:sz w:val="24"/>
-                <w:szCs w:val="24"/>
-              </w:rPr>
-            </w:pPr>
-            <w:r>
-              <w:rPr>
-                <w:rFonts w:ascii="Calibri" w:hAnsi="Calibri" w:eastAsia="Calibri" w:cs="Calibri" w:asciiTheme="majorAscii" w:hAnsiTheme="majorAscii" w:eastAsiaTheme="majorAscii" w:cstheme="majorAscii"/>
+                <w:rFonts w:asciiTheme="majorHAnsi" w:eastAsiaTheme="majorEastAsia" w:hAnsiTheme="majorHAnsi" w:cstheme="majorBidi"/>
+                <w:color w:val="000000"/>
+                <w:sz w:val="24"/>
+                <w:szCs w:val="24"/>
+              </w:rPr>
+            </w:pPr>
+            <w:r>
+              <w:rPr>
+                <w:rFonts w:asciiTheme="majorHAnsi" w:eastAsiaTheme="majorEastAsia" w:hAnsiTheme="majorHAnsi" w:cstheme="majorBidi"/>
                 <w:color w:val="00000A"/>
                 <w:sz w:val="24"/>
                 <w:szCs w:val="24"/>
@@ -5227,7 +5209,7 @@
             </w:r>
             <w:r>
               <w:rPr>
-                <w:rFonts w:ascii="Calibri" w:hAnsi="Calibri" w:eastAsia="Calibri" w:cs="Calibri" w:asciiTheme="majorAscii" w:hAnsiTheme="majorAscii" w:eastAsiaTheme="majorAscii" w:cstheme="majorAscii"/>
+                <w:rFonts w:asciiTheme="majorHAnsi" w:eastAsiaTheme="majorEastAsia" w:hAnsiTheme="majorHAnsi" w:cstheme="majorBidi"/>
                 <w:color w:val="00000A"/>
                 <w:sz w:val="24"/>
                 <w:szCs w:val="24"/>
@@ -5240,37 +5222,36 @@
           <w:tcPr>
             <w:tcW w:w="1125" w:type="dxa"/>
             <w:tcBorders>
-              <w:top w:val="single" w:color="000000" w:themeColor="text1" w:sz="4" w:space="0"/>
-              <w:left w:val="single" w:color="000000" w:themeColor="text1" w:sz="4" w:space="0"/>
-              <w:bottom w:val="single" w:color="000000" w:themeColor="text1" w:sz="4" w:space="0"/>
-              <w:right w:val="single" w:color="000000" w:themeColor="text1" w:sz="4" w:space="0"/>
+              <w:top w:val="single" w:sz="4" w:space="0" w:color="000000" w:themeColor="text1"/>
+              <w:left w:val="single" w:sz="4" w:space="0" w:color="000000" w:themeColor="text1"/>
+              <w:bottom w:val="single" w:sz="4" w:space="0" w:color="000000" w:themeColor="text1"/>
+              <w:right w:val="single" w:sz="4" w:space="0" w:color="000000" w:themeColor="text1"/>
             </w:tcBorders>
             <w:shd w:val="clear" w:color="auto" w:fill="FFFFFF" w:themeFill="background1"/>
-            <w:tcMar/>
-          </w:tcPr>
-          <w:p w14:noSpellErr="1">
-            <w:pPr>
-              <w:widowControl w:val="0"/>
-              <w:pBdr>
-                <w:top w:val="nil" w:color="000000" w:sz="0" w:space="0"/>
-                <w:left w:val="nil" w:color="000000" w:sz="0" w:space="0"/>
-                <w:bottom w:val="nil" w:color="000000" w:sz="0" w:space="0"/>
-                <w:right w:val="nil" w:color="000000" w:sz="0" w:space="0"/>
-                <w:between w:val="nil" w:color="000000" w:sz="0" w:space="0"/>
+          </w:tcPr>
+          <w:p>
+            <w:pPr>
+              <w:widowControl w:val="0"/>
+              <w:pBdr>
+                <w:top w:val="nil"/>
+                <w:left w:val="nil"/>
+                <w:bottom w:val="nil"/>
+                <w:right w:val="nil"/>
+                <w:between w:val="nil"/>
               </w:pBdr>
               <w:spacing w:after="160" w:line="259" w:lineRule="auto"/>
               <w:ind w:left="0" w:hanging="2"/>
               <w:jc w:val="center"/>
               <w:rPr>
-                <w:rFonts w:ascii="Calibri" w:hAnsi="Calibri" w:eastAsia="Calibri" w:cs="Calibri" w:asciiTheme="majorAscii" w:hAnsiTheme="majorAscii" w:eastAsiaTheme="majorAscii" w:cstheme="majorAscii"/>
-                <w:color w:val="000000"/>
-                <w:sz w:val="24"/>
-                <w:szCs w:val="24"/>
-              </w:rPr>
-            </w:pPr>
-            <w:r>
-              <w:rPr>
-                <w:rFonts w:ascii="Calibri" w:hAnsi="Calibri" w:eastAsia="Calibri" w:cs="Calibri" w:asciiTheme="majorAscii" w:hAnsiTheme="majorAscii" w:eastAsiaTheme="majorAscii" w:cstheme="majorAscii"/>
+                <w:rFonts w:asciiTheme="majorHAnsi" w:eastAsiaTheme="majorEastAsia" w:hAnsiTheme="majorHAnsi" w:cstheme="majorBidi"/>
+                <w:color w:val="000000"/>
+                <w:sz w:val="24"/>
+                <w:szCs w:val="24"/>
+              </w:rPr>
+            </w:pPr>
+            <w:r>
+              <w:rPr>
+                <w:rFonts w:asciiTheme="majorHAnsi" w:eastAsiaTheme="majorEastAsia" w:hAnsiTheme="majorHAnsi" w:cstheme="majorBidi"/>
                 <w:color w:val="00000A"/>
                 <w:sz w:val="24"/>
                 <w:szCs w:val="24"/>
@@ -5283,36 +5264,35 @@
           <w:tcPr>
             <w:tcW w:w="1425" w:type="dxa"/>
             <w:tcBorders>
-              <w:top w:val="single" w:color="000000" w:themeColor="text1" w:sz="4" w:space="0"/>
-              <w:left w:val="single" w:color="000000" w:themeColor="text1" w:sz="4" w:space="0"/>
-              <w:bottom w:val="single" w:color="000000" w:themeColor="text1" w:sz="4" w:space="0"/>
-              <w:right w:val="single" w:color="000000" w:themeColor="text1" w:sz="4" w:space="0"/>
-            </w:tcBorders>
-            <w:tcMar/>
-          </w:tcPr>
-          <w:p w14:noSpellErr="1">
-            <w:pPr>
-              <w:widowControl w:val="0"/>
-              <w:pBdr>
-                <w:top w:val="nil" w:color="000000" w:sz="0" w:space="0"/>
-                <w:left w:val="nil" w:color="000000" w:sz="0" w:space="0"/>
-                <w:bottom w:val="nil" w:color="000000" w:sz="0" w:space="0"/>
-                <w:right w:val="nil" w:color="000000" w:sz="0" w:space="0"/>
-                <w:between w:val="nil" w:color="000000" w:sz="0" w:space="0"/>
+              <w:top w:val="single" w:sz="4" w:space="0" w:color="000000" w:themeColor="text1"/>
+              <w:left w:val="single" w:sz="4" w:space="0" w:color="000000" w:themeColor="text1"/>
+              <w:bottom w:val="single" w:sz="4" w:space="0" w:color="000000" w:themeColor="text1"/>
+              <w:right w:val="single" w:sz="4" w:space="0" w:color="000000" w:themeColor="text1"/>
+            </w:tcBorders>
+          </w:tcPr>
+          <w:p>
+            <w:pPr>
+              <w:widowControl w:val="0"/>
+              <w:pBdr>
+                <w:top w:val="nil"/>
+                <w:left w:val="nil"/>
+                <w:bottom w:val="nil"/>
+                <w:right w:val="nil"/>
+                <w:between w:val="nil"/>
               </w:pBdr>
               <w:spacing w:after="160" w:line="259" w:lineRule="auto"/>
               <w:ind w:left="0" w:hanging="2"/>
               <w:jc w:val="center"/>
               <w:rPr>
-                <w:rFonts w:ascii="Calibri" w:hAnsi="Calibri" w:eastAsia="Calibri" w:cs="Calibri" w:asciiTheme="majorAscii" w:hAnsiTheme="majorAscii" w:eastAsiaTheme="majorAscii" w:cstheme="majorAscii"/>
-                <w:color w:val="000000"/>
-                <w:sz w:val="24"/>
-                <w:szCs w:val="24"/>
-              </w:rPr>
-            </w:pPr>
-            <w:r>
-              <w:rPr>
-                <w:rFonts w:ascii="Calibri" w:hAnsi="Calibri" w:eastAsia="Calibri" w:cs="Calibri" w:asciiTheme="majorAscii" w:hAnsiTheme="majorAscii" w:eastAsiaTheme="majorAscii" w:cstheme="majorAscii"/>
+                <w:rFonts w:asciiTheme="majorHAnsi" w:eastAsiaTheme="majorEastAsia" w:hAnsiTheme="majorHAnsi" w:cstheme="majorBidi"/>
+                <w:color w:val="000000"/>
+                <w:sz w:val="24"/>
+                <w:szCs w:val="24"/>
+              </w:rPr>
+            </w:pPr>
+            <w:r>
+              <w:rPr>
+                <w:rFonts w:asciiTheme="majorHAnsi" w:eastAsiaTheme="majorEastAsia" w:hAnsiTheme="majorHAnsi" w:cstheme="majorBidi"/>
                 <w:color w:val="00000A"/>
                 <w:sz w:val="24"/>
                 <w:szCs w:val="24"/>
@@ -5330,37 +5310,36 @@
           <w:tcPr>
             <w:tcW w:w="330" w:type="dxa"/>
             <w:tcBorders>
-              <w:top w:val="single" w:color="000000" w:themeColor="text1" w:sz="4" w:space="0"/>
-              <w:left w:val="single" w:color="000000" w:themeColor="text1" w:sz="4" w:space="0"/>
-              <w:bottom w:val="single" w:color="000000" w:themeColor="text1" w:sz="4" w:space="0"/>
-              <w:right w:val="single" w:color="000000" w:themeColor="text1" w:sz="4" w:space="0"/>
+              <w:top w:val="single" w:sz="4" w:space="0" w:color="000000" w:themeColor="text1"/>
+              <w:left w:val="single" w:sz="4" w:space="0" w:color="000000" w:themeColor="text1"/>
+              <w:bottom w:val="single" w:sz="4" w:space="0" w:color="000000" w:themeColor="text1"/>
+              <w:right w:val="single" w:sz="4" w:space="0" w:color="000000" w:themeColor="text1"/>
             </w:tcBorders>
             <w:shd w:val="clear" w:color="auto" w:fill="FFFFFF" w:themeFill="background1"/>
-            <w:tcMar/>
-          </w:tcPr>
-          <w:p w14:noSpellErr="1">
-            <w:pPr>
-              <w:widowControl w:val="0"/>
-              <w:pBdr>
-                <w:top w:val="nil" w:color="000000" w:sz="0" w:space="0"/>
-                <w:left w:val="nil" w:color="000000" w:sz="0" w:space="0"/>
-                <w:bottom w:val="nil" w:color="000000" w:sz="0" w:space="0"/>
-                <w:right w:val="nil" w:color="000000" w:sz="0" w:space="0"/>
-                <w:between w:val="nil" w:color="000000" w:sz="0" w:space="0"/>
+          </w:tcPr>
+          <w:p>
+            <w:pPr>
+              <w:widowControl w:val="0"/>
+              <w:pBdr>
+                <w:top w:val="nil"/>
+                <w:left w:val="nil"/>
+                <w:bottom w:val="nil"/>
+                <w:right w:val="nil"/>
+                <w:between w:val="nil"/>
               </w:pBdr>
               <w:spacing w:after="160" w:line="240" w:lineRule="auto"/>
               <w:ind w:left="0" w:hanging="2"/>
               <w:jc w:val="center"/>
               <w:rPr>
-                <w:rFonts w:ascii="Calibri" w:hAnsi="Calibri" w:eastAsia="Calibri" w:cs="Calibri" w:asciiTheme="majorAscii" w:hAnsiTheme="majorAscii" w:eastAsiaTheme="majorAscii" w:cstheme="majorAscii"/>
-                <w:color w:val="000000"/>
-                <w:sz w:val="24"/>
-                <w:szCs w:val="24"/>
-              </w:rPr>
-            </w:pPr>
-            <w:r>
-              <w:rPr>
-                <w:rFonts w:ascii="Calibri" w:hAnsi="Calibri" w:eastAsia="Calibri" w:cs="Calibri" w:asciiTheme="majorAscii" w:hAnsiTheme="majorAscii" w:eastAsiaTheme="majorAscii" w:cstheme="majorAscii"/>
+                <w:rFonts w:asciiTheme="majorHAnsi" w:eastAsiaTheme="majorEastAsia" w:hAnsiTheme="majorHAnsi" w:cstheme="majorBidi"/>
+                <w:color w:val="000000"/>
+                <w:sz w:val="24"/>
+                <w:szCs w:val="24"/>
+              </w:rPr>
+            </w:pPr>
+            <w:r>
+              <w:rPr>
+                <w:rFonts w:asciiTheme="majorHAnsi" w:eastAsiaTheme="majorEastAsia" w:hAnsiTheme="majorHAnsi" w:cstheme="majorBidi"/>
                 <w:color w:val="00000A"/>
                 <w:sz w:val="24"/>
                 <w:szCs w:val="24"/>
@@ -5373,37 +5352,36 @@
           <w:tcPr>
             <w:tcW w:w="2625" w:type="dxa"/>
             <w:tcBorders>
-              <w:top w:val="single" w:color="000000" w:themeColor="text1" w:sz="4" w:space="0"/>
-              <w:left w:val="single" w:color="000000" w:themeColor="text1" w:sz="4" w:space="0"/>
-              <w:bottom w:val="single" w:color="000000" w:themeColor="text1" w:sz="4" w:space="0"/>
-              <w:right w:val="single" w:color="000000" w:themeColor="text1" w:sz="4" w:space="0"/>
+              <w:top w:val="single" w:sz="4" w:space="0" w:color="000000" w:themeColor="text1"/>
+              <w:left w:val="single" w:sz="4" w:space="0" w:color="000000" w:themeColor="text1"/>
+              <w:bottom w:val="single" w:sz="4" w:space="0" w:color="000000" w:themeColor="text1"/>
+              <w:right w:val="single" w:sz="4" w:space="0" w:color="000000" w:themeColor="text1"/>
             </w:tcBorders>
             <w:shd w:val="clear" w:color="auto" w:fill="FFFFFF" w:themeFill="background1"/>
-            <w:tcMar/>
-          </w:tcPr>
-          <w:p w14:noSpellErr="1">
-            <w:pPr>
-              <w:widowControl w:val="0"/>
-              <w:pBdr>
-                <w:top w:val="nil" w:color="000000" w:sz="0" w:space="0"/>
-                <w:left w:val="nil" w:color="000000" w:sz="0" w:space="0"/>
-                <w:bottom w:val="nil" w:color="000000" w:sz="0" w:space="0"/>
-                <w:right w:val="nil" w:color="000000" w:sz="0" w:space="0"/>
-                <w:between w:val="nil" w:color="000000" w:sz="0" w:space="0"/>
+          </w:tcPr>
+          <w:p>
+            <w:pPr>
+              <w:widowControl w:val="0"/>
+              <w:pBdr>
+                <w:top w:val="nil"/>
+                <w:left w:val="nil"/>
+                <w:bottom w:val="nil"/>
+                <w:right w:val="nil"/>
+                <w:between w:val="nil"/>
               </w:pBdr>
               <w:spacing w:after="160" w:line="240" w:lineRule="auto"/>
               <w:ind w:left="0" w:hanging="2"/>
               <w:rPr>
-                <w:rFonts w:ascii="Calibri" w:hAnsi="Calibri" w:eastAsia="Calibri" w:cs="Calibri" w:asciiTheme="majorAscii" w:hAnsiTheme="majorAscii" w:eastAsiaTheme="majorAscii" w:cstheme="majorAscii"/>
-                <w:color w:val="000000"/>
-                <w:sz w:val="24"/>
-                <w:szCs w:val="24"/>
-              </w:rPr>
-            </w:pPr>
-            <w:r>
-              <w:rPr>
-                <w:rFonts w:ascii="Calibri" w:hAnsi="Calibri" w:eastAsia="Calibri" w:cs="Calibri" w:asciiTheme="majorAscii" w:hAnsiTheme="majorAscii" w:eastAsiaTheme="majorAscii" w:cstheme="majorAscii"/>
-                <w:color w:val="000000" w:themeColor="text1" w:themeTint="FF" w:themeShade="FF"/>
+                <w:rFonts w:asciiTheme="majorHAnsi" w:eastAsiaTheme="majorEastAsia" w:hAnsiTheme="majorHAnsi" w:cstheme="majorBidi"/>
+                <w:color w:val="000000"/>
+                <w:sz w:val="24"/>
+                <w:szCs w:val="24"/>
+              </w:rPr>
+            </w:pPr>
+            <w:r>
+              <w:rPr>
+                <w:rFonts w:asciiTheme="majorHAnsi" w:eastAsiaTheme="majorEastAsia" w:hAnsiTheme="majorHAnsi" w:cstheme="majorBidi"/>
+                <w:color w:val="000000" w:themeColor="text1"/>
                 <w:sz w:val="24"/>
                 <w:szCs w:val="24"/>
               </w:rPr>
@@ -5415,28 +5393,27 @@
           <w:tcPr>
             <w:tcW w:w="3765" w:type="dxa"/>
             <w:tcBorders>
-              <w:top w:val="single" w:color="000000" w:themeColor="text1" w:sz="4" w:space="0"/>
-              <w:left w:val="single" w:color="000000" w:themeColor="text1" w:sz="4" w:space="0"/>
-              <w:bottom w:val="single" w:color="000000" w:themeColor="text1" w:sz="4" w:space="0"/>
-              <w:right w:val="single" w:color="000000" w:themeColor="text1" w:sz="4" w:space="0"/>
+              <w:top w:val="single" w:sz="4" w:space="0" w:color="000000" w:themeColor="text1"/>
+              <w:left w:val="single" w:sz="4" w:space="0" w:color="000000" w:themeColor="text1"/>
+              <w:bottom w:val="single" w:sz="4" w:space="0" w:color="000000" w:themeColor="text1"/>
+              <w:right w:val="single" w:sz="4" w:space="0" w:color="000000" w:themeColor="text1"/>
             </w:tcBorders>
             <w:shd w:val="clear" w:color="auto" w:fill="FFFFFF" w:themeFill="background1"/>
-            <w:tcMar/>
-          </w:tcPr>
-          <w:p w14:noSpellErr="1">
-            <w:pPr>
-              <w:widowControl w:val="0"/>
-              <w:pBdr>
-                <w:top w:val="nil" w:color="000000" w:sz="0" w:space="0"/>
-                <w:left w:val="nil" w:color="000000" w:sz="0" w:space="0"/>
-                <w:bottom w:val="nil" w:color="000000" w:sz="0" w:space="0"/>
-                <w:right w:val="nil" w:color="000000" w:sz="0" w:space="0"/>
-                <w:between w:val="nil" w:color="000000" w:sz="0" w:space="0"/>
-              </w:pBdr>
-              <w:spacing w:after="160" w:line="259" w:lineRule="auto"/>
-              <w:ind w:left="0" w:hanging="2"/>
-              <w:rPr>
-                <w:rFonts w:ascii="Calibri" w:hAnsi="Calibri" w:eastAsia="Calibri" w:cs="Calibri" w:asciiTheme="majorAscii" w:hAnsiTheme="majorAscii" w:eastAsiaTheme="majorAscii" w:cstheme="majorAscii"/>
+          </w:tcPr>
+          <w:p>
+            <w:pPr>
+              <w:widowControl w:val="0"/>
+              <w:pBdr>
+                <w:top w:val="nil"/>
+                <w:left w:val="nil"/>
+                <w:bottom w:val="nil"/>
+                <w:right w:val="nil"/>
+                <w:between w:val="nil"/>
+              </w:pBdr>
+              <w:spacing w:after="160" w:line="259" w:lineRule="auto"/>
+              <w:ind w:left="0" w:hanging="2"/>
+              <w:rPr>
+                <w:rFonts w:asciiTheme="majorHAnsi" w:eastAsiaTheme="majorEastAsia" w:hAnsiTheme="majorHAnsi" w:cstheme="majorBidi"/>
                 <w:color w:val="000000"/>
                 <w:sz w:val="24"/>
                 <w:szCs w:val="24"/>
@@ -5448,36 +5425,35 @@
           <w:tcPr>
             <w:tcW w:w="1260" w:type="dxa"/>
             <w:tcBorders>
-              <w:top w:val="single" w:color="000000" w:themeColor="text1" w:sz="4" w:space="0"/>
-              <w:left w:val="single" w:color="000000" w:themeColor="text1" w:sz="4" w:space="0"/>
-              <w:bottom w:val="single" w:color="000000" w:themeColor="text1" w:sz="4" w:space="0"/>
-              <w:right w:val="single" w:color="000000" w:themeColor="text1" w:sz="4" w:space="0"/>
-            </w:tcBorders>
-            <w:tcMar/>
-          </w:tcPr>
-          <w:p>
-            <w:pPr>
-              <w:widowControl w:val="0"/>
-              <w:pBdr>
-                <w:top w:val="nil" w:color="000000" w:sz="0" w:space="0"/>
-                <w:left w:val="nil" w:color="000000" w:sz="0" w:space="0"/>
-                <w:bottom w:val="nil" w:color="000000" w:sz="0" w:space="0"/>
-                <w:right w:val="nil" w:color="000000" w:sz="0" w:space="0"/>
-                <w:between w:val="nil" w:color="000000" w:sz="0" w:space="0"/>
+              <w:top w:val="single" w:sz="4" w:space="0" w:color="000000" w:themeColor="text1"/>
+              <w:left w:val="single" w:sz="4" w:space="0" w:color="000000" w:themeColor="text1"/>
+              <w:bottom w:val="single" w:sz="4" w:space="0" w:color="000000" w:themeColor="text1"/>
+              <w:right w:val="single" w:sz="4" w:space="0" w:color="000000" w:themeColor="text1"/>
+            </w:tcBorders>
+          </w:tcPr>
+          <w:p>
+            <w:pPr>
+              <w:widowControl w:val="0"/>
+              <w:pBdr>
+                <w:top w:val="nil"/>
+                <w:left w:val="nil"/>
+                <w:bottom w:val="nil"/>
+                <w:right w:val="nil"/>
+                <w:between w:val="nil"/>
               </w:pBdr>
               <w:spacing w:after="160" w:line="259" w:lineRule="auto"/>
               <w:ind w:left="0" w:hanging="2"/>
               <w:jc w:val="center"/>
               <w:rPr>
-                <w:rFonts w:ascii="Calibri" w:hAnsi="Calibri" w:eastAsia="Calibri" w:cs="Calibri" w:asciiTheme="majorAscii" w:hAnsiTheme="majorAscii" w:eastAsiaTheme="majorAscii" w:cstheme="majorAscii"/>
-                <w:color w:val="000000"/>
-                <w:sz w:val="24"/>
-                <w:szCs w:val="24"/>
-              </w:rPr>
-            </w:pPr>
-            <w:r>
-              <w:rPr>
-                <w:rFonts w:ascii="Calibri" w:hAnsi="Calibri" w:eastAsia="Calibri" w:cs="Calibri" w:asciiTheme="majorAscii" w:hAnsiTheme="majorAscii" w:eastAsiaTheme="majorAscii" w:cstheme="majorAscii"/>
+                <w:rFonts w:asciiTheme="majorHAnsi" w:eastAsiaTheme="majorEastAsia" w:hAnsiTheme="majorHAnsi" w:cstheme="majorBidi"/>
+                <w:color w:val="000000"/>
+                <w:sz w:val="24"/>
+                <w:szCs w:val="24"/>
+              </w:rPr>
+            </w:pPr>
+            <w:r>
+              <w:rPr>
+                <w:rFonts w:asciiTheme="majorHAnsi" w:eastAsiaTheme="majorEastAsia" w:hAnsiTheme="majorHAnsi" w:cstheme="majorBidi"/>
                 <w:color w:val="00000A"/>
                 <w:sz w:val="24"/>
                 <w:szCs w:val="24"/>
@@ -5486,7 +5462,7 @@
             </w:r>
             <w:r>
               <w:rPr>
-                <w:rFonts w:ascii="Calibri" w:hAnsi="Calibri" w:eastAsia="Calibri" w:cs="Calibri" w:asciiTheme="majorAscii" w:hAnsiTheme="majorAscii" w:eastAsiaTheme="majorAscii" w:cstheme="majorAscii"/>
+                <w:rFonts w:asciiTheme="majorHAnsi" w:eastAsiaTheme="majorEastAsia" w:hAnsiTheme="majorHAnsi" w:cstheme="majorBidi"/>
                 <w:color w:val="00000A"/>
                 <w:sz w:val="24"/>
                 <w:szCs w:val="24"/>
@@ -5499,37 +5475,36 @@
           <w:tcPr>
             <w:tcW w:w="1125" w:type="dxa"/>
             <w:tcBorders>
-              <w:top w:val="single" w:color="000000" w:themeColor="text1" w:sz="4" w:space="0"/>
-              <w:left w:val="single" w:color="000000" w:themeColor="text1" w:sz="4" w:space="0"/>
-              <w:bottom w:val="single" w:color="000000" w:themeColor="text1" w:sz="4" w:space="0"/>
-              <w:right w:val="single" w:color="000000" w:themeColor="text1" w:sz="4" w:space="0"/>
+              <w:top w:val="single" w:sz="4" w:space="0" w:color="000000" w:themeColor="text1"/>
+              <w:left w:val="single" w:sz="4" w:space="0" w:color="000000" w:themeColor="text1"/>
+              <w:bottom w:val="single" w:sz="4" w:space="0" w:color="000000" w:themeColor="text1"/>
+              <w:right w:val="single" w:sz="4" w:space="0" w:color="000000" w:themeColor="text1"/>
             </w:tcBorders>
             <w:shd w:val="clear" w:color="auto" w:fill="FFFFFF" w:themeFill="background1"/>
-            <w:tcMar/>
-          </w:tcPr>
-          <w:p w14:noSpellErr="1">
-            <w:pPr>
-              <w:widowControl w:val="0"/>
-              <w:pBdr>
-                <w:top w:val="nil" w:color="000000" w:sz="0" w:space="0"/>
-                <w:left w:val="nil" w:color="000000" w:sz="0" w:space="0"/>
-                <w:bottom w:val="nil" w:color="000000" w:sz="0" w:space="0"/>
-                <w:right w:val="nil" w:color="000000" w:sz="0" w:space="0"/>
-                <w:between w:val="nil" w:color="000000" w:sz="0" w:space="0"/>
+          </w:tcPr>
+          <w:p>
+            <w:pPr>
+              <w:widowControl w:val="0"/>
+              <w:pBdr>
+                <w:top w:val="nil"/>
+                <w:left w:val="nil"/>
+                <w:bottom w:val="nil"/>
+                <w:right w:val="nil"/>
+                <w:between w:val="nil"/>
               </w:pBdr>
               <w:spacing w:after="160" w:line="259" w:lineRule="auto"/>
               <w:ind w:left="0" w:hanging="2"/>
               <w:jc w:val="center"/>
               <w:rPr>
-                <w:rFonts w:ascii="Calibri" w:hAnsi="Calibri" w:eastAsia="Calibri" w:cs="Calibri" w:asciiTheme="majorAscii" w:hAnsiTheme="majorAscii" w:eastAsiaTheme="majorAscii" w:cstheme="majorAscii"/>
-                <w:color w:val="000000"/>
-                <w:sz w:val="24"/>
-                <w:szCs w:val="24"/>
-              </w:rPr>
-            </w:pPr>
-            <w:r>
-              <w:rPr>
-                <w:rFonts w:ascii="Calibri" w:hAnsi="Calibri" w:eastAsia="Calibri" w:cs="Calibri" w:asciiTheme="majorAscii" w:hAnsiTheme="majorAscii" w:eastAsiaTheme="majorAscii" w:cstheme="majorAscii"/>
+                <w:rFonts w:asciiTheme="majorHAnsi" w:eastAsiaTheme="majorEastAsia" w:hAnsiTheme="majorHAnsi" w:cstheme="majorBidi"/>
+                <w:color w:val="000000"/>
+                <w:sz w:val="24"/>
+                <w:szCs w:val="24"/>
+              </w:rPr>
+            </w:pPr>
+            <w:r>
+              <w:rPr>
+                <w:rFonts w:asciiTheme="majorHAnsi" w:eastAsiaTheme="majorEastAsia" w:hAnsiTheme="majorHAnsi" w:cstheme="majorBidi"/>
                 <w:color w:val="00000A"/>
                 <w:sz w:val="24"/>
                 <w:szCs w:val="24"/>
@@ -5542,36 +5517,35 @@
           <w:tcPr>
             <w:tcW w:w="1425" w:type="dxa"/>
             <w:tcBorders>
-              <w:top w:val="single" w:color="000000" w:themeColor="text1" w:sz="4" w:space="0"/>
-              <w:left w:val="single" w:color="000000" w:themeColor="text1" w:sz="4" w:space="0"/>
-              <w:bottom w:val="single" w:color="000000" w:themeColor="text1" w:sz="4" w:space="0"/>
-              <w:right w:val="single" w:color="000000" w:themeColor="text1" w:sz="4" w:space="0"/>
-            </w:tcBorders>
-            <w:tcMar/>
-          </w:tcPr>
-          <w:p w14:noSpellErr="1">
-            <w:pPr>
-              <w:widowControl w:val="0"/>
-              <w:pBdr>
-                <w:top w:val="nil" w:color="000000" w:sz="0" w:space="0"/>
-                <w:left w:val="nil" w:color="000000" w:sz="0" w:space="0"/>
-                <w:bottom w:val="nil" w:color="000000" w:sz="0" w:space="0"/>
-                <w:right w:val="nil" w:color="000000" w:sz="0" w:space="0"/>
-                <w:between w:val="nil" w:color="000000" w:sz="0" w:space="0"/>
+              <w:top w:val="single" w:sz="4" w:space="0" w:color="000000" w:themeColor="text1"/>
+              <w:left w:val="single" w:sz="4" w:space="0" w:color="000000" w:themeColor="text1"/>
+              <w:bottom w:val="single" w:sz="4" w:space="0" w:color="000000" w:themeColor="text1"/>
+              <w:right w:val="single" w:sz="4" w:space="0" w:color="000000" w:themeColor="text1"/>
+            </w:tcBorders>
+          </w:tcPr>
+          <w:p>
+            <w:pPr>
+              <w:widowControl w:val="0"/>
+              <w:pBdr>
+                <w:top w:val="nil"/>
+                <w:left w:val="nil"/>
+                <w:bottom w:val="nil"/>
+                <w:right w:val="nil"/>
+                <w:between w:val="nil"/>
               </w:pBdr>
               <w:spacing w:after="160" w:line="259" w:lineRule="auto"/>
               <w:ind w:left="0" w:hanging="2"/>
               <w:jc w:val="center"/>
               <w:rPr>
-                <w:rFonts w:ascii="Calibri" w:hAnsi="Calibri" w:eastAsia="Calibri" w:cs="Calibri" w:asciiTheme="majorAscii" w:hAnsiTheme="majorAscii" w:eastAsiaTheme="majorAscii" w:cstheme="majorAscii"/>
-                <w:color w:val="000000"/>
-                <w:sz w:val="24"/>
-                <w:szCs w:val="24"/>
-              </w:rPr>
-            </w:pPr>
-            <w:r>
-              <w:rPr>
-                <w:rFonts w:ascii="Calibri" w:hAnsi="Calibri" w:eastAsia="Calibri" w:cs="Calibri" w:asciiTheme="majorAscii" w:hAnsiTheme="majorAscii" w:eastAsiaTheme="majorAscii" w:cstheme="majorAscii"/>
+                <w:rFonts w:asciiTheme="majorHAnsi" w:eastAsiaTheme="majorEastAsia" w:hAnsiTheme="majorHAnsi" w:cstheme="majorBidi"/>
+                <w:color w:val="000000"/>
+                <w:sz w:val="24"/>
+                <w:szCs w:val="24"/>
+              </w:rPr>
+            </w:pPr>
+            <w:r>
+              <w:rPr>
+                <w:rFonts w:asciiTheme="majorHAnsi" w:eastAsiaTheme="majorEastAsia" w:hAnsiTheme="majorHAnsi" w:cstheme="majorBidi"/>
                 <w:color w:val="00000A"/>
                 <w:sz w:val="24"/>
                 <w:szCs w:val="24"/>
@@ -5589,37 +5563,36 @@
           <w:tcPr>
             <w:tcW w:w="330" w:type="dxa"/>
             <w:tcBorders>
-              <w:top w:val="single" w:color="000000" w:themeColor="text1" w:sz="4" w:space="0"/>
-              <w:left w:val="single" w:color="000000" w:themeColor="text1" w:sz="4" w:space="0"/>
-              <w:bottom w:val="single" w:color="000000" w:themeColor="text1" w:sz="4" w:space="0"/>
-              <w:right w:val="single" w:color="000000" w:themeColor="text1" w:sz="4" w:space="0"/>
+              <w:top w:val="single" w:sz="4" w:space="0" w:color="000000" w:themeColor="text1"/>
+              <w:left w:val="single" w:sz="4" w:space="0" w:color="000000" w:themeColor="text1"/>
+              <w:bottom w:val="single" w:sz="4" w:space="0" w:color="000000" w:themeColor="text1"/>
+              <w:right w:val="single" w:sz="4" w:space="0" w:color="000000" w:themeColor="text1"/>
             </w:tcBorders>
             <w:shd w:val="clear" w:color="auto" w:fill="FFFFFF" w:themeFill="background1"/>
-            <w:tcMar/>
-          </w:tcPr>
-          <w:p w14:noSpellErr="1">
-            <w:pPr>
-              <w:widowControl w:val="0"/>
-              <w:pBdr>
-                <w:top w:val="nil" w:color="000000" w:sz="0" w:space="0"/>
-                <w:left w:val="nil" w:color="000000" w:sz="0" w:space="0"/>
-                <w:bottom w:val="nil" w:color="000000" w:sz="0" w:space="0"/>
-                <w:right w:val="nil" w:color="000000" w:sz="0" w:space="0"/>
-                <w:between w:val="nil" w:color="000000" w:sz="0" w:space="0"/>
+          </w:tcPr>
+          <w:p>
+            <w:pPr>
+              <w:widowControl w:val="0"/>
+              <w:pBdr>
+                <w:top w:val="nil"/>
+                <w:left w:val="nil"/>
+                <w:bottom w:val="nil"/>
+                <w:right w:val="nil"/>
+                <w:between w:val="nil"/>
               </w:pBdr>
               <w:spacing w:after="160" w:line="240" w:lineRule="auto"/>
               <w:ind w:left="0" w:hanging="2"/>
               <w:jc w:val="center"/>
               <w:rPr>
-                <w:rFonts w:ascii="Calibri" w:hAnsi="Calibri" w:eastAsia="Calibri" w:cs="Calibri" w:asciiTheme="majorAscii" w:hAnsiTheme="majorAscii" w:eastAsiaTheme="majorAscii" w:cstheme="majorAscii"/>
-                <w:color w:val="000000"/>
-                <w:sz w:val="24"/>
-                <w:szCs w:val="24"/>
-              </w:rPr>
-            </w:pPr>
-            <w:r>
-              <w:rPr>
-                <w:rFonts w:ascii="Calibri" w:hAnsi="Calibri" w:eastAsia="Calibri" w:cs="Calibri" w:asciiTheme="majorAscii" w:hAnsiTheme="majorAscii" w:eastAsiaTheme="majorAscii" w:cstheme="majorAscii"/>
+                <w:rFonts w:asciiTheme="majorHAnsi" w:eastAsiaTheme="majorEastAsia" w:hAnsiTheme="majorHAnsi" w:cstheme="majorBidi"/>
+                <w:color w:val="000000"/>
+                <w:sz w:val="24"/>
+                <w:szCs w:val="24"/>
+              </w:rPr>
+            </w:pPr>
+            <w:r>
+              <w:rPr>
+                <w:rFonts w:asciiTheme="majorHAnsi" w:eastAsiaTheme="majorEastAsia" w:hAnsiTheme="majorHAnsi" w:cstheme="majorBidi"/>
                 <w:sz w:val="24"/>
                 <w:szCs w:val="24"/>
               </w:rPr>
@@ -5631,37 +5604,36 @@
           <w:tcPr>
             <w:tcW w:w="2625" w:type="dxa"/>
             <w:tcBorders>
-              <w:top w:val="single" w:color="000000" w:themeColor="text1" w:sz="4" w:space="0"/>
-              <w:left w:val="single" w:color="000000" w:themeColor="text1" w:sz="4" w:space="0"/>
-              <w:bottom w:val="single" w:color="000000" w:themeColor="text1" w:sz="4" w:space="0"/>
-              <w:right w:val="single" w:color="000000" w:themeColor="text1" w:sz="4" w:space="0"/>
+              <w:top w:val="single" w:sz="4" w:space="0" w:color="000000" w:themeColor="text1"/>
+              <w:left w:val="single" w:sz="4" w:space="0" w:color="000000" w:themeColor="text1"/>
+              <w:bottom w:val="single" w:sz="4" w:space="0" w:color="000000" w:themeColor="text1"/>
+              <w:right w:val="single" w:sz="4" w:space="0" w:color="000000" w:themeColor="text1"/>
             </w:tcBorders>
             <w:shd w:val="clear" w:color="auto" w:fill="FFFFFF" w:themeFill="background1"/>
-            <w:tcMar/>
-          </w:tcPr>
-          <w:p w14:noSpellErr="1">
-            <w:pPr>
-              <w:widowControl w:val="0"/>
-              <w:pBdr>
-                <w:top w:val="nil" w:color="000000" w:sz="0" w:space="0"/>
-                <w:left w:val="nil" w:color="000000" w:sz="0" w:space="0"/>
-                <w:bottom w:val="nil" w:color="000000" w:sz="0" w:space="0"/>
-                <w:right w:val="nil" w:color="000000" w:sz="0" w:space="0"/>
-                <w:between w:val="nil" w:color="000000" w:sz="0" w:space="0"/>
+          </w:tcPr>
+          <w:p>
+            <w:pPr>
+              <w:widowControl w:val="0"/>
+              <w:pBdr>
+                <w:top w:val="nil"/>
+                <w:left w:val="nil"/>
+                <w:bottom w:val="nil"/>
+                <w:right w:val="nil"/>
+                <w:between w:val="nil"/>
               </w:pBdr>
               <w:spacing w:after="160" w:line="240" w:lineRule="auto"/>
               <w:ind w:left="0" w:hanging="2"/>
               <w:rPr>
-                <w:rFonts w:ascii="Calibri" w:hAnsi="Calibri" w:eastAsia="Calibri" w:cs="Calibri" w:asciiTheme="majorAscii" w:hAnsiTheme="majorAscii" w:eastAsiaTheme="majorAscii" w:cstheme="majorAscii"/>
-                <w:color w:val="000000"/>
-                <w:sz w:val="24"/>
-                <w:szCs w:val="24"/>
-              </w:rPr>
-            </w:pPr>
-            <w:r>
-              <w:rPr>
-                <w:rFonts w:ascii="Calibri" w:hAnsi="Calibri" w:eastAsia="Calibri" w:cs="Calibri" w:asciiTheme="majorAscii" w:hAnsiTheme="majorAscii" w:eastAsiaTheme="majorAscii" w:cstheme="majorAscii"/>
-                <w:color w:val="000000" w:themeColor="text1" w:themeTint="FF" w:themeShade="FF"/>
+                <w:rFonts w:asciiTheme="majorHAnsi" w:eastAsiaTheme="majorEastAsia" w:hAnsiTheme="majorHAnsi" w:cstheme="majorBidi"/>
+                <w:color w:val="000000"/>
+                <w:sz w:val="24"/>
+                <w:szCs w:val="24"/>
+              </w:rPr>
+            </w:pPr>
+            <w:r>
+              <w:rPr>
+                <w:rFonts w:asciiTheme="majorHAnsi" w:eastAsiaTheme="majorEastAsia" w:hAnsiTheme="majorHAnsi" w:cstheme="majorBidi"/>
+                <w:color w:val="000000" w:themeColor="text1"/>
                 <w:sz w:val="24"/>
                 <w:szCs w:val="24"/>
               </w:rPr>
@@ -5673,28 +5645,27 @@
           <w:tcPr>
             <w:tcW w:w="3765" w:type="dxa"/>
             <w:tcBorders>
-              <w:top w:val="single" w:color="000000" w:themeColor="text1" w:sz="4" w:space="0"/>
-              <w:left w:val="single" w:color="000000" w:themeColor="text1" w:sz="4" w:space="0"/>
-              <w:bottom w:val="single" w:color="000000" w:themeColor="text1" w:sz="4" w:space="0"/>
-              <w:right w:val="single" w:color="000000" w:themeColor="text1" w:sz="4" w:space="0"/>
+              <w:top w:val="single" w:sz="4" w:space="0" w:color="000000" w:themeColor="text1"/>
+              <w:left w:val="single" w:sz="4" w:space="0" w:color="000000" w:themeColor="text1"/>
+              <w:bottom w:val="single" w:sz="4" w:space="0" w:color="000000" w:themeColor="text1"/>
+              <w:right w:val="single" w:sz="4" w:space="0" w:color="000000" w:themeColor="text1"/>
             </w:tcBorders>
             <w:shd w:val="clear" w:color="auto" w:fill="FFFFFF" w:themeFill="background1"/>
-            <w:tcMar/>
-          </w:tcPr>
-          <w:p w14:noSpellErr="1">
-            <w:pPr>
-              <w:widowControl w:val="0"/>
-              <w:pBdr>
-                <w:top w:val="nil" w:color="000000" w:sz="0" w:space="0"/>
-                <w:left w:val="nil" w:color="000000" w:sz="0" w:space="0"/>
-                <w:bottom w:val="nil" w:color="000000" w:sz="0" w:space="0"/>
-                <w:right w:val="nil" w:color="000000" w:sz="0" w:space="0"/>
-                <w:between w:val="nil" w:color="000000" w:sz="0" w:space="0"/>
-              </w:pBdr>
-              <w:spacing w:after="160" w:line="259" w:lineRule="auto"/>
-              <w:ind w:left="0" w:hanging="2"/>
-              <w:rPr>
-                <w:rFonts w:ascii="Calibri" w:hAnsi="Calibri" w:eastAsia="Calibri" w:cs="Calibri" w:asciiTheme="majorAscii" w:hAnsiTheme="majorAscii" w:eastAsiaTheme="majorAscii" w:cstheme="majorAscii"/>
+          </w:tcPr>
+          <w:p>
+            <w:pPr>
+              <w:widowControl w:val="0"/>
+              <w:pBdr>
+                <w:top w:val="nil"/>
+                <w:left w:val="nil"/>
+                <w:bottom w:val="nil"/>
+                <w:right w:val="nil"/>
+                <w:between w:val="nil"/>
+              </w:pBdr>
+              <w:spacing w:after="160" w:line="259" w:lineRule="auto"/>
+              <w:ind w:left="0" w:hanging="2"/>
+              <w:rPr>
+                <w:rFonts w:asciiTheme="majorHAnsi" w:eastAsiaTheme="majorEastAsia" w:hAnsiTheme="majorHAnsi" w:cstheme="majorBidi"/>
                 <w:color w:val="000000"/>
                 <w:sz w:val="24"/>
                 <w:szCs w:val="24"/>
@@ -5706,36 +5677,35 @@
           <w:tcPr>
             <w:tcW w:w="1260" w:type="dxa"/>
             <w:tcBorders>
-              <w:top w:val="single" w:color="000000" w:themeColor="text1" w:sz="4" w:space="0"/>
-              <w:left w:val="single" w:color="000000" w:themeColor="text1" w:sz="4" w:space="0"/>
-              <w:bottom w:val="single" w:color="000000" w:themeColor="text1" w:sz="4" w:space="0"/>
-              <w:right w:val="single" w:color="000000" w:themeColor="text1" w:sz="4" w:space="0"/>
-            </w:tcBorders>
-            <w:tcMar/>
-          </w:tcPr>
-          <w:p>
-            <w:pPr>
-              <w:widowControl w:val="0"/>
-              <w:pBdr>
-                <w:top w:val="nil" w:color="000000" w:sz="0" w:space="0"/>
-                <w:left w:val="nil" w:color="000000" w:sz="0" w:space="0"/>
-                <w:bottom w:val="nil" w:color="000000" w:sz="0" w:space="0"/>
-                <w:right w:val="nil" w:color="000000" w:sz="0" w:space="0"/>
-                <w:between w:val="nil" w:color="000000" w:sz="0" w:space="0"/>
+              <w:top w:val="single" w:sz="4" w:space="0" w:color="000000" w:themeColor="text1"/>
+              <w:left w:val="single" w:sz="4" w:space="0" w:color="000000" w:themeColor="text1"/>
+              <w:bottom w:val="single" w:sz="4" w:space="0" w:color="000000" w:themeColor="text1"/>
+              <w:right w:val="single" w:sz="4" w:space="0" w:color="000000" w:themeColor="text1"/>
+            </w:tcBorders>
+          </w:tcPr>
+          <w:p>
+            <w:pPr>
+              <w:widowControl w:val="0"/>
+              <w:pBdr>
+                <w:top w:val="nil"/>
+                <w:left w:val="nil"/>
+                <w:bottom w:val="nil"/>
+                <w:right w:val="nil"/>
+                <w:between w:val="nil"/>
               </w:pBdr>
               <w:spacing w:after="160" w:line="259" w:lineRule="auto"/>
               <w:ind w:left="0" w:hanging="2"/>
               <w:jc w:val="center"/>
               <w:rPr>
-                <w:rFonts w:ascii="Calibri" w:hAnsi="Calibri" w:eastAsia="Calibri" w:cs="Calibri" w:asciiTheme="majorAscii" w:hAnsiTheme="majorAscii" w:eastAsiaTheme="majorAscii" w:cstheme="majorAscii"/>
-                <w:color w:val="000000"/>
-                <w:sz w:val="24"/>
-                <w:szCs w:val="24"/>
-              </w:rPr>
-            </w:pPr>
-            <w:r>
-              <w:rPr>
-                <w:rFonts w:ascii="Calibri" w:hAnsi="Calibri" w:eastAsia="Calibri" w:cs="Calibri" w:asciiTheme="majorAscii" w:hAnsiTheme="majorAscii" w:eastAsiaTheme="majorAscii" w:cstheme="majorAscii"/>
+                <w:rFonts w:asciiTheme="majorHAnsi" w:eastAsiaTheme="majorEastAsia" w:hAnsiTheme="majorHAnsi" w:cstheme="majorBidi"/>
+                <w:color w:val="000000"/>
+                <w:sz w:val="24"/>
+                <w:szCs w:val="24"/>
+              </w:rPr>
+            </w:pPr>
+            <w:r>
+              <w:rPr>
+                <w:rFonts w:asciiTheme="majorHAnsi" w:eastAsiaTheme="majorEastAsia" w:hAnsiTheme="majorHAnsi" w:cstheme="majorBidi"/>
                 <w:color w:val="00000A"/>
                 <w:sz w:val="24"/>
                 <w:szCs w:val="24"/>
@@ -5744,7 +5714,7 @@
             </w:r>
             <w:r>
               <w:rPr>
-                <w:rFonts w:ascii="Calibri" w:hAnsi="Calibri" w:eastAsia="Calibri" w:cs="Calibri" w:asciiTheme="majorAscii" w:hAnsiTheme="majorAscii" w:eastAsiaTheme="majorAscii" w:cstheme="majorAscii"/>
+                <w:rFonts w:asciiTheme="majorHAnsi" w:eastAsiaTheme="majorEastAsia" w:hAnsiTheme="majorHAnsi" w:cstheme="majorBidi"/>
                 <w:color w:val="00000A"/>
                 <w:sz w:val="24"/>
                 <w:szCs w:val="24"/>
@@ -5757,37 +5727,36 @@
           <w:tcPr>
             <w:tcW w:w="1125" w:type="dxa"/>
             <w:tcBorders>
-              <w:top w:val="single" w:color="000000" w:themeColor="text1" w:sz="4" w:space="0"/>
-              <w:left w:val="single" w:color="000000" w:themeColor="text1" w:sz="4" w:space="0"/>
-              <w:bottom w:val="single" w:color="000000" w:themeColor="text1" w:sz="4" w:space="0"/>
-              <w:right w:val="single" w:color="000000" w:themeColor="text1" w:sz="4" w:space="0"/>
+              <w:top w:val="single" w:sz="4" w:space="0" w:color="000000" w:themeColor="text1"/>
+              <w:left w:val="single" w:sz="4" w:space="0" w:color="000000" w:themeColor="text1"/>
+              <w:bottom w:val="single" w:sz="4" w:space="0" w:color="000000" w:themeColor="text1"/>
+              <w:right w:val="single" w:sz="4" w:space="0" w:color="000000" w:themeColor="text1"/>
             </w:tcBorders>
             <w:shd w:val="clear" w:color="auto" w:fill="FFFFFF" w:themeFill="background1"/>
-            <w:tcMar/>
-          </w:tcPr>
-          <w:p w14:noSpellErr="1">
-            <w:pPr>
-              <w:widowControl w:val="0"/>
-              <w:pBdr>
-                <w:top w:val="nil" w:color="000000" w:sz="0" w:space="0"/>
-                <w:left w:val="nil" w:color="000000" w:sz="0" w:space="0"/>
-                <w:bottom w:val="nil" w:color="000000" w:sz="0" w:space="0"/>
-                <w:right w:val="nil" w:color="000000" w:sz="0" w:space="0"/>
-                <w:between w:val="nil" w:color="000000" w:sz="0" w:space="0"/>
+          </w:tcPr>
+          <w:p>
+            <w:pPr>
+              <w:widowControl w:val="0"/>
+              <w:pBdr>
+                <w:top w:val="nil"/>
+                <w:left w:val="nil"/>
+                <w:bottom w:val="nil"/>
+                <w:right w:val="nil"/>
+                <w:between w:val="nil"/>
               </w:pBdr>
               <w:spacing w:after="160" w:line="259" w:lineRule="auto"/>
               <w:ind w:left="0" w:hanging="2"/>
               <w:jc w:val="center"/>
               <w:rPr>
-                <w:rFonts w:ascii="Calibri" w:hAnsi="Calibri" w:eastAsia="Calibri" w:cs="Calibri" w:asciiTheme="majorAscii" w:hAnsiTheme="majorAscii" w:eastAsiaTheme="majorAscii" w:cstheme="majorAscii"/>
-                <w:color w:val="000000"/>
-                <w:sz w:val="24"/>
-                <w:szCs w:val="24"/>
-              </w:rPr>
-            </w:pPr>
-            <w:r>
-              <w:rPr>
-                <w:rFonts w:ascii="Calibri" w:hAnsi="Calibri" w:eastAsia="Calibri" w:cs="Calibri" w:asciiTheme="majorAscii" w:hAnsiTheme="majorAscii" w:eastAsiaTheme="majorAscii" w:cstheme="majorAscii"/>
+                <w:rFonts w:asciiTheme="majorHAnsi" w:eastAsiaTheme="majorEastAsia" w:hAnsiTheme="majorHAnsi" w:cstheme="majorBidi"/>
+                <w:color w:val="000000"/>
+                <w:sz w:val="24"/>
+                <w:szCs w:val="24"/>
+              </w:rPr>
+            </w:pPr>
+            <w:r>
+              <w:rPr>
+                <w:rFonts w:asciiTheme="majorHAnsi" w:eastAsiaTheme="majorEastAsia" w:hAnsiTheme="majorHAnsi" w:cstheme="majorBidi"/>
                 <w:color w:val="00000A"/>
                 <w:sz w:val="24"/>
                 <w:szCs w:val="24"/>
@@ -5800,36 +5769,35 @@
           <w:tcPr>
             <w:tcW w:w="1425" w:type="dxa"/>
             <w:tcBorders>
-              <w:top w:val="single" w:color="000000" w:themeColor="text1" w:sz="4" w:space="0"/>
-              <w:left w:val="single" w:color="000000" w:themeColor="text1" w:sz="4" w:space="0"/>
-              <w:bottom w:val="single" w:color="000000" w:themeColor="text1" w:sz="4" w:space="0"/>
-              <w:right w:val="single" w:color="000000" w:themeColor="text1" w:sz="4" w:space="0"/>
-            </w:tcBorders>
-            <w:tcMar/>
-          </w:tcPr>
-          <w:p w14:noSpellErr="1">
-            <w:pPr>
-              <w:widowControl w:val="0"/>
-              <w:pBdr>
-                <w:top w:val="nil" w:color="000000" w:sz="0" w:space="0"/>
-                <w:left w:val="nil" w:color="000000" w:sz="0" w:space="0"/>
-                <w:bottom w:val="nil" w:color="000000" w:sz="0" w:space="0"/>
-                <w:right w:val="nil" w:color="000000" w:sz="0" w:space="0"/>
-                <w:between w:val="nil" w:color="000000" w:sz="0" w:space="0"/>
+              <w:top w:val="single" w:sz="4" w:space="0" w:color="000000" w:themeColor="text1"/>
+              <w:left w:val="single" w:sz="4" w:space="0" w:color="000000" w:themeColor="text1"/>
+              <w:bottom w:val="single" w:sz="4" w:space="0" w:color="000000" w:themeColor="text1"/>
+              <w:right w:val="single" w:sz="4" w:space="0" w:color="000000" w:themeColor="text1"/>
+            </w:tcBorders>
+          </w:tcPr>
+          <w:p>
+            <w:pPr>
+              <w:widowControl w:val="0"/>
+              <w:pBdr>
+                <w:top w:val="nil"/>
+                <w:left w:val="nil"/>
+                <w:bottom w:val="nil"/>
+                <w:right w:val="nil"/>
+                <w:between w:val="nil"/>
               </w:pBdr>
               <w:spacing w:after="160" w:line="259" w:lineRule="auto"/>
               <w:ind w:left="0" w:hanging="2"/>
               <w:jc w:val="center"/>
               <w:rPr>
-                <w:rFonts w:ascii="Calibri" w:hAnsi="Calibri" w:eastAsia="Calibri" w:cs="Calibri" w:asciiTheme="majorAscii" w:hAnsiTheme="majorAscii" w:eastAsiaTheme="majorAscii" w:cstheme="majorAscii"/>
-                <w:color w:val="000000"/>
-                <w:sz w:val="24"/>
-                <w:szCs w:val="24"/>
-              </w:rPr>
-            </w:pPr>
-            <w:r>
-              <w:rPr>
-                <w:rFonts w:ascii="Calibri" w:hAnsi="Calibri" w:eastAsia="Calibri" w:cs="Calibri" w:asciiTheme="majorAscii" w:hAnsiTheme="majorAscii" w:eastAsiaTheme="majorAscii" w:cstheme="majorAscii"/>
+                <w:rFonts w:asciiTheme="majorHAnsi" w:eastAsiaTheme="majorEastAsia" w:hAnsiTheme="majorHAnsi" w:cstheme="majorBidi"/>
+                <w:color w:val="000000"/>
+                <w:sz w:val="24"/>
+                <w:szCs w:val="24"/>
+              </w:rPr>
+            </w:pPr>
+            <w:r>
+              <w:rPr>
+                <w:rFonts w:asciiTheme="majorHAnsi" w:eastAsiaTheme="majorEastAsia" w:hAnsiTheme="majorHAnsi" w:cstheme="majorBidi"/>
                 <w:color w:val="00000A"/>
                 <w:sz w:val="24"/>
                 <w:szCs w:val="24"/>
@@ -5840,38 +5808,38 @@
         </w:tc>
       </w:tr>
     </w:tbl>
-    <w:p w14:noSpellErr="1">
+    <w:p>
       <w:pPr>
         <w:pBdr>
-          <w:top w:val="nil" w:color="000000" w:sz="0" w:space="0"/>
-          <w:left w:val="nil" w:color="000000" w:sz="0" w:space="0"/>
-          <w:bottom w:val="nil" w:color="000000" w:sz="0" w:space="0"/>
-          <w:right w:val="nil" w:color="000000" w:sz="0" w:space="0"/>
-          <w:between w:val="nil" w:color="000000" w:sz="0" w:space="0"/>
+          <w:top w:val="nil"/>
+          <w:left w:val="nil"/>
+          <w:bottom w:val="nil"/>
+          <w:right w:val="nil"/>
+          <w:between w:val="nil"/>
         </w:pBdr>
         <w:spacing w:after="160" w:line="259" w:lineRule="auto"/>
         <w:ind w:left="0" w:hanging="2"/>
         <w:rPr>
-          <w:rFonts w:ascii="Calibri" w:hAnsi="Calibri" w:eastAsia="Calibri" w:cs="Calibri" w:asciiTheme="majorAscii" w:hAnsiTheme="majorAscii" w:eastAsiaTheme="majorAscii" w:cstheme="majorAscii"/>
+          <w:rFonts w:asciiTheme="majorHAnsi" w:eastAsiaTheme="majorEastAsia" w:hAnsiTheme="majorHAnsi" w:cstheme="majorBidi"/>
           <w:color w:val="00000A"/>
           <w:sz w:val="24"/>
           <w:szCs w:val="24"/>
         </w:rPr>
       </w:pPr>
     </w:p>
-    <w:p w14:noSpellErr="1">
+    <w:p>
       <w:pPr>
         <w:pBdr>
-          <w:top w:val="nil" w:color="000000" w:sz="0" w:space="0"/>
-          <w:left w:val="nil" w:color="000000" w:sz="0" w:space="0"/>
-          <w:bottom w:val="nil" w:color="000000" w:sz="0" w:space="0"/>
-          <w:right w:val="nil" w:color="000000" w:sz="0" w:space="0"/>
-          <w:between w:val="nil" w:color="000000" w:sz="0" w:space="0"/>
+          <w:top w:val="nil"/>
+          <w:left w:val="nil"/>
+          <w:bottom w:val="nil"/>
+          <w:right w:val="nil"/>
+          <w:between w:val="nil"/>
         </w:pBdr>
         <w:spacing w:after="160" w:line="259" w:lineRule="auto"/>
         <w:ind w:left="0" w:hanging="2"/>
         <w:rPr>
-          <w:rFonts w:ascii="Calibri" w:hAnsi="Calibri" w:eastAsia="Calibri" w:cs="Calibri" w:asciiTheme="majorAscii" w:hAnsiTheme="majorAscii" w:eastAsiaTheme="majorAscii" w:cstheme="majorAscii"/>
+          <w:rFonts w:asciiTheme="majorHAnsi" w:eastAsiaTheme="majorEastAsia" w:hAnsiTheme="majorHAnsi" w:cstheme="majorBidi"/>
           <w:color w:val="00000A"/>
           <w:sz w:val="24"/>
           <w:szCs w:val="24"/>
@@ -5899,37 +5867,36 @@
           <w:tcPr>
             <w:tcW w:w="2415" w:type="dxa"/>
             <w:tcBorders>
-              <w:top w:val="single" w:color="000000" w:themeColor="text1" w:sz="4" w:space="0"/>
-              <w:left w:val="single" w:color="000000" w:themeColor="text1" w:sz="4" w:space="0"/>
-              <w:bottom w:val="single" w:color="000000" w:themeColor="text1" w:sz="4" w:space="0"/>
-              <w:right w:val="single" w:color="000000" w:themeColor="text1" w:sz="4" w:space="0"/>
-            </w:tcBorders>
-            <w:tcMar/>
-          </w:tcPr>
-          <w:p w14:noSpellErr="1">
-            <w:pPr>
-              <w:widowControl w:val="0"/>
-              <w:pBdr>
-                <w:top w:val="nil" w:color="000000" w:sz="0" w:space="0"/>
-                <w:left w:val="nil" w:color="000000" w:sz="0" w:space="0"/>
-                <w:bottom w:val="nil" w:color="000000" w:sz="0" w:space="0"/>
-                <w:right w:val="nil" w:color="000000" w:sz="0" w:space="0"/>
-                <w:between w:val="nil" w:color="000000" w:sz="0" w:space="0"/>
-              </w:pBdr>
-              <w:spacing w:after="160" w:line="259" w:lineRule="auto"/>
-              <w:ind w:left="0" w:hanging="2"/>
-              <w:rPr>
-                <w:rFonts w:ascii="Calibri" w:hAnsi="Calibri" w:eastAsia="Calibri" w:cs="Calibri" w:asciiTheme="majorAscii" w:hAnsiTheme="majorAscii" w:eastAsiaTheme="majorAscii" w:cstheme="majorAscii"/>
-                <w:color w:val="000000"/>
-                <w:sz w:val="24"/>
-                <w:szCs w:val="24"/>
-              </w:rPr>
-            </w:pPr>
-            <w:r>
-              <w:rPr>
-                <w:rFonts w:ascii="Calibri" w:hAnsi="Calibri" w:eastAsia="Calibri" w:cs="Calibri" w:asciiTheme="majorAscii" w:hAnsiTheme="majorAscii" w:eastAsiaTheme="majorAscii" w:cstheme="majorAscii"/>
-                <w:b w:val="1"/>
-                <w:bCs w:val="1"/>
+              <w:top w:val="single" w:sz="4" w:space="0" w:color="000000" w:themeColor="text1"/>
+              <w:left w:val="single" w:sz="4" w:space="0" w:color="000000" w:themeColor="text1"/>
+              <w:bottom w:val="single" w:sz="4" w:space="0" w:color="000000" w:themeColor="text1"/>
+              <w:right w:val="single" w:sz="4" w:space="0" w:color="000000" w:themeColor="text1"/>
+            </w:tcBorders>
+          </w:tcPr>
+          <w:p>
+            <w:pPr>
+              <w:widowControl w:val="0"/>
+              <w:pBdr>
+                <w:top w:val="nil"/>
+                <w:left w:val="nil"/>
+                <w:bottom w:val="nil"/>
+                <w:right w:val="nil"/>
+                <w:between w:val="nil"/>
+              </w:pBdr>
+              <w:spacing w:after="160" w:line="259" w:lineRule="auto"/>
+              <w:ind w:left="0" w:hanging="2"/>
+              <w:rPr>
+                <w:rFonts w:asciiTheme="majorHAnsi" w:eastAsiaTheme="majorEastAsia" w:hAnsiTheme="majorHAnsi" w:cstheme="majorBidi"/>
+                <w:color w:val="000000"/>
+                <w:sz w:val="24"/>
+                <w:szCs w:val="24"/>
+              </w:rPr>
+            </w:pPr>
+            <w:r>
+              <w:rPr>
+                <w:rFonts w:asciiTheme="majorHAnsi" w:eastAsiaTheme="majorEastAsia" w:hAnsiTheme="majorHAnsi" w:cstheme="majorBidi"/>
+                <w:b/>
+                <w:bCs/>
                 <w:color w:val="00000A"/>
                 <w:sz w:val="24"/>
                 <w:szCs w:val="24"/>
@@ -5942,37 +5909,38 @@
           <w:tcPr>
             <w:tcW w:w="2550" w:type="dxa"/>
             <w:tcBorders>
-              <w:top w:val="single" w:color="000000" w:themeColor="text1" w:sz="4"/>
-              <w:left w:val="single" w:color="000000" w:themeColor="text1" w:sz="4"/>
-              <w:bottom w:val="single" w:color="000000" w:themeColor="text1" w:sz="4"/>
-              <w:right w:val="single" w:color="000000" w:themeColor="text1" w:sz="4"/>
-            </w:tcBorders>
-            <w:tcMar/>
-          </w:tcPr>
-          <w:p>
-            <w:pPr>
-              <w:pStyle w:val="Normal"/>
+              <w:top w:val="single" w:sz="4" w:space="0" w:color="000000" w:themeColor="text1"/>
+              <w:left w:val="single" w:sz="4" w:space="0" w:color="000000" w:themeColor="text1"/>
+              <w:bottom w:val="single" w:sz="4" w:space="0" w:color="000000" w:themeColor="text1"/>
+              <w:right w:val="single" w:sz="4" w:space="0" w:color="000000" w:themeColor="text1"/>
+            </w:tcBorders>
+          </w:tcPr>
+          <w:p>
+            <w:pPr>
               <w:spacing w:line="259" w:lineRule="auto"/>
+              <w:ind w:left="0" w:hanging="2"/>
               <w:jc w:val="center"/>
               <w:rPr>
-                <w:rFonts w:ascii="Calibri" w:hAnsi="Calibri" w:eastAsia="Calibri" w:cs="Calibri" w:asciiTheme="majorAscii" w:hAnsiTheme="majorAscii" w:eastAsiaTheme="majorAscii" w:cstheme="majorAscii"/>
-                <w:color w:val="00000A"/>
-                <w:sz w:val="24"/>
-                <w:szCs w:val="24"/>
-              </w:rPr>
-            </w:pPr>
-            <w:r>
-              <w:rPr>
-                <w:rFonts w:ascii="Calibri" w:hAnsi="Calibri" w:eastAsia="Calibri" w:cs="Calibri" w:asciiTheme="majorAscii" w:hAnsiTheme="majorAscii" w:eastAsiaTheme="majorAscii" w:cstheme="majorAscii"/>
+                <w:rFonts w:asciiTheme="majorHAnsi" w:eastAsiaTheme="majorEastAsia" w:hAnsiTheme="majorHAnsi" w:cstheme="majorBidi"/>
+                <w:color w:val="00000A"/>
+                <w:sz w:val="24"/>
+                <w:szCs w:val="24"/>
+              </w:rPr>
+            </w:pPr>
+            <w:proofErr w:type="spellStart"/>
+            <w:r>
+              <w:rPr>
+                <w:rFonts w:asciiTheme="majorHAnsi" w:eastAsiaTheme="majorEastAsia" w:hAnsiTheme="majorHAnsi" w:cstheme="majorBidi"/>
                 <w:color w:val="00000A"/>
                 <w:sz w:val="24"/>
                 <w:szCs w:val="24"/>
               </w:rPr>
               <w:t>Self Rating</w:t>
             </w:r>
-            <w:r>
-              <w:rPr>
-                <w:rFonts w:ascii="Calibri" w:hAnsi="Calibri" w:eastAsia="Calibri" w:cs="Calibri" w:asciiTheme="majorAscii" w:hAnsiTheme="majorAscii" w:eastAsiaTheme="majorAscii" w:cstheme="majorAscii"/>
+            <w:proofErr w:type="spellEnd"/>
+            <w:r>
+              <w:rPr>
+                <w:rFonts w:asciiTheme="majorHAnsi" w:eastAsiaTheme="majorEastAsia" w:hAnsiTheme="majorHAnsi" w:cstheme="majorBidi"/>
                 <w:color w:val="00000A"/>
                 <w:sz w:val="24"/>
                 <w:szCs w:val="24"/>
@@ -5985,36 +5953,35 @@
           <w:tcPr>
             <w:tcW w:w="2445" w:type="dxa"/>
             <w:tcBorders>
-              <w:top w:val="single" w:color="000000" w:themeColor="text1" w:sz="4" w:space="0"/>
-              <w:left w:val="single" w:color="000000" w:themeColor="text1" w:sz="4" w:space="0"/>
-              <w:bottom w:val="single" w:color="000000" w:themeColor="text1" w:sz="4" w:space="0"/>
-              <w:right w:val="single" w:color="000000" w:themeColor="text1" w:sz="4" w:space="0"/>
-            </w:tcBorders>
-            <w:tcMar/>
-          </w:tcPr>
-          <w:p w14:noSpellErr="1">
-            <w:pPr>
-              <w:widowControl w:val="0"/>
-              <w:pBdr>
-                <w:top w:val="nil" w:color="000000" w:sz="0" w:space="0"/>
-                <w:left w:val="nil" w:color="000000" w:sz="0" w:space="0"/>
-                <w:bottom w:val="nil" w:color="000000" w:sz="0" w:space="0"/>
-                <w:right w:val="nil" w:color="000000" w:sz="0" w:space="0"/>
-                <w:between w:val="nil" w:color="000000" w:sz="0" w:space="0"/>
+              <w:top w:val="single" w:sz="4" w:space="0" w:color="000000" w:themeColor="text1"/>
+              <w:left w:val="single" w:sz="4" w:space="0" w:color="000000" w:themeColor="text1"/>
+              <w:bottom w:val="single" w:sz="4" w:space="0" w:color="000000" w:themeColor="text1"/>
+              <w:right w:val="single" w:sz="4" w:space="0" w:color="000000" w:themeColor="text1"/>
+            </w:tcBorders>
+          </w:tcPr>
+          <w:p>
+            <w:pPr>
+              <w:widowControl w:val="0"/>
+              <w:pBdr>
+                <w:top w:val="nil"/>
+                <w:left w:val="nil"/>
+                <w:bottom w:val="nil"/>
+                <w:right w:val="nil"/>
+                <w:between w:val="nil"/>
               </w:pBdr>
               <w:spacing w:after="160" w:line="259" w:lineRule="auto"/>
               <w:ind w:left="0" w:hanging="2"/>
               <w:jc w:val="center"/>
               <w:rPr>
-                <w:rFonts w:ascii="Calibri" w:hAnsi="Calibri" w:eastAsia="Calibri" w:cs="Calibri" w:asciiTheme="majorAscii" w:hAnsiTheme="majorAscii" w:eastAsiaTheme="majorAscii" w:cstheme="majorAscii"/>
-                <w:color w:val="000000"/>
-                <w:sz w:val="24"/>
-                <w:szCs w:val="24"/>
-              </w:rPr>
-            </w:pPr>
-            <w:r>
-              <w:rPr>
-                <w:rFonts w:ascii="Calibri" w:hAnsi="Calibri" w:eastAsia="Calibri" w:cs="Calibri" w:asciiTheme="majorAscii" w:hAnsiTheme="majorAscii" w:eastAsiaTheme="majorAscii" w:cstheme="majorAscii"/>
+                <w:rFonts w:asciiTheme="majorHAnsi" w:eastAsiaTheme="majorEastAsia" w:hAnsiTheme="majorHAnsi" w:cstheme="majorBidi"/>
+                <w:color w:val="000000"/>
+                <w:sz w:val="24"/>
+                <w:szCs w:val="24"/>
+              </w:rPr>
+            </w:pPr>
+            <w:r>
+              <w:rPr>
+                <w:rFonts w:asciiTheme="majorHAnsi" w:eastAsiaTheme="majorEastAsia" w:hAnsiTheme="majorHAnsi" w:cstheme="majorBidi"/>
                 <w:color w:val="00000A"/>
                 <w:sz w:val="24"/>
                 <w:szCs w:val="24"/>
@@ -6027,36 +5994,35 @@
           <w:tcPr>
             <w:tcW w:w="3135" w:type="dxa"/>
             <w:tcBorders>
-              <w:top w:val="single" w:color="000000" w:themeColor="text1" w:sz="4" w:space="0"/>
-              <w:left w:val="single" w:color="000000" w:themeColor="text1" w:sz="4" w:space="0"/>
-              <w:bottom w:val="single" w:color="000000" w:themeColor="text1" w:sz="4" w:space="0"/>
-              <w:right w:val="single" w:color="000000" w:themeColor="text1" w:sz="4" w:space="0"/>
-            </w:tcBorders>
-            <w:tcMar/>
-          </w:tcPr>
-          <w:p w14:noSpellErr="1">
-            <w:pPr>
-              <w:widowControl w:val="0"/>
-              <w:pBdr>
-                <w:top w:val="nil" w:color="000000" w:sz="0" w:space="0"/>
-                <w:left w:val="nil" w:color="000000" w:sz="0" w:space="0"/>
-                <w:bottom w:val="nil" w:color="000000" w:sz="0" w:space="0"/>
-                <w:right w:val="nil" w:color="000000" w:sz="0" w:space="0"/>
-                <w:between w:val="nil" w:color="000000" w:sz="0" w:space="0"/>
+              <w:top w:val="single" w:sz="4" w:space="0" w:color="000000" w:themeColor="text1"/>
+              <w:left w:val="single" w:sz="4" w:space="0" w:color="000000" w:themeColor="text1"/>
+              <w:bottom w:val="single" w:sz="4" w:space="0" w:color="000000" w:themeColor="text1"/>
+              <w:right w:val="single" w:sz="4" w:space="0" w:color="000000" w:themeColor="text1"/>
+            </w:tcBorders>
+          </w:tcPr>
+          <w:p>
+            <w:pPr>
+              <w:widowControl w:val="0"/>
+              <w:pBdr>
+                <w:top w:val="nil"/>
+                <w:left w:val="nil"/>
+                <w:bottom w:val="nil"/>
+                <w:right w:val="nil"/>
+                <w:between w:val="nil"/>
               </w:pBdr>
               <w:spacing w:after="160" w:line="259" w:lineRule="auto"/>
               <w:ind w:left="0" w:hanging="2"/>
               <w:jc w:val="center"/>
               <w:rPr>
-                <w:rFonts w:ascii="Calibri" w:hAnsi="Calibri" w:eastAsia="Calibri" w:cs="Calibri" w:asciiTheme="majorAscii" w:hAnsiTheme="majorAscii" w:eastAsiaTheme="majorAscii" w:cstheme="majorAscii"/>
-                <w:color w:val="00000A"/>
-                <w:sz w:val="24"/>
-                <w:szCs w:val="24"/>
-              </w:rPr>
-            </w:pPr>
-            <w:r>
-              <w:rPr>
-                <w:rFonts w:ascii="Calibri" w:hAnsi="Calibri" w:eastAsia="Calibri" w:cs="Calibri" w:asciiTheme="majorAscii" w:hAnsiTheme="majorAscii" w:eastAsiaTheme="majorAscii" w:cstheme="majorAscii"/>
+                <w:rFonts w:asciiTheme="majorHAnsi" w:eastAsiaTheme="majorEastAsia" w:hAnsiTheme="majorHAnsi" w:cstheme="majorBidi"/>
+                <w:color w:val="00000A"/>
+                <w:sz w:val="24"/>
+                <w:szCs w:val="24"/>
+              </w:rPr>
+            </w:pPr>
+            <w:r>
+              <w:rPr>
+                <w:rFonts w:asciiTheme="majorHAnsi" w:eastAsiaTheme="majorEastAsia" w:hAnsiTheme="majorHAnsi" w:cstheme="majorBidi"/>
                 <w:color w:val="00000A"/>
                 <w:sz w:val="24"/>
                 <w:szCs w:val="24"/>
@@ -6074,37 +6040,36 @@
           <w:tcPr>
             <w:tcW w:w="2415" w:type="dxa"/>
             <w:tcBorders>
-              <w:top w:val="single" w:color="000000" w:themeColor="text1" w:sz="4" w:space="0"/>
-              <w:left w:val="single" w:color="000000" w:themeColor="text1" w:sz="4" w:space="0"/>
-              <w:bottom w:val="single" w:color="000000" w:themeColor="text1" w:sz="4" w:space="0"/>
-              <w:right w:val="single" w:color="000000" w:themeColor="text1" w:sz="4" w:space="0"/>
-            </w:tcBorders>
-            <w:tcMar/>
-          </w:tcPr>
-          <w:p w14:noSpellErr="1">
-            <w:pPr>
-              <w:widowControl w:val="0"/>
-              <w:pBdr>
-                <w:top w:val="nil" w:color="000000" w:sz="0" w:space="0"/>
-                <w:left w:val="nil" w:color="000000" w:sz="0" w:space="0"/>
-                <w:bottom w:val="nil" w:color="000000" w:sz="0" w:space="0"/>
-                <w:right w:val="nil" w:color="000000" w:sz="0" w:space="0"/>
-                <w:between w:val="nil" w:color="000000" w:sz="0" w:space="0"/>
-              </w:pBdr>
-              <w:spacing w:after="160" w:line="259" w:lineRule="auto"/>
-              <w:ind w:left="0" w:hanging="2"/>
-              <w:rPr>
-                <w:rFonts w:ascii="Calibri" w:hAnsi="Calibri" w:eastAsia="Calibri" w:cs="Calibri" w:asciiTheme="majorAscii" w:hAnsiTheme="majorAscii" w:eastAsiaTheme="majorAscii" w:cstheme="majorAscii"/>
-                <w:color w:val="00000A"/>
-                <w:sz w:val="24"/>
-                <w:szCs w:val="24"/>
-              </w:rPr>
-            </w:pPr>
-            <w:r>
-              <w:rPr>
-                <w:rFonts w:ascii="Calibri" w:hAnsi="Calibri" w:eastAsia="Calibri" w:cs="Calibri" w:asciiTheme="majorAscii" w:hAnsiTheme="majorAscii" w:eastAsiaTheme="majorAscii" w:cstheme="majorAscii"/>
-                <w:b w:val="1"/>
-                <w:bCs w:val="1"/>
+              <w:top w:val="single" w:sz="4" w:space="0" w:color="000000" w:themeColor="text1"/>
+              <w:left w:val="single" w:sz="4" w:space="0" w:color="000000" w:themeColor="text1"/>
+              <w:bottom w:val="single" w:sz="4" w:space="0" w:color="000000" w:themeColor="text1"/>
+              <w:right w:val="single" w:sz="4" w:space="0" w:color="000000" w:themeColor="text1"/>
+            </w:tcBorders>
+          </w:tcPr>
+          <w:p>
+            <w:pPr>
+              <w:widowControl w:val="0"/>
+              <w:pBdr>
+                <w:top w:val="nil"/>
+                <w:left w:val="nil"/>
+                <w:bottom w:val="nil"/>
+                <w:right w:val="nil"/>
+                <w:between w:val="nil"/>
+              </w:pBdr>
+              <w:spacing w:after="160" w:line="259" w:lineRule="auto"/>
+              <w:ind w:left="0" w:hanging="2"/>
+              <w:rPr>
+                <w:rFonts w:asciiTheme="majorHAnsi" w:eastAsiaTheme="majorEastAsia" w:hAnsiTheme="majorHAnsi" w:cstheme="majorBidi"/>
+                <w:color w:val="00000A"/>
+                <w:sz w:val="24"/>
+                <w:szCs w:val="24"/>
+              </w:rPr>
+            </w:pPr>
+            <w:r>
+              <w:rPr>
+                <w:rFonts w:asciiTheme="majorHAnsi" w:eastAsiaTheme="majorEastAsia" w:hAnsiTheme="majorHAnsi" w:cstheme="majorBidi"/>
+                <w:b/>
+                <w:bCs/>
                 <w:color w:val="00000A"/>
                 <w:sz w:val="24"/>
                 <w:szCs w:val="24"/>
@@ -6112,30 +6077,30 @@
               <w:t>RECOMMENDATION</w:t>
             </w:r>
           </w:p>
-          <w:p w14:noSpellErr="1">
-            <w:pPr>
-              <w:widowControl w:val="0"/>
-              <w:pBdr>
-                <w:top w:val="nil" w:color="000000" w:sz="0" w:space="0"/>
-                <w:left w:val="nil" w:color="000000" w:sz="0" w:space="0"/>
-                <w:bottom w:val="nil" w:color="000000" w:sz="0" w:space="0"/>
-                <w:right w:val="nil" w:color="000000" w:sz="0" w:space="0"/>
-                <w:between w:val="nil" w:color="000000" w:sz="0" w:space="0"/>
-              </w:pBdr>
-              <w:spacing w:after="160" w:line="259" w:lineRule="auto"/>
-              <w:ind w:left="0" w:hanging="2"/>
-              <w:rPr>
-                <w:rFonts w:ascii="Calibri" w:hAnsi="Calibri" w:eastAsia="Calibri" w:cs="Calibri" w:asciiTheme="majorAscii" w:hAnsiTheme="majorAscii" w:eastAsiaTheme="majorAscii" w:cstheme="majorAscii"/>
-                <w:color w:val="000000"/>
-                <w:sz w:val="24"/>
-                <w:szCs w:val="24"/>
-              </w:rPr>
-            </w:pPr>
-            <w:r>
-              <w:rPr>
-                <w:rFonts w:ascii="Calibri" w:hAnsi="Calibri" w:eastAsia="Calibri" w:cs="Calibri" w:asciiTheme="majorAscii" w:hAnsiTheme="majorAscii" w:eastAsiaTheme="majorAscii" w:cstheme="majorAscii"/>
-                <w:b w:val="1"/>
-                <w:bCs w:val="1"/>
+          <w:p>
+            <w:pPr>
+              <w:widowControl w:val="0"/>
+              <w:pBdr>
+                <w:top w:val="nil"/>
+                <w:left w:val="nil"/>
+                <w:bottom w:val="nil"/>
+                <w:right w:val="nil"/>
+                <w:between w:val="nil"/>
+              </w:pBdr>
+              <w:spacing w:after="160" w:line="259" w:lineRule="auto"/>
+              <w:ind w:left="0" w:hanging="2"/>
+              <w:rPr>
+                <w:rFonts w:asciiTheme="majorHAnsi" w:eastAsiaTheme="majorEastAsia" w:hAnsiTheme="majorHAnsi" w:cstheme="majorBidi"/>
+                <w:color w:val="000000"/>
+                <w:sz w:val="24"/>
+                <w:szCs w:val="24"/>
+              </w:rPr>
+            </w:pPr>
+            <w:r>
+              <w:rPr>
+                <w:rFonts w:asciiTheme="majorHAnsi" w:eastAsiaTheme="majorEastAsia" w:hAnsiTheme="majorHAnsi" w:cstheme="majorBidi"/>
+                <w:b/>
+                <w:bCs/>
                 <w:color w:val="00000A"/>
                 <w:sz w:val="24"/>
                 <w:szCs w:val="24"/>
@@ -6148,26 +6113,25 @@
           <w:tcPr>
             <w:tcW w:w="2550" w:type="dxa"/>
             <w:tcBorders>
-              <w:top w:val="single" w:color="000000" w:themeColor="text1" w:sz="4"/>
-              <w:left w:val="single" w:color="000000" w:themeColor="text1" w:sz="4"/>
-              <w:bottom w:val="single" w:color="000000" w:themeColor="text1" w:sz="4"/>
-              <w:right w:val="single" w:color="000000" w:themeColor="text1" w:sz="4"/>
-            </w:tcBorders>
-            <w:tcMar/>
-          </w:tcPr>
-          <w:p>
-            <w:pPr>
-              <w:pStyle w:val="Normal"/>
+              <w:top w:val="single" w:sz="4" w:space="0" w:color="000000" w:themeColor="text1"/>
+              <w:left w:val="single" w:sz="4" w:space="0" w:color="000000" w:themeColor="text1"/>
+              <w:bottom w:val="single" w:sz="4" w:space="0" w:color="000000" w:themeColor="text1"/>
+              <w:right w:val="single" w:sz="4" w:space="0" w:color="000000" w:themeColor="text1"/>
+            </w:tcBorders>
+          </w:tcPr>
+          <w:p>
+            <w:pPr>
               <w:spacing w:line="259" w:lineRule="auto"/>
-              <w:rPr>
-                <w:rFonts w:ascii="Calibri" w:hAnsi="Calibri" w:eastAsia="Calibri" w:cs="Calibri" w:asciiTheme="majorAscii" w:hAnsiTheme="majorAscii" w:eastAsiaTheme="majorAscii" w:cstheme="majorAscii"/>
-                <w:sz w:val="24"/>
-                <w:szCs w:val="24"/>
-              </w:rPr>
-            </w:pPr>
-            <w:r>
-              <w:rPr>
-                <w:rFonts w:ascii="Calibri" w:hAnsi="Calibri" w:eastAsia="Calibri" w:cs="Calibri" w:asciiTheme="majorAscii" w:hAnsiTheme="majorAscii" w:eastAsiaTheme="majorAscii" w:cstheme="majorAscii"/>
+              <w:ind w:left="0" w:hanging="2"/>
+              <w:rPr>
+                <w:rFonts w:asciiTheme="majorHAnsi" w:eastAsiaTheme="majorEastAsia" w:hAnsiTheme="majorHAnsi" w:cstheme="majorBidi"/>
+                <w:sz w:val="24"/>
+                <w:szCs w:val="24"/>
+              </w:rPr>
+            </w:pPr>
+            <w:r>
+              <w:rPr>
+                <w:rFonts w:asciiTheme="majorHAnsi" w:eastAsiaTheme="majorEastAsia" w:hAnsiTheme="majorHAnsi" w:cstheme="majorBidi"/>
                 <w:sz w:val="24"/>
                 <w:szCs w:val="24"/>
               </w:rPr>
@@ -6179,27 +6143,26 @@
           <w:tcPr>
             <w:tcW w:w="2445" w:type="dxa"/>
             <w:tcBorders>
-              <w:top w:val="single" w:color="000000" w:themeColor="text1" w:sz="4" w:space="0"/>
-              <w:left w:val="single" w:color="000000" w:themeColor="text1" w:sz="4" w:space="0"/>
-              <w:bottom w:val="single" w:color="000000" w:themeColor="text1" w:sz="4" w:space="0"/>
-              <w:right w:val="single" w:color="000000" w:themeColor="text1" w:sz="4" w:space="0"/>
-            </w:tcBorders>
-            <w:tcMar/>
-          </w:tcPr>
-          <w:p w14:noSpellErr="1">
-            <w:pPr>
-              <w:widowControl w:val="0"/>
-              <w:pBdr>
-                <w:top w:val="nil" w:color="000000" w:sz="0" w:space="0"/>
-                <w:left w:val="nil" w:color="000000" w:sz="0" w:space="0"/>
-                <w:bottom w:val="nil" w:color="000000" w:sz="0" w:space="0"/>
-                <w:right w:val="nil" w:color="000000" w:sz="0" w:space="0"/>
-                <w:between w:val="nil" w:color="000000" w:sz="0" w:space="0"/>
-              </w:pBdr>
-              <w:spacing w:after="160" w:line="259" w:lineRule="auto"/>
-              <w:ind w:left="0" w:hanging="2"/>
-              <w:rPr>
-                <w:rFonts w:ascii="Calibri" w:hAnsi="Calibri" w:eastAsia="Calibri" w:cs="Calibri" w:asciiTheme="majorAscii" w:hAnsiTheme="majorAscii" w:eastAsiaTheme="majorAscii" w:cstheme="majorAscii"/>
+              <w:top w:val="single" w:sz="4" w:space="0" w:color="000000" w:themeColor="text1"/>
+              <w:left w:val="single" w:sz="4" w:space="0" w:color="000000" w:themeColor="text1"/>
+              <w:bottom w:val="single" w:sz="4" w:space="0" w:color="000000" w:themeColor="text1"/>
+              <w:right w:val="single" w:sz="4" w:space="0" w:color="000000" w:themeColor="text1"/>
+            </w:tcBorders>
+          </w:tcPr>
+          <w:p>
+            <w:pPr>
+              <w:widowControl w:val="0"/>
+              <w:pBdr>
+                <w:top w:val="nil"/>
+                <w:left w:val="nil"/>
+                <w:bottom w:val="nil"/>
+                <w:right w:val="nil"/>
+                <w:between w:val="nil"/>
+              </w:pBdr>
+              <w:spacing w:after="160" w:line="259" w:lineRule="auto"/>
+              <w:ind w:left="0" w:hanging="2"/>
+              <w:rPr>
+                <w:rFonts w:asciiTheme="majorHAnsi" w:eastAsiaTheme="majorEastAsia" w:hAnsiTheme="majorHAnsi" w:cstheme="majorBidi"/>
                 <w:sz w:val="24"/>
                 <w:szCs w:val="24"/>
               </w:rPr>
@@ -6210,27 +6173,26 @@
           <w:tcPr>
             <w:tcW w:w="3135" w:type="dxa"/>
             <w:tcBorders>
-              <w:top w:val="single" w:color="000000" w:themeColor="text1" w:sz="4" w:space="0"/>
-              <w:left w:val="single" w:color="000000" w:themeColor="text1" w:sz="4" w:space="0"/>
-              <w:bottom w:val="single" w:color="000000" w:themeColor="text1" w:sz="4" w:space="0"/>
-              <w:right w:val="single" w:color="000000" w:themeColor="text1" w:sz="4" w:space="0"/>
-            </w:tcBorders>
-            <w:tcMar/>
-          </w:tcPr>
-          <w:p w14:noSpellErr="1">
-            <w:pPr>
-              <w:widowControl w:val="0"/>
-              <w:pBdr>
-                <w:top w:val="nil" w:color="000000" w:sz="0" w:space="0"/>
-                <w:left w:val="nil" w:color="000000" w:sz="0" w:space="0"/>
-                <w:bottom w:val="nil" w:color="000000" w:sz="0" w:space="0"/>
-                <w:right w:val="nil" w:color="000000" w:sz="0" w:space="0"/>
-                <w:between w:val="nil" w:color="000000" w:sz="0" w:space="0"/>
-              </w:pBdr>
-              <w:spacing w:after="160" w:line="259" w:lineRule="auto"/>
-              <w:ind w:left="0" w:hanging="2"/>
-              <w:rPr>
-                <w:rFonts w:ascii="Calibri" w:hAnsi="Calibri" w:eastAsia="Calibri" w:cs="Calibri" w:asciiTheme="majorAscii" w:hAnsiTheme="majorAscii" w:eastAsiaTheme="majorAscii" w:cstheme="majorAscii"/>
+              <w:top w:val="single" w:sz="4" w:space="0" w:color="000000" w:themeColor="text1"/>
+              <w:left w:val="single" w:sz="4" w:space="0" w:color="000000" w:themeColor="text1"/>
+              <w:bottom w:val="single" w:sz="4" w:space="0" w:color="000000" w:themeColor="text1"/>
+              <w:right w:val="single" w:sz="4" w:space="0" w:color="000000" w:themeColor="text1"/>
+            </w:tcBorders>
+          </w:tcPr>
+          <w:p>
+            <w:pPr>
+              <w:widowControl w:val="0"/>
+              <w:pBdr>
+                <w:top w:val="nil"/>
+                <w:left w:val="nil"/>
+                <w:bottom w:val="nil"/>
+                <w:right w:val="nil"/>
+                <w:between w:val="nil"/>
+              </w:pBdr>
+              <w:spacing w:after="160" w:line="259" w:lineRule="auto"/>
+              <w:ind w:left="0" w:hanging="2"/>
+              <w:rPr>
+                <w:rFonts w:asciiTheme="majorHAnsi" w:eastAsiaTheme="majorEastAsia" w:hAnsiTheme="majorHAnsi" w:cstheme="majorBidi"/>
                 <w:color w:val="000000"/>
                 <w:sz w:val="24"/>
                 <w:szCs w:val="24"/>
@@ -6240,19 +6202,19 @@
         </w:tc>
       </w:tr>
     </w:tbl>
-    <w:p w14:noSpellErr="1">
+    <w:p>
       <w:pPr>
         <w:pBdr>
-          <w:top w:val="nil" w:color="000000" w:sz="0" w:space="0"/>
-          <w:left w:val="nil" w:color="000000" w:sz="0" w:space="0"/>
-          <w:bottom w:val="nil" w:color="000000" w:sz="0" w:space="0"/>
-          <w:right w:val="nil" w:color="000000" w:sz="0" w:space="0"/>
-          <w:between w:val="nil" w:color="000000" w:sz="0" w:space="0"/>
+          <w:top w:val="nil"/>
+          <w:left w:val="nil"/>
+          <w:bottom w:val="nil"/>
+          <w:right w:val="nil"/>
+          <w:between w:val="nil"/>
         </w:pBdr>
         <w:spacing w:after="160" w:line="259" w:lineRule="auto"/>
         <w:ind w:left="0" w:hanging="2"/>
         <w:rPr>
-          <w:rFonts w:ascii="Calibri" w:hAnsi="Calibri" w:eastAsia="Calibri" w:cs="Calibri" w:asciiTheme="majorAscii" w:hAnsiTheme="majorAscii" w:eastAsiaTheme="majorAscii" w:cstheme="majorAscii"/>
+          <w:rFonts w:asciiTheme="majorHAnsi" w:eastAsiaTheme="majorEastAsia" w:hAnsiTheme="majorHAnsi" w:cstheme="majorBidi"/>
           <w:color w:val="00000A"/>
           <w:sz w:val="24"/>
           <w:szCs w:val="24"/>
@@ -6262,7 +6224,7 @@
     <w:sectPr>
       <w:headerReference w:type="default" r:id="rId8"/>
       <w:footerReference w:type="default" r:id="rId9"/>
-      <w:pgSz w:w="12240" w:h="15840" w:orient="portrait"/>
+      <w:pgSz w:w="12240" w:h="15840"/>
       <w:pgMar w:top="1440" w:right="1440" w:bottom="1440" w:left="1440" w:header="0" w:footer="0" w:gutter="0"/>
       <w:pgNumType w:start="1"/>
       <w:cols w:space="720"/>
@@ -6465,7 +6427,7 @@
         <w:ind w:left="720" w:hanging="360"/>
       </w:pPr>
       <w:rPr>
-        <w:rFonts w:hint="default" w:ascii="Symbol" w:hAnsi="Symbol" w:cs="Symbol"/>
+        <w:rFonts w:ascii="Symbol" w:hAnsi="Symbol" w:cs="Symbol" w:hint="default"/>
       </w:rPr>
     </w:lvl>
     <w:lvl w:ilvl="1">
@@ -6476,7 +6438,7 @@
         <w:ind w:left="1440" w:hanging="360"/>
       </w:pPr>
       <w:rPr>
-        <w:rFonts w:hint="default" w:ascii="Courier New" w:hAnsi="Courier New" w:cs="Courier New"/>
+        <w:rFonts w:ascii="Courier New" w:hAnsi="Courier New" w:cs="Courier New" w:hint="default"/>
       </w:rPr>
     </w:lvl>
     <w:lvl w:ilvl="2">
@@ -6487,7 +6449,7 @@
         <w:ind w:left="2160" w:hanging="360"/>
       </w:pPr>
       <w:rPr>
-        <w:rFonts w:hint="default" w:ascii="Wingdings" w:hAnsi="Wingdings" w:cs="Wingdings"/>
+        <w:rFonts w:ascii="Wingdings" w:hAnsi="Wingdings" w:cs="Wingdings" w:hint="default"/>
       </w:rPr>
     </w:lvl>
     <w:lvl w:ilvl="3">
@@ -6498,7 +6460,7 @@
         <w:ind w:left="2880" w:hanging="360"/>
       </w:pPr>
       <w:rPr>
-        <w:rFonts w:hint="default" w:ascii="Symbol" w:hAnsi="Symbol" w:cs="Symbol"/>
+        <w:rFonts w:ascii="Symbol" w:hAnsi="Symbol" w:cs="Symbol" w:hint="default"/>
       </w:rPr>
     </w:lvl>
     <w:lvl w:ilvl="4">
@@ -6509,7 +6471,7 @@
         <w:ind w:left="3600" w:hanging="360"/>
       </w:pPr>
       <w:rPr>
-        <w:rFonts w:hint="default" w:ascii="Courier New" w:hAnsi="Courier New" w:cs="Courier New"/>
+        <w:rFonts w:ascii="Courier New" w:hAnsi="Courier New" w:cs="Courier New" w:hint="default"/>
       </w:rPr>
     </w:lvl>
     <w:lvl w:ilvl="5">
@@ -6520,7 +6482,7 @@
         <w:ind w:left="4320" w:hanging="360"/>
       </w:pPr>
       <w:rPr>
-        <w:rFonts w:hint="default" w:ascii="Wingdings" w:hAnsi="Wingdings" w:cs="Wingdings"/>
+        <w:rFonts w:ascii="Wingdings" w:hAnsi="Wingdings" w:cs="Wingdings" w:hint="default"/>
       </w:rPr>
     </w:lvl>
     <w:lvl w:ilvl="6">
@@ -6531,7 +6493,7 @@
         <w:ind w:left="5040" w:hanging="360"/>
       </w:pPr>
       <w:rPr>
-        <w:rFonts w:hint="default" w:ascii="Symbol" w:hAnsi="Symbol" w:cs="Symbol"/>
+        <w:rFonts w:ascii="Symbol" w:hAnsi="Symbol" w:cs="Symbol" w:hint="default"/>
       </w:rPr>
     </w:lvl>
     <w:lvl w:ilvl="7">
@@ -6542,7 +6504,7 @@
         <w:ind w:left="5760" w:hanging="360"/>
       </w:pPr>
       <w:rPr>
-        <w:rFonts w:hint="default" w:ascii="Courier New" w:hAnsi="Courier New" w:cs="Courier New"/>
+        <w:rFonts w:ascii="Courier New" w:hAnsi="Courier New" w:cs="Courier New" w:hint="default"/>
       </w:rPr>
     </w:lvl>
     <w:lvl w:ilvl="8">
@@ -6553,7 +6515,7 @@
         <w:ind w:left="6480" w:hanging="360"/>
       </w:pPr>
       <w:rPr>
-        <w:rFonts w:hint="default" w:ascii="Wingdings" w:hAnsi="Wingdings" w:cs="Wingdings"/>
+        <w:rFonts w:ascii="Wingdings" w:hAnsi="Wingdings" w:cs="Wingdings" w:hint="default"/>
       </w:rPr>
     </w:lvl>
   </w:abstractNum>
@@ -6683,7 +6645,7 @@
         <w:ind w:left="0" w:firstLine="0"/>
       </w:pPr>
       <w:rPr>
-        <w:rFonts w:ascii="Noto Sans Symbols" w:hAnsi="Noto Sans Symbols" w:eastAsia="Noto Sans Symbols" w:cs="Noto Sans Symbols"/>
+        <w:rFonts w:ascii="Noto Sans Symbols" w:eastAsia="Noto Sans Symbols" w:hAnsi="Noto Sans Symbols" w:cs="Noto Sans Symbols"/>
         <w:sz w:val="20"/>
         <w:szCs w:val="20"/>
         <w:vertAlign w:val="baseline"/>
@@ -6698,7 +6660,7 @@
         <w:ind w:left="0" w:firstLine="0"/>
       </w:pPr>
       <w:rPr>
-        <w:rFonts w:ascii="Noto Sans Symbols" w:hAnsi="Noto Sans Symbols" w:eastAsia="Noto Sans Symbols" w:cs="Noto Sans Symbols"/>
+        <w:rFonts w:ascii="Noto Sans Symbols" w:eastAsia="Noto Sans Symbols" w:hAnsi="Noto Sans Symbols" w:cs="Noto Sans Symbols"/>
         <w:sz w:val="20"/>
         <w:szCs w:val="20"/>
         <w:vertAlign w:val="baseline"/>
@@ -6713,7 +6675,7 @@
         <w:ind w:left="0" w:firstLine="0"/>
       </w:pPr>
       <w:rPr>
-        <w:rFonts w:ascii="Noto Sans Symbols" w:hAnsi="Noto Sans Symbols" w:eastAsia="Noto Sans Symbols" w:cs="Noto Sans Symbols"/>
+        <w:rFonts w:ascii="Noto Sans Symbols" w:eastAsia="Noto Sans Symbols" w:hAnsi="Noto Sans Symbols" w:cs="Noto Sans Symbols"/>
         <w:sz w:val="20"/>
         <w:szCs w:val="20"/>
         <w:vertAlign w:val="baseline"/>
@@ -6728,7 +6690,7 @@
         <w:ind w:left="0" w:firstLine="0"/>
       </w:pPr>
       <w:rPr>
-        <w:rFonts w:ascii="Noto Sans Symbols" w:hAnsi="Noto Sans Symbols" w:eastAsia="Noto Sans Symbols" w:cs="Noto Sans Symbols"/>
+        <w:rFonts w:ascii="Noto Sans Symbols" w:eastAsia="Noto Sans Symbols" w:hAnsi="Noto Sans Symbols" w:cs="Noto Sans Symbols"/>
         <w:sz w:val="20"/>
         <w:szCs w:val="20"/>
         <w:vertAlign w:val="baseline"/>
@@ -6743,7 +6705,7 @@
         <w:ind w:left="0" w:firstLine="0"/>
       </w:pPr>
       <w:rPr>
-        <w:rFonts w:ascii="Noto Sans Symbols" w:hAnsi="Noto Sans Symbols" w:eastAsia="Noto Sans Symbols" w:cs="Noto Sans Symbols"/>
+        <w:rFonts w:ascii="Noto Sans Symbols" w:eastAsia="Noto Sans Symbols" w:hAnsi="Noto Sans Symbols" w:cs="Noto Sans Symbols"/>
         <w:sz w:val="20"/>
         <w:szCs w:val="20"/>
         <w:vertAlign w:val="baseline"/>
@@ -6758,7 +6720,7 @@
         <w:ind w:left="0" w:firstLine="0"/>
       </w:pPr>
       <w:rPr>
-        <w:rFonts w:ascii="Noto Sans Symbols" w:hAnsi="Noto Sans Symbols" w:eastAsia="Noto Sans Symbols" w:cs="Noto Sans Symbols"/>
+        <w:rFonts w:ascii="Noto Sans Symbols" w:eastAsia="Noto Sans Symbols" w:hAnsi="Noto Sans Symbols" w:cs="Noto Sans Symbols"/>
         <w:sz w:val="20"/>
         <w:szCs w:val="20"/>
         <w:vertAlign w:val="baseline"/>
@@ -6773,7 +6735,7 @@
         <w:ind w:left="0" w:firstLine="0"/>
       </w:pPr>
       <w:rPr>
-        <w:rFonts w:ascii="Noto Sans Symbols" w:hAnsi="Noto Sans Symbols" w:eastAsia="Noto Sans Symbols" w:cs="Noto Sans Symbols"/>
+        <w:rFonts w:ascii="Noto Sans Symbols" w:eastAsia="Noto Sans Symbols" w:hAnsi="Noto Sans Symbols" w:cs="Noto Sans Symbols"/>
         <w:sz w:val="20"/>
         <w:szCs w:val="20"/>
         <w:vertAlign w:val="baseline"/>
@@ -6788,7 +6750,7 @@
         <w:ind w:left="0" w:firstLine="0"/>
       </w:pPr>
       <w:rPr>
-        <w:rFonts w:ascii="Noto Sans Symbols" w:hAnsi="Noto Sans Symbols" w:eastAsia="Noto Sans Symbols" w:cs="Noto Sans Symbols"/>
+        <w:rFonts w:ascii="Noto Sans Symbols" w:eastAsia="Noto Sans Symbols" w:hAnsi="Noto Sans Symbols" w:cs="Noto Sans Symbols"/>
         <w:sz w:val="20"/>
         <w:szCs w:val="20"/>
         <w:vertAlign w:val="baseline"/>
@@ -6803,7 +6765,7 @@
         <w:ind w:left="0" w:firstLine="0"/>
       </w:pPr>
       <w:rPr>
-        <w:rFonts w:ascii="Noto Sans Symbols" w:hAnsi="Noto Sans Symbols" w:eastAsia="Noto Sans Symbols" w:cs="Noto Sans Symbols"/>
+        <w:rFonts w:ascii="Noto Sans Symbols" w:eastAsia="Noto Sans Symbols" w:hAnsi="Noto Sans Symbols" w:cs="Noto Sans Symbols"/>
         <w:sz w:val="20"/>
         <w:szCs w:val="20"/>
         <w:vertAlign w:val="baseline"/>
@@ -6823,7 +6785,7 @@
         <w:ind w:left="0" w:firstLine="0"/>
       </w:pPr>
       <w:rPr>
-        <w:rFonts w:ascii="Noto Sans Symbols" w:hAnsi="Noto Sans Symbols" w:eastAsia="Noto Sans Symbols" w:cs="Noto Sans Symbols"/>
+        <w:rFonts w:ascii="Noto Sans Symbols" w:eastAsia="Noto Sans Symbols" w:hAnsi="Noto Sans Symbols" w:cs="Noto Sans Symbols"/>
         <w:sz w:val="20"/>
         <w:szCs w:val="20"/>
         <w:vertAlign w:val="baseline"/>
@@ -6838,7 +6800,7 @@
         <w:ind w:left="0" w:firstLine="0"/>
       </w:pPr>
       <w:rPr>
-        <w:rFonts w:ascii="Noto Sans Symbols" w:hAnsi="Noto Sans Symbols" w:eastAsia="Noto Sans Symbols" w:cs="Noto Sans Symbols"/>
+        <w:rFonts w:ascii="Noto Sans Symbols" w:eastAsia="Noto Sans Symbols" w:hAnsi="Noto Sans Symbols" w:cs="Noto Sans Symbols"/>
         <w:sz w:val="20"/>
         <w:szCs w:val="20"/>
         <w:vertAlign w:val="baseline"/>
@@ -6853,7 +6815,7 @@
         <w:ind w:left="0" w:firstLine="0"/>
       </w:pPr>
       <w:rPr>
-        <w:rFonts w:ascii="Noto Sans Symbols" w:hAnsi="Noto Sans Symbols" w:eastAsia="Noto Sans Symbols" w:cs="Noto Sans Symbols"/>
+        <w:rFonts w:ascii="Noto Sans Symbols" w:eastAsia="Noto Sans Symbols" w:hAnsi="Noto Sans Symbols" w:cs="Noto Sans Symbols"/>
         <w:sz w:val="20"/>
         <w:szCs w:val="20"/>
         <w:vertAlign w:val="baseline"/>
@@ -6868,7 +6830,7 @@
         <w:ind w:left="0" w:firstLine="0"/>
       </w:pPr>
       <w:rPr>
-        <w:rFonts w:ascii="Noto Sans Symbols" w:hAnsi="Noto Sans Symbols" w:eastAsia="Noto Sans Symbols" w:cs="Noto Sans Symbols"/>
+        <w:rFonts w:ascii="Noto Sans Symbols" w:eastAsia="Noto Sans Symbols" w:hAnsi="Noto Sans Symbols" w:cs="Noto Sans Symbols"/>
         <w:sz w:val="20"/>
         <w:szCs w:val="20"/>
         <w:vertAlign w:val="baseline"/>
@@ -6883,7 +6845,7 @@
         <w:ind w:left="0" w:firstLine="0"/>
       </w:pPr>
       <w:rPr>
-        <w:rFonts w:ascii="Noto Sans Symbols" w:hAnsi="Noto Sans Symbols" w:eastAsia="Noto Sans Symbols" w:cs="Noto Sans Symbols"/>
+        <w:rFonts w:ascii="Noto Sans Symbols" w:eastAsia="Noto Sans Symbols" w:hAnsi="Noto Sans Symbols" w:cs="Noto Sans Symbols"/>
         <w:sz w:val="20"/>
         <w:szCs w:val="20"/>
         <w:vertAlign w:val="baseline"/>
@@ -6898,7 +6860,7 @@
         <w:ind w:left="0" w:firstLine="0"/>
       </w:pPr>
       <w:rPr>
-        <w:rFonts w:ascii="Noto Sans Symbols" w:hAnsi="Noto Sans Symbols" w:eastAsia="Noto Sans Symbols" w:cs="Noto Sans Symbols"/>
+        <w:rFonts w:ascii="Noto Sans Symbols" w:eastAsia="Noto Sans Symbols" w:hAnsi="Noto Sans Symbols" w:cs="Noto Sans Symbols"/>
         <w:sz w:val="20"/>
         <w:szCs w:val="20"/>
         <w:vertAlign w:val="baseline"/>
@@ -6913,7 +6875,7 @@
         <w:ind w:left="0" w:firstLine="0"/>
       </w:pPr>
       <w:rPr>
-        <w:rFonts w:ascii="Noto Sans Symbols" w:hAnsi="Noto Sans Symbols" w:eastAsia="Noto Sans Symbols" w:cs="Noto Sans Symbols"/>
+        <w:rFonts w:ascii="Noto Sans Symbols" w:eastAsia="Noto Sans Symbols" w:hAnsi="Noto Sans Symbols" w:cs="Noto Sans Symbols"/>
         <w:sz w:val="20"/>
         <w:szCs w:val="20"/>
         <w:vertAlign w:val="baseline"/>
@@ -6928,7 +6890,7 @@
         <w:ind w:left="0" w:firstLine="0"/>
       </w:pPr>
       <w:rPr>
-        <w:rFonts w:ascii="Noto Sans Symbols" w:hAnsi="Noto Sans Symbols" w:eastAsia="Noto Sans Symbols" w:cs="Noto Sans Symbols"/>
+        <w:rFonts w:ascii="Noto Sans Symbols" w:eastAsia="Noto Sans Symbols" w:hAnsi="Noto Sans Symbols" w:cs="Noto Sans Symbols"/>
         <w:sz w:val="20"/>
         <w:szCs w:val="20"/>
         <w:vertAlign w:val="baseline"/>
@@ -6943,7 +6905,7 @@
         <w:ind w:left="0" w:firstLine="0"/>
       </w:pPr>
       <w:rPr>
-        <w:rFonts w:ascii="Noto Sans Symbols" w:hAnsi="Noto Sans Symbols" w:eastAsia="Noto Sans Symbols" w:cs="Noto Sans Symbols"/>
+        <w:rFonts w:ascii="Noto Sans Symbols" w:eastAsia="Noto Sans Symbols" w:hAnsi="Noto Sans Symbols" w:cs="Noto Sans Symbols"/>
         <w:sz w:val="20"/>
         <w:szCs w:val="20"/>
         <w:vertAlign w:val="baseline"/>
@@ -7085,7 +7047,7 @@
         <w:ind w:left="0" w:firstLine="0"/>
       </w:pPr>
       <w:rPr>
-        <w:rFonts w:ascii="Noto Sans Symbols" w:hAnsi="Noto Sans Symbols" w:eastAsia="Noto Sans Symbols" w:cs="Noto Sans Symbols"/>
+        <w:rFonts w:ascii="Noto Sans Symbols" w:eastAsia="Noto Sans Symbols" w:hAnsi="Noto Sans Symbols" w:cs="Noto Sans Symbols"/>
         <w:sz w:val="20"/>
         <w:szCs w:val="20"/>
         <w:vertAlign w:val="baseline"/>
@@ -7100,7 +7062,7 @@
         <w:ind w:left="0" w:firstLine="0"/>
       </w:pPr>
       <w:rPr>
-        <w:rFonts w:ascii="Noto Sans Symbols" w:hAnsi="Noto Sans Symbols" w:eastAsia="Noto Sans Symbols" w:cs="Noto Sans Symbols"/>
+        <w:rFonts w:ascii="Noto Sans Symbols" w:eastAsia="Noto Sans Symbols" w:hAnsi="Noto Sans Symbols" w:cs="Noto Sans Symbols"/>
         <w:sz w:val="20"/>
         <w:szCs w:val="20"/>
         <w:vertAlign w:val="baseline"/>
@@ -7115,7 +7077,7 @@
         <w:ind w:left="0" w:firstLine="0"/>
       </w:pPr>
       <w:rPr>
-        <w:rFonts w:ascii="Noto Sans Symbols" w:hAnsi="Noto Sans Symbols" w:eastAsia="Noto Sans Symbols" w:cs="Noto Sans Symbols"/>
+        <w:rFonts w:ascii="Noto Sans Symbols" w:eastAsia="Noto Sans Symbols" w:hAnsi="Noto Sans Symbols" w:cs="Noto Sans Symbols"/>
         <w:sz w:val="20"/>
         <w:szCs w:val="20"/>
         <w:vertAlign w:val="baseline"/>
@@ -7130,7 +7092,7 @@
         <w:ind w:left="0" w:firstLine="0"/>
       </w:pPr>
       <w:rPr>
-        <w:rFonts w:ascii="Noto Sans Symbols" w:hAnsi="Noto Sans Symbols" w:eastAsia="Noto Sans Symbols" w:cs="Noto Sans Symbols"/>
+        <w:rFonts w:ascii="Noto Sans Symbols" w:eastAsia="Noto Sans Symbols" w:hAnsi="Noto Sans Symbols" w:cs="Noto Sans Symbols"/>
         <w:sz w:val="20"/>
         <w:szCs w:val="20"/>
         <w:vertAlign w:val="baseline"/>
@@ -7145,7 +7107,7 @@
         <w:ind w:left="0" w:firstLine="0"/>
       </w:pPr>
       <w:rPr>
-        <w:rFonts w:ascii="Noto Sans Symbols" w:hAnsi="Noto Sans Symbols" w:eastAsia="Noto Sans Symbols" w:cs="Noto Sans Symbols"/>
+        <w:rFonts w:ascii="Noto Sans Symbols" w:eastAsia="Noto Sans Symbols" w:hAnsi="Noto Sans Symbols" w:cs="Noto Sans Symbols"/>
         <w:sz w:val="20"/>
         <w:szCs w:val="20"/>
         <w:vertAlign w:val="baseline"/>
@@ -7160,7 +7122,7 @@
         <w:ind w:left="0" w:firstLine="0"/>
       </w:pPr>
       <w:rPr>
-        <w:rFonts w:ascii="Noto Sans Symbols" w:hAnsi="Noto Sans Symbols" w:eastAsia="Noto Sans Symbols" w:cs="Noto Sans Symbols"/>
+        <w:rFonts w:ascii="Noto Sans Symbols" w:eastAsia="Noto Sans Symbols" w:hAnsi="Noto Sans Symbols" w:cs="Noto Sans Symbols"/>
         <w:sz w:val="20"/>
         <w:szCs w:val="20"/>
         <w:vertAlign w:val="baseline"/>
@@ -7175,7 +7137,7 @@
         <w:ind w:left="0" w:firstLine="0"/>
       </w:pPr>
       <w:rPr>
-        <w:rFonts w:ascii="Noto Sans Symbols" w:hAnsi="Noto Sans Symbols" w:eastAsia="Noto Sans Symbols" w:cs="Noto Sans Symbols"/>
+        <w:rFonts w:ascii="Noto Sans Symbols" w:eastAsia="Noto Sans Symbols" w:hAnsi="Noto Sans Symbols" w:cs="Noto Sans Symbols"/>
         <w:sz w:val="20"/>
         <w:szCs w:val="20"/>
         <w:vertAlign w:val="baseline"/>
@@ -7190,7 +7152,7 @@
         <w:ind w:left="0" w:firstLine="0"/>
       </w:pPr>
       <w:rPr>
-        <w:rFonts w:ascii="Noto Sans Symbols" w:hAnsi="Noto Sans Symbols" w:eastAsia="Noto Sans Symbols" w:cs="Noto Sans Symbols"/>
+        <w:rFonts w:ascii="Noto Sans Symbols" w:eastAsia="Noto Sans Symbols" w:hAnsi="Noto Sans Symbols" w:cs="Noto Sans Symbols"/>
         <w:sz w:val="20"/>
         <w:szCs w:val="20"/>
         <w:vertAlign w:val="baseline"/>
@@ -7205,7 +7167,7 @@
         <w:ind w:left="0" w:firstLine="0"/>
       </w:pPr>
       <w:rPr>
-        <w:rFonts w:ascii="Noto Sans Symbols" w:hAnsi="Noto Sans Symbols" w:eastAsia="Noto Sans Symbols" w:cs="Noto Sans Symbols"/>
+        <w:rFonts w:ascii="Noto Sans Symbols" w:eastAsia="Noto Sans Symbols" w:hAnsi="Noto Sans Symbols" w:cs="Noto Sans Symbols"/>
         <w:sz w:val="20"/>
         <w:szCs w:val="20"/>
         <w:vertAlign w:val="baseline"/>
@@ -7225,7 +7187,7 @@
         <w:ind w:left="0" w:firstLine="0"/>
       </w:pPr>
       <w:rPr>
-        <w:rFonts w:ascii="Noto Sans Symbols" w:hAnsi="Noto Sans Symbols" w:eastAsia="Noto Sans Symbols" w:cs="Noto Sans Symbols"/>
+        <w:rFonts w:ascii="Noto Sans Symbols" w:eastAsia="Noto Sans Symbols" w:hAnsi="Noto Sans Symbols" w:cs="Noto Sans Symbols"/>
         <w:sz w:val="20"/>
         <w:szCs w:val="20"/>
         <w:vertAlign w:val="baseline"/>
@@ -7240,7 +7202,7 @@
         <w:ind w:left="0" w:firstLine="0"/>
       </w:pPr>
       <w:rPr>
-        <w:rFonts w:ascii="Noto Sans Symbols" w:hAnsi="Noto Sans Symbols" w:eastAsia="Noto Sans Symbols" w:cs="Noto Sans Symbols"/>
+        <w:rFonts w:ascii="Noto Sans Symbols" w:eastAsia="Noto Sans Symbols" w:hAnsi="Noto Sans Symbols" w:cs="Noto Sans Symbols"/>
         <w:sz w:val="20"/>
         <w:szCs w:val="20"/>
         <w:vertAlign w:val="baseline"/>
@@ -7255,7 +7217,7 @@
         <w:ind w:left="0" w:firstLine="0"/>
       </w:pPr>
       <w:rPr>
-        <w:rFonts w:ascii="Noto Sans Symbols" w:hAnsi="Noto Sans Symbols" w:eastAsia="Noto Sans Symbols" w:cs="Noto Sans Symbols"/>
+        <w:rFonts w:ascii="Noto Sans Symbols" w:eastAsia="Noto Sans Symbols" w:hAnsi="Noto Sans Symbols" w:cs="Noto Sans Symbols"/>
         <w:sz w:val="20"/>
         <w:szCs w:val="20"/>
         <w:vertAlign w:val="baseline"/>
@@ -7270,7 +7232,7 @@
         <w:ind w:left="0" w:firstLine="0"/>
       </w:pPr>
       <w:rPr>
-        <w:rFonts w:ascii="Noto Sans Symbols" w:hAnsi="Noto Sans Symbols" w:eastAsia="Noto Sans Symbols" w:cs="Noto Sans Symbols"/>
+        <w:rFonts w:ascii="Noto Sans Symbols" w:eastAsia="Noto Sans Symbols" w:hAnsi="Noto Sans Symbols" w:cs="Noto Sans Symbols"/>
         <w:sz w:val="20"/>
         <w:szCs w:val="20"/>
         <w:vertAlign w:val="baseline"/>
@@ -7285,7 +7247,7 @@
         <w:ind w:left="0" w:firstLine="0"/>
       </w:pPr>
       <w:rPr>
-        <w:rFonts w:ascii="Noto Sans Symbols" w:hAnsi="Noto Sans Symbols" w:eastAsia="Noto Sans Symbols" w:cs="Noto Sans Symbols"/>
+        <w:rFonts w:ascii="Noto Sans Symbols" w:eastAsia="Noto Sans Symbols" w:hAnsi="Noto Sans Symbols" w:cs="Noto Sans Symbols"/>
         <w:sz w:val="20"/>
         <w:szCs w:val="20"/>
         <w:vertAlign w:val="baseline"/>
@@ -7300,7 +7262,7 @@
         <w:ind w:left="0" w:firstLine="0"/>
       </w:pPr>
       <w:rPr>
-        <w:rFonts w:ascii="Noto Sans Symbols" w:hAnsi="Noto Sans Symbols" w:eastAsia="Noto Sans Symbols" w:cs="Noto Sans Symbols"/>
+        <w:rFonts w:ascii="Noto Sans Symbols" w:eastAsia="Noto Sans Symbols" w:hAnsi="Noto Sans Symbols" w:cs="Noto Sans Symbols"/>
         <w:sz w:val="20"/>
         <w:szCs w:val="20"/>
         <w:vertAlign w:val="baseline"/>
@@ -7315,7 +7277,7 @@
         <w:ind w:left="0" w:firstLine="0"/>
       </w:pPr>
       <w:rPr>
-        <w:rFonts w:ascii="Noto Sans Symbols" w:hAnsi="Noto Sans Symbols" w:eastAsia="Noto Sans Symbols" w:cs="Noto Sans Symbols"/>
+        <w:rFonts w:ascii="Noto Sans Symbols" w:eastAsia="Noto Sans Symbols" w:hAnsi="Noto Sans Symbols" w:cs="Noto Sans Symbols"/>
         <w:sz w:val="20"/>
         <w:szCs w:val="20"/>
         <w:vertAlign w:val="baseline"/>
@@ -7330,7 +7292,7 @@
         <w:ind w:left="0" w:firstLine="0"/>
       </w:pPr>
       <w:rPr>
-        <w:rFonts w:ascii="Noto Sans Symbols" w:hAnsi="Noto Sans Symbols" w:eastAsia="Noto Sans Symbols" w:cs="Noto Sans Symbols"/>
+        <w:rFonts w:ascii="Noto Sans Symbols" w:eastAsia="Noto Sans Symbols" w:hAnsi="Noto Sans Symbols" w:cs="Noto Sans Symbols"/>
         <w:sz w:val="20"/>
         <w:szCs w:val="20"/>
         <w:vertAlign w:val="baseline"/>
@@ -7345,7 +7307,7 @@
         <w:ind w:left="0" w:firstLine="0"/>
       </w:pPr>
       <w:rPr>
-        <w:rFonts w:ascii="Noto Sans Symbols" w:hAnsi="Noto Sans Symbols" w:eastAsia="Noto Sans Symbols" w:cs="Noto Sans Symbols"/>
+        <w:rFonts w:ascii="Noto Sans Symbols" w:eastAsia="Noto Sans Symbols" w:hAnsi="Noto Sans Symbols" w:cs="Noto Sans Symbols"/>
         <w:sz w:val="20"/>
         <w:szCs w:val="20"/>
         <w:vertAlign w:val="baseline"/>
@@ -7506,7 +7468,7 @@
   <w:docDefaults>
     <w:rPrDefault>
       <w:rPr>
-        <w:rFonts w:ascii="Times New Roman" w:hAnsi="Times New Roman" w:eastAsia="Times New Roman" w:cs="Times New Roman"/>
+        <w:rFonts w:ascii="Times New Roman" w:eastAsia="Times New Roman" w:hAnsi="Times New Roman" w:cs="Times New Roman"/>
         <w:lang w:val="en-US" w:eastAsia="en-US" w:bidi="ar-SA"/>
       </w:rPr>
     </w:rPrDefault>
@@ -7515,14 +7477,14 @@
   <w:latentStyles w:defLockedState="0" w:defUIPriority="99" w:defSemiHidden="0" w:defUnhideWhenUsed="0" w:defQFormat="0" w:count="376">
     <w:lsdException w:name="Normal" w:uiPriority="0" w:qFormat="1"/>
     <w:lsdException w:name="heading 1" w:uiPriority="9" w:qFormat="1"/>
-    <w:lsdException w:name="heading 2" w:uiPriority="9" w:semiHidden="1" w:unhideWhenUsed="1" w:qFormat="1"/>
-    <w:lsdException w:name="heading 3" w:uiPriority="9" w:semiHidden="1" w:unhideWhenUsed="1" w:qFormat="1"/>
-    <w:lsdException w:name="heading 4" w:uiPriority="9" w:semiHidden="1" w:unhideWhenUsed="1" w:qFormat="1"/>
-    <w:lsdException w:name="heading 5" w:uiPriority="9" w:semiHidden="1" w:unhideWhenUsed="1" w:qFormat="1"/>
-    <w:lsdException w:name="heading 6" w:uiPriority="9" w:semiHidden="1" w:unhideWhenUsed="1" w:qFormat="1"/>
-    <w:lsdException w:name="heading 7" w:uiPriority="9" w:semiHidden="1" w:unhideWhenUsed="1" w:qFormat="1"/>
-    <w:lsdException w:name="heading 8" w:uiPriority="9" w:semiHidden="1" w:unhideWhenUsed="1" w:qFormat="1"/>
-    <w:lsdException w:name="heading 9" w:uiPriority="9" w:semiHidden="1" w:unhideWhenUsed="1" w:qFormat="1"/>
+    <w:lsdException w:name="heading 2" w:semiHidden="1" w:uiPriority="9" w:unhideWhenUsed="1" w:qFormat="1"/>
+    <w:lsdException w:name="heading 3" w:semiHidden="1" w:uiPriority="9" w:unhideWhenUsed="1" w:qFormat="1"/>
+    <w:lsdException w:name="heading 4" w:semiHidden="1" w:uiPriority="9" w:unhideWhenUsed="1" w:qFormat="1"/>
+    <w:lsdException w:name="heading 5" w:semiHidden="1" w:uiPriority="9" w:unhideWhenUsed="1" w:qFormat="1"/>
+    <w:lsdException w:name="heading 6" w:semiHidden="1" w:uiPriority="9" w:unhideWhenUsed="1" w:qFormat="1"/>
+    <w:lsdException w:name="heading 7" w:semiHidden="1" w:uiPriority="9" w:unhideWhenUsed="1" w:qFormat="1"/>
+    <w:lsdException w:name="heading 8" w:semiHidden="1" w:uiPriority="9" w:unhideWhenUsed="1" w:qFormat="1"/>
+    <w:lsdException w:name="heading 9" w:semiHidden="1" w:uiPriority="9" w:unhideWhenUsed="1" w:qFormat="1"/>
     <w:lsdException w:name="index 1" w:semiHidden="1" w:unhideWhenUsed="1"/>
     <w:lsdException w:name="index 2" w:semiHidden="1" w:unhideWhenUsed="1"/>
     <w:lsdException w:name="index 3" w:semiHidden="1" w:unhideWhenUsed="1"/>
@@ -7532,22 +7494,22 @@
     <w:lsdException w:name="index 7" w:semiHidden="1" w:unhideWhenUsed="1"/>
     <w:lsdException w:name="index 8" w:semiHidden="1" w:unhideWhenUsed="1"/>
     <w:lsdException w:name="index 9" w:semiHidden="1" w:unhideWhenUsed="1"/>
-    <w:lsdException w:name="toc 1" w:uiPriority="39" w:semiHidden="1" w:unhideWhenUsed="1"/>
-    <w:lsdException w:name="toc 2" w:uiPriority="39" w:semiHidden="1" w:unhideWhenUsed="1"/>
-    <w:lsdException w:name="toc 3" w:uiPriority="39" w:semiHidden="1" w:unhideWhenUsed="1"/>
-    <w:lsdException w:name="toc 4" w:uiPriority="39" w:semiHidden="1" w:unhideWhenUsed="1"/>
-    <w:lsdException w:name="toc 5" w:uiPriority="39" w:semiHidden="1" w:unhideWhenUsed="1"/>
-    <w:lsdException w:name="toc 6" w:uiPriority="39" w:semiHidden="1" w:unhideWhenUsed="1"/>
-    <w:lsdException w:name="toc 7" w:uiPriority="39" w:semiHidden="1" w:unhideWhenUsed="1"/>
-    <w:lsdException w:name="toc 8" w:uiPriority="39" w:semiHidden="1" w:unhideWhenUsed="1"/>
-    <w:lsdException w:name="toc 9" w:uiPriority="39" w:semiHidden="1" w:unhideWhenUsed="1"/>
+    <w:lsdException w:name="toc 1" w:semiHidden="1" w:uiPriority="39" w:unhideWhenUsed="1"/>
+    <w:lsdException w:name="toc 2" w:semiHidden="1" w:uiPriority="39" w:unhideWhenUsed="1"/>
+    <w:lsdException w:name="toc 3" w:semiHidden="1" w:uiPriority="39" w:unhideWhenUsed="1"/>
+    <w:lsdException w:name="toc 4" w:semiHidden="1" w:uiPriority="39" w:unhideWhenUsed="1"/>
+    <w:lsdException w:name="toc 5" w:semiHidden="1" w:uiPriority="39" w:unhideWhenUsed="1"/>
+    <w:lsdException w:name="toc 6" w:semiHidden="1" w:uiPriority="39" w:unhideWhenUsed="1"/>
+    <w:lsdException w:name="toc 7" w:semiHidden="1" w:uiPriority="39" w:unhideWhenUsed="1"/>
+    <w:lsdException w:name="toc 8" w:semiHidden="1" w:uiPriority="39" w:unhideWhenUsed="1"/>
+    <w:lsdException w:name="toc 9" w:semiHidden="1" w:uiPriority="39" w:unhideWhenUsed="1"/>
     <w:lsdException w:name="Normal Indent" w:semiHidden="1" w:unhideWhenUsed="1"/>
     <w:lsdException w:name="footnote text" w:semiHidden="1" w:unhideWhenUsed="1"/>
     <w:lsdException w:name="annotation text" w:semiHidden="1" w:unhideWhenUsed="1"/>
     <w:lsdException w:name="header" w:semiHidden="1" w:unhideWhenUsed="1"/>
     <w:lsdException w:name="footer" w:semiHidden="1" w:unhideWhenUsed="1"/>
     <w:lsdException w:name="index heading" w:semiHidden="1" w:unhideWhenUsed="1"/>
-    <w:lsdException w:name="caption" w:uiPriority="35" w:semiHidden="1" w:unhideWhenUsed="1" w:qFormat="1"/>
+    <w:lsdException w:name="caption" w:semiHidden="1" w:uiPriority="35" w:unhideWhenUsed="1" w:qFormat="1"/>
     <w:lsdException w:name="table of figures" w:semiHidden="1" w:unhideWhenUsed="1"/>
     <w:lsdException w:name="envelope address" w:semiHidden="1" w:unhideWhenUsed="1"/>
     <w:lsdException w:name="envelope return" w:semiHidden="1" w:unhideWhenUsed="1"/>
@@ -7578,7 +7540,7 @@
     <w:lsdException w:name="Title" w:uiPriority="10" w:qFormat="1"/>
     <w:lsdException w:name="Closing" w:semiHidden="1" w:unhideWhenUsed="1"/>
     <w:lsdException w:name="Signature" w:semiHidden="1" w:unhideWhenUsed="1"/>
-    <w:lsdException w:name="Default Paragraph Font" w:uiPriority="1" w:semiHidden="1" w:unhideWhenUsed="1"/>
+    <w:lsdException w:name="Default Paragraph Font" w:semiHidden="1" w:uiPriority="1" w:unhideWhenUsed="1"/>
     <w:lsdException w:name="Body Text" w:semiHidden="1" w:unhideWhenUsed="1"/>
     <w:lsdException w:name="Body Text Indent" w:semiHidden="1" w:unhideWhenUsed="1"/>
     <w:lsdException w:name="List Continue" w:semiHidden="1" w:unhideWhenUsed="1"/>
@@ -7778,8 +7740,8 @@
     <w:lsdException w:name="Subtle Reference" w:uiPriority="31" w:qFormat="1"/>
     <w:lsdException w:name="Intense Reference" w:uiPriority="32" w:qFormat="1"/>
     <w:lsdException w:name="Book Title" w:uiPriority="33" w:qFormat="1"/>
-    <w:lsdException w:name="Bibliography" w:uiPriority="37" w:semiHidden="1" w:unhideWhenUsed="1"/>
-    <w:lsdException w:name="TOC Heading" w:uiPriority="39" w:semiHidden="1" w:unhideWhenUsed="1" w:qFormat="1"/>
+    <w:lsdException w:name="Bibliography" w:semiHidden="1" w:uiPriority="37" w:unhideWhenUsed="1"/>
+    <w:lsdException w:name="TOC Heading" w:semiHidden="1" w:uiPriority="39" w:unhideWhenUsed="1" w:qFormat="1"/>
     <w:lsdException w:name="Plain Table 1" w:uiPriority="41"/>
     <w:lsdException w:name="Plain Table 2" w:uiPriority="42"/>
     <w:lsdException w:name="Plain Table 3" w:uiPriority="43"/>
@@ -7890,13 +7852,13 @@
     <w:lsdException w:name="Unresolved Mention" w:semiHidden="1" w:unhideWhenUsed="1"/>
     <w:lsdException w:name="Smart Link" w:semiHidden="1" w:unhideWhenUsed="1"/>
   </w:latentStyles>
-  <w:style w:type="paragraph" w:styleId="Normal" w:default="1">
+  <w:style w:type="paragraph" w:default="1" w:styleId="Normal">
     <w:name w:val="Normal"/>
     <w:next w:val="LO-normal"/>
     <w:qFormat/>
     <w:pPr>
       <w:spacing w:line="1" w:lineRule="atLeast"/>
-      <w:ind w:left="-1" w:leftChars="-1" w:hanging="1" w:hangingChars="1"/>
+      <w:ind w:leftChars="-1" w:left="-1" w:hangingChars="1" w:hanging="1"/>
       <w:textDirection w:val="btLr"/>
       <w:textAlignment w:val="top"/>
       <w:outlineLvl w:val="0"/>
@@ -8026,13 +7988,13 @@
       <w:lang w:bidi="ar-SA"/>
     </w:rPr>
   </w:style>
-  <w:style w:type="character" w:styleId="DefaultParagraphFont" w:default="1">
+  <w:style w:type="character" w:default="1" w:styleId="DefaultParagraphFont">
     <w:name w:val="Default Paragraph Font"/>
     <w:uiPriority w:val="1"/>
     <w:semiHidden/>
     <w:unhideWhenUsed/>
   </w:style>
-  <w:style w:type="table" w:styleId="TableNormal" w:default="1">
+  <w:style w:type="table" w:default="1" w:styleId="TableNormal">
     <w:name w:val="Normal Table"/>
     <w:uiPriority w:val="99"/>
     <w:semiHidden/>
@@ -8047,7 +8009,7 @@
       </w:tblCellMar>
     </w:tblPr>
   </w:style>
-  <w:style w:type="numbering" w:styleId="NoList" w:default="1">
+  <w:style w:type="numbering" w:default="1" w:styleId="NoList">
     <w:name w:val="No List"/>
     <w:uiPriority w:val="99"/>
     <w:semiHidden/>
@@ -8071,7 +8033,7 @@
       <w:lang w:bidi="ar-SA"/>
     </w:rPr>
   </w:style>
-  <w:style w:type="paragraph" w:styleId="Heading" w:customStyle="1">
+  <w:style w:type="paragraph" w:customStyle="1" w:styleId="Heading">
     <w:name w:val="Heading"/>
     <w:basedOn w:val="Normal"/>
     <w:next w:val="BodyText"/>
@@ -8080,7 +8042,7 @@
       <w:spacing w:before="240" w:after="120"/>
     </w:pPr>
     <w:rPr>
-      <w:rFonts w:ascii="Liberation Sans" w:hAnsi="Liberation Sans" w:eastAsia="Microsoft YaHei" w:cs="Arial"/>
+      <w:rFonts w:ascii="Liberation Sans" w:eastAsia="Microsoft YaHei" w:hAnsi="Liberation Sans" w:cs="Arial"/>
       <w:sz w:val="28"/>
       <w:szCs w:val="28"/>
     </w:rPr>
@@ -8110,18 +8072,18 @@
       <w:szCs w:val="24"/>
     </w:rPr>
   </w:style>
-  <w:style w:type="paragraph" w:styleId="Index" w:customStyle="1">
+  <w:style w:type="paragraph" w:customStyle="1" w:styleId="Index">
     <w:name w:val="Index"/>
     <w:basedOn w:val="Normal"/>
     <w:pPr>
       <w:suppressLineNumbers/>
     </w:pPr>
   </w:style>
-  <w:style w:type="paragraph" w:styleId="LO-normal" w:customStyle="1">
+  <w:style w:type="paragraph" w:customStyle="1" w:styleId="LO-normal">
     <w:name w:val="LO-normal"/>
     <w:pPr>
       <w:spacing w:line="1" w:lineRule="atLeast"/>
-      <w:ind w:left="-1" w:leftChars="-1" w:hanging="1" w:hangingChars="1"/>
+      <w:ind w:leftChars="-1" w:left="-1" w:hangingChars="1" w:hanging="1"/>
       <w:textDirection w:val="btLr"/>
       <w:textAlignment w:val="top"/>
       <w:outlineLvl w:val="0"/>
@@ -8143,19 +8105,19 @@
       <w:spacing w:before="360" w:after="80" w:line="240" w:lineRule="auto"/>
     </w:pPr>
     <w:rPr>
-      <w:rFonts w:ascii="Georgia" w:hAnsi="Georgia" w:eastAsia="Georgia" w:cs="Georgia"/>
+      <w:rFonts w:ascii="Georgia" w:eastAsia="Georgia" w:hAnsi="Georgia" w:cs="Georgia"/>
       <w:i/>
       <w:color w:val="666666"/>
       <w:sz w:val="48"/>
       <w:szCs w:val="48"/>
     </w:rPr>
   </w:style>
-  <w:style w:type="table" w:styleId="a" w:customStyle="1">
+  <w:style w:type="table" w:customStyle="1" w:styleId="a">
     <w:basedOn w:val="TableNormal"/>
     <w:pPr>
       <w:suppressAutoHyphens/>
       <w:spacing w:line="1" w:lineRule="atLeast"/>
-      <w:ind w:left="-1" w:leftChars="-1" w:hanging="1" w:hangingChars="1"/>
+      <w:ind w:leftChars="-1" w:left="-1" w:hangingChars="1" w:hanging="1"/>
       <w:textDirection w:val="btLr"/>
       <w:textAlignment w:val="top"/>
       <w:outlineLvl w:val="0"/>
@@ -8172,12 +8134,12 @@
       </w:tblCellMar>
     </w:tblPr>
   </w:style>
-  <w:style w:type="table" w:styleId="a0" w:customStyle="1">
+  <w:style w:type="table" w:customStyle="1" w:styleId="a0">
     <w:basedOn w:val="TableNormal"/>
     <w:pPr>
       <w:suppressAutoHyphens/>
       <w:spacing w:line="1" w:lineRule="atLeast"/>
-      <w:ind w:left="-1" w:leftChars="-1" w:hanging="1" w:hangingChars="1"/>
+      <w:ind w:leftChars="-1" w:left="-1" w:hangingChars="1" w:hanging="1"/>
       <w:textDirection w:val="btLr"/>
       <w:textAlignment w:val="top"/>
       <w:outlineLvl w:val="0"/>
@@ -8194,12 +8156,12 @@
       </w:tblCellMar>
     </w:tblPr>
   </w:style>
-  <w:style w:type="table" w:styleId="a1" w:customStyle="1">
+  <w:style w:type="table" w:customStyle="1" w:styleId="a1">
     <w:basedOn w:val="TableNormal"/>
     <w:pPr>
       <w:suppressAutoHyphens/>
       <w:spacing w:line="1" w:lineRule="atLeast"/>
-      <w:ind w:left="-1" w:leftChars="-1" w:hanging="1" w:hangingChars="1"/>
+      <w:ind w:leftChars="-1" w:left="-1" w:hangingChars="1" w:hanging="1"/>
       <w:textDirection w:val="btLr"/>
       <w:textAlignment w:val="top"/>
       <w:outlineLvl w:val="0"/>
@@ -8216,12 +8178,12 @@
       </w:tblCellMar>
     </w:tblPr>
   </w:style>
-  <w:style w:type="table" w:styleId="a2" w:customStyle="1">
+  <w:style w:type="table" w:customStyle="1" w:styleId="a2">
     <w:basedOn w:val="TableNormal"/>
     <w:pPr>
       <w:suppressAutoHyphens/>
       <w:spacing w:line="1" w:lineRule="atLeast"/>
-      <w:ind w:left="-1" w:leftChars="-1" w:hanging="1" w:hangingChars="1"/>
+      <w:ind w:leftChars="-1" w:left="-1" w:hangingChars="1" w:hanging="1"/>
       <w:textDirection w:val="btLr"/>
       <w:textAlignment w:val="top"/>
       <w:outlineLvl w:val="0"/>
@@ -8238,12 +8200,12 @@
       </w:tblCellMar>
     </w:tblPr>
   </w:style>
-  <w:style w:type="table" w:styleId="a3" w:customStyle="1">
+  <w:style w:type="table" w:customStyle="1" w:styleId="a3">
     <w:basedOn w:val="TableNormal"/>
     <w:pPr>
       <w:suppressAutoHyphens/>
       <w:spacing w:line="1" w:lineRule="atLeast"/>
-      <w:ind w:left="-1" w:leftChars="-1" w:hanging="1" w:hangingChars="1"/>
+      <w:ind w:leftChars="-1" w:left="-1" w:hangingChars="1" w:hanging="1"/>
       <w:textDirection w:val="btLr"/>
       <w:textAlignment w:val="top"/>
       <w:outlineLvl w:val="0"/>
@@ -8260,7 +8222,7 @@
       </w:tblCellMar>
     </w:tblPr>
   </w:style>
-  <w:style w:type="table" w:styleId="a4" w:customStyle="1">
+  <w:style w:type="table" w:customStyle="1" w:styleId="a4">
     <w:basedOn w:val="TableNormal"/>
     <w:tblPr>
       <w:tblStyleRowBandSize w:val="1"/>
@@ -8271,7 +8233,7 @@
       </w:tblCellMar>
     </w:tblPr>
   </w:style>
-  <w:style w:type="table" w:styleId="a5" w:customStyle="1">
+  <w:style w:type="table" w:customStyle="1" w:styleId="a5">
     <w:basedOn w:val="TableNormal"/>
     <w:tblPr>
       <w:tblStyleRowBandSize w:val="1"/>
@@ -8282,7 +8244,7 @@
       </w:tblCellMar>
     </w:tblPr>
   </w:style>
-  <w:style w:type="table" w:styleId="a6" w:customStyle="1">
+  <w:style w:type="table" w:customStyle="1" w:styleId="a6">
     <w:basedOn w:val="TableNormal"/>
     <w:tblPr>
       <w:tblStyleRowBandSize w:val="1"/>
@@ -8293,7 +8255,7 @@
       </w:tblCellMar>
     </w:tblPr>
   </w:style>
-  <w:style w:type="table" w:styleId="a7" w:customStyle="1">
+  <w:style w:type="table" w:customStyle="1" w:styleId="a7">
     <w:basedOn w:val="TableNormal"/>
     <w:tblPr>
       <w:tblStyleRowBandSize w:val="1"/>
@@ -8304,7 +8266,7 @@
       </w:tblCellMar>
     </w:tblPr>
   </w:style>
-  <w:style w:type="table" w:styleId="a8" w:customStyle="1">
+  <w:style w:type="table" w:customStyle="1" w:styleId="a8">
     <w:basedOn w:val="TableNormal"/>
     <w:tblPr>
       <w:tblStyleRowBandSize w:val="1"/>
@@ -8315,7 +8277,7 @@
       </w:tblCellMar>
     </w:tblPr>
   </w:style>
-  <w:style w:type="table" w:styleId="a9" w:customStyle="1">
+  <w:style w:type="table" w:customStyle="1" w:styleId="a9">
     <w:basedOn w:val="TableNormal"/>
     <w:tblPr>
       <w:tblStyleRowBandSize w:val="1"/>
@@ -8326,7 +8288,7 @@
       </w:tblCellMar>
     </w:tblPr>
   </w:style>
-  <w:style w:type="table" w:styleId="aa" w:customStyle="1">
+  <w:style w:type="table" w:customStyle="1" w:styleId="aa">
     <w:basedOn w:val="TableNormal"/>
     <w:tblPr>
       <w:tblStyleRowBandSize w:val="1"/>
@@ -8337,7 +8299,7 @@
       </w:tblCellMar>
     </w:tblPr>
   </w:style>
-  <w:style w:type="table" w:styleId="ab" w:customStyle="1">
+  <w:style w:type="table" w:customStyle="1" w:styleId="ab">
     <w:basedOn w:val="TableNormal"/>
     <w:tblPr>
       <w:tblStyleRowBandSize w:val="1"/>
@@ -8348,7 +8310,7 @@
       </w:tblCellMar>
     </w:tblPr>
   </w:style>
-  <w:style w:type="table" w:styleId="ac" w:customStyle="1">
+  <w:style w:type="table" w:customStyle="1" w:styleId="ac">
     <w:basedOn w:val="TableNormal"/>
     <w:tblPr>
       <w:tblStyleRowBandSize w:val="1"/>
@@ -8359,7 +8321,7 @@
       </w:tblCellMar>
     </w:tblPr>
   </w:style>
-  <w:style w:type="table" w:styleId="ad" w:customStyle="1">
+  <w:style w:type="table" w:customStyle="1" w:styleId="ad">
     <w:basedOn w:val="TableNormal"/>
     <w:tblPr>
       <w:tblStyleRowBandSize w:val="1"/>
@@ -8370,7 +8332,7 @@
       </w:tblCellMar>
     </w:tblPr>
   </w:style>
-  <w:style w:type="table" w:styleId="ae" w:customStyle="1">
+  <w:style w:type="table" w:customStyle="1" w:styleId="ae">
     <w:basedOn w:val="TableNormal"/>
     <w:tblPr>
       <w:tblStyleRowBandSize w:val="1"/>
@@ -8381,7 +8343,7 @@
       </w:tblCellMar>
     </w:tblPr>
   </w:style>
-  <w:style w:type="table" w:styleId="af" w:customStyle="1">
+  <w:style w:type="table" w:customStyle="1" w:styleId="af">
     <w:basedOn w:val="TableNormal"/>
     <w:tblPr>
       <w:tblStyleRowBandSize w:val="1"/>
@@ -8392,7 +8354,7 @@
       </w:tblCellMar>
     </w:tblPr>
   </w:style>
-  <w:style w:type="table" w:styleId="af0" w:customStyle="1">
+  <w:style w:type="table" w:customStyle="1" w:styleId="af0">
     <w:basedOn w:val="TableNormal"/>
     <w:tblPr>
       <w:tblStyleRowBandSize w:val="1"/>
@@ -8403,7 +8365,7 @@
       </w:tblCellMar>
     </w:tblPr>
   </w:style>
-  <w:style w:type="table" w:styleId="af1" w:customStyle="1">
+  <w:style w:type="table" w:customStyle="1" w:styleId="af1">
     <w:basedOn w:val="TableNormal"/>
     <w:tblPr>
       <w:tblStyleRowBandSize w:val="1"/>
@@ -8414,7 +8376,7 @@
       </w:tblCellMar>
     </w:tblPr>
   </w:style>
-  <w:style w:type="table" w:styleId="af2" w:customStyle="1">
+  <w:style w:type="table" w:customStyle="1" w:styleId="af2">
     <w:basedOn w:val="TableNormal"/>
     <w:tblPr>
       <w:tblStyleRowBandSize w:val="1"/>
@@ -8425,7 +8387,7 @@
       </w:tblCellMar>
     </w:tblPr>
   </w:style>
-  <w:style w:type="table" w:styleId="af3" w:customStyle="1">
+  <w:style w:type="table" w:customStyle="1" w:styleId="af3">
     <w:basedOn w:val="TableNormal"/>
     <w:tblPr>
       <w:tblStyleRowBandSize w:val="1"/>
@@ -8436,7 +8398,7 @@
       </w:tblCellMar>
     </w:tblPr>
   </w:style>
-  <w:style w:type="table" w:styleId="af4" w:customStyle="1">
+  <w:style w:type="table" w:customStyle="1" w:styleId="af4">
     <w:basedOn w:val="TableNormal"/>
     <w:tblPr>
       <w:tblStyleRowBandSize w:val="1"/>
@@ -8447,7 +8409,7 @@
       </w:tblCellMar>
     </w:tblPr>
   </w:style>
-  <w:style w:type="table" w:styleId="af5" w:customStyle="1">
+  <w:style w:type="table" w:customStyle="1" w:styleId="af5">
     <w:basedOn w:val="TableNormal"/>
     <w:tblPr>
       <w:tblStyleRowBandSize w:val="1"/>
@@ -8458,7 +8420,7 @@
       </w:tblCellMar>
     </w:tblPr>
   </w:style>
-  <w:style w:type="table" w:styleId="af6" w:customStyle="1">
+  <w:style w:type="table" w:customStyle="1" w:styleId="af6">
     <w:basedOn w:val="TableNormal"/>
     <w:tblPr>
       <w:tblStyleRowBandSize w:val="1"/>
@@ -8469,7 +8431,7 @@
       </w:tblCellMar>
     </w:tblPr>
   </w:style>
-  <w:style w:type="table" w:styleId="af7" w:customStyle="1">
+  <w:style w:type="table" w:customStyle="1" w:styleId="af7">
     <w:basedOn w:val="TableNormal"/>
     <w:tblPr>
       <w:tblStyleRowBandSize w:val="1"/>
@@ -8480,7 +8442,7 @@
       </w:tblCellMar>
     </w:tblPr>
   </w:style>
-  <w:style w:type="table" w:styleId="af8" w:customStyle="1">
+  <w:style w:type="table" w:customStyle="1" w:styleId="af8">
     <w:basedOn w:val="TableNormal"/>
     <w:tblPr>
       <w:tblStyleRowBandSize w:val="1"/>
@@ -8491,7 +8453,7 @@
       </w:tblCellMar>
     </w:tblPr>
   </w:style>
-  <w:style w:type="table" w:styleId="af9" w:customStyle="1">
+  <w:style w:type="table" w:customStyle="1" w:styleId="af9">
     <w:basedOn w:val="TableNormal"/>
     <w:tblPr>
       <w:tblStyleRowBandSize w:val="1"/>
@@ -8502,7 +8464,7 @@
       </w:tblCellMar>
     </w:tblPr>
   </w:style>
-  <w:style w:type="table" w:styleId="afa" w:customStyle="1">
+  <w:style w:type="table" w:customStyle="1" w:styleId="afa">
     <w:basedOn w:val="TableNormal"/>
     <w:tblPr>
       <w:tblStyleRowBandSize w:val="1"/>
@@ -8513,7 +8475,7 @@
       </w:tblCellMar>
     </w:tblPr>
   </w:style>
-  <w:style w:type="table" w:styleId="afb" w:customStyle="1">
+  <w:style w:type="table" w:customStyle="1" w:styleId="afb">
     <w:basedOn w:val="TableNormal"/>
     <w:tblPr>
       <w:tblStyleRowBandSize w:val="1"/>
@@ -8524,7 +8486,7 @@
       </w:tblCellMar>
     </w:tblPr>
   </w:style>
-  <w:style w:type="table" w:styleId="afc" w:customStyle="1">
+  <w:style w:type="table" w:customStyle="1" w:styleId="afc">
     <w:basedOn w:val="TableNormal"/>
     <w:tblPr>
       <w:tblStyleRowBandSize w:val="1"/>
@@ -8535,7 +8497,7 @@
       </w:tblCellMar>
     </w:tblPr>
   </w:style>
-  <w:style w:type="table" w:styleId="afd" w:customStyle="1">
+  <w:style w:type="table" w:customStyle="1" w:styleId="afd">
     <w:basedOn w:val="TableNormal"/>
     <w:tblPr>
       <w:tblStyleRowBandSize w:val="1"/>
@@ -8546,7 +8508,7 @@
       </w:tblCellMar>
     </w:tblPr>
   </w:style>
-  <w:style w:type="table" w:styleId="afe" w:customStyle="1">
+  <w:style w:type="table" w:customStyle="1" w:styleId="afe">
     <w:basedOn w:val="TableNormal"/>
     <w:tblPr>
       <w:tblStyleRowBandSize w:val="1"/>
@@ -8557,7 +8519,7 @@
       </w:tblCellMar>
     </w:tblPr>
   </w:style>
-  <w:style w:type="table" w:styleId="aff" w:customStyle="1">
+  <w:style w:type="table" w:customStyle="1" w:styleId="aff">
     <w:basedOn w:val="TableNormal"/>
     <w:tblPr>
       <w:tblStyleRowBandSize w:val="1"/>
@@ -8568,7 +8530,7 @@
       </w:tblCellMar>
     </w:tblPr>
   </w:style>
-  <w:style w:type="table" w:styleId="aff0" w:customStyle="1">
+  <w:style w:type="table" w:customStyle="1" w:styleId="aff0">
     <w:basedOn w:val="TableNormal"/>
     <w:tblPr>
       <w:tblStyleRowBandSize w:val="1"/>
@@ -8579,7 +8541,7 @@
       </w:tblCellMar>
     </w:tblPr>
   </w:style>
-  <w:style w:type="table" w:styleId="aff1" w:customStyle="1">
+  <w:style w:type="table" w:customStyle="1" w:styleId="aff1">
     <w:basedOn w:val="TableNormal"/>
     <w:tblPr>
       <w:tblStyleRowBandSize w:val="1"/>
@@ -8625,29 +8587,29 @@
     <w:rsid w:val="00FB4123"/>
     <w:tblPr>
       <w:tblBorders>
-        <w:top w:val="single" w:color="000000" w:themeColor="text1" w:sz="4" w:space="0"/>
-        <w:left w:val="single" w:color="000000" w:themeColor="text1" w:sz="4" w:space="0"/>
-        <w:bottom w:val="single" w:color="000000" w:themeColor="text1" w:sz="4" w:space="0"/>
-        <w:right w:val="single" w:color="000000" w:themeColor="text1" w:sz="4" w:space="0"/>
-        <w:insideH w:val="single" w:color="000000" w:themeColor="text1" w:sz="4" w:space="0"/>
-        <w:insideV w:val="single" w:color="000000" w:themeColor="text1" w:sz="4" w:space="0"/>
+        <w:top w:val="single" w:sz="4" w:space="0" w:color="000000" w:themeColor="text1"/>
+        <w:left w:val="single" w:sz="4" w:space="0" w:color="000000" w:themeColor="text1"/>
+        <w:bottom w:val="single" w:sz="4" w:space="0" w:color="000000" w:themeColor="text1"/>
+        <w:right w:val="single" w:sz="4" w:space="0" w:color="000000" w:themeColor="text1"/>
+        <w:insideH w:val="single" w:sz="4" w:space="0" w:color="000000" w:themeColor="text1"/>
+        <w:insideV w:val="single" w:sz="4" w:space="0" w:color="000000" w:themeColor="text1"/>
       </w:tblBorders>
     </w:tblPr>
   </w:style>
-  <w:style w:type="paragraph" w:styleId="Compact" w:customStyle="1">
+  <w:style w:type="paragraph" w:customStyle="1" w:styleId="Compact">
     <w:name w:val="Compact"/>
     <w:basedOn w:val="BodyText"/>
     <w:qFormat/>
     <w:rsid w:val="0024660C"/>
     <w:pPr>
       <w:spacing w:before="36" w:after="36" w:line="240" w:lineRule="auto"/>
-      <w:ind w:left="0" w:leftChars="0" w:firstLine="0" w:firstLineChars="0"/>
+      <w:ind w:leftChars="0" w:left="0" w:firstLineChars="0" w:firstLine="0"/>
       <w:textDirection w:val="lrTb"/>
       <w:textAlignment w:val="auto"/>
       <w:outlineLvl w:val="9"/>
     </w:pPr>
     <w:rPr>
-      <w:rFonts w:asciiTheme="minorHAnsi" w:hAnsiTheme="minorHAnsi" w:eastAsiaTheme="minorHAnsi" w:cstheme="minorBidi"/>
+      <w:rFonts w:asciiTheme="minorHAnsi" w:eastAsiaTheme="minorHAnsi" w:hAnsiTheme="minorHAnsi" w:cstheme="minorBidi"/>
       <w:position w:val="0"/>
       <w:sz w:val="24"/>
       <w:szCs w:val="24"/>
